--- a/doc/paper.docx
+++ b/doc/paper.docx
@@ -270,7 +270,7 @@
           <v:shape id="_x0000_i1025" type="#_x0000_t75" style="width:60pt;height:34.8pt" o:ole="">
             <v:imagedata r:id="rId8" o:title=""/>
           </v:shape>
-          <o:OLEObject Type="Embed" ProgID="Equation.DSMT4" ShapeID="_x0000_i1025" DrawAspect="Content" ObjectID="_1526568600" r:id="rId9"/>
+          <o:OLEObject Type="Embed" ProgID="Equation.DSMT4" ShapeID="_x0000_i1025" DrawAspect="Content" ObjectID="_1526642558" r:id="rId9"/>
         </w:object>
       </w:r>
       <w:r>
@@ -353,7 +353,21 @@
         <w:rPr>
           <w:rFonts w:hint="eastAsia"/>
         </w:rPr>
-        <w:t>说明，…………（公式在正文中的引用）</w:t>
+        <w:t>说明，……</w:t>
+      </w:r>
+      <w:proofErr w:type="gramStart"/>
+      <w:r>
+        <w:rPr>
+          <w:rFonts w:hint="eastAsia"/>
+        </w:rPr>
+        <w:t>……</w:t>
+      </w:r>
+      <w:proofErr w:type="gramEnd"/>
+      <w:r>
+        <w:rPr>
+          <w:rFonts w:hint="eastAsia"/>
+        </w:rPr>
+        <w:t>（公式在正文中的引用）</w:t>
       </w:r>
     </w:p>
     <w:p>
@@ -391,11 +405,19 @@
         <w:spacing w:line="288" w:lineRule="auto"/>
         <w:ind w:firstLine="480"/>
       </w:pPr>
-      <w:r>
-        <w:rPr>
-          <w:rFonts w:hint="eastAsia"/>
-        </w:rPr>
-        <w:t>图题注：</w:t>
+      <w:proofErr w:type="gramStart"/>
+      <w:r>
+        <w:rPr>
+          <w:rFonts w:hint="eastAsia"/>
+        </w:rPr>
+        <w:t>图题注</w:t>
+      </w:r>
+      <w:proofErr w:type="gramEnd"/>
+      <w:r>
+        <w:rPr>
+          <w:rFonts w:hint="eastAsia"/>
+        </w:rPr>
+        <w:t>：</w:t>
       </w:r>
     </w:p>
     <w:p>
@@ -935,7 +957,15 @@
         <w:t>：</w:t>
       </w:r>
       <w:r>
-        <w:t>用户可以进入帖子详情页面浏览完整的帖子信息，并对自己感兴趣的地方以跟帖或者评论的形式</w:t>
+        <w:t>用户可以进入帖子详情页面浏览完整的帖子信息，并对自己感兴趣的地方以跟</w:t>
+      </w:r>
+      <w:proofErr w:type="gramStart"/>
+      <w:r>
+        <w:t>帖或者</w:t>
+      </w:r>
+      <w:proofErr w:type="gramEnd"/>
+      <w:r>
+        <w:t>评论的形式</w:t>
       </w:r>
       <w:r>
         <w:rPr>
@@ -1092,8 +1122,13 @@
       <w:r>
         <w:t>”</w:t>
       </w:r>
-      <w:r>
-        <w:t>版块可以浏览自己以往</w:t>
+      <w:proofErr w:type="gramStart"/>
+      <w:r>
+        <w:t>版块</w:t>
+      </w:r>
+      <w:proofErr w:type="gramEnd"/>
+      <w:r>
+        <w:t>可以浏览自己以往</w:t>
       </w:r>
       <w:r>
         <w:rPr>
@@ -1187,9 +1222,11 @@
       <w:r>
         <w:t>”</w:t>
       </w:r>
+      <w:proofErr w:type="gramStart"/>
       <w:r>
         <w:t>版块</w:t>
       </w:r>
+      <w:proofErr w:type="gramEnd"/>
       <w:r>
         <w:rPr>
           <w:rFonts w:hint="eastAsia"/>
@@ -2731,8 +2768,17 @@
                 <w:sz w:val="21"/>
                 <w:szCs w:val="21"/>
               </w:rPr>
-              <w:t>某一跟帖</w:t>
-            </w:r>
+              <w:t>某一跟</w:t>
+            </w:r>
+            <w:proofErr w:type="gramStart"/>
+            <w:r>
+              <w:rPr>
+                <w:sz w:val="21"/>
+                <w:szCs w:val="21"/>
+              </w:rPr>
+              <w:t>帖</w:t>
+            </w:r>
+            <w:proofErr w:type="gramEnd"/>
           </w:p>
           <w:p>
             <w:pPr>
@@ -2759,7 +2805,23 @@
                 <w:sz w:val="21"/>
                 <w:szCs w:val="21"/>
               </w:rPr>
-              <w:t>该跟帖发布评论</w:t>
+              <w:t>该跟</w:t>
+            </w:r>
+            <w:proofErr w:type="gramStart"/>
+            <w:r>
+              <w:rPr>
+                <w:sz w:val="21"/>
+                <w:szCs w:val="21"/>
+              </w:rPr>
+              <w:t>帖发布</w:t>
+            </w:r>
+            <w:proofErr w:type="gramEnd"/>
+            <w:r>
+              <w:rPr>
+                <w:sz w:val="21"/>
+                <w:szCs w:val="21"/>
+              </w:rPr>
+              <w:t>评论</w:t>
             </w:r>
           </w:p>
         </w:tc>
@@ -4656,13 +4718,7 @@
     <w:p/>
     <w:p/>
     <w:p/>
-    <w:p>
-      <w:pPr>
-        <w:rPr>
-          <w:rFonts w:hint="eastAsia"/>
-        </w:rPr>
-      </w:pPr>
-    </w:p>
+    <w:p/>
     <w:p/>
     <w:p/>
     <w:p>
@@ -5227,6 +5283,7 @@
               </w:rPr>
               <w:t>”</w:t>
             </w:r>
+            <w:proofErr w:type="gramStart"/>
             <w:r>
               <w:rPr>
                 <w:sz w:val="21"/>
@@ -5234,6 +5291,7 @@
               </w:rPr>
               <w:t>版块</w:t>
             </w:r>
+            <w:proofErr w:type="gramEnd"/>
             <w:r>
               <w:rPr>
                 <w:rFonts w:hint="eastAsia"/>
@@ -5526,6 +5584,7 @@
               </w:rPr>
               <w:t>”</w:t>
             </w:r>
+            <w:proofErr w:type="gramStart"/>
             <w:r>
               <w:rPr>
                 <w:sz w:val="21"/>
@@ -5533,6 +5592,7 @@
               </w:rPr>
               <w:t>版块</w:t>
             </w:r>
+            <w:proofErr w:type="gramEnd"/>
             <w:r>
               <w:rPr>
                 <w:rFonts w:hint="eastAsia"/>
@@ -5554,6 +5614,7 @@
                 <w:szCs w:val="21"/>
               </w:rPr>
             </w:pPr>
+            <w:proofErr w:type="gramStart"/>
             <w:r>
               <w:rPr>
                 <w:rFonts w:hint="eastAsia"/>
@@ -5567,7 +5628,15 @@
                 <w:sz w:val="21"/>
                 <w:szCs w:val="21"/>
               </w:rPr>
-              <w:t>某个帖子，选择</w:t>
+              <w:t>某个</w:t>
+            </w:r>
+            <w:proofErr w:type="gramEnd"/>
+            <w:r>
+              <w:rPr>
+                <w:sz w:val="21"/>
+                <w:szCs w:val="21"/>
+              </w:rPr>
+              <w:t>帖子，选择</w:t>
             </w:r>
             <w:r>
               <w:rPr>
@@ -5597,7 +5666,15 @@
                 <w:sz w:val="21"/>
                 <w:szCs w:val="21"/>
               </w:rPr>
-              <w:t>该贴</w:t>
+              <w:t>该</w:t>
+            </w:r>
+            <w:proofErr w:type="gramStart"/>
+            <w:r>
+              <w:rPr>
+                <w:sz w:val="21"/>
+                <w:szCs w:val="21"/>
+              </w:rPr>
+              <w:t>贴</w:t>
             </w:r>
             <w:r>
               <w:rPr>
@@ -5607,6 +5684,7 @@
               </w:rPr>
               <w:t>子</w:t>
             </w:r>
+            <w:proofErr w:type="gramEnd"/>
             <w:r>
               <w:rPr>
                 <w:rFonts w:hint="eastAsia"/>
@@ -5827,6 +5905,7 @@
               </w:rPr>
               <w:t>”</w:t>
             </w:r>
+            <w:proofErr w:type="gramStart"/>
             <w:r>
               <w:rPr>
                 <w:sz w:val="21"/>
@@ -5834,6 +5913,7 @@
               </w:rPr>
               <w:t>版块</w:t>
             </w:r>
+            <w:proofErr w:type="gramEnd"/>
             <w:r>
               <w:rPr>
                 <w:rFonts w:hint="eastAsia"/>
@@ -6298,6 +6378,7 @@
               </w:rPr>
               <w:t>”</w:t>
             </w:r>
+            <w:proofErr w:type="gramStart"/>
             <w:r>
               <w:rPr>
                 <w:sz w:val="21"/>
@@ -6305,6 +6386,7 @@
               </w:rPr>
               <w:t>版块</w:t>
             </w:r>
+            <w:proofErr w:type="gramEnd"/>
             <w:r>
               <w:rPr>
                 <w:rFonts w:hint="eastAsia"/>
@@ -6328,6 +6410,7 @@
                 <w:szCs w:val="21"/>
               </w:rPr>
             </w:pPr>
+            <w:proofErr w:type="gramStart"/>
             <w:r>
               <w:rPr>
                 <w:rFonts w:hint="eastAsia"/>
@@ -6341,7 +6424,15 @@
                 <w:sz w:val="21"/>
                 <w:szCs w:val="21"/>
               </w:rPr>
-              <w:t>某个帖子，选择</w:t>
+              <w:t>某个</w:t>
+            </w:r>
+            <w:proofErr w:type="gramEnd"/>
+            <w:r>
+              <w:rPr>
+                <w:sz w:val="21"/>
+                <w:szCs w:val="21"/>
+              </w:rPr>
+              <w:t>帖子，选择</w:t>
             </w:r>
             <w:r>
               <w:rPr>
@@ -6618,7 +6709,7 @@
           <v:shape id="_x0000_i1026" type="#_x0000_t75" style="width:217.2pt;height:606.6pt" o:ole="">
             <v:imagedata r:id="rId13" o:title=""/>
           </v:shape>
-          <o:OLEObject Type="Embed" ProgID="Visio.Drawing.15" ShapeID="_x0000_i1026" DrawAspect="Content" ObjectID="_1526568601" r:id="rId14"/>
+          <o:OLEObject Type="Embed" ProgID="Visio.Drawing.15" ShapeID="_x0000_i1026" DrawAspect="Content" ObjectID="_1526642559" r:id="rId14"/>
         </w:object>
       </w:r>
     </w:p>
@@ -6954,8 +7045,13 @@
         <w:t>帖子</w:t>
       </w:r>
       <w:r>
-        <w:t>详情页面添加跟帖</w:t>
-      </w:r>
+        <w:t>详情页面</w:t>
+      </w:r>
+      <w:proofErr w:type="gramStart"/>
+      <w:r>
+        <w:t>添加跟帖</w:t>
+      </w:r>
+      <w:proofErr w:type="gramEnd"/>
     </w:p>
     <w:p>
       <w:pPr>
@@ -6966,7 +7062,7 @@
           <v:shape id="_x0000_i1027" type="#_x0000_t75" style="width:244.8pt;height:538.8pt" o:ole="">
             <v:imagedata r:id="rId15" o:title=""/>
           </v:shape>
-          <o:OLEObject Type="Embed" ProgID="Visio.Drawing.15" ShapeID="_x0000_i1027" DrawAspect="Content" ObjectID="_1526568602" r:id="rId16"/>
+          <o:OLEObject Type="Embed" ProgID="Visio.Drawing.15" ShapeID="_x0000_i1027" DrawAspect="Content" ObjectID="_1526642560" r:id="rId16"/>
         </w:object>
       </w:r>
     </w:p>
@@ -7101,7 +7197,15 @@
         <w:t>进入</w:t>
       </w:r>
       <w:r>
-        <w:t>帖子详情页面，浏览某一跟帖，在跟帖下输入评论内容</w:t>
+        <w:t>帖子详情页面，浏览某一跟帖，在</w:t>
+      </w:r>
+      <w:proofErr w:type="gramStart"/>
+      <w:r>
+        <w:t>跟帖下输入</w:t>
+      </w:r>
+      <w:proofErr w:type="gramEnd"/>
+      <w:r>
+        <w:t>评论内容</w:t>
       </w:r>
     </w:p>
     <w:p>
@@ -7125,7 +7229,15 @@
         <w:t>可以</w:t>
       </w:r>
       <w:r>
-        <w:t>针对某一跟帖发表评论和回复</w:t>
+        <w:t>针对某一跟</w:t>
+      </w:r>
+      <w:proofErr w:type="gramStart"/>
+      <w:r>
+        <w:t>帖</w:t>
+      </w:r>
+      <w:proofErr w:type="gramEnd"/>
+      <w:r>
+        <w:t>发表评论和回复</w:t>
       </w:r>
     </w:p>
     <w:p>
@@ -7157,16 +7269,13 @@
           <v:shape id="_x0000_i1028" type="#_x0000_t75" style="width:261.6pt;height:427.8pt" o:ole="">
             <v:imagedata r:id="rId17" o:title=""/>
           </v:shape>
-          <o:OLEObject Type="Embed" ProgID="Visio.Drawing.15" ShapeID="_x0000_i1028" DrawAspect="Content" ObjectID="_1526568603" r:id="rId18"/>
+          <o:OLEObject Type="Embed" ProgID="Visio.Drawing.15" ShapeID="_x0000_i1028" DrawAspect="Content" ObjectID="_1526642561" r:id="rId18"/>
         </w:object>
       </w:r>
     </w:p>
     <w:p>
       <w:pPr>
         <w:jc w:val="center"/>
-        <w:rPr>
-          <w:rFonts w:hint="eastAsia"/>
-        </w:rPr>
       </w:pPr>
       <w:r>
         <w:rPr>
@@ -7193,9 +7302,6 @@
     <w:p>
       <w:pPr>
         <w:jc w:val="center"/>
-        <w:rPr>
-          <w:rFonts w:hint="eastAsia"/>
-        </w:rPr>
       </w:pPr>
     </w:p>
     <w:p>
@@ -7418,9 +7524,11 @@
       <w:r>
         <w:t>点击</w:t>
       </w:r>
+      <w:proofErr w:type="gramStart"/>
       <w:r>
         <w:t>”</w:t>
       </w:r>
+      <w:proofErr w:type="gramEnd"/>
       <w:r>
         <w:t>消息中心</w:t>
       </w:r>
@@ -7483,7 +7591,7 @@
           <v:shape id="_x0000_i1029" type="#_x0000_t75" style="width:236.4pt;height:575.4pt" o:ole="">
             <v:imagedata r:id="rId19" o:title=""/>
           </v:shape>
-          <o:OLEObject Type="Embed" ProgID="Visio.Drawing.15" ShapeID="_x0000_i1029" DrawAspect="Content" ObjectID="_1526568604" r:id="rId20"/>
+          <o:OLEObject Type="Embed" ProgID="Visio.Drawing.15" ShapeID="_x0000_i1029" DrawAspect="Content" ObjectID="_1526642562" r:id="rId20"/>
         </w:object>
       </w:r>
     </w:p>
@@ -7529,6 +7637,8 @@
         <w:ind w:firstLineChars="0"/>
         <w:jc w:val="left"/>
       </w:pPr>
+      <w:bookmarkStart w:id="30" w:name="_GoBack"/>
+      <w:bookmarkEnd w:id="30"/>
       <w:r>
         <w:rPr>
           <w:rFonts w:hint="eastAsia"/>
@@ -7645,11 +7755,11 @@
         <w:t>进入</w:t>
       </w:r>
       <w:r>
-        <w:t>帖子修改</w:t>
+        <w:t>帖子</w:t>
       </w:r>
       <w:r>
         <w:lastRenderedPageBreak/>
-        <w:t>页面，修改帖子</w:t>
+        <w:t>修改页面，修改帖子</w:t>
       </w:r>
     </w:p>
     <w:p>
@@ -7697,7 +7807,7 @@
       <w:pPr>
         <w:pStyle w:val="1"/>
       </w:pPr>
-      <w:bookmarkStart w:id="30" w:name="_Toc452557333"/>
+      <w:bookmarkStart w:id="31" w:name="_Toc452557333"/>
       <w:bookmarkEnd w:id="27"/>
       <w:bookmarkEnd w:id="28"/>
       <w:bookmarkEnd w:id="29"/>
@@ -7711,14 +7821,14 @@
       <w:r>
         <w:t>阶段</w:t>
       </w:r>
-      <w:bookmarkEnd w:id="30"/>
+      <w:bookmarkEnd w:id="31"/>
     </w:p>
     <w:p>
       <w:pPr>
         <w:pStyle w:val="2"/>
         <w:spacing w:before="240" w:after="120"/>
       </w:pPr>
-      <w:bookmarkStart w:id="31" w:name="_Toc452557334"/>
+      <w:bookmarkStart w:id="32" w:name="_Toc452557334"/>
       <w:r>
         <w:rPr>
           <w:rFonts w:hint="eastAsia"/>
@@ -7728,7 +7838,7 @@
       <w:r>
         <w:t>设计</w:t>
       </w:r>
-      <w:bookmarkEnd w:id="31"/>
+      <w:bookmarkEnd w:id="32"/>
     </w:p>
     <w:p>
       <w:pPr>
@@ -7768,7 +7878,7 @@
           <w:noProof/>
         </w:rPr>
         <w:drawing>
-          <wp:inline distT="0" distB="0" distL="0" distR="0">
+          <wp:inline distT="0" distB="0" distL="0" distR="0" wp14:anchorId="382B4F2A" wp14:editId="7088DE63">
             <wp:extent cx="5688965" cy="5350408"/>
             <wp:effectExtent l="0" t="0" r="6985" b="3175"/>
             <wp:docPr id="27" name="图片 27" descr="D:\workspace\android\ShareProj\server.png"/>
@@ -7854,9 +7964,6 @@
     <w:p>
       <w:pPr>
         <w:jc w:val="center"/>
-        <w:rPr>
-          <w:rFonts w:hint="eastAsia"/>
-        </w:rPr>
       </w:pPr>
     </w:p>
     <w:p>
@@ -8068,7 +8175,15 @@
         <w:t>可以</w:t>
       </w:r>
       <w:r>
-        <w:t>响应该请求的的业务层的某个方法</w:t>
+        <w:t>响应该请求的</w:t>
+      </w:r>
+      <w:proofErr w:type="gramStart"/>
+      <w:r>
+        <w:t>的</w:t>
+      </w:r>
+      <w:proofErr w:type="gramEnd"/>
+      <w:r>
+        <w:t>业务层的某个方法</w:t>
       </w:r>
       <w:r>
         <w:rPr>
@@ -8086,9 +8201,6 @@
         </w:numPr>
         <w:ind w:firstLineChars="0"/>
         <w:jc w:val="left"/>
-        <w:rPr>
-          <w:rFonts w:hint="eastAsia"/>
-        </w:rPr>
       </w:pPr>
       <w:r>
         <w:rPr>
@@ -8112,9 +8224,6 @@
     <w:p>
       <w:pPr>
         <w:pStyle w:val="3"/>
-        <w:rPr>
-          <w:rFonts w:hint="eastAsia"/>
-        </w:rPr>
       </w:pPr>
       <w:r>
         <w:rPr>
@@ -8143,7 +8252,7 @@
           <w:noProof/>
         </w:rPr>
         <w:drawing>
-          <wp:inline distT="0" distB="0" distL="0" distR="0">
+          <wp:inline distT="0" distB="0" distL="0" distR="0" wp14:anchorId="4DC87DE4" wp14:editId="1F926C78">
             <wp:extent cx="5688965" cy="4859447"/>
             <wp:effectExtent l="0" t="0" r="6985" b="0"/>
             <wp:docPr id="31" name="图片 31" descr="D:\workspace\android\ShareProj\client.png"/>
@@ -8314,12 +8423,14 @@
       <w:r>
         <w:t>系统中，每个列表</w:t>
       </w:r>
+      <w:proofErr w:type="spellStart"/>
       <w:r>
         <w:rPr>
           <w:rFonts w:hint="eastAsia"/>
         </w:rPr>
         <w:t>RecyclerView</w:t>
       </w:r>
+      <w:proofErr w:type="spellEnd"/>
       <w:r>
         <w:rPr>
           <w:rFonts w:hint="eastAsia"/>
@@ -8335,9 +8446,11 @@
       <w:r>
         <w:t>或者</w:t>
       </w:r>
+      <w:proofErr w:type="spellStart"/>
       <w:r>
         <w:t>ListView</w:t>
       </w:r>
+      <w:proofErr w:type="spellEnd"/>
       <w:r>
         <w:rPr>
           <w:rFonts w:hint="eastAsia"/>
@@ -8458,8 +8571,13 @@
         <w:t>表现</w:t>
       </w:r>
       <w:r>
-        <w:t>层：表现层分为</w:t>
-      </w:r>
+        <w:t>层：表现</w:t>
+      </w:r>
+      <w:proofErr w:type="gramStart"/>
+      <w:r>
+        <w:t>层分为</w:t>
+      </w:r>
+      <w:proofErr w:type="gramEnd"/>
       <w:r>
         <w:t>activity</w:t>
       </w:r>
@@ -8550,9 +8668,6 @@
           <w:numId w:val="27"/>
         </w:numPr>
         <w:ind w:firstLineChars="0"/>
-        <w:rPr>
-          <w:rFonts w:hint="eastAsia"/>
-        </w:rPr>
       </w:pPr>
       <w:r>
         <w:rPr>
@@ -8606,7 +8721,11 @@
         <w:t>根据</w:t>
       </w:r>
       <w:r>
-        <w:t>该请求的不同</w:t>
+        <w:t>该请求的</w:t>
+      </w:r>
+      <w:proofErr w:type="gramStart"/>
+      <w:r>
+        <w:t>不同</w:t>
       </w:r>
       <w:r>
         <w:rPr>
@@ -8614,6 +8733,7 @@
         </w:rPr>
         <w:t>响应</w:t>
       </w:r>
+      <w:proofErr w:type="gramEnd"/>
       <w:r>
         <w:t>response</w:t>
       </w:r>
@@ -8632,7 +8752,7 @@
         <w:pStyle w:val="2"/>
         <w:spacing w:before="240" w:after="120"/>
       </w:pPr>
-      <w:bookmarkStart w:id="32" w:name="_Toc452557336"/>
+      <w:bookmarkStart w:id="33" w:name="_Toc452557336"/>
       <w:r>
         <w:rPr>
           <w:rFonts w:hint="eastAsia"/>
@@ -8642,7 +8762,7 @@
       <w:r>
         <w:t>设计</w:t>
       </w:r>
-      <w:bookmarkEnd w:id="32"/>
+      <w:bookmarkEnd w:id="33"/>
     </w:p>
     <w:p>
       <w:pPr>
@@ -8686,16 +8806,13 @@
           <v:shape id="_x0000_i1030" type="#_x0000_t75" style="width:447.6pt;height:382.2pt" o:ole="">
             <v:imagedata r:id="rId23" o:title=""/>
           </v:shape>
-          <o:OLEObject Type="Embed" ProgID="Visio.Drawing.15" ShapeID="_x0000_i1030" DrawAspect="Content" ObjectID="_1526568605" r:id="rId24"/>
+          <o:OLEObject Type="Embed" ProgID="Visio.Drawing.15" ShapeID="_x0000_i1030" DrawAspect="Content" ObjectID="_1526642563" r:id="rId24"/>
         </w:object>
       </w:r>
     </w:p>
     <w:p>
       <w:pPr>
         <w:jc w:val="center"/>
-        <w:rPr>
-          <w:rFonts w:hint="eastAsia"/>
-        </w:rPr>
       </w:pPr>
       <w:r>
         <w:rPr>
@@ -8729,6 +8846,611 @@
       </w:r>
       <w:r>
         <w:t>时序图</w:t>
+      </w:r>
+    </w:p>
+    <w:p>
+      <w:r>
+        <w:t>“</w:t>
+      </w:r>
+      <w:r>
+        <w:t>创建帖子</w:t>
+      </w:r>
+      <w:r>
+        <w:t>”</w:t>
+      </w:r>
+      <w:r>
+        <w:t>时序图</w:t>
+      </w:r>
+      <w:r>
+        <w:rPr>
+          <w:rFonts w:hint="eastAsia"/>
+        </w:rPr>
+        <w:t>实例</w:t>
+      </w:r>
+      <w:r>
+        <w:t>分析：</w:t>
+      </w:r>
+    </w:p>
+    <w:p>
+      <w:pPr>
+        <w:pStyle w:val="af3"/>
+        <w:numPr>
+          <w:ilvl w:val="0"/>
+          <w:numId w:val="31"/>
+        </w:numPr>
+        <w:ind w:firstLineChars="0"/>
+      </w:pPr>
+      <w:r>
+        <w:rPr>
+          <w:rFonts w:hint="eastAsia"/>
+        </w:rPr>
+        <w:t>序号</w:t>
+      </w:r>
+      <w:r>
+        <w:rPr>
+          <w:rFonts w:hint="eastAsia"/>
+        </w:rPr>
+        <w:t>1.0</w:t>
+      </w:r>
+      <w:r>
+        <w:rPr>
+          <w:rFonts w:hint="eastAsia"/>
+        </w:rPr>
+        <w:t>：</w:t>
+      </w:r>
+      <w:r>
+        <w:t>用户进入</w:t>
+      </w:r>
+      <w:proofErr w:type="spellStart"/>
+      <w:r>
+        <w:t>CreateActivity</w:t>
+      </w:r>
+      <w:proofErr w:type="spellEnd"/>
+      <w:r>
+        <w:t>界面，输入</w:t>
+      </w:r>
+      <w:r>
+        <w:t>Post</w:t>
+      </w:r>
+      <w:r>
+        <w:t>的标题、内容、图片，然后</w:t>
+      </w:r>
+      <w:r>
+        <w:rPr>
+          <w:rFonts w:hint="eastAsia"/>
+        </w:rPr>
+        <w:t>点击</w:t>
+      </w:r>
+      <w:r>
+        <w:t>“</w:t>
+      </w:r>
+      <w:r>
+        <w:t>发布</w:t>
+      </w:r>
+      <w:r>
+        <w:t>”</w:t>
+      </w:r>
+      <w:r>
+        <w:t>帖子按钮</w:t>
+      </w:r>
+      <w:r>
+        <w:rPr>
+          <w:rFonts w:hint="eastAsia"/>
+        </w:rPr>
+        <w:t>；</w:t>
+      </w:r>
+    </w:p>
+    <w:p>
+      <w:pPr>
+        <w:pStyle w:val="af3"/>
+        <w:numPr>
+          <w:ilvl w:val="0"/>
+          <w:numId w:val="31"/>
+        </w:numPr>
+        <w:ind w:firstLineChars="0"/>
+      </w:pPr>
+      <w:r>
+        <w:rPr>
+          <w:rFonts w:hint="eastAsia"/>
+        </w:rPr>
+        <w:t>序号</w:t>
+      </w:r>
+      <w:r>
+        <w:rPr>
+          <w:rFonts w:hint="eastAsia"/>
+        </w:rPr>
+        <w:t>1.1</w:t>
+      </w:r>
+      <w:r>
+        <w:rPr>
+          <w:rFonts w:hint="eastAsia"/>
+        </w:rPr>
+        <w:t>：客户端向</w:t>
+      </w:r>
+      <w:r>
+        <w:t>服务器发出创建帖子请求</w:t>
+      </w:r>
+      <w:r>
+        <w:rPr>
+          <w:rFonts w:hint="eastAsia"/>
+        </w:rPr>
+        <w:t>，</w:t>
+      </w:r>
+      <w:r>
+        <w:t>以</w:t>
+      </w:r>
+      <w:r>
+        <w:t>POST</w:t>
+      </w:r>
+      <w:r>
+        <w:t>的方式传入用户输入的内容；</w:t>
+      </w:r>
+    </w:p>
+    <w:p>
+      <w:pPr>
+        <w:pStyle w:val="af3"/>
+        <w:numPr>
+          <w:ilvl w:val="0"/>
+          <w:numId w:val="31"/>
+        </w:numPr>
+        <w:ind w:firstLineChars="0"/>
+      </w:pPr>
+      <w:r>
+        <w:rPr>
+          <w:rFonts w:hint="eastAsia"/>
+        </w:rPr>
+        <w:t>序号</w:t>
+      </w:r>
+      <w:r>
+        <w:rPr>
+          <w:rFonts w:hint="eastAsia"/>
+        </w:rPr>
+        <w:t>1.2</w:t>
+      </w:r>
+      <w:r>
+        <w:rPr>
+          <w:rFonts w:hint="eastAsia"/>
+        </w:rPr>
+        <w:t>：路由</w:t>
+      </w:r>
+      <w:r>
+        <w:t>模块根据请求的路径，判断出</w:t>
+      </w:r>
+      <w:r>
+        <w:rPr>
+          <w:rFonts w:hint="eastAsia"/>
+        </w:rPr>
+        <w:t>由</w:t>
+      </w:r>
+      <w:r>
+        <w:t>业务逻辑</w:t>
+      </w:r>
+      <w:r>
+        <w:rPr>
+          <w:rFonts w:hint="eastAsia"/>
+        </w:rPr>
+        <w:t>模块</w:t>
+      </w:r>
+      <w:r>
+        <w:t>的</w:t>
+      </w:r>
+      <w:proofErr w:type="spellStart"/>
+      <w:r>
+        <w:t>PostCotroller</w:t>
+      </w:r>
+      <w:proofErr w:type="spellEnd"/>
+      <w:r>
+        <w:rPr>
+          <w:rFonts w:hint="eastAsia"/>
+        </w:rPr>
+        <w:t>来</w:t>
+      </w:r>
+      <w:r>
+        <w:t>处理</w:t>
+      </w:r>
+      <w:r>
+        <w:rPr>
+          <w:rFonts w:hint="eastAsia"/>
+        </w:rPr>
+        <w:t>这个</w:t>
+      </w:r>
+      <w:r>
+        <w:t>请求</w:t>
+      </w:r>
+      <w:r>
+        <w:rPr>
+          <w:rFonts w:hint="eastAsia"/>
+        </w:rPr>
+        <w:t>，然后</w:t>
+      </w:r>
+      <w:r>
+        <w:t>调用</w:t>
+      </w:r>
+      <w:proofErr w:type="spellStart"/>
+      <w:r>
+        <w:t>PostController</w:t>
+      </w:r>
+      <w:proofErr w:type="spellEnd"/>
+      <w:r>
+        <w:t>中的</w:t>
+      </w:r>
+      <w:r>
+        <w:t>add</w:t>
+      </w:r>
+      <w:r>
+        <w:rPr>
+          <w:rFonts w:hint="eastAsia"/>
+        </w:rPr>
+        <w:t>(</w:t>
+      </w:r>
+      <w:r>
+        <w:t xml:space="preserve"> </w:t>
+      </w:r>
+      <w:r>
+        <w:rPr>
+          <w:rFonts w:hint="eastAsia"/>
+        </w:rPr>
+        <w:t>)</w:t>
+      </w:r>
+      <w:r>
+        <w:t>方法来进行具体的业务操作；</w:t>
+      </w:r>
+    </w:p>
+    <w:p>
+      <w:pPr>
+        <w:pStyle w:val="af3"/>
+        <w:numPr>
+          <w:ilvl w:val="0"/>
+          <w:numId w:val="31"/>
+        </w:numPr>
+        <w:ind w:firstLineChars="0"/>
+        <w:rPr>
+          <w:rFonts w:hint="eastAsia"/>
+        </w:rPr>
+      </w:pPr>
+      <w:r>
+        <w:rPr>
+          <w:rFonts w:hint="eastAsia"/>
+        </w:rPr>
+        <w:t>序号</w:t>
+      </w:r>
+      <w:r>
+        <w:rPr>
+          <w:rFonts w:hint="eastAsia"/>
+        </w:rPr>
+        <w:t>1.3</w:t>
+      </w:r>
+      <w:r>
+        <w:rPr>
+          <w:rFonts w:hint="eastAsia"/>
+        </w:rPr>
+        <w:t>：</w:t>
+      </w:r>
+      <w:r>
+        <w:t>业务逻辑模块的</w:t>
+      </w:r>
+      <w:proofErr w:type="spellStart"/>
+      <w:r>
+        <w:t>PostController</w:t>
+      </w:r>
+      <w:proofErr w:type="spellEnd"/>
+      <w:r>
+        <w:t>中的</w:t>
+      </w:r>
+      <w:r>
+        <w:t>add</w:t>
+      </w:r>
+      <w:r>
+        <w:rPr>
+          <w:rFonts w:hint="eastAsia"/>
+        </w:rPr>
+        <w:t>(</w:t>
+      </w:r>
+      <w:r>
+        <w:t xml:space="preserve"> </w:t>
+      </w:r>
+      <w:r>
+        <w:rPr>
+          <w:rFonts w:hint="eastAsia"/>
+        </w:rPr>
+        <w:t>)</w:t>
+      </w:r>
+      <w:r>
+        <w:t>方法调用</w:t>
+      </w:r>
+      <w:r>
+        <w:rPr>
+          <w:rFonts w:hint="eastAsia"/>
+        </w:rPr>
+        <w:t>数据</w:t>
+      </w:r>
+      <w:r>
+        <w:t>访问层</w:t>
+      </w:r>
+      <w:r>
+        <w:rPr>
+          <w:rFonts w:hint="eastAsia"/>
+        </w:rPr>
+        <w:t>中</w:t>
+      </w:r>
+      <w:proofErr w:type="spellStart"/>
+      <w:r>
+        <w:t>PostModel</w:t>
+      </w:r>
+      <w:proofErr w:type="spellEnd"/>
+      <w:r>
+        <w:t>中的</w:t>
+      </w:r>
+      <w:r>
+        <w:t>create</w:t>
+      </w:r>
+      <w:r>
+        <w:rPr>
+          <w:rFonts w:hint="eastAsia"/>
+        </w:rPr>
+        <w:t>(</w:t>
+      </w:r>
+      <w:r>
+        <w:t xml:space="preserve"> </w:t>
+      </w:r>
+      <w:r>
+        <w:rPr>
+          <w:rFonts w:hint="eastAsia"/>
+        </w:rPr>
+        <w:t>)</w:t>
+      </w:r>
+      <w:r>
+        <w:t>方法来完成向数据库中增加一个帖子</w:t>
+      </w:r>
+      <w:r>
+        <w:t>Post</w:t>
+      </w:r>
+      <w:r>
+        <w:t>的操作</w:t>
+      </w:r>
+      <w:r>
+        <w:rPr>
+          <w:rFonts w:hint="eastAsia"/>
+        </w:rPr>
+        <w:t>；</w:t>
+      </w:r>
+    </w:p>
+    <w:p>
+      <w:pPr>
+        <w:pStyle w:val="af3"/>
+        <w:numPr>
+          <w:ilvl w:val="0"/>
+          <w:numId w:val="31"/>
+        </w:numPr>
+        <w:ind w:firstLineChars="0"/>
+      </w:pPr>
+      <w:r>
+        <w:rPr>
+          <w:rFonts w:hint="eastAsia"/>
+        </w:rPr>
+        <w:t>序号</w:t>
+      </w:r>
+      <w:r>
+        <w:rPr>
+          <w:rFonts w:hint="eastAsia"/>
+        </w:rPr>
+        <w:t>1.4</w:t>
+      </w:r>
+      <w:r>
+        <w:rPr>
+          <w:rFonts w:hint="eastAsia"/>
+        </w:rPr>
+        <w:t>：</w:t>
+      </w:r>
+      <w:r>
+        <w:rPr>
+          <w:rFonts w:hint="eastAsia"/>
+        </w:rPr>
+        <w:t>数据</w:t>
+      </w:r>
+      <w:r>
+        <w:t>访问层中</w:t>
+      </w:r>
+      <w:proofErr w:type="spellStart"/>
+      <w:r>
+        <w:t>PostModel</w:t>
+      </w:r>
+      <w:proofErr w:type="spellEnd"/>
+      <w:r>
+        <w:t>的</w:t>
+      </w:r>
+      <w:r>
+        <w:t>create</w:t>
+      </w:r>
+      <w:r>
+        <w:rPr>
+          <w:rFonts w:hint="eastAsia"/>
+        </w:rPr>
+        <w:t>(</w:t>
+      </w:r>
+      <w:r>
+        <w:t xml:space="preserve"> </w:t>
+      </w:r>
+      <w:r>
+        <w:rPr>
+          <w:rFonts w:hint="eastAsia"/>
+        </w:rPr>
+        <w:t>)</w:t>
+      </w:r>
+      <w:r>
+        <w:t>方法返回在数据库中创建帖子的</w:t>
+      </w:r>
+      <w:r>
+        <w:rPr>
+          <w:rFonts w:hint="eastAsia"/>
+        </w:rPr>
+        <w:t>操作</w:t>
+      </w:r>
+      <w:r>
+        <w:t>结果；</w:t>
+      </w:r>
+    </w:p>
+    <w:p>
+      <w:pPr>
+        <w:pStyle w:val="af3"/>
+        <w:numPr>
+          <w:ilvl w:val="0"/>
+          <w:numId w:val="31"/>
+        </w:numPr>
+        <w:ind w:firstLineChars="0"/>
+      </w:pPr>
+      <w:r>
+        <w:rPr>
+          <w:rFonts w:hint="eastAsia"/>
+        </w:rPr>
+        <w:t>序号</w:t>
+      </w:r>
+      <w:r>
+        <w:rPr>
+          <w:rFonts w:hint="eastAsia"/>
+        </w:rPr>
+        <w:t>1.5</w:t>
+      </w:r>
+      <w:r>
+        <w:rPr>
+          <w:rFonts w:hint="eastAsia"/>
+        </w:rPr>
+        <w:t>：</w:t>
+      </w:r>
+      <w:r>
+        <w:t>业务逻辑层的</w:t>
+      </w:r>
+      <w:proofErr w:type="spellStart"/>
+      <w:r>
+        <w:t>PostController</w:t>
+      </w:r>
+      <w:proofErr w:type="spellEnd"/>
+      <w:r>
+        <w:t>中的</w:t>
+      </w:r>
+      <w:r>
+        <w:t>add</w:t>
+      </w:r>
+      <w:r>
+        <w:rPr>
+          <w:rFonts w:hint="eastAsia"/>
+        </w:rPr>
+        <w:t>(</w:t>
+      </w:r>
+      <w:r>
+        <w:t xml:space="preserve"> </w:t>
+      </w:r>
+      <w:r>
+        <w:rPr>
+          <w:rFonts w:hint="eastAsia"/>
+        </w:rPr>
+        <w:t>)</w:t>
+      </w:r>
+      <w:r>
+        <w:t>方法</w:t>
+      </w:r>
+      <w:r>
+        <w:rPr>
+          <w:rFonts w:hint="eastAsia"/>
+        </w:rPr>
+        <w:t>，</w:t>
+      </w:r>
+      <w:r>
+        <w:t>根据</w:t>
+      </w:r>
+      <w:proofErr w:type="spellStart"/>
+      <w:r>
+        <w:t>PostModel</w:t>
+      </w:r>
+      <w:proofErr w:type="spellEnd"/>
+      <w:r>
+        <w:t>中的</w:t>
+      </w:r>
+      <w:r>
+        <w:lastRenderedPageBreak/>
+        <w:t>create</w:t>
+      </w:r>
+      <w:r>
+        <w:rPr>
+          <w:rFonts w:hint="eastAsia"/>
+        </w:rPr>
+        <w:t>(</w:t>
+      </w:r>
+      <w:r>
+        <w:t xml:space="preserve"> </w:t>
+      </w:r>
+      <w:r>
+        <w:rPr>
+          <w:rFonts w:hint="eastAsia"/>
+        </w:rPr>
+        <w:t>)</w:t>
+      </w:r>
+      <w:r>
+        <w:t>方法的返回结果，生成返回对象</w:t>
+      </w:r>
+      <w:r>
+        <w:t>Response</w:t>
+      </w:r>
+      <w:r>
+        <w:t>，然后通过</w:t>
+      </w:r>
+      <w:r>
+        <w:t>http</w:t>
+      </w:r>
+      <w:r>
+        <w:rPr>
+          <w:rFonts w:hint="eastAsia"/>
+        </w:rPr>
+        <w:t>协议</w:t>
+      </w:r>
+      <w:r>
+        <w:t>将服务器端的操作结果返回给客户端；</w:t>
+      </w:r>
+    </w:p>
+    <w:p>
+      <w:pPr>
+        <w:pStyle w:val="af3"/>
+        <w:numPr>
+          <w:ilvl w:val="0"/>
+          <w:numId w:val="31"/>
+        </w:numPr>
+        <w:ind w:firstLineChars="0"/>
+        <w:rPr>
+          <w:rFonts w:hint="eastAsia"/>
+        </w:rPr>
+      </w:pPr>
+      <w:r>
+        <w:rPr>
+          <w:rFonts w:hint="eastAsia"/>
+        </w:rPr>
+        <w:t>序号</w:t>
+      </w:r>
+      <w:r>
+        <w:rPr>
+          <w:rFonts w:hint="eastAsia"/>
+        </w:rPr>
+        <w:t>1.6</w:t>
+      </w:r>
+      <w:r>
+        <w:rPr>
+          <w:rFonts w:hint="eastAsia"/>
+        </w:rPr>
+        <w:t>：</w:t>
+      </w:r>
+      <w:r>
+        <w:t>客户端获取</w:t>
+      </w:r>
+      <w:r>
+        <w:t>http</w:t>
+      </w:r>
+      <w:r>
+        <w:t>的返回，根据返回的状态码和返回的</w:t>
+      </w:r>
+      <w:r>
+        <w:t>data</w:t>
+      </w:r>
+      <w:r>
+        <w:t>来响应用户的操作，通知用户创建帖子的操作结果</w:t>
       </w:r>
     </w:p>
     <w:p>
@@ -8751,6 +9473,721 @@
       </w:r>
     </w:p>
     <w:p>
+      <w:r>
+        <w:t>“</w:t>
+      </w:r>
+      <w:r>
+        <w:rPr>
+          <w:rFonts w:hint="eastAsia"/>
+        </w:rPr>
+        <w:t>修改</w:t>
+      </w:r>
+      <w:r>
+        <w:t>帖子</w:t>
+      </w:r>
+      <w:r>
+        <w:t>”</w:t>
+      </w:r>
+      <w:r>
+        <w:rPr>
+          <w:rFonts w:hint="eastAsia"/>
+        </w:rPr>
+        <w:t>程序</w:t>
+      </w:r>
+      <w:r>
+        <w:t>流程分析：</w:t>
+      </w:r>
+    </w:p>
+    <w:p>
+      <w:pPr>
+        <w:pStyle w:val="af3"/>
+        <w:numPr>
+          <w:ilvl w:val="0"/>
+          <w:numId w:val="35"/>
+        </w:numPr>
+        <w:ind w:firstLineChars="0"/>
+      </w:pPr>
+      <w:r>
+        <w:rPr>
+          <w:rFonts w:hint="eastAsia"/>
+        </w:rPr>
+        <w:t>用户</w:t>
+      </w:r>
+      <w:r>
+        <w:t>进入</w:t>
+      </w:r>
+      <w:r>
+        <w:t>“</w:t>
+      </w:r>
+      <w:proofErr w:type="spellStart"/>
+      <w:r>
+        <w:t>MineActivity</w:t>
+      </w:r>
+      <w:proofErr w:type="spellEnd"/>
+      <w:r>
+        <w:t>”</w:t>
+      </w:r>
+      <w:r>
+        <w:t>界面，选择</w:t>
+      </w:r>
+      <w:r>
+        <w:t>“</w:t>
+      </w:r>
+      <w:r>
+        <w:t>我发布的</w:t>
+      </w:r>
+      <w:r>
+        <w:t>”</w:t>
+      </w:r>
+      <w:r>
+        <w:rPr>
+          <w:rFonts w:hint="eastAsia"/>
+        </w:rPr>
+        <w:t>标签</w:t>
+      </w:r>
+      <w:r>
+        <w:t>，</w:t>
+      </w:r>
+      <w:r>
+        <w:rPr>
+          <w:rFonts w:hint="eastAsia"/>
+        </w:rPr>
+        <w:t>显示</w:t>
+      </w:r>
+      <w:r>
+        <w:t>出</w:t>
+      </w:r>
+      <w:r>
+        <w:rPr>
+          <w:rFonts w:hint="eastAsia"/>
+        </w:rPr>
+        <w:t>用户</w:t>
+      </w:r>
+      <w:r>
+        <w:t>发布的</w:t>
+      </w:r>
+      <w:r>
+        <w:rPr>
+          <w:rFonts w:hint="eastAsia"/>
+        </w:rPr>
+        <w:t>帖子</w:t>
+      </w:r>
+      <w:r>
+        <w:t>列表；</w:t>
+      </w:r>
+    </w:p>
+    <w:p>
+      <w:pPr>
+        <w:pStyle w:val="af3"/>
+        <w:numPr>
+          <w:ilvl w:val="0"/>
+          <w:numId w:val="35"/>
+        </w:numPr>
+        <w:ind w:firstLineChars="0"/>
+      </w:pPr>
+      <w:r>
+        <w:t>用户</w:t>
+      </w:r>
+      <w:r>
+        <w:rPr>
+          <w:rFonts w:hint="eastAsia"/>
+        </w:rPr>
+        <w:t>选择</w:t>
+      </w:r>
+      <w:r>
+        <w:t>某一个帖子，</w:t>
+      </w:r>
+      <w:r>
+        <w:t>进入</w:t>
+      </w:r>
+      <w:r>
+        <w:rPr>
+          <w:rFonts w:hint="eastAsia"/>
+        </w:rPr>
+        <w:t>该</w:t>
+      </w:r>
+      <w:r>
+        <w:t>帖子的</w:t>
+      </w:r>
+      <w:proofErr w:type="spellStart"/>
+      <w:r>
+        <w:t>DetailActivity</w:t>
+      </w:r>
+      <w:proofErr w:type="spellEnd"/>
+      <w:r>
+        <w:t>界面，</w:t>
+      </w:r>
+      <w:r>
+        <w:rPr>
+          <w:rFonts w:hint="eastAsia"/>
+        </w:rPr>
+        <w:t>点击</w:t>
+      </w:r>
+      <w:r>
+        <w:t>“</w:t>
+      </w:r>
+      <w:r>
+        <w:t>修改</w:t>
+      </w:r>
+      <w:r>
+        <w:t>”</w:t>
+      </w:r>
+      <w:r>
+        <w:t>按钮，进入</w:t>
+      </w:r>
+      <w:proofErr w:type="spellStart"/>
+      <w:r>
+        <w:t>CreateActivity</w:t>
+      </w:r>
+      <w:proofErr w:type="spellEnd"/>
+      <w:r>
+        <w:t>界面</w:t>
+      </w:r>
+      <w:r>
+        <w:rPr>
+          <w:rFonts w:hint="eastAsia"/>
+        </w:rPr>
+        <w:t>；</w:t>
+      </w:r>
+    </w:p>
+    <w:p>
+      <w:pPr>
+        <w:pStyle w:val="af3"/>
+        <w:numPr>
+          <w:ilvl w:val="0"/>
+          <w:numId w:val="35"/>
+        </w:numPr>
+        <w:ind w:firstLineChars="0"/>
+      </w:pPr>
+      <w:r>
+        <w:rPr>
+          <w:rFonts w:hint="eastAsia"/>
+        </w:rPr>
+        <w:t>修改</w:t>
+      </w:r>
+      <w:r>
+        <w:t>Post</w:t>
+      </w:r>
+      <w:r>
+        <w:t>的标题</w:t>
+      </w:r>
+      <w:r>
+        <w:rPr>
+          <w:rFonts w:hint="eastAsia"/>
+        </w:rPr>
+        <w:t>或者</w:t>
+      </w:r>
+      <w:r>
+        <w:t>内容</w:t>
+      </w:r>
+      <w:r>
+        <w:rPr>
+          <w:rFonts w:hint="eastAsia"/>
+        </w:rPr>
+        <w:t>或者</w:t>
+      </w:r>
+      <w:r>
+        <w:t>图片，然后</w:t>
+      </w:r>
+      <w:r>
+        <w:rPr>
+          <w:rFonts w:hint="eastAsia"/>
+        </w:rPr>
+        <w:t>点击</w:t>
+      </w:r>
+      <w:r>
+        <w:t>“</w:t>
+      </w:r>
+      <w:r>
+        <w:t>发布</w:t>
+      </w:r>
+      <w:r>
+        <w:t>”</w:t>
+      </w:r>
+      <w:r>
+        <w:t>帖子按钮</w:t>
+      </w:r>
+      <w:r>
+        <w:rPr>
+          <w:rFonts w:hint="eastAsia"/>
+        </w:rPr>
+        <w:t>；</w:t>
+      </w:r>
+    </w:p>
+    <w:p>
+      <w:pPr>
+        <w:pStyle w:val="af3"/>
+        <w:numPr>
+          <w:ilvl w:val="0"/>
+          <w:numId w:val="35"/>
+        </w:numPr>
+        <w:ind w:firstLineChars="0"/>
+      </w:pPr>
+      <w:r>
+        <w:rPr>
+          <w:rFonts w:hint="eastAsia"/>
+        </w:rPr>
+        <w:t>客户端向</w:t>
+      </w:r>
+      <w:r>
+        <w:t>服务器发出</w:t>
+      </w:r>
+      <w:r>
+        <w:rPr>
+          <w:rFonts w:hint="eastAsia"/>
+        </w:rPr>
+        <w:t>修改</w:t>
+      </w:r>
+      <w:r>
+        <w:t>帖子请求</w:t>
+      </w:r>
+      <w:r>
+        <w:rPr>
+          <w:rFonts w:hint="eastAsia"/>
+        </w:rPr>
+        <w:t>，</w:t>
+      </w:r>
+      <w:r>
+        <w:t>以</w:t>
+      </w:r>
+      <w:r>
+        <w:t>POST</w:t>
+      </w:r>
+      <w:r>
+        <w:t>的方式传入用户输入的</w:t>
+      </w:r>
+      <w:r>
+        <w:rPr>
+          <w:rFonts w:hint="eastAsia"/>
+        </w:rPr>
+        <w:t>帖子</w:t>
+      </w:r>
+      <w:r>
+        <w:t>的</w:t>
+      </w:r>
+      <w:r>
+        <w:t>内容；</w:t>
+      </w:r>
+    </w:p>
+    <w:p>
+      <w:pPr>
+        <w:pStyle w:val="af3"/>
+        <w:numPr>
+          <w:ilvl w:val="0"/>
+          <w:numId w:val="35"/>
+        </w:numPr>
+        <w:ind w:firstLineChars="0"/>
+      </w:pPr>
+      <w:r>
+        <w:rPr>
+          <w:rFonts w:hint="eastAsia"/>
+        </w:rPr>
+        <w:t>路由</w:t>
+      </w:r>
+      <w:r>
+        <w:t>模块根据请求的路径，判断出</w:t>
+      </w:r>
+      <w:r>
+        <w:rPr>
+          <w:rFonts w:hint="eastAsia"/>
+        </w:rPr>
+        <w:t>由</w:t>
+      </w:r>
+      <w:r>
+        <w:t>业务逻辑</w:t>
+      </w:r>
+      <w:r>
+        <w:rPr>
+          <w:rFonts w:hint="eastAsia"/>
+        </w:rPr>
+        <w:t>模块</w:t>
+      </w:r>
+      <w:r>
+        <w:t>的</w:t>
+      </w:r>
+      <w:proofErr w:type="spellStart"/>
+      <w:r>
+        <w:t>PostCotroller</w:t>
+      </w:r>
+      <w:proofErr w:type="spellEnd"/>
+      <w:r>
+        <w:rPr>
+          <w:rFonts w:hint="eastAsia"/>
+        </w:rPr>
+        <w:t>来</w:t>
+      </w:r>
+      <w:r>
+        <w:t>处理</w:t>
+      </w:r>
+      <w:r>
+        <w:rPr>
+          <w:rFonts w:hint="eastAsia"/>
+        </w:rPr>
+        <w:t>这个</w:t>
+      </w:r>
+      <w:r>
+        <w:t>请求</w:t>
+      </w:r>
+      <w:r>
+        <w:rPr>
+          <w:rFonts w:hint="eastAsia"/>
+        </w:rPr>
+        <w:t>，然后</w:t>
+      </w:r>
+      <w:r>
+        <w:t>调用</w:t>
+      </w:r>
+      <w:proofErr w:type="spellStart"/>
+      <w:r>
+        <w:t>PostController</w:t>
+      </w:r>
+      <w:proofErr w:type="spellEnd"/>
+      <w:r>
+        <w:t>中的</w:t>
+      </w:r>
+      <w:r>
+        <w:t>update</w:t>
+      </w:r>
+      <w:r>
+        <w:rPr>
+          <w:rFonts w:hint="eastAsia"/>
+        </w:rPr>
+        <w:t>(</w:t>
+      </w:r>
+      <w:r>
+        <w:t xml:space="preserve"> </w:t>
+      </w:r>
+      <w:r>
+        <w:rPr>
+          <w:rFonts w:hint="eastAsia"/>
+        </w:rPr>
+        <w:t>)</w:t>
+      </w:r>
+      <w:r>
+        <w:t>方法来进行具体的业务操作；</w:t>
+      </w:r>
+    </w:p>
+    <w:p>
+      <w:pPr>
+        <w:pStyle w:val="af3"/>
+        <w:numPr>
+          <w:ilvl w:val="0"/>
+          <w:numId w:val="35"/>
+        </w:numPr>
+        <w:ind w:firstLineChars="0"/>
+        <w:rPr>
+          <w:rFonts w:hint="eastAsia"/>
+        </w:rPr>
+      </w:pPr>
+      <w:r>
+        <w:t>业务逻辑模块的</w:t>
+      </w:r>
+      <w:proofErr w:type="spellStart"/>
+      <w:r>
+        <w:t>PostController</w:t>
+      </w:r>
+      <w:proofErr w:type="spellEnd"/>
+      <w:r>
+        <w:t>中的</w:t>
+      </w:r>
+      <w:r>
+        <w:t>update</w:t>
+      </w:r>
+      <w:r>
+        <w:rPr>
+          <w:rFonts w:hint="eastAsia"/>
+        </w:rPr>
+        <w:t>(</w:t>
+      </w:r>
+      <w:r>
+        <w:t xml:space="preserve"> </w:t>
+      </w:r>
+      <w:r>
+        <w:rPr>
+          <w:rFonts w:hint="eastAsia"/>
+        </w:rPr>
+        <w:t>)</w:t>
+      </w:r>
+      <w:r>
+        <w:t>方法调用</w:t>
+      </w:r>
+      <w:r>
+        <w:rPr>
+          <w:rFonts w:hint="eastAsia"/>
+        </w:rPr>
+        <w:t>数据</w:t>
+      </w:r>
+      <w:r>
+        <w:t>访问层</w:t>
+      </w:r>
+      <w:r>
+        <w:rPr>
+          <w:rFonts w:hint="eastAsia"/>
+        </w:rPr>
+        <w:t>中</w:t>
+      </w:r>
+      <w:proofErr w:type="spellStart"/>
+      <w:r>
+        <w:t>PostModel</w:t>
+      </w:r>
+      <w:proofErr w:type="spellEnd"/>
+      <w:r>
+        <w:t>中的</w:t>
+      </w:r>
+      <w:r>
+        <w:t>update</w:t>
+      </w:r>
+      <w:r>
+        <w:rPr>
+          <w:rFonts w:hint="eastAsia"/>
+        </w:rPr>
+        <w:t>(</w:t>
+      </w:r>
+      <w:r>
+        <w:t xml:space="preserve"> </w:t>
+      </w:r>
+      <w:r>
+        <w:rPr>
+          <w:rFonts w:hint="eastAsia"/>
+        </w:rPr>
+        <w:t>)</w:t>
+      </w:r>
+      <w:r>
+        <w:t>方法来完成</w:t>
+      </w:r>
+      <w:r>
+        <w:rPr>
+          <w:rFonts w:hint="eastAsia"/>
+        </w:rPr>
+        <w:t>修改</w:t>
+      </w:r>
+      <w:r>
+        <w:t>数据库中</w:t>
+      </w:r>
+      <w:r>
+        <w:rPr>
+          <w:rFonts w:hint="eastAsia"/>
+        </w:rPr>
+        <w:t>某</w:t>
+      </w:r>
+      <w:r>
+        <w:t>个帖子</w:t>
+      </w:r>
+      <w:r>
+        <w:t>Post</w:t>
+      </w:r>
+      <w:r>
+        <w:t>的操作</w:t>
+      </w:r>
+      <w:r>
+        <w:rPr>
+          <w:rFonts w:hint="eastAsia"/>
+        </w:rPr>
+        <w:t>；</w:t>
+      </w:r>
+    </w:p>
+    <w:p>
+      <w:pPr>
+        <w:pStyle w:val="af3"/>
+        <w:numPr>
+          <w:ilvl w:val="0"/>
+          <w:numId w:val="35"/>
+        </w:numPr>
+        <w:ind w:firstLineChars="0"/>
+      </w:pPr>
+      <w:r>
+        <w:rPr>
+          <w:rFonts w:hint="eastAsia"/>
+        </w:rPr>
+        <w:t>数据</w:t>
+      </w:r>
+      <w:r>
+        <w:t>访问层中</w:t>
+      </w:r>
+      <w:proofErr w:type="spellStart"/>
+      <w:r>
+        <w:t>PostModel</w:t>
+      </w:r>
+      <w:proofErr w:type="spellEnd"/>
+      <w:r>
+        <w:t>的</w:t>
+      </w:r>
+      <w:r>
+        <w:t>update</w:t>
+      </w:r>
+      <w:r>
+        <w:rPr>
+          <w:rFonts w:hint="eastAsia"/>
+        </w:rPr>
+        <w:t>(</w:t>
+      </w:r>
+      <w:r>
+        <w:t xml:space="preserve"> </w:t>
+      </w:r>
+      <w:r>
+        <w:rPr>
+          <w:rFonts w:hint="eastAsia"/>
+        </w:rPr>
+        <w:t>)</w:t>
+      </w:r>
+      <w:r>
+        <w:t>方法返回在数据库中</w:t>
+      </w:r>
+      <w:r>
+        <w:rPr>
+          <w:rFonts w:hint="eastAsia"/>
+        </w:rPr>
+        <w:t>修改</w:t>
+      </w:r>
+      <w:r>
+        <w:t>帖子的</w:t>
+      </w:r>
+      <w:r>
+        <w:rPr>
+          <w:rFonts w:hint="eastAsia"/>
+        </w:rPr>
+        <w:t>操作</w:t>
+      </w:r>
+      <w:r>
+        <w:t>结果；</w:t>
+      </w:r>
+    </w:p>
+    <w:p>
+      <w:pPr>
+        <w:pStyle w:val="af3"/>
+        <w:numPr>
+          <w:ilvl w:val="0"/>
+          <w:numId w:val="35"/>
+        </w:numPr>
+        <w:ind w:firstLineChars="0"/>
+      </w:pPr>
+      <w:r>
+        <w:t>业务逻辑层的</w:t>
+      </w:r>
+      <w:proofErr w:type="spellStart"/>
+      <w:r>
+        <w:t>PostController</w:t>
+      </w:r>
+      <w:proofErr w:type="spellEnd"/>
+      <w:r>
+        <w:t>中的</w:t>
+      </w:r>
+      <w:r>
+        <w:t>update</w:t>
+      </w:r>
+      <w:r>
+        <w:rPr>
+          <w:rFonts w:hint="eastAsia"/>
+        </w:rPr>
+        <w:t>(</w:t>
+      </w:r>
+      <w:r>
+        <w:t xml:space="preserve"> </w:t>
+      </w:r>
+      <w:r>
+        <w:rPr>
+          <w:rFonts w:hint="eastAsia"/>
+        </w:rPr>
+        <w:t>)</w:t>
+      </w:r>
+      <w:r>
+        <w:t>方法</w:t>
+      </w:r>
+      <w:r>
+        <w:rPr>
+          <w:rFonts w:hint="eastAsia"/>
+        </w:rPr>
+        <w:t>，</w:t>
+      </w:r>
+      <w:r>
+        <w:t>根据</w:t>
+      </w:r>
+      <w:proofErr w:type="spellStart"/>
+      <w:r>
+        <w:t>PostModel</w:t>
+      </w:r>
+      <w:proofErr w:type="spellEnd"/>
+      <w:r>
+        <w:t>中的</w:t>
+      </w:r>
+      <w:r>
+        <w:t>update</w:t>
+      </w:r>
+      <w:r>
+        <w:rPr>
+          <w:rFonts w:hint="eastAsia"/>
+        </w:rPr>
+        <w:t>(</w:t>
+      </w:r>
+      <w:r>
+        <w:t xml:space="preserve"> </w:t>
+      </w:r>
+      <w:r>
+        <w:rPr>
+          <w:rFonts w:hint="eastAsia"/>
+        </w:rPr>
+        <w:t>)</w:t>
+      </w:r>
+      <w:r>
+        <w:t>方法的返回结果，生成返回对象</w:t>
+      </w:r>
+      <w:r>
+        <w:t>Response</w:t>
+      </w:r>
+      <w:r>
+        <w:t>，然后通过</w:t>
+      </w:r>
+      <w:r>
+        <w:t>http</w:t>
+      </w:r>
+      <w:r>
+        <w:rPr>
+          <w:rFonts w:hint="eastAsia"/>
+        </w:rPr>
+        <w:t>协议</w:t>
+      </w:r>
+      <w:r>
+        <w:t>将服务器端的操作结果返回给客户端；</w:t>
+      </w:r>
+    </w:p>
+    <w:p>
+      <w:pPr>
+        <w:pStyle w:val="af3"/>
+        <w:numPr>
+          <w:ilvl w:val="0"/>
+          <w:numId w:val="35"/>
+        </w:numPr>
+        <w:ind w:firstLineChars="0"/>
+        <w:rPr>
+          <w:rFonts w:hint="eastAsia"/>
+        </w:rPr>
+      </w:pPr>
+      <w:r>
+        <w:t>客户端获取</w:t>
+      </w:r>
+      <w:r>
+        <w:t>http</w:t>
+      </w:r>
+      <w:r>
+        <w:t>的返回，根据返回的状态码和返回的</w:t>
+      </w:r>
+      <w:r>
+        <w:t>data</w:t>
+      </w:r>
+      <w:r>
+        <w:t>来响应用户的操作，通知用户</w:t>
+      </w:r>
+      <w:r>
+        <w:rPr>
+          <w:rFonts w:hint="eastAsia"/>
+        </w:rPr>
+        <w:t>修改</w:t>
+      </w:r>
+      <w:r>
+        <w:t>帖子的操作结果</w:t>
+      </w:r>
+    </w:p>
+    <w:p>
       <w:pPr>
         <w:pStyle w:val="af3"/>
         <w:numPr>
@@ -8770,6 +10207,671 @@
       </w:r>
     </w:p>
     <w:p>
+      <w:r>
+        <w:t>“</w:t>
+      </w:r>
+      <w:r>
+        <w:rPr>
+          <w:rFonts w:hint="eastAsia"/>
+        </w:rPr>
+        <w:t>删除</w:t>
+      </w:r>
+      <w:r>
+        <w:t>帖子</w:t>
+      </w:r>
+      <w:r>
+        <w:t>”</w:t>
+      </w:r>
+      <w:r>
+        <w:rPr>
+          <w:rFonts w:hint="eastAsia"/>
+        </w:rPr>
+        <w:t>程序</w:t>
+      </w:r>
+      <w:r>
+        <w:t>流程分析：</w:t>
+      </w:r>
+    </w:p>
+    <w:p>
+      <w:pPr>
+        <w:pStyle w:val="af3"/>
+        <w:numPr>
+          <w:ilvl w:val="0"/>
+          <w:numId w:val="41"/>
+        </w:numPr>
+        <w:ind w:firstLineChars="0"/>
+        <w:rPr>
+          <w:rFonts w:hint="eastAsia"/>
+        </w:rPr>
+      </w:pPr>
+      <w:r>
+        <w:rPr>
+          <w:rFonts w:hint="eastAsia"/>
+        </w:rPr>
+        <w:t>用户</w:t>
+      </w:r>
+      <w:r>
+        <w:t>进入</w:t>
+      </w:r>
+      <w:r>
+        <w:t>“</w:t>
+      </w:r>
+      <w:proofErr w:type="spellStart"/>
+      <w:r>
+        <w:t>MineActivity</w:t>
+      </w:r>
+      <w:proofErr w:type="spellEnd"/>
+      <w:r>
+        <w:t>”</w:t>
+      </w:r>
+      <w:r>
+        <w:t>界面，选择</w:t>
+      </w:r>
+      <w:r>
+        <w:t>“</w:t>
+      </w:r>
+      <w:r>
+        <w:t>我发布的</w:t>
+      </w:r>
+      <w:r>
+        <w:t>”</w:t>
+      </w:r>
+      <w:r>
+        <w:rPr>
+          <w:rFonts w:hint="eastAsia"/>
+        </w:rPr>
+        <w:t>标签</w:t>
+      </w:r>
+      <w:r>
+        <w:t>，</w:t>
+      </w:r>
+      <w:r>
+        <w:rPr>
+          <w:rFonts w:hint="eastAsia"/>
+        </w:rPr>
+        <w:t>显示</w:t>
+      </w:r>
+      <w:r>
+        <w:t>出</w:t>
+      </w:r>
+      <w:r>
+        <w:rPr>
+          <w:rFonts w:hint="eastAsia"/>
+        </w:rPr>
+        <w:t>用户</w:t>
+      </w:r>
+      <w:r>
+        <w:t>发布的</w:t>
+      </w:r>
+      <w:r>
+        <w:rPr>
+          <w:rFonts w:hint="eastAsia"/>
+        </w:rPr>
+        <w:t>帖子</w:t>
+      </w:r>
+      <w:r>
+        <w:t>列表；</w:t>
+      </w:r>
+    </w:p>
+    <w:p>
+      <w:pPr>
+        <w:pStyle w:val="af3"/>
+        <w:numPr>
+          <w:ilvl w:val="0"/>
+          <w:numId w:val="41"/>
+        </w:numPr>
+        <w:ind w:firstLineChars="0"/>
+      </w:pPr>
+      <w:r>
+        <w:t>用户</w:t>
+      </w:r>
+      <w:r>
+        <w:rPr>
+          <w:rFonts w:hint="eastAsia"/>
+        </w:rPr>
+        <w:t>选择</w:t>
+      </w:r>
+      <w:r>
+        <w:t>某一个帖子，</w:t>
+      </w:r>
+      <w:proofErr w:type="gramStart"/>
+      <w:r>
+        <w:rPr>
+          <w:rFonts w:hint="eastAsia"/>
+        </w:rPr>
+        <w:t>长按</w:t>
+      </w:r>
+      <w:r>
+        <w:t>弹出</w:t>
+      </w:r>
+      <w:proofErr w:type="gramEnd"/>
+      <w:r>
+        <w:rPr>
+          <w:rFonts w:hint="eastAsia"/>
+        </w:rPr>
+        <w:t>提示</w:t>
+      </w:r>
+      <w:r>
+        <w:t>用户删除帖子的对话框</w:t>
+      </w:r>
+    </w:p>
+    <w:p>
+      <w:pPr>
+        <w:pStyle w:val="af3"/>
+        <w:numPr>
+          <w:ilvl w:val="0"/>
+          <w:numId w:val="41"/>
+        </w:numPr>
+        <w:ind w:firstLineChars="0"/>
+      </w:pPr>
+      <w:r>
+        <w:rPr>
+          <w:rFonts w:hint="eastAsia"/>
+        </w:rPr>
+        <w:t>用户</w:t>
+      </w:r>
+      <w:r>
+        <w:t>点击</w:t>
+      </w:r>
+      <w:r>
+        <w:t>“</w:t>
+      </w:r>
+      <w:r>
+        <w:t>确定</w:t>
+      </w:r>
+      <w:r>
+        <w:t>”</w:t>
+      </w:r>
+      <w:r>
+        <w:t>按钮，</w:t>
+      </w:r>
+      <w:r>
+        <w:rPr>
+          <w:rFonts w:hint="eastAsia"/>
+        </w:rPr>
+        <w:t>选择</w:t>
+      </w:r>
+      <w:r>
+        <w:t>删除帖子</w:t>
+      </w:r>
+      <w:r>
+        <w:t xml:space="preserve"> </w:t>
+      </w:r>
+    </w:p>
+    <w:p>
+      <w:pPr>
+        <w:pStyle w:val="af3"/>
+        <w:numPr>
+          <w:ilvl w:val="0"/>
+          <w:numId w:val="41"/>
+        </w:numPr>
+        <w:ind w:firstLineChars="0"/>
+      </w:pPr>
+      <w:r>
+        <w:rPr>
+          <w:rFonts w:hint="eastAsia"/>
+        </w:rPr>
+        <w:lastRenderedPageBreak/>
+        <w:t>客户端向</w:t>
+      </w:r>
+      <w:r>
+        <w:t>服务器发出</w:t>
+      </w:r>
+      <w:r>
+        <w:rPr>
+          <w:rFonts w:hint="eastAsia"/>
+        </w:rPr>
+        <w:t>删除</w:t>
+      </w:r>
+      <w:r>
+        <w:t>帖子请求</w:t>
+      </w:r>
+      <w:r>
+        <w:rPr>
+          <w:rFonts w:hint="eastAsia"/>
+        </w:rPr>
+        <w:t>，</w:t>
+      </w:r>
+      <w:r>
+        <w:rPr>
+          <w:rFonts w:hint="eastAsia"/>
+        </w:rPr>
+        <w:t>在</w:t>
+      </w:r>
+      <w:r>
+        <w:t>URL</w:t>
+      </w:r>
+      <w:r>
+        <w:t>中携带</w:t>
+      </w:r>
+      <w:r>
+        <w:rPr>
+          <w:rFonts w:hint="eastAsia"/>
+        </w:rPr>
+        <w:t>要</w:t>
+      </w:r>
+      <w:r>
+        <w:t>删除的帖子的</w:t>
+      </w:r>
+      <w:r>
+        <w:t>id</w:t>
+      </w:r>
+    </w:p>
+    <w:p>
+      <w:pPr>
+        <w:pStyle w:val="af3"/>
+        <w:numPr>
+          <w:ilvl w:val="0"/>
+          <w:numId w:val="41"/>
+        </w:numPr>
+        <w:ind w:firstLineChars="0"/>
+      </w:pPr>
+      <w:r>
+        <w:rPr>
+          <w:rFonts w:hint="eastAsia"/>
+        </w:rPr>
+        <w:t>路由</w:t>
+      </w:r>
+      <w:r>
+        <w:t>模块根据请求的路径，判断出</w:t>
+      </w:r>
+      <w:r>
+        <w:rPr>
+          <w:rFonts w:hint="eastAsia"/>
+        </w:rPr>
+        <w:t>由</w:t>
+      </w:r>
+      <w:r>
+        <w:t>业务逻辑</w:t>
+      </w:r>
+      <w:r>
+        <w:rPr>
+          <w:rFonts w:hint="eastAsia"/>
+        </w:rPr>
+        <w:t>模块</w:t>
+      </w:r>
+      <w:r>
+        <w:t>的</w:t>
+      </w:r>
+      <w:proofErr w:type="spellStart"/>
+      <w:r>
+        <w:t>PostCotroller</w:t>
+      </w:r>
+      <w:proofErr w:type="spellEnd"/>
+      <w:r>
+        <w:rPr>
+          <w:rFonts w:hint="eastAsia"/>
+        </w:rPr>
+        <w:t>来</w:t>
+      </w:r>
+      <w:r>
+        <w:t>处理</w:t>
+      </w:r>
+      <w:r>
+        <w:rPr>
+          <w:rFonts w:hint="eastAsia"/>
+        </w:rPr>
+        <w:t>这个</w:t>
+      </w:r>
+      <w:r>
+        <w:t>请求</w:t>
+      </w:r>
+      <w:r>
+        <w:rPr>
+          <w:rFonts w:hint="eastAsia"/>
+        </w:rPr>
+        <w:t>，然后</w:t>
+      </w:r>
+      <w:r>
+        <w:t>调用</w:t>
+      </w:r>
+      <w:proofErr w:type="spellStart"/>
+      <w:r>
+        <w:t>PostController</w:t>
+      </w:r>
+      <w:proofErr w:type="spellEnd"/>
+      <w:r>
+        <w:t>中的</w:t>
+      </w:r>
+      <w:r>
+        <w:t>delete</w:t>
+      </w:r>
+      <w:r>
+        <w:rPr>
+          <w:rFonts w:hint="eastAsia"/>
+        </w:rPr>
+        <w:t>(</w:t>
+      </w:r>
+      <w:r>
+        <w:t xml:space="preserve"> </w:t>
+      </w:r>
+      <w:r>
+        <w:rPr>
+          <w:rFonts w:hint="eastAsia"/>
+        </w:rPr>
+        <w:t>)</w:t>
+      </w:r>
+      <w:r>
+        <w:t>方法来进行具体的业务操作；</w:t>
+      </w:r>
+    </w:p>
+    <w:p>
+      <w:pPr>
+        <w:pStyle w:val="af3"/>
+        <w:numPr>
+          <w:ilvl w:val="0"/>
+          <w:numId w:val="41"/>
+        </w:numPr>
+        <w:ind w:firstLineChars="0"/>
+        <w:rPr>
+          <w:rFonts w:hint="eastAsia"/>
+        </w:rPr>
+      </w:pPr>
+      <w:r>
+        <w:t>业务逻辑模块的</w:t>
+      </w:r>
+      <w:proofErr w:type="spellStart"/>
+      <w:r>
+        <w:t>PostController</w:t>
+      </w:r>
+      <w:proofErr w:type="spellEnd"/>
+      <w:r>
+        <w:t>中的</w:t>
+      </w:r>
+      <w:r>
+        <w:t>delete</w:t>
+      </w:r>
+      <w:r>
+        <w:rPr>
+          <w:rFonts w:hint="eastAsia"/>
+        </w:rPr>
+        <w:t>(</w:t>
+      </w:r>
+      <w:r>
+        <w:t xml:space="preserve"> </w:t>
+      </w:r>
+      <w:r>
+        <w:rPr>
+          <w:rFonts w:hint="eastAsia"/>
+        </w:rPr>
+        <w:t>)</w:t>
+      </w:r>
+      <w:r>
+        <w:t>方法调用</w:t>
+      </w:r>
+      <w:r>
+        <w:rPr>
+          <w:rFonts w:hint="eastAsia"/>
+        </w:rPr>
+        <w:t>数据</w:t>
+      </w:r>
+      <w:r>
+        <w:t>访问层</w:t>
+      </w:r>
+      <w:r>
+        <w:rPr>
+          <w:rFonts w:hint="eastAsia"/>
+        </w:rPr>
+        <w:t>中</w:t>
+      </w:r>
+      <w:proofErr w:type="spellStart"/>
+      <w:r>
+        <w:t>PostModel</w:t>
+      </w:r>
+      <w:proofErr w:type="spellEnd"/>
+      <w:r>
+        <w:t>中的</w:t>
+      </w:r>
+      <w:r>
+        <w:t>destroy</w:t>
+      </w:r>
+      <w:r>
+        <w:rPr>
+          <w:rFonts w:hint="eastAsia"/>
+        </w:rPr>
+        <w:t>(</w:t>
+      </w:r>
+      <w:r>
+        <w:t xml:space="preserve"> </w:t>
+      </w:r>
+      <w:r>
+        <w:rPr>
+          <w:rFonts w:hint="eastAsia"/>
+        </w:rPr>
+        <w:t>)</w:t>
+      </w:r>
+      <w:r>
+        <w:t>方法来完成向数据库</w:t>
+      </w:r>
+      <w:r>
+        <w:t>中</w:t>
+      </w:r>
+      <w:r>
+        <w:rPr>
+          <w:rFonts w:hint="eastAsia"/>
+        </w:rPr>
+        <w:t>删除</w:t>
+      </w:r>
+      <w:r>
+        <w:t>一个帖子的操作</w:t>
+      </w:r>
+      <w:r>
+        <w:rPr>
+          <w:rFonts w:hint="eastAsia"/>
+        </w:rPr>
+        <w:t>；</w:t>
+      </w:r>
+    </w:p>
+    <w:p>
+      <w:pPr>
+        <w:pStyle w:val="af3"/>
+        <w:numPr>
+          <w:ilvl w:val="0"/>
+          <w:numId w:val="41"/>
+        </w:numPr>
+        <w:ind w:firstLineChars="0"/>
+      </w:pPr>
+      <w:r>
+        <w:rPr>
+          <w:rFonts w:hint="eastAsia"/>
+        </w:rPr>
+        <w:t>数据</w:t>
+      </w:r>
+      <w:r>
+        <w:t>访问层中</w:t>
+      </w:r>
+      <w:proofErr w:type="spellStart"/>
+      <w:r>
+        <w:t>PostModel</w:t>
+      </w:r>
+      <w:proofErr w:type="spellEnd"/>
+      <w:r>
+        <w:t>的</w:t>
+      </w:r>
+      <w:r>
+        <w:rPr>
+          <w:rFonts w:hint="eastAsia"/>
+        </w:rPr>
+        <w:t>destroy(</w:t>
+      </w:r>
+      <w:r>
+        <w:t xml:space="preserve"> </w:t>
+      </w:r>
+      <w:r>
+        <w:rPr>
+          <w:rFonts w:hint="eastAsia"/>
+        </w:rPr>
+        <w:t>)</w:t>
+      </w:r>
+      <w:r>
+        <w:t>方法返回在数据库中</w:t>
+      </w:r>
+      <w:r>
+        <w:rPr>
+          <w:rFonts w:hint="eastAsia"/>
+        </w:rPr>
+        <w:t>删除</w:t>
+      </w:r>
+      <w:r>
+        <w:t>帖子的</w:t>
+      </w:r>
+      <w:r>
+        <w:rPr>
+          <w:rFonts w:hint="eastAsia"/>
+        </w:rPr>
+        <w:t>操作</w:t>
+      </w:r>
+      <w:r>
+        <w:t>结果；</w:t>
+      </w:r>
+    </w:p>
+    <w:p>
+      <w:pPr>
+        <w:pStyle w:val="af3"/>
+        <w:numPr>
+          <w:ilvl w:val="0"/>
+          <w:numId w:val="41"/>
+        </w:numPr>
+        <w:ind w:firstLineChars="0"/>
+      </w:pPr>
+      <w:r>
+        <w:t>业务逻辑层的</w:t>
+      </w:r>
+      <w:proofErr w:type="spellStart"/>
+      <w:r>
+        <w:t>PostController</w:t>
+      </w:r>
+      <w:proofErr w:type="spellEnd"/>
+      <w:r>
+        <w:t>中的</w:t>
+      </w:r>
+      <w:r>
+        <w:t>delete</w:t>
+      </w:r>
+      <w:r>
+        <w:rPr>
+          <w:rFonts w:hint="eastAsia"/>
+        </w:rPr>
+        <w:t>(</w:t>
+      </w:r>
+      <w:r>
+        <w:t xml:space="preserve"> </w:t>
+      </w:r>
+      <w:r>
+        <w:rPr>
+          <w:rFonts w:hint="eastAsia"/>
+        </w:rPr>
+        <w:t>)</w:t>
+      </w:r>
+      <w:r>
+        <w:t>方法</w:t>
+      </w:r>
+      <w:r>
+        <w:rPr>
+          <w:rFonts w:hint="eastAsia"/>
+        </w:rPr>
+        <w:t>，</w:t>
+      </w:r>
+      <w:r>
+        <w:t>根据</w:t>
+      </w:r>
+      <w:proofErr w:type="spellStart"/>
+      <w:r>
+        <w:t>PostModel</w:t>
+      </w:r>
+      <w:proofErr w:type="spellEnd"/>
+      <w:r>
+        <w:t>中的</w:t>
+      </w:r>
+      <w:proofErr w:type="gramStart"/>
+      <w:r>
+        <w:rPr>
+          <w:rFonts w:hint="eastAsia"/>
+        </w:rPr>
+        <w:t>的</w:t>
+      </w:r>
+      <w:proofErr w:type="gramEnd"/>
+      <w:r>
+        <w:rPr>
+          <w:rFonts w:hint="eastAsia"/>
+        </w:rPr>
+        <w:t>destroy</w:t>
+      </w:r>
+      <w:r>
+        <w:rPr>
+          <w:rFonts w:hint="eastAsia"/>
+        </w:rPr>
+        <w:t>(</w:t>
+      </w:r>
+      <w:r>
+        <w:t xml:space="preserve"> </w:t>
+      </w:r>
+      <w:r>
+        <w:rPr>
+          <w:rFonts w:hint="eastAsia"/>
+        </w:rPr>
+        <w:t>)</w:t>
+      </w:r>
+      <w:r>
+        <w:t>方法的返回结果，生成返回对象</w:t>
+      </w:r>
+      <w:r>
+        <w:t>Response</w:t>
+      </w:r>
+      <w:r>
+        <w:t>，然后通过</w:t>
+      </w:r>
+      <w:r>
+        <w:t>http</w:t>
+      </w:r>
+      <w:r>
+        <w:rPr>
+          <w:rFonts w:hint="eastAsia"/>
+        </w:rPr>
+        <w:t>协议</w:t>
+      </w:r>
+      <w:r>
+        <w:t>将服务器端的操作结果返回给客户端；</w:t>
+      </w:r>
+    </w:p>
+    <w:p>
+      <w:pPr>
+        <w:pStyle w:val="af3"/>
+        <w:numPr>
+          <w:ilvl w:val="0"/>
+          <w:numId w:val="41"/>
+        </w:numPr>
+        <w:ind w:firstLineChars="0"/>
+        <w:rPr>
+          <w:rFonts w:hint="eastAsia"/>
+        </w:rPr>
+      </w:pPr>
+      <w:r>
+        <w:t>客户端获取</w:t>
+      </w:r>
+      <w:r>
+        <w:t>http</w:t>
+      </w:r>
+      <w:r>
+        <w:t>的返回，根据返回的状态码和返回的</w:t>
+      </w:r>
+      <w:r>
+        <w:t>data</w:t>
+      </w:r>
+      <w:r>
+        <w:t>来响应用户的操作，通知用户</w:t>
+      </w:r>
+      <w:r>
+        <w:rPr>
+          <w:rFonts w:hint="eastAsia"/>
+        </w:rPr>
+        <w:t>删除</w:t>
+      </w:r>
+      <w:r>
+        <w:t>帖子的操作结果</w:t>
+      </w:r>
+    </w:p>
+    <w:p>
       <w:pPr>
         <w:pStyle w:val="af3"/>
         <w:numPr>
@@ -8777,6 +10879,9 @@
           <w:numId w:val="28"/>
         </w:numPr>
         <w:ind w:firstLineChars="0"/>
+        <w:rPr>
+          <w:rFonts w:hint="eastAsia"/>
+        </w:rPr>
       </w:pPr>
       <w:r>
         <w:rPr>
@@ -8801,10 +10906,530 @@
         <w:rPr>
           <w:rFonts w:hint="eastAsia"/>
         </w:rPr>
-        <w:t>查看</w:t>
-      </w:r>
-      <w:r>
-        <w:t>帖子详情</w:t>
+        <w:t>浏览所有</w:t>
+      </w:r>
+      <w:r>
+        <w:t>帖子</w:t>
+      </w:r>
+    </w:p>
+    <w:p>
+      <w:pPr>
+        <w:ind w:leftChars="200" w:left="480"/>
+      </w:pPr>
+      <w:r>
+        <w:t>“</w:t>
+      </w:r>
+      <w:r>
+        <w:rPr>
+          <w:rFonts w:hint="eastAsia"/>
+        </w:rPr>
+        <w:t>浏览所有</w:t>
+      </w:r>
+      <w:r>
+        <w:t>帖子</w:t>
+      </w:r>
+      <w:r>
+        <w:t>”</w:t>
+      </w:r>
+      <w:r>
+        <w:rPr>
+          <w:rFonts w:hint="eastAsia"/>
+        </w:rPr>
+        <w:t>程序</w:t>
+      </w:r>
+      <w:r>
+        <w:t>流程分析：</w:t>
+      </w:r>
+    </w:p>
+    <w:p>
+      <w:pPr>
+        <w:pStyle w:val="af3"/>
+        <w:numPr>
+          <w:ilvl w:val="0"/>
+          <w:numId w:val="37"/>
+        </w:numPr>
+        <w:ind w:firstLineChars="0"/>
+      </w:pPr>
+      <w:r>
+        <w:t>用户进入</w:t>
+      </w:r>
+      <w:proofErr w:type="spellStart"/>
+      <w:r>
+        <w:t>Center</w:t>
+      </w:r>
+      <w:r>
+        <w:t>Activity</w:t>
+      </w:r>
+      <w:proofErr w:type="spellEnd"/>
+      <w:r>
+        <w:t>界面</w:t>
+      </w:r>
+    </w:p>
+    <w:p>
+      <w:pPr>
+        <w:pStyle w:val="af3"/>
+        <w:numPr>
+          <w:ilvl w:val="0"/>
+          <w:numId w:val="37"/>
+        </w:numPr>
+        <w:ind w:firstLineChars="0"/>
+      </w:pPr>
+      <w:r>
+        <w:rPr>
+          <w:rFonts w:hint="eastAsia"/>
+        </w:rPr>
+        <w:t>客户端向</w:t>
+      </w:r>
+      <w:r>
+        <w:t>服务器发出</w:t>
+      </w:r>
+      <w:r>
+        <w:rPr>
+          <w:rFonts w:hint="eastAsia"/>
+        </w:rPr>
+        <w:t>获取</w:t>
+      </w:r>
+      <w:r>
+        <w:t>帖子</w:t>
+      </w:r>
+      <w:r>
+        <w:rPr>
+          <w:rFonts w:hint="eastAsia"/>
+        </w:rPr>
+        <w:t>列表</w:t>
+      </w:r>
+      <w:r>
+        <w:t>的</w:t>
+      </w:r>
+      <w:r>
+        <w:t>请求</w:t>
+      </w:r>
+    </w:p>
+    <w:p>
+      <w:pPr>
+        <w:pStyle w:val="af3"/>
+        <w:numPr>
+          <w:ilvl w:val="0"/>
+          <w:numId w:val="37"/>
+        </w:numPr>
+        <w:ind w:firstLineChars="0"/>
+      </w:pPr>
+      <w:r>
+        <w:rPr>
+          <w:rFonts w:hint="eastAsia"/>
+        </w:rPr>
+        <w:t>路由</w:t>
+      </w:r>
+      <w:r>
+        <w:t>模块根据请求的路径，判断出</w:t>
+      </w:r>
+      <w:r>
+        <w:rPr>
+          <w:rFonts w:hint="eastAsia"/>
+        </w:rPr>
+        <w:t>由</w:t>
+      </w:r>
+      <w:r>
+        <w:t>业务逻辑</w:t>
+      </w:r>
+      <w:r>
+        <w:rPr>
+          <w:rFonts w:hint="eastAsia"/>
+        </w:rPr>
+        <w:t>模块</w:t>
+      </w:r>
+      <w:r>
+        <w:t>的</w:t>
+      </w:r>
+      <w:proofErr w:type="spellStart"/>
+      <w:r>
+        <w:t>PostCotroller</w:t>
+      </w:r>
+      <w:proofErr w:type="spellEnd"/>
+      <w:r>
+        <w:rPr>
+          <w:rFonts w:hint="eastAsia"/>
+        </w:rPr>
+        <w:t>来</w:t>
+      </w:r>
+      <w:r>
+        <w:t>处理</w:t>
+      </w:r>
+      <w:r>
+        <w:rPr>
+          <w:rFonts w:hint="eastAsia"/>
+        </w:rPr>
+        <w:t>这个</w:t>
+      </w:r>
+      <w:r>
+        <w:t>请求</w:t>
+      </w:r>
+      <w:r>
+        <w:rPr>
+          <w:rFonts w:hint="eastAsia"/>
+        </w:rPr>
+        <w:t>，然后</w:t>
+      </w:r>
+      <w:r>
+        <w:t>调用</w:t>
+      </w:r>
+      <w:proofErr w:type="spellStart"/>
+      <w:r>
+        <w:t>PostController</w:t>
+      </w:r>
+      <w:proofErr w:type="spellEnd"/>
+      <w:r>
+        <w:t>中的</w:t>
+      </w:r>
+      <w:r>
+        <w:t>get</w:t>
+      </w:r>
+      <w:r>
+        <w:rPr>
+          <w:rFonts w:hint="eastAsia"/>
+        </w:rPr>
+        <w:t>(</w:t>
+      </w:r>
+      <w:r>
+        <w:t xml:space="preserve"> </w:t>
+      </w:r>
+      <w:r>
+        <w:rPr>
+          <w:rFonts w:hint="eastAsia"/>
+        </w:rPr>
+        <w:t>)</w:t>
+      </w:r>
+      <w:r>
+        <w:t>方法来进行具体的业务操作；</w:t>
+      </w:r>
+    </w:p>
+    <w:p>
+      <w:pPr>
+        <w:pStyle w:val="af3"/>
+        <w:numPr>
+          <w:ilvl w:val="0"/>
+          <w:numId w:val="37"/>
+        </w:numPr>
+        <w:ind w:firstLineChars="0"/>
+        <w:rPr>
+          <w:rFonts w:hint="eastAsia"/>
+        </w:rPr>
+      </w:pPr>
+      <w:r>
+        <w:t>业务逻辑模块的</w:t>
+      </w:r>
+      <w:proofErr w:type="spellStart"/>
+      <w:r>
+        <w:t>PostController</w:t>
+      </w:r>
+      <w:proofErr w:type="spellEnd"/>
+      <w:r>
+        <w:t>中的</w:t>
+      </w:r>
+      <w:r>
+        <w:t>get</w:t>
+      </w:r>
+      <w:r>
+        <w:rPr>
+          <w:rFonts w:hint="eastAsia"/>
+        </w:rPr>
+        <w:t>(</w:t>
+      </w:r>
+      <w:r>
+        <w:t xml:space="preserve"> </w:t>
+      </w:r>
+      <w:r>
+        <w:rPr>
+          <w:rFonts w:hint="eastAsia"/>
+        </w:rPr>
+        <w:t>)</w:t>
+      </w:r>
+      <w:r>
+        <w:t>方法调用</w:t>
+      </w:r>
+      <w:r>
+        <w:rPr>
+          <w:rFonts w:hint="eastAsia"/>
+        </w:rPr>
+        <w:t>数据</w:t>
+      </w:r>
+      <w:r>
+        <w:t>访问层</w:t>
+      </w:r>
+      <w:r>
+        <w:rPr>
+          <w:rFonts w:hint="eastAsia"/>
+        </w:rPr>
+        <w:t>中</w:t>
+      </w:r>
+      <w:proofErr w:type="spellStart"/>
+      <w:r>
+        <w:t>PostModel</w:t>
+      </w:r>
+      <w:proofErr w:type="spellEnd"/>
+      <w:r>
+        <w:t>中的</w:t>
+      </w:r>
+      <w:proofErr w:type="spellStart"/>
+      <w:r>
+        <w:t>findAll</w:t>
+      </w:r>
+      <w:proofErr w:type="spellEnd"/>
+      <w:r>
+        <w:rPr>
+          <w:rFonts w:hint="eastAsia"/>
+        </w:rPr>
+        <w:t>(</w:t>
+      </w:r>
+      <w:r>
+        <w:t xml:space="preserve"> </w:t>
+      </w:r>
+      <w:r>
+        <w:rPr>
+          <w:rFonts w:hint="eastAsia"/>
+        </w:rPr>
+        <w:t>)</w:t>
+      </w:r>
+      <w:r>
+        <w:t>方法来完成向数据库中</w:t>
+      </w:r>
+      <w:r>
+        <w:rPr>
+          <w:rFonts w:hint="eastAsia"/>
+        </w:rPr>
+        <w:t>获取</w:t>
+      </w:r>
+      <w:r>
+        <w:t>所有用户发布</w:t>
+      </w:r>
+      <w:r>
+        <w:rPr>
+          <w:rFonts w:hint="eastAsia"/>
+        </w:rPr>
+        <w:t>的</w:t>
+      </w:r>
+      <w:r>
+        <w:t>帖子</w:t>
+      </w:r>
+      <w:r>
+        <w:t>的操作</w:t>
+      </w:r>
+      <w:r>
+        <w:rPr>
+          <w:rFonts w:hint="eastAsia"/>
+        </w:rPr>
+        <w:t>；</w:t>
+      </w:r>
+    </w:p>
+    <w:p>
+      <w:pPr>
+        <w:pStyle w:val="af3"/>
+        <w:numPr>
+          <w:ilvl w:val="0"/>
+          <w:numId w:val="37"/>
+        </w:numPr>
+        <w:ind w:firstLineChars="0"/>
+      </w:pPr>
+      <w:r>
+        <w:rPr>
+          <w:rFonts w:hint="eastAsia"/>
+        </w:rPr>
+        <w:t>数据</w:t>
+      </w:r>
+      <w:r>
+        <w:t>访问层中</w:t>
+      </w:r>
+      <w:proofErr w:type="spellStart"/>
+      <w:r>
+        <w:t>PostModel</w:t>
+      </w:r>
+      <w:proofErr w:type="spellEnd"/>
+      <w:r>
+        <w:t>的</w:t>
+      </w:r>
+      <w:proofErr w:type="spellStart"/>
+      <w:r>
+        <w:t>findAll</w:t>
+      </w:r>
+      <w:proofErr w:type="spellEnd"/>
+      <w:r>
+        <w:rPr>
+          <w:rFonts w:hint="eastAsia"/>
+        </w:rPr>
+        <w:t>(</w:t>
+      </w:r>
+      <w:r>
+        <w:t xml:space="preserve"> </w:t>
+      </w:r>
+      <w:r>
+        <w:rPr>
+          <w:rFonts w:hint="eastAsia"/>
+        </w:rPr>
+        <w:t>)</w:t>
+      </w:r>
+      <w:r>
+        <w:t>方法返回在数据库中</w:t>
+      </w:r>
+      <w:r>
+        <w:rPr>
+          <w:rFonts w:hint="eastAsia"/>
+        </w:rPr>
+        <w:t>获取所有</w:t>
+      </w:r>
+      <w:r>
+        <w:t>用户发布的帖子</w:t>
+      </w:r>
+      <w:r>
+        <w:t>的</w:t>
+      </w:r>
+      <w:r>
+        <w:rPr>
+          <w:rFonts w:hint="eastAsia"/>
+        </w:rPr>
+        <w:t>操作</w:t>
+      </w:r>
+      <w:r>
+        <w:t>结果；</w:t>
+      </w:r>
+    </w:p>
+    <w:p>
+      <w:pPr>
+        <w:pStyle w:val="af3"/>
+        <w:numPr>
+          <w:ilvl w:val="0"/>
+          <w:numId w:val="37"/>
+        </w:numPr>
+        <w:ind w:firstLineChars="0"/>
+      </w:pPr>
+      <w:r>
+        <w:t>业务逻辑层的</w:t>
+      </w:r>
+      <w:proofErr w:type="spellStart"/>
+      <w:r>
+        <w:t>PostController</w:t>
+      </w:r>
+      <w:proofErr w:type="spellEnd"/>
+      <w:r>
+        <w:t>中的</w:t>
+      </w:r>
+      <w:r>
+        <w:t>get</w:t>
+      </w:r>
+      <w:r>
+        <w:rPr>
+          <w:rFonts w:hint="eastAsia"/>
+        </w:rPr>
+        <w:t>(</w:t>
+      </w:r>
+      <w:r>
+        <w:t xml:space="preserve"> </w:t>
+      </w:r>
+      <w:r>
+        <w:rPr>
+          <w:rFonts w:hint="eastAsia"/>
+        </w:rPr>
+        <w:t>)</w:t>
+      </w:r>
+      <w:r>
+        <w:t>方法</w:t>
+      </w:r>
+      <w:r>
+        <w:rPr>
+          <w:rFonts w:hint="eastAsia"/>
+        </w:rPr>
+        <w:t>，</w:t>
+      </w:r>
+      <w:r>
+        <w:t>根据</w:t>
+      </w:r>
+      <w:proofErr w:type="spellStart"/>
+      <w:r>
+        <w:t>PostModel</w:t>
+      </w:r>
+      <w:proofErr w:type="spellEnd"/>
+      <w:r>
+        <w:t>中的</w:t>
+      </w:r>
+      <w:proofErr w:type="spellStart"/>
+      <w:r>
+        <w:t>findAll</w:t>
+      </w:r>
+      <w:proofErr w:type="spellEnd"/>
+      <w:r>
+        <w:rPr>
+          <w:rFonts w:hint="eastAsia"/>
+        </w:rPr>
+        <w:t>(</w:t>
+      </w:r>
+      <w:r>
+        <w:t xml:space="preserve"> </w:t>
+      </w:r>
+      <w:r>
+        <w:rPr>
+          <w:rFonts w:hint="eastAsia"/>
+        </w:rPr>
+        <w:t>)</w:t>
+      </w:r>
+      <w:r>
+        <w:t>方法的返回结果，生成返回对象</w:t>
+      </w:r>
+      <w:r>
+        <w:t>Response</w:t>
+      </w:r>
+      <w:r>
+        <w:t>，然后通过</w:t>
+      </w:r>
+      <w:r>
+        <w:t>http</w:t>
+      </w:r>
+      <w:r>
+        <w:rPr>
+          <w:rFonts w:hint="eastAsia"/>
+        </w:rPr>
+        <w:t>协议</w:t>
+      </w:r>
+      <w:r>
+        <w:t>将服务器端的操作结果返回给客户端；</w:t>
+      </w:r>
+    </w:p>
+    <w:p>
+      <w:pPr>
+        <w:pStyle w:val="af3"/>
+        <w:numPr>
+          <w:ilvl w:val="0"/>
+          <w:numId w:val="37"/>
+        </w:numPr>
+        <w:ind w:firstLineChars="0"/>
+        <w:rPr>
+          <w:rFonts w:hint="eastAsia"/>
+        </w:rPr>
+      </w:pPr>
+      <w:r>
+        <w:t>客户端获取</w:t>
+      </w:r>
+      <w:r>
+        <w:t>http</w:t>
+      </w:r>
+      <w:r>
+        <w:t>的返回，根据返回的状态码和返回的</w:t>
+      </w:r>
+      <w:r>
+        <w:t>data</w:t>
+      </w:r>
+      <w:r>
+        <w:t>来响应用户的操作，通知用户</w:t>
+      </w:r>
+      <w:r>
+        <w:rPr>
+          <w:rFonts w:hint="eastAsia"/>
+        </w:rPr>
+        <w:t>获取</w:t>
+      </w:r>
+      <w:r>
+        <w:t>所有</w:t>
+      </w:r>
+      <w:r>
+        <w:t>帖子的操作结果</w:t>
       </w:r>
     </w:p>
     <w:p>
@@ -8820,10 +11445,378 @@
         <w:rPr>
           <w:rFonts w:hint="eastAsia"/>
         </w:rPr>
-        <w:t>获取</w:t>
-      </w:r>
-      <w:r>
-        <w:t>跟帖</w:t>
+        <w:t>获取帖子</w:t>
+      </w:r>
+      <w:r>
+        <w:t>详情</w:t>
+      </w:r>
+    </w:p>
+    <w:p>
+      <w:pPr>
+        <w:ind w:leftChars="200" w:left="480"/>
+      </w:pPr>
+      <w:r>
+        <w:lastRenderedPageBreak/>
+        <w:t>“</w:t>
+      </w:r>
+      <w:r>
+        <w:rPr>
+          <w:rFonts w:hint="eastAsia"/>
+        </w:rPr>
+        <w:t>获取帖子</w:t>
+      </w:r>
+      <w:r>
+        <w:t>详情</w:t>
+      </w:r>
+      <w:r>
+        <w:t>”</w:t>
+      </w:r>
+      <w:r>
+        <w:rPr>
+          <w:rFonts w:hint="eastAsia"/>
+        </w:rPr>
+        <w:t>程序</w:t>
+      </w:r>
+      <w:r>
+        <w:t>流程分析：</w:t>
+      </w:r>
+    </w:p>
+    <w:p>
+      <w:pPr>
+        <w:pStyle w:val="af3"/>
+        <w:numPr>
+          <w:ilvl w:val="0"/>
+          <w:numId w:val="38"/>
+        </w:numPr>
+        <w:ind w:firstLineChars="0"/>
+      </w:pPr>
+      <w:r>
+        <w:t>用户进入</w:t>
+      </w:r>
+      <w:proofErr w:type="spellStart"/>
+      <w:r>
+        <w:t>CenterActivity</w:t>
+      </w:r>
+      <w:proofErr w:type="spellEnd"/>
+      <w:r>
+        <w:t>界面</w:t>
+      </w:r>
+      <w:r>
+        <w:rPr>
+          <w:rFonts w:hint="eastAsia"/>
+        </w:rPr>
+        <w:t>，浏览</w:t>
+      </w:r>
+      <w:r>
+        <w:t>所有帖子</w:t>
+      </w:r>
+    </w:p>
+    <w:p>
+      <w:pPr>
+        <w:pStyle w:val="af3"/>
+        <w:numPr>
+          <w:ilvl w:val="0"/>
+          <w:numId w:val="38"/>
+        </w:numPr>
+        <w:ind w:firstLineChars="0"/>
+      </w:pPr>
+      <w:r>
+        <w:rPr>
+          <w:rFonts w:hint="eastAsia"/>
+        </w:rPr>
+        <w:t>用户</w:t>
+      </w:r>
+    </w:p>
+    <w:p>
+      <w:pPr>
+        <w:pStyle w:val="af3"/>
+        <w:numPr>
+          <w:ilvl w:val="0"/>
+          <w:numId w:val="38"/>
+        </w:numPr>
+        <w:ind w:firstLineChars="0"/>
+      </w:pPr>
+      <w:r>
+        <w:rPr>
+          <w:rFonts w:hint="eastAsia"/>
+        </w:rPr>
+        <w:t>路由</w:t>
+      </w:r>
+      <w:r>
+        <w:t>模块根据请求的路径，判断出</w:t>
+      </w:r>
+      <w:r>
+        <w:rPr>
+          <w:rFonts w:hint="eastAsia"/>
+        </w:rPr>
+        <w:t>由</w:t>
+      </w:r>
+      <w:r>
+        <w:t>业务逻辑</w:t>
+      </w:r>
+      <w:r>
+        <w:rPr>
+          <w:rFonts w:hint="eastAsia"/>
+        </w:rPr>
+        <w:t>模块</w:t>
+      </w:r>
+      <w:r>
+        <w:t>的</w:t>
+      </w:r>
+      <w:proofErr w:type="spellStart"/>
+      <w:r>
+        <w:t>PostCotroller</w:t>
+      </w:r>
+      <w:proofErr w:type="spellEnd"/>
+      <w:r>
+        <w:rPr>
+          <w:rFonts w:hint="eastAsia"/>
+        </w:rPr>
+        <w:t>来</w:t>
+      </w:r>
+      <w:r>
+        <w:t>处理</w:t>
+      </w:r>
+      <w:r>
+        <w:rPr>
+          <w:rFonts w:hint="eastAsia"/>
+        </w:rPr>
+        <w:t>这个</w:t>
+      </w:r>
+      <w:r>
+        <w:t>请求</w:t>
+      </w:r>
+      <w:r>
+        <w:rPr>
+          <w:rFonts w:hint="eastAsia"/>
+        </w:rPr>
+        <w:t>，然后</w:t>
+      </w:r>
+      <w:r>
+        <w:t>调用</w:t>
+      </w:r>
+      <w:proofErr w:type="spellStart"/>
+      <w:r>
+        <w:t>PostController</w:t>
+      </w:r>
+      <w:proofErr w:type="spellEnd"/>
+      <w:r>
+        <w:t>中的</w:t>
+      </w:r>
+      <w:r>
+        <w:t>add</w:t>
+      </w:r>
+      <w:r>
+        <w:t>方法来进行具体的业务操作；</w:t>
+      </w:r>
+    </w:p>
+    <w:p>
+      <w:pPr>
+        <w:pStyle w:val="af3"/>
+        <w:numPr>
+          <w:ilvl w:val="0"/>
+          <w:numId w:val="38"/>
+        </w:numPr>
+        <w:ind w:firstLineChars="0"/>
+        <w:rPr>
+          <w:rFonts w:hint="eastAsia"/>
+        </w:rPr>
+      </w:pPr>
+      <w:r>
+        <w:t>业务逻辑模块的</w:t>
+      </w:r>
+      <w:proofErr w:type="spellStart"/>
+      <w:r>
+        <w:t>PostController</w:t>
+      </w:r>
+      <w:proofErr w:type="spellEnd"/>
+      <w:r>
+        <w:t>中的</w:t>
+      </w:r>
+      <w:r>
+        <w:t>add</w:t>
+      </w:r>
+      <w:r>
+        <w:t>方法调用</w:t>
+      </w:r>
+      <w:r>
+        <w:rPr>
+          <w:rFonts w:hint="eastAsia"/>
+        </w:rPr>
+        <w:t>数据</w:t>
+      </w:r>
+      <w:r>
+        <w:t>访问层</w:t>
+      </w:r>
+      <w:r>
+        <w:rPr>
+          <w:rFonts w:hint="eastAsia"/>
+        </w:rPr>
+        <w:t>中</w:t>
+      </w:r>
+      <w:proofErr w:type="spellStart"/>
+      <w:r>
+        <w:t>PostModel</w:t>
+      </w:r>
+      <w:proofErr w:type="spellEnd"/>
+      <w:r>
+        <w:t>中的</w:t>
+      </w:r>
+      <w:r>
+        <w:t>create</w:t>
+      </w:r>
+      <w:r>
+        <w:t>方法来完成向数据库中增加一个帖子</w:t>
+      </w:r>
+      <w:r>
+        <w:t>Post</w:t>
+      </w:r>
+      <w:r>
+        <w:t>的操作</w:t>
+      </w:r>
+      <w:r>
+        <w:rPr>
+          <w:rFonts w:hint="eastAsia"/>
+        </w:rPr>
+        <w:t>；</w:t>
+      </w:r>
+    </w:p>
+    <w:p>
+      <w:pPr>
+        <w:pStyle w:val="af3"/>
+        <w:numPr>
+          <w:ilvl w:val="0"/>
+          <w:numId w:val="38"/>
+        </w:numPr>
+        <w:ind w:firstLineChars="0"/>
+      </w:pPr>
+      <w:r>
+        <w:rPr>
+          <w:rFonts w:hint="eastAsia"/>
+        </w:rPr>
+        <w:t>数据</w:t>
+      </w:r>
+      <w:r>
+        <w:t>访问层中</w:t>
+      </w:r>
+      <w:proofErr w:type="spellStart"/>
+      <w:r>
+        <w:t>PostModel</w:t>
+      </w:r>
+      <w:proofErr w:type="spellEnd"/>
+      <w:r>
+        <w:t>的</w:t>
+      </w:r>
+      <w:r>
+        <w:t>create</w:t>
+      </w:r>
+      <w:r>
+        <w:t>方法返回在数据库中创建帖子的</w:t>
+      </w:r>
+      <w:r>
+        <w:rPr>
+          <w:rFonts w:hint="eastAsia"/>
+        </w:rPr>
+        <w:t>操作</w:t>
+      </w:r>
+      <w:r>
+        <w:t>结果；</w:t>
+      </w:r>
+    </w:p>
+    <w:p>
+      <w:pPr>
+        <w:pStyle w:val="af3"/>
+        <w:numPr>
+          <w:ilvl w:val="0"/>
+          <w:numId w:val="38"/>
+        </w:numPr>
+        <w:ind w:firstLineChars="0"/>
+      </w:pPr>
+      <w:r>
+        <w:t>业务逻辑层的</w:t>
+      </w:r>
+      <w:proofErr w:type="spellStart"/>
+      <w:r>
+        <w:t>PostController</w:t>
+      </w:r>
+      <w:proofErr w:type="spellEnd"/>
+      <w:r>
+        <w:t>中的</w:t>
+      </w:r>
+      <w:r>
+        <w:t>add</w:t>
+      </w:r>
+      <w:r>
+        <w:t>方法</w:t>
+      </w:r>
+      <w:r>
+        <w:rPr>
+          <w:rFonts w:hint="eastAsia"/>
+        </w:rPr>
+        <w:t>，</w:t>
+      </w:r>
+      <w:r>
+        <w:t>根据</w:t>
+      </w:r>
+      <w:proofErr w:type="spellStart"/>
+      <w:r>
+        <w:t>PostModel</w:t>
+      </w:r>
+      <w:proofErr w:type="spellEnd"/>
+      <w:r>
+        <w:t>中的</w:t>
+      </w:r>
+      <w:r>
+        <w:t>create</w:t>
+      </w:r>
+      <w:r>
+        <w:t>方法的返回结果，生成返回对象</w:t>
+      </w:r>
+      <w:r>
+        <w:t>Response</w:t>
+      </w:r>
+      <w:r>
+        <w:t>，然后通过</w:t>
+      </w:r>
+      <w:r>
+        <w:t>http</w:t>
+      </w:r>
+      <w:r>
+        <w:rPr>
+          <w:rFonts w:hint="eastAsia"/>
+        </w:rPr>
+        <w:t>协议</w:t>
+      </w:r>
+      <w:r>
+        <w:t>将服务器端的操作结果返回给客户端；</w:t>
+      </w:r>
+    </w:p>
+    <w:p>
+      <w:pPr>
+        <w:pStyle w:val="af3"/>
+        <w:numPr>
+          <w:ilvl w:val="0"/>
+          <w:numId w:val="38"/>
+        </w:numPr>
+        <w:ind w:firstLineChars="0"/>
+        <w:rPr>
+          <w:rFonts w:hint="eastAsia"/>
+        </w:rPr>
+      </w:pPr>
+      <w:r>
+        <w:t>客户端获取</w:t>
+      </w:r>
+      <w:r>
+        <w:t>http</w:t>
+      </w:r>
+      <w:r>
+        <w:t>的返回，根据返回的状态码和返回的</w:t>
+      </w:r>
+      <w:r>
+        <w:t>data</w:t>
+      </w:r>
+      <w:r>
+        <w:t>来响应用户的操作，通知用户创建帖子的操作结果</w:t>
       </w:r>
     </w:p>
     <w:p>
@@ -8844,8 +11837,572 @@
       <w:r>
         <w:t>或者回复跟帖</w:t>
       </w:r>
-      <w:bookmarkStart w:id="33" w:name="_GoBack"/>
-      <w:bookmarkEnd w:id="33"/>
+    </w:p>
+    <w:p>
+      <w:r>
+        <w:object w:dxaOrig="13416" w:dyaOrig="9804">
+          <v:shape id="_x0000_i1031" type="#_x0000_t75" style="width:447.6pt;height:327pt" o:ole="">
+            <v:imagedata r:id="rId25" o:title=""/>
+          </v:shape>
+          <o:OLEObject Type="Embed" ProgID="Visio.Drawing.15" ShapeID="_x0000_i1031" DrawAspect="Content" ObjectID="_1526642564" r:id="rId26"/>
+        </w:object>
+      </w:r>
+    </w:p>
+    <w:p>
+      <w:pPr>
+        <w:jc w:val="center"/>
+      </w:pPr>
+      <w:r>
+        <w:rPr>
+          <w:rFonts w:hint="eastAsia"/>
+        </w:rPr>
+        <w:lastRenderedPageBreak/>
+        <w:t>图</w:t>
+      </w:r>
+      <w:r>
+        <w:rPr>
+          <w:rFonts w:hint="eastAsia"/>
+        </w:rPr>
+        <w:t>4</w:t>
+      </w:r>
+      <w:r>
+        <w:t>-4</w:t>
+      </w:r>
+      <w:r>
+        <w:rPr>
+          <w:rFonts w:hint="eastAsia"/>
+        </w:rPr>
+        <w:t>：</w:t>
+      </w:r>
+      <w:r>
+        <w:t>“</w:t>
+      </w:r>
+      <w:r>
+        <w:rPr>
+          <w:rFonts w:hint="eastAsia"/>
+        </w:rPr>
+        <w:t>添加</w:t>
+      </w:r>
+      <w:r>
+        <w:t>评论</w:t>
+      </w:r>
+      <w:r>
+        <w:t>”</w:t>
+      </w:r>
+      <w:r>
+        <w:rPr>
+          <w:rFonts w:hint="eastAsia"/>
+        </w:rPr>
+        <w:t>时序图</w:t>
+      </w:r>
+    </w:p>
+    <w:p>
+      <w:r>
+        <w:t>“</w:t>
+      </w:r>
+      <w:r>
+        <w:t>创建帖子</w:t>
+      </w:r>
+      <w:r>
+        <w:t>”</w:t>
+      </w:r>
+      <w:r>
+        <w:t>时序图</w:t>
+      </w:r>
+      <w:r>
+        <w:rPr>
+          <w:rFonts w:hint="eastAsia"/>
+        </w:rPr>
+        <w:t>实例</w:t>
+      </w:r>
+      <w:r>
+        <w:t>分析：</w:t>
+      </w:r>
+    </w:p>
+    <w:p>
+      <w:pPr>
+        <w:pStyle w:val="af3"/>
+        <w:numPr>
+          <w:ilvl w:val="0"/>
+          <w:numId w:val="32"/>
+        </w:numPr>
+        <w:ind w:firstLineChars="0"/>
+      </w:pPr>
+      <w:r>
+        <w:rPr>
+          <w:rFonts w:hint="eastAsia"/>
+        </w:rPr>
+        <w:t>序号</w:t>
+      </w:r>
+      <w:r>
+        <w:rPr>
+          <w:rFonts w:hint="eastAsia"/>
+        </w:rPr>
+        <w:t>1.0</w:t>
+      </w:r>
+      <w:r>
+        <w:rPr>
+          <w:rFonts w:hint="eastAsia"/>
+        </w:rPr>
+        <w:t>：</w:t>
+      </w:r>
+      <w:r>
+        <w:t>用户进入</w:t>
+      </w:r>
+      <w:proofErr w:type="spellStart"/>
+      <w:r>
+        <w:t>CreateActivity</w:t>
+      </w:r>
+      <w:proofErr w:type="spellEnd"/>
+      <w:r>
+        <w:t>界面，输入</w:t>
+      </w:r>
+      <w:r>
+        <w:t>Post</w:t>
+      </w:r>
+      <w:r>
+        <w:t>的标题、内容、图片，然后</w:t>
+      </w:r>
+      <w:r>
+        <w:rPr>
+          <w:rFonts w:hint="eastAsia"/>
+        </w:rPr>
+        <w:t>点击</w:t>
+      </w:r>
+      <w:r>
+        <w:t>“</w:t>
+      </w:r>
+      <w:r>
+        <w:t>发布</w:t>
+      </w:r>
+      <w:r>
+        <w:t>”</w:t>
+      </w:r>
+      <w:r>
+        <w:t>帖子按钮</w:t>
+      </w:r>
+      <w:r>
+        <w:rPr>
+          <w:rFonts w:hint="eastAsia"/>
+        </w:rPr>
+        <w:t>；</w:t>
+      </w:r>
+    </w:p>
+    <w:p>
+      <w:pPr>
+        <w:pStyle w:val="af3"/>
+        <w:numPr>
+          <w:ilvl w:val="0"/>
+          <w:numId w:val="32"/>
+        </w:numPr>
+        <w:ind w:firstLineChars="0"/>
+      </w:pPr>
+      <w:r>
+        <w:rPr>
+          <w:rFonts w:hint="eastAsia"/>
+        </w:rPr>
+        <w:t>序号</w:t>
+      </w:r>
+      <w:r>
+        <w:rPr>
+          <w:rFonts w:hint="eastAsia"/>
+        </w:rPr>
+        <w:t>1.1</w:t>
+      </w:r>
+      <w:r>
+        <w:rPr>
+          <w:rFonts w:hint="eastAsia"/>
+        </w:rPr>
+        <w:t>：客户端向</w:t>
+      </w:r>
+      <w:r>
+        <w:t>服务器发出创建帖子请求</w:t>
+      </w:r>
+      <w:r>
+        <w:rPr>
+          <w:rFonts w:hint="eastAsia"/>
+        </w:rPr>
+        <w:t>，</w:t>
+      </w:r>
+      <w:r>
+        <w:t>以</w:t>
+      </w:r>
+      <w:r>
+        <w:t>POST</w:t>
+      </w:r>
+      <w:r>
+        <w:t>的方式传入用户输入的内容；</w:t>
+      </w:r>
+    </w:p>
+    <w:p>
+      <w:pPr>
+        <w:pStyle w:val="af3"/>
+        <w:numPr>
+          <w:ilvl w:val="0"/>
+          <w:numId w:val="32"/>
+        </w:numPr>
+        <w:ind w:firstLineChars="0"/>
+      </w:pPr>
+      <w:r>
+        <w:rPr>
+          <w:rFonts w:hint="eastAsia"/>
+        </w:rPr>
+        <w:t>序号</w:t>
+      </w:r>
+      <w:r>
+        <w:rPr>
+          <w:rFonts w:hint="eastAsia"/>
+        </w:rPr>
+        <w:t>1.2</w:t>
+      </w:r>
+      <w:r>
+        <w:rPr>
+          <w:rFonts w:hint="eastAsia"/>
+        </w:rPr>
+        <w:t>：路由</w:t>
+      </w:r>
+      <w:r>
+        <w:t>模块根据请求的路径，判断出</w:t>
+      </w:r>
+      <w:r>
+        <w:rPr>
+          <w:rFonts w:hint="eastAsia"/>
+        </w:rPr>
+        <w:t>由</w:t>
+      </w:r>
+      <w:r>
+        <w:t>业务逻辑</w:t>
+      </w:r>
+      <w:r>
+        <w:rPr>
+          <w:rFonts w:hint="eastAsia"/>
+        </w:rPr>
+        <w:t>模块</w:t>
+      </w:r>
+      <w:r>
+        <w:t>的</w:t>
+      </w:r>
+      <w:proofErr w:type="spellStart"/>
+      <w:r>
+        <w:t>PostCotroller</w:t>
+      </w:r>
+      <w:proofErr w:type="spellEnd"/>
+      <w:r>
+        <w:rPr>
+          <w:rFonts w:hint="eastAsia"/>
+        </w:rPr>
+        <w:t>来</w:t>
+      </w:r>
+      <w:r>
+        <w:t>处理</w:t>
+      </w:r>
+      <w:r>
+        <w:rPr>
+          <w:rFonts w:hint="eastAsia"/>
+        </w:rPr>
+        <w:t>这个</w:t>
+      </w:r>
+      <w:r>
+        <w:t>请求</w:t>
+      </w:r>
+      <w:r>
+        <w:rPr>
+          <w:rFonts w:hint="eastAsia"/>
+        </w:rPr>
+        <w:t>，然后</w:t>
+      </w:r>
+      <w:r>
+        <w:t>调用</w:t>
+      </w:r>
+      <w:proofErr w:type="spellStart"/>
+      <w:r>
+        <w:t>PostController</w:t>
+      </w:r>
+      <w:proofErr w:type="spellEnd"/>
+      <w:r>
+        <w:t>中的</w:t>
+      </w:r>
+      <w:r>
+        <w:t>add</w:t>
+      </w:r>
+      <w:r>
+        <w:t>方法来进行具体的业务操作；</w:t>
+      </w:r>
+    </w:p>
+    <w:p>
+      <w:pPr>
+        <w:pStyle w:val="af3"/>
+        <w:numPr>
+          <w:ilvl w:val="0"/>
+          <w:numId w:val="32"/>
+        </w:numPr>
+        <w:ind w:firstLineChars="0"/>
+        <w:rPr>
+          <w:rFonts w:hint="eastAsia"/>
+        </w:rPr>
+      </w:pPr>
+      <w:r>
+        <w:rPr>
+          <w:rFonts w:hint="eastAsia"/>
+        </w:rPr>
+        <w:t>序号</w:t>
+      </w:r>
+      <w:r>
+        <w:rPr>
+          <w:rFonts w:hint="eastAsia"/>
+        </w:rPr>
+        <w:t>1.3</w:t>
+      </w:r>
+      <w:r>
+        <w:rPr>
+          <w:rFonts w:hint="eastAsia"/>
+        </w:rPr>
+        <w:t>：</w:t>
+      </w:r>
+      <w:r>
+        <w:t>业务逻辑模块的</w:t>
+      </w:r>
+      <w:proofErr w:type="spellStart"/>
+      <w:r>
+        <w:t>PostController</w:t>
+      </w:r>
+      <w:proofErr w:type="spellEnd"/>
+      <w:r>
+        <w:t>中的</w:t>
+      </w:r>
+      <w:r>
+        <w:t>add</w:t>
+      </w:r>
+      <w:r>
+        <w:t>方法调用</w:t>
+      </w:r>
+      <w:r>
+        <w:rPr>
+          <w:rFonts w:hint="eastAsia"/>
+        </w:rPr>
+        <w:t>数据</w:t>
+      </w:r>
+      <w:r>
+        <w:t>访问层</w:t>
+      </w:r>
+      <w:r>
+        <w:rPr>
+          <w:rFonts w:hint="eastAsia"/>
+        </w:rPr>
+        <w:t>中</w:t>
+      </w:r>
+      <w:proofErr w:type="spellStart"/>
+      <w:r>
+        <w:t>PostModel</w:t>
+      </w:r>
+      <w:proofErr w:type="spellEnd"/>
+      <w:r>
+        <w:t>中的</w:t>
+      </w:r>
+      <w:r>
+        <w:t>create</w:t>
+      </w:r>
+      <w:r>
+        <w:t>方法来完成向数据库中增加一个帖子</w:t>
+      </w:r>
+      <w:r>
+        <w:t>Post</w:t>
+      </w:r>
+      <w:r>
+        <w:t>的操作</w:t>
+      </w:r>
+      <w:r>
+        <w:rPr>
+          <w:rFonts w:hint="eastAsia"/>
+        </w:rPr>
+        <w:t>；</w:t>
+      </w:r>
+    </w:p>
+    <w:p>
+      <w:pPr>
+        <w:pStyle w:val="af3"/>
+        <w:numPr>
+          <w:ilvl w:val="0"/>
+          <w:numId w:val="32"/>
+        </w:numPr>
+        <w:ind w:firstLineChars="0"/>
+      </w:pPr>
+      <w:r>
+        <w:rPr>
+          <w:rFonts w:hint="eastAsia"/>
+        </w:rPr>
+        <w:t>序号</w:t>
+      </w:r>
+      <w:r>
+        <w:rPr>
+          <w:rFonts w:hint="eastAsia"/>
+        </w:rPr>
+        <w:t>1.4</w:t>
+      </w:r>
+      <w:r>
+        <w:rPr>
+          <w:rFonts w:hint="eastAsia"/>
+        </w:rPr>
+        <w:t>：数据</w:t>
+      </w:r>
+      <w:r>
+        <w:t>访问层中</w:t>
+      </w:r>
+      <w:proofErr w:type="spellStart"/>
+      <w:r>
+        <w:t>PostModel</w:t>
+      </w:r>
+      <w:proofErr w:type="spellEnd"/>
+      <w:r>
+        <w:t>的</w:t>
+      </w:r>
+      <w:r>
+        <w:t>create</w:t>
+      </w:r>
+      <w:r>
+        <w:t>方法返回在数据库中创建帖子的</w:t>
+      </w:r>
+      <w:r>
+        <w:rPr>
+          <w:rFonts w:hint="eastAsia"/>
+        </w:rPr>
+        <w:t>操作</w:t>
+      </w:r>
+      <w:r>
+        <w:t>结果；</w:t>
+      </w:r>
+    </w:p>
+    <w:p>
+      <w:pPr>
+        <w:pStyle w:val="af3"/>
+        <w:numPr>
+          <w:ilvl w:val="0"/>
+          <w:numId w:val="32"/>
+        </w:numPr>
+        <w:ind w:firstLineChars="0"/>
+      </w:pPr>
+      <w:r>
+        <w:rPr>
+          <w:rFonts w:hint="eastAsia"/>
+        </w:rPr>
+        <w:t>序号</w:t>
+      </w:r>
+      <w:r>
+        <w:rPr>
+          <w:rFonts w:hint="eastAsia"/>
+        </w:rPr>
+        <w:t>1.5</w:t>
+      </w:r>
+      <w:r>
+        <w:rPr>
+          <w:rFonts w:hint="eastAsia"/>
+        </w:rPr>
+        <w:t>：</w:t>
+      </w:r>
+      <w:r>
+        <w:t>业务逻辑层的</w:t>
+      </w:r>
+      <w:proofErr w:type="spellStart"/>
+      <w:r>
+        <w:t>PostController</w:t>
+      </w:r>
+      <w:proofErr w:type="spellEnd"/>
+      <w:r>
+        <w:t>中的</w:t>
+      </w:r>
+      <w:r>
+        <w:t>add</w:t>
+      </w:r>
+      <w:r>
+        <w:t>方法</w:t>
+      </w:r>
+      <w:r>
+        <w:rPr>
+          <w:rFonts w:hint="eastAsia"/>
+        </w:rPr>
+        <w:t>，</w:t>
+      </w:r>
+      <w:r>
+        <w:t>根据</w:t>
+      </w:r>
+      <w:proofErr w:type="spellStart"/>
+      <w:r>
+        <w:t>PostModel</w:t>
+      </w:r>
+      <w:proofErr w:type="spellEnd"/>
+      <w:r>
+        <w:t>中的</w:t>
+      </w:r>
+      <w:r>
+        <w:t>create</w:t>
+      </w:r>
+      <w:r>
+        <w:t>方法的返回结果，生成返回对象</w:t>
+      </w:r>
+      <w:r>
+        <w:t>Response</w:t>
+      </w:r>
+      <w:r>
+        <w:t>，然后通过</w:t>
+      </w:r>
+      <w:r>
+        <w:t>http</w:t>
+      </w:r>
+      <w:r>
+        <w:rPr>
+          <w:rFonts w:hint="eastAsia"/>
+        </w:rPr>
+        <w:t>协议</w:t>
+      </w:r>
+      <w:r>
+        <w:t>将服务器端的操作结果返回给客户端；</w:t>
+      </w:r>
+    </w:p>
+    <w:p>
+      <w:pPr>
+        <w:pStyle w:val="af3"/>
+        <w:numPr>
+          <w:ilvl w:val="0"/>
+          <w:numId w:val="32"/>
+        </w:numPr>
+        <w:ind w:firstLineChars="0"/>
+        <w:rPr>
+          <w:rFonts w:hint="eastAsia"/>
+        </w:rPr>
+      </w:pPr>
+      <w:r>
+        <w:rPr>
+          <w:rFonts w:hint="eastAsia"/>
+        </w:rPr>
+        <w:t>序号</w:t>
+      </w:r>
+      <w:r>
+        <w:rPr>
+          <w:rFonts w:hint="eastAsia"/>
+        </w:rPr>
+        <w:t>1.6</w:t>
+      </w:r>
+      <w:r>
+        <w:rPr>
+          <w:rFonts w:hint="eastAsia"/>
+        </w:rPr>
+        <w:t>：</w:t>
+      </w:r>
+      <w:r>
+        <w:t>客户端获取</w:t>
+      </w:r>
+      <w:r>
+        <w:t>http</w:t>
+      </w:r>
+      <w:r>
+        <w:t>的返回，根据返回的状态码和返回的</w:t>
+      </w:r>
+      <w:r>
+        <w:t>data</w:t>
+      </w:r>
+      <w:r>
+        <w:t>来响应用户的操作，通知用户创建帖子的操作结果</w:t>
+      </w:r>
     </w:p>
     <w:p>
       <w:pPr>
@@ -8855,9 +12412,6 @@
           <w:numId w:val="28"/>
         </w:numPr>
         <w:ind w:firstLineChars="0"/>
-        <w:rPr>
-          <w:rFonts w:hint="eastAsia"/>
-        </w:rPr>
       </w:pPr>
       <w:r>
         <w:rPr>
@@ -8868,6 +12422,573 @@
       <w:r>
         <w:t>帖子</w:t>
       </w:r>
+    </w:p>
+    <w:p>
+      <w:r>
+        <w:object w:dxaOrig="12564" w:dyaOrig="8340">
+          <v:shape id="_x0000_i1032" type="#_x0000_t75" style="width:448.2pt;height:297.6pt" o:ole="">
+            <v:imagedata r:id="rId27" o:title=""/>
+          </v:shape>
+          <o:OLEObject Type="Embed" ProgID="Visio.Drawing.15" ShapeID="_x0000_i1032" DrawAspect="Content" ObjectID="_1526642565" r:id="rId28"/>
+        </w:object>
+      </w:r>
+    </w:p>
+    <w:p>
+      <w:pPr>
+        <w:jc w:val="center"/>
+      </w:pPr>
+      <w:r>
+        <w:rPr>
+          <w:rFonts w:hint="eastAsia"/>
+        </w:rPr>
+        <w:t>图</w:t>
+      </w:r>
+      <w:r>
+        <w:rPr>
+          <w:rFonts w:hint="eastAsia"/>
+        </w:rPr>
+        <w:t>4</w:t>
+      </w:r>
+      <w:r>
+        <w:t>-5</w:t>
+      </w:r>
+      <w:r>
+        <w:rPr>
+          <w:rFonts w:hint="eastAsia"/>
+        </w:rPr>
+        <w:t>：</w:t>
+      </w:r>
+      <w:r>
+        <w:t>“</w:t>
+      </w:r>
+      <w:r>
+        <w:t>收藏帖子</w:t>
+      </w:r>
+      <w:r>
+        <w:t>”</w:t>
+      </w:r>
+      <w:r>
+        <w:t>时序图</w:t>
+      </w:r>
+    </w:p>
+    <w:p>
+      <w:r>
+        <w:t>“</w:t>
+      </w:r>
+      <w:r>
+        <w:t>创建帖子</w:t>
+      </w:r>
+      <w:r>
+        <w:t>”</w:t>
+      </w:r>
+      <w:r>
+        <w:t>时序图</w:t>
+      </w:r>
+      <w:r>
+        <w:rPr>
+          <w:rFonts w:hint="eastAsia"/>
+        </w:rPr>
+        <w:t>实例</w:t>
+      </w:r>
+      <w:r>
+        <w:t>分析：</w:t>
+      </w:r>
+    </w:p>
+    <w:p>
+      <w:pPr>
+        <w:pStyle w:val="af3"/>
+        <w:numPr>
+          <w:ilvl w:val="0"/>
+          <w:numId w:val="33"/>
+        </w:numPr>
+        <w:ind w:firstLineChars="0"/>
+      </w:pPr>
+      <w:r>
+        <w:rPr>
+          <w:rFonts w:hint="eastAsia"/>
+        </w:rPr>
+        <w:t>序号</w:t>
+      </w:r>
+      <w:r>
+        <w:rPr>
+          <w:rFonts w:hint="eastAsia"/>
+        </w:rPr>
+        <w:t>1.0</w:t>
+      </w:r>
+      <w:r>
+        <w:rPr>
+          <w:rFonts w:hint="eastAsia"/>
+        </w:rPr>
+        <w:t>：</w:t>
+      </w:r>
+      <w:r>
+        <w:t>用户进入</w:t>
+      </w:r>
+      <w:proofErr w:type="spellStart"/>
+      <w:r>
+        <w:t>CreateActivity</w:t>
+      </w:r>
+      <w:proofErr w:type="spellEnd"/>
+      <w:r>
+        <w:t>界面，输入</w:t>
+      </w:r>
+      <w:r>
+        <w:t>Post</w:t>
+      </w:r>
+      <w:r>
+        <w:t>的标题、内容、图片，然后</w:t>
+      </w:r>
+      <w:r>
+        <w:rPr>
+          <w:rFonts w:hint="eastAsia"/>
+        </w:rPr>
+        <w:t>点击</w:t>
+      </w:r>
+      <w:r>
+        <w:t>“</w:t>
+      </w:r>
+      <w:r>
+        <w:t>发布</w:t>
+      </w:r>
+      <w:r>
+        <w:t>”</w:t>
+      </w:r>
+      <w:r>
+        <w:t>帖子按钮</w:t>
+      </w:r>
+      <w:r>
+        <w:rPr>
+          <w:rFonts w:hint="eastAsia"/>
+        </w:rPr>
+        <w:t>；</w:t>
+      </w:r>
+    </w:p>
+    <w:p>
+      <w:pPr>
+        <w:pStyle w:val="af3"/>
+        <w:numPr>
+          <w:ilvl w:val="0"/>
+          <w:numId w:val="33"/>
+        </w:numPr>
+        <w:ind w:firstLineChars="0"/>
+      </w:pPr>
+      <w:r>
+        <w:rPr>
+          <w:rFonts w:hint="eastAsia"/>
+        </w:rPr>
+        <w:t>序号</w:t>
+      </w:r>
+      <w:r>
+        <w:rPr>
+          <w:rFonts w:hint="eastAsia"/>
+        </w:rPr>
+        <w:t>1.1</w:t>
+      </w:r>
+      <w:r>
+        <w:rPr>
+          <w:rFonts w:hint="eastAsia"/>
+        </w:rPr>
+        <w:t>：客户端向</w:t>
+      </w:r>
+      <w:r>
+        <w:t>服务器发出创建帖子请求</w:t>
+      </w:r>
+      <w:r>
+        <w:rPr>
+          <w:rFonts w:hint="eastAsia"/>
+        </w:rPr>
+        <w:t>，</w:t>
+      </w:r>
+      <w:r>
+        <w:t>以</w:t>
+      </w:r>
+      <w:r>
+        <w:t>POST</w:t>
+      </w:r>
+      <w:r>
+        <w:t>的方式传入用户输入的内容；</w:t>
+      </w:r>
+    </w:p>
+    <w:p>
+      <w:pPr>
+        <w:pStyle w:val="af3"/>
+        <w:numPr>
+          <w:ilvl w:val="0"/>
+          <w:numId w:val="33"/>
+        </w:numPr>
+        <w:ind w:firstLineChars="0"/>
+      </w:pPr>
+      <w:r>
+        <w:rPr>
+          <w:rFonts w:hint="eastAsia"/>
+        </w:rPr>
+        <w:t>序号</w:t>
+      </w:r>
+      <w:r>
+        <w:rPr>
+          <w:rFonts w:hint="eastAsia"/>
+        </w:rPr>
+        <w:t>1.2</w:t>
+      </w:r>
+      <w:r>
+        <w:rPr>
+          <w:rFonts w:hint="eastAsia"/>
+        </w:rPr>
+        <w:t>：路由</w:t>
+      </w:r>
+      <w:r>
+        <w:t>模块根据请求的路径，判断出</w:t>
+      </w:r>
+      <w:r>
+        <w:rPr>
+          <w:rFonts w:hint="eastAsia"/>
+        </w:rPr>
+        <w:t>由</w:t>
+      </w:r>
+      <w:r>
+        <w:t>业务逻辑</w:t>
+      </w:r>
+      <w:r>
+        <w:rPr>
+          <w:rFonts w:hint="eastAsia"/>
+        </w:rPr>
+        <w:t>模块</w:t>
+      </w:r>
+      <w:r>
+        <w:t>的</w:t>
+      </w:r>
+      <w:proofErr w:type="spellStart"/>
+      <w:r>
+        <w:t>PostCotroller</w:t>
+      </w:r>
+      <w:proofErr w:type="spellEnd"/>
+      <w:r>
+        <w:rPr>
+          <w:rFonts w:hint="eastAsia"/>
+        </w:rPr>
+        <w:t>来</w:t>
+      </w:r>
+      <w:r>
+        <w:t>处理</w:t>
+      </w:r>
+      <w:r>
+        <w:rPr>
+          <w:rFonts w:hint="eastAsia"/>
+        </w:rPr>
+        <w:t>这个</w:t>
+      </w:r>
+      <w:r>
+        <w:t>请求</w:t>
+      </w:r>
+      <w:r>
+        <w:rPr>
+          <w:rFonts w:hint="eastAsia"/>
+        </w:rPr>
+        <w:t>，然后</w:t>
+      </w:r>
+      <w:r>
+        <w:t>调用</w:t>
+      </w:r>
+      <w:proofErr w:type="spellStart"/>
+      <w:r>
+        <w:t>PostController</w:t>
+      </w:r>
+      <w:proofErr w:type="spellEnd"/>
+      <w:r>
+        <w:t>中的</w:t>
+      </w:r>
+      <w:r>
+        <w:t>add</w:t>
+      </w:r>
+      <w:r>
+        <w:t>方法来进行具体的业务操作；</w:t>
+      </w:r>
+    </w:p>
+    <w:p>
+      <w:pPr>
+        <w:pStyle w:val="af3"/>
+        <w:numPr>
+          <w:ilvl w:val="0"/>
+          <w:numId w:val="33"/>
+        </w:numPr>
+        <w:ind w:firstLineChars="0"/>
+        <w:rPr>
+          <w:rFonts w:hint="eastAsia"/>
+        </w:rPr>
+      </w:pPr>
+      <w:r>
+        <w:rPr>
+          <w:rFonts w:hint="eastAsia"/>
+        </w:rPr>
+        <w:t>序号</w:t>
+      </w:r>
+      <w:r>
+        <w:rPr>
+          <w:rFonts w:hint="eastAsia"/>
+        </w:rPr>
+        <w:t>1.3</w:t>
+      </w:r>
+      <w:r>
+        <w:rPr>
+          <w:rFonts w:hint="eastAsia"/>
+        </w:rPr>
+        <w:t>：</w:t>
+      </w:r>
+      <w:r>
+        <w:t>业务逻辑模块的</w:t>
+      </w:r>
+      <w:proofErr w:type="spellStart"/>
+      <w:r>
+        <w:t>PostController</w:t>
+      </w:r>
+      <w:proofErr w:type="spellEnd"/>
+      <w:r>
+        <w:t>中的</w:t>
+      </w:r>
+      <w:r>
+        <w:t>add</w:t>
+      </w:r>
+      <w:r>
+        <w:t>方法调用</w:t>
+      </w:r>
+      <w:r>
+        <w:rPr>
+          <w:rFonts w:hint="eastAsia"/>
+        </w:rPr>
+        <w:t>数据</w:t>
+      </w:r>
+      <w:r>
+        <w:t>访问层</w:t>
+      </w:r>
+      <w:r>
+        <w:rPr>
+          <w:rFonts w:hint="eastAsia"/>
+        </w:rPr>
+        <w:t>中</w:t>
+      </w:r>
+      <w:proofErr w:type="spellStart"/>
+      <w:r>
+        <w:t>PostModel</w:t>
+      </w:r>
+      <w:proofErr w:type="spellEnd"/>
+      <w:r>
+        <w:t>中的</w:t>
+      </w:r>
+      <w:r>
+        <w:t>create</w:t>
+      </w:r>
+      <w:r>
+        <w:t>方法来完成向数据库中增加一个帖子</w:t>
+      </w:r>
+      <w:r>
+        <w:t>Post</w:t>
+      </w:r>
+      <w:r>
+        <w:t>的操作</w:t>
+      </w:r>
+      <w:r>
+        <w:rPr>
+          <w:rFonts w:hint="eastAsia"/>
+        </w:rPr>
+        <w:t>；</w:t>
+      </w:r>
+    </w:p>
+    <w:p>
+      <w:pPr>
+        <w:pStyle w:val="af3"/>
+        <w:numPr>
+          <w:ilvl w:val="0"/>
+          <w:numId w:val="33"/>
+        </w:numPr>
+        <w:ind w:firstLineChars="0"/>
+      </w:pPr>
+      <w:r>
+        <w:rPr>
+          <w:rFonts w:hint="eastAsia"/>
+        </w:rPr>
+        <w:t>序号</w:t>
+      </w:r>
+      <w:r>
+        <w:rPr>
+          <w:rFonts w:hint="eastAsia"/>
+        </w:rPr>
+        <w:t>1.4</w:t>
+      </w:r>
+      <w:r>
+        <w:rPr>
+          <w:rFonts w:hint="eastAsia"/>
+        </w:rPr>
+        <w:t>：数据</w:t>
+      </w:r>
+      <w:r>
+        <w:t>访问层中</w:t>
+      </w:r>
+      <w:proofErr w:type="spellStart"/>
+      <w:r>
+        <w:t>PostModel</w:t>
+      </w:r>
+      <w:proofErr w:type="spellEnd"/>
+      <w:r>
+        <w:t>的</w:t>
+      </w:r>
+      <w:r>
+        <w:t>create</w:t>
+      </w:r>
+      <w:r>
+        <w:t>方法返回在数据库中创建帖子的</w:t>
+      </w:r>
+      <w:r>
+        <w:rPr>
+          <w:rFonts w:hint="eastAsia"/>
+        </w:rPr>
+        <w:t>操作</w:t>
+      </w:r>
+      <w:r>
+        <w:t>结果；</w:t>
+      </w:r>
+    </w:p>
+    <w:p>
+      <w:pPr>
+        <w:pStyle w:val="af3"/>
+        <w:numPr>
+          <w:ilvl w:val="0"/>
+          <w:numId w:val="33"/>
+        </w:numPr>
+        <w:ind w:firstLineChars="0"/>
+      </w:pPr>
+      <w:r>
+        <w:rPr>
+          <w:rFonts w:hint="eastAsia"/>
+        </w:rPr>
+        <w:t>序号</w:t>
+      </w:r>
+      <w:r>
+        <w:rPr>
+          <w:rFonts w:hint="eastAsia"/>
+        </w:rPr>
+        <w:t>1.5</w:t>
+      </w:r>
+      <w:r>
+        <w:rPr>
+          <w:rFonts w:hint="eastAsia"/>
+        </w:rPr>
+        <w:t>：</w:t>
+      </w:r>
+      <w:r>
+        <w:t>业务逻辑层的</w:t>
+      </w:r>
+      <w:proofErr w:type="spellStart"/>
+      <w:r>
+        <w:t>PostController</w:t>
+      </w:r>
+      <w:proofErr w:type="spellEnd"/>
+      <w:r>
+        <w:t>中的</w:t>
+      </w:r>
+      <w:r>
+        <w:t>add</w:t>
+      </w:r>
+      <w:r>
+        <w:t>方法</w:t>
+      </w:r>
+      <w:r>
+        <w:rPr>
+          <w:rFonts w:hint="eastAsia"/>
+        </w:rPr>
+        <w:t>，</w:t>
+      </w:r>
+      <w:r>
+        <w:t>根据</w:t>
+      </w:r>
+      <w:proofErr w:type="spellStart"/>
+      <w:r>
+        <w:t>PostModel</w:t>
+      </w:r>
+      <w:proofErr w:type="spellEnd"/>
+      <w:r>
+        <w:t>中的</w:t>
+      </w:r>
+      <w:r>
+        <w:t>create</w:t>
+      </w:r>
+      <w:r>
+        <w:t>方法的返回结果，生成返回对象</w:t>
+      </w:r>
+      <w:r>
+        <w:t>Response</w:t>
+      </w:r>
+      <w:r>
+        <w:t>，然后通过</w:t>
+      </w:r>
+      <w:r>
+        <w:t>http</w:t>
+      </w:r>
+      <w:r>
+        <w:rPr>
+          <w:rFonts w:hint="eastAsia"/>
+        </w:rPr>
+        <w:t>协议</w:t>
+      </w:r>
+      <w:r>
+        <w:t>将服务器端的操作结果返回给客户端；</w:t>
+      </w:r>
+    </w:p>
+    <w:p>
+      <w:pPr>
+        <w:pStyle w:val="af3"/>
+        <w:numPr>
+          <w:ilvl w:val="0"/>
+          <w:numId w:val="33"/>
+        </w:numPr>
+        <w:ind w:firstLineChars="0"/>
+        <w:rPr>
+          <w:rFonts w:hint="eastAsia"/>
+        </w:rPr>
+      </w:pPr>
+      <w:r>
+        <w:rPr>
+          <w:rFonts w:hint="eastAsia"/>
+        </w:rPr>
+        <w:t>序号</w:t>
+      </w:r>
+      <w:r>
+        <w:rPr>
+          <w:rFonts w:hint="eastAsia"/>
+        </w:rPr>
+        <w:t>1.6</w:t>
+      </w:r>
+      <w:r>
+        <w:rPr>
+          <w:rFonts w:hint="eastAsia"/>
+        </w:rPr>
+        <w:t>：</w:t>
+      </w:r>
+      <w:r>
+        <w:t>客户端获取</w:t>
+      </w:r>
+      <w:r>
+        <w:t>http</w:t>
+      </w:r>
+      <w:r>
+        <w:t>的返回，根据返回的状态码和返回的</w:t>
+      </w:r>
+      <w:r>
+        <w:t>data</w:t>
+      </w:r>
+      <w:r>
+        <w:t>来响应用</w:t>
+      </w:r>
+      <w:r>
+        <w:lastRenderedPageBreak/>
+        <w:t>户的操作，通知用户创建帖子的操作结果</w:t>
+      </w:r>
+    </w:p>
+    <w:p>
+      <w:pPr>
+        <w:rPr>
+          <w:rFonts w:hint="eastAsia"/>
+        </w:rPr>
+      </w:pPr>
     </w:p>
     <w:p>
       <w:pPr>
@@ -8903,6 +13024,409 @@
       </w:r>
     </w:p>
     <w:p>
+      <w:r>
+        <w:t>“</w:t>
+      </w:r>
+      <w:r>
+        <w:rPr>
+          <w:rFonts w:hint="eastAsia"/>
+        </w:rPr>
+        <w:t>修改</w:t>
+      </w:r>
+      <w:r>
+        <w:t>帖子</w:t>
+      </w:r>
+      <w:r>
+        <w:t>”</w:t>
+      </w:r>
+      <w:r>
+        <w:rPr>
+          <w:rFonts w:hint="eastAsia"/>
+        </w:rPr>
+        <w:t>程序</w:t>
+      </w:r>
+      <w:r>
+        <w:t>流程分析：</w:t>
+      </w:r>
+    </w:p>
+    <w:p>
+      <w:pPr>
+        <w:pStyle w:val="af3"/>
+        <w:numPr>
+          <w:ilvl w:val="0"/>
+          <w:numId w:val="39"/>
+        </w:numPr>
+        <w:ind w:firstLineChars="0"/>
+      </w:pPr>
+      <w:r>
+        <w:t>用户进入</w:t>
+      </w:r>
+      <w:proofErr w:type="spellStart"/>
+      <w:r>
+        <w:t>CreateActivity</w:t>
+      </w:r>
+      <w:proofErr w:type="spellEnd"/>
+      <w:r>
+        <w:t>界面，输入</w:t>
+      </w:r>
+      <w:r>
+        <w:t>Post</w:t>
+      </w:r>
+      <w:r>
+        <w:t>的标题、内容、图片，然后</w:t>
+      </w:r>
+      <w:r>
+        <w:rPr>
+          <w:rFonts w:hint="eastAsia"/>
+        </w:rPr>
+        <w:t>点击</w:t>
+      </w:r>
+      <w:r>
+        <w:t>“</w:t>
+      </w:r>
+      <w:r>
+        <w:t>发布</w:t>
+      </w:r>
+      <w:r>
+        <w:t>”</w:t>
+      </w:r>
+      <w:r>
+        <w:t>帖子按钮</w:t>
+      </w:r>
+      <w:r>
+        <w:rPr>
+          <w:rFonts w:hint="eastAsia"/>
+        </w:rPr>
+        <w:t>；</w:t>
+      </w:r>
+    </w:p>
+    <w:p>
+      <w:pPr>
+        <w:pStyle w:val="af3"/>
+        <w:numPr>
+          <w:ilvl w:val="0"/>
+          <w:numId w:val="39"/>
+        </w:numPr>
+        <w:ind w:firstLineChars="0"/>
+      </w:pPr>
+      <w:r>
+        <w:rPr>
+          <w:rFonts w:hint="eastAsia"/>
+        </w:rPr>
+        <w:t>客户端向</w:t>
+      </w:r>
+      <w:r>
+        <w:t>服务器发出创建帖子请求</w:t>
+      </w:r>
+      <w:r>
+        <w:rPr>
+          <w:rFonts w:hint="eastAsia"/>
+        </w:rPr>
+        <w:t>，</w:t>
+      </w:r>
+      <w:r>
+        <w:t>以</w:t>
+      </w:r>
+      <w:r>
+        <w:t>POST</w:t>
+      </w:r>
+      <w:r>
+        <w:t>的方式传入用户输入的内容；</w:t>
+      </w:r>
+    </w:p>
+    <w:p>
+      <w:pPr>
+        <w:pStyle w:val="af3"/>
+        <w:numPr>
+          <w:ilvl w:val="0"/>
+          <w:numId w:val="39"/>
+        </w:numPr>
+        <w:ind w:firstLineChars="0"/>
+      </w:pPr>
+      <w:r>
+        <w:rPr>
+          <w:rFonts w:hint="eastAsia"/>
+        </w:rPr>
+        <w:t>路由</w:t>
+      </w:r>
+      <w:r>
+        <w:t>模块根据请求的路径，判断出</w:t>
+      </w:r>
+      <w:r>
+        <w:rPr>
+          <w:rFonts w:hint="eastAsia"/>
+        </w:rPr>
+        <w:t>由</w:t>
+      </w:r>
+      <w:r>
+        <w:t>业务逻辑</w:t>
+      </w:r>
+      <w:r>
+        <w:rPr>
+          <w:rFonts w:hint="eastAsia"/>
+        </w:rPr>
+        <w:t>模块</w:t>
+      </w:r>
+      <w:r>
+        <w:t>的</w:t>
+      </w:r>
+      <w:proofErr w:type="spellStart"/>
+      <w:r>
+        <w:t>PostCotroller</w:t>
+      </w:r>
+      <w:proofErr w:type="spellEnd"/>
+      <w:r>
+        <w:rPr>
+          <w:rFonts w:hint="eastAsia"/>
+        </w:rPr>
+        <w:t>来</w:t>
+      </w:r>
+      <w:r>
+        <w:t>处理</w:t>
+      </w:r>
+      <w:r>
+        <w:rPr>
+          <w:rFonts w:hint="eastAsia"/>
+        </w:rPr>
+        <w:t>这个</w:t>
+      </w:r>
+      <w:r>
+        <w:t>请求</w:t>
+      </w:r>
+      <w:r>
+        <w:rPr>
+          <w:rFonts w:hint="eastAsia"/>
+        </w:rPr>
+        <w:t>，然后</w:t>
+      </w:r>
+      <w:r>
+        <w:t>调用</w:t>
+      </w:r>
+      <w:proofErr w:type="spellStart"/>
+      <w:r>
+        <w:t>PostController</w:t>
+      </w:r>
+      <w:proofErr w:type="spellEnd"/>
+      <w:r>
+        <w:t>中的</w:t>
+      </w:r>
+      <w:r>
+        <w:t>add</w:t>
+      </w:r>
+      <w:r>
+        <w:t>方法来进行具体的业务操作；</w:t>
+      </w:r>
+    </w:p>
+    <w:p>
+      <w:pPr>
+        <w:pStyle w:val="af3"/>
+        <w:numPr>
+          <w:ilvl w:val="0"/>
+          <w:numId w:val="39"/>
+        </w:numPr>
+        <w:ind w:firstLineChars="0"/>
+        <w:rPr>
+          <w:rFonts w:hint="eastAsia"/>
+        </w:rPr>
+      </w:pPr>
+      <w:r>
+        <w:t>业务逻辑模块的</w:t>
+      </w:r>
+      <w:proofErr w:type="spellStart"/>
+      <w:r>
+        <w:t>PostController</w:t>
+      </w:r>
+      <w:proofErr w:type="spellEnd"/>
+      <w:r>
+        <w:t>中的</w:t>
+      </w:r>
+      <w:r>
+        <w:t>add</w:t>
+      </w:r>
+      <w:r>
+        <w:t>方法调用</w:t>
+      </w:r>
+      <w:r>
+        <w:rPr>
+          <w:rFonts w:hint="eastAsia"/>
+        </w:rPr>
+        <w:t>数据</w:t>
+      </w:r>
+      <w:r>
+        <w:t>访问层</w:t>
+      </w:r>
+      <w:r>
+        <w:rPr>
+          <w:rFonts w:hint="eastAsia"/>
+        </w:rPr>
+        <w:t>中</w:t>
+      </w:r>
+      <w:proofErr w:type="spellStart"/>
+      <w:r>
+        <w:t>PostModel</w:t>
+      </w:r>
+      <w:proofErr w:type="spellEnd"/>
+      <w:r>
+        <w:t>中的</w:t>
+      </w:r>
+      <w:r>
+        <w:t>create</w:t>
+      </w:r>
+      <w:r>
+        <w:t>方法来完成向数据库中增加一个帖子</w:t>
+      </w:r>
+      <w:r>
+        <w:t>Post</w:t>
+      </w:r>
+      <w:r>
+        <w:t>的操作</w:t>
+      </w:r>
+      <w:r>
+        <w:rPr>
+          <w:rFonts w:hint="eastAsia"/>
+        </w:rPr>
+        <w:t>；</w:t>
+      </w:r>
+    </w:p>
+    <w:p>
+      <w:pPr>
+        <w:pStyle w:val="af3"/>
+        <w:numPr>
+          <w:ilvl w:val="0"/>
+          <w:numId w:val="39"/>
+        </w:numPr>
+        <w:ind w:firstLineChars="0"/>
+      </w:pPr>
+      <w:r>
+        <w:rPr>
+          <w:rFonts w:hint="eastAsia"/>
+        </w:rPr>
+        <w:t>数据</w:t>
+      </w:r>
+      <w:r>
+        <w:t>访问层中</w:t>
+      </w:r>
+      <w:proofErr w:type="spellStart"/>
+      <w:r>
+        <w:t>PostModel</w:t>
+      </w:r>
+      <w:proofErr w:type="spellEnd"/>
+      <w:r>
+        <w:t>的</w:t>
+      </w:r>
+      <w:r>
+        <w:t>create</w:t>
+      </w:r>
+      <w:r>
+        <w:t>方法返回在数据库中创建帖子的</w:t>
+      </w:r>
+      <w:r>
+        <w:rPr>
+          <w:rFonts w:hint="eastAsia"/>
+        </w:rPr>
+        <w:t>操作</w:t>
+      </w:r>
+      <w:r>
+        <w:t>结果；</w:t>
+      </w:r>
+    </w:p>
+    <w:p>
+      <w:pPr>
+        <w:pStyle w:val="af3"/>
+        <w:numPr>
+          <w:ilvl w:val="0"/>
+          <w:numId w:val="39"/>
+        </w:numPr>
+        <w:ind w:firstLineChars="0"/>
+      </w:pPr>
+      <w:r>
+        <w:t>业务逻辑层的</w:t>
+      </w:r>
+      <w:proofErr w:type="spellStart"/>
+      <w:r>
+        <w:t>PostController</w:t>
+      </w:r>
+      <w:proofErr w:type="spellEnd"/>
+      <w:r>
+        <w:t>中的</w:t>
+      </w:r>
+      <w:r>
+        <w:t>add</w:t>
+      </w:r>
+      <w:r>
+        <w:t>方法</w:t>
+      </w:r>
+      <w:r>
+        <w:rPr>
+          <w:rFonts w:hint="eastAsia"/>
+        </w:rPr>
+        <w:t>，</w:t>
+      </w:r>
+      <w:r>
+        <w:t>根据</w:t>
+      </w:r>
+      <w:proofErr w:type="spellStart"/>
+      <w:r>
+        <w:t>PostModel</w:t>
+      </w:r>
+      <w:proofErr w:type="spellEnd"/>
+      <w:r>
+        <w:t>中的</w:t>
+      </w:r>
+      <w:r>
+        <w:t>create</w:t>
+      </w:r>
+      <w:r>
+        <w:t>方法的返回结果，生成返回对象</w:t>
+      </w:r>
+      <w:r>
+        <w:t>Response</w:t>
+      </w:r>
+      <w:r>
+        <w:t>，然后通过</w:t>
+      </w:r>
+      <w:r>
+        <w:t>http</w:t>
+      </w:r>
+      <w:r>
+        <w:rPr>
+          <w:rFonts w:hint="eastAsia"/>
+        </w:rPr>
+        <w:t>协议</w:t>
+      </w:r>
+      <w:r>
+        <w:t>将服务器端的操作结果返回给客户端；</w:t>
+      </w:r>
+    </w:p>
+    <w:p>
+      <w:pPr>
+        <w:pStyle w:val="af3"/>
+        <w:numPr>
+          <w:ilvl w:val="0"/>
+          <w:numId w:val="39"/>
+        </w:numPr>
+        <w:ind w:firstLineChars="0"/>
+        <w:rPr>
+          <w:rFonts w:hint="eastAsia"/>
+        </w:rPr>
+      </w:pPr>
+      <w:r>
+        <w:t>客户端获取</w:t>
+      </w:r>
+      <w:r>
+        <w:t>http</w:t>
+      </w:r>
+      <w:r>
+        <w:t>的返回，根据返回的状态码和返回的</w:t>
+      </w:r>
+      <w:r>
+        <w:t>data</w:t>
+      </w:r>
+      <w:r>
+        <w:t>来响应用户的操作，通知用户创建帖子的操作结果</w:t>
+      </w:r>
+    </w:p>
+    <w:p>
       <w:pPr>
         <w:pStyle w:val="af3"/>
         <w:numPr>
@@ -8910,9 +13434,6 @@
           <w:numId w:val="29"/>
         </w:numPr>
         <w:ind w:firstLineChars="0"/>
-        <w:rPr>
-          <w:rFonts w:hint="eastAsia"/>
-        </w:rPr>
       </w:pPr>
       <w:r>
         <w:rPr>
@@ -8925,6 +13446,413 @@
       </w:r>
     </w:p>
     <w:p>
+      <w:r>
+        <w:t>“</w:t>
+      </w:r>
+      <w:r>
+        <w:rPr>
+          <w:rFonts w:hint="eastAsia"/>
+        </w:rPr>
+        <w:t>修改</w:t>
+      </w:r>
+      <w:r>
+        <w:t>帖子</w:t>
+      </w:r>
+      <w:r>
+        <w:t>”</w:t>
+      </w:r>
+      <w:r>
+        <w:rPr>
+          <w:rFonts w:hint="eastAsia"/>
+        </w:rPr>
+        <w:t>程序</w:t>
+      </w:r>
+      <w:r>
+        <w:t>流程分析：</w:t>
+      </w:r>
+    </w:p>
+    <w:p>
+      <w:pPr>
+        <w:pStyle w:val="af3"/>
+        <w:numPr>
+          <w:ilvl w:val="0"/>
+          <w:numId w:val="40"/>
+        </w:numPr>
+        <w:ind w:firstLineChars="0"/>
+      </w:pPr>
+      <w:r>
+        <w:t>用户进入</w:t>
+      </w:r>
+      <w:proofErr w:type="spellStart"/>
+      <w:r>
+        <w:t>CreateActivity</w:t>
+      </w:r>
+      <w:proofErr w:type="spellEnd"/>
+      <w:r>
+        <w:t>界面，输入</w:t>
+      </w:r>
+      <w:r>
+        <w:t>Post</w:t>
+      </w:r>
+      <w:r>
+        <w:t>的标题、内容、图片，然后</w:t>
+      </w:r>
+      <w:r>
+        <w:rPr>
+          <w:rFonts w:hint="eastAsia"/>
+        </w:rPr>
+        <w:t>点击</w:t>
+      </w:r>
+      <w:r>
+        <w:t>“</w:t>
+      </w:r>
+      <w:r>
+        <w:t>发布</w:t>
+      </w:r>
+      <w:r>
+        <w:t>”</w:t>
+      </w:r>
+      <w:r>
+        <w:t>帖子按钮</w:t>
+      </w:r>
+      <w:r>
+        <w:rPr>
+          <w:rFonts w:hint="eastAsia"/>
+        </w:rPr>
+        <w:t>；</w:t>
+      </w:r>
+    </w:p>
+    <w:p>
+      <w:pPr>
+        <w:pStyle w:val="af3"/>
+        <w:numPr>
+          <w:ilvl w:val="0"/>
+          <w:numId w:val="40"/>
+        </w:numPr>
+        <w:ind w:firstLineChars="0"/>
+      </w:pPr>
+      <w:r>
+        <w:rPr>
+          <w:rFonts w:hint="eastAsia"/>
+        </w:rPr>
+        <w:t>客户端向</w:t>
+      </w:r>
+      <w:r>
+        <w:t>服务器发出创建帖子请求</w:t>
+      </w:r>
+      <w:r>
+        <w:rPr>
+          <w:rFonts w:hint="eastAsia"/>
+        </w:rPr>
+        <w:t>，</w:t>
+      </w:r>
+      <w:r>
+        <w:t>以</w:t>
+      </w:r>
+      <w:r>
+        <w:t>POST</w:t>
+      </w:r>
+      <w:r>
+        <w:t>的方式传入用户输入的内容；</w:t>
+      </w:r>
+    </w:p>
+    <w:p>
+      <w:pPr>
+        <w:pStyle w:val="af3"/>
+        <w:numPr>
+          <w:ilvl w:val="0"/>
+          <w:numId w:val="40"/>
+        </w:numPr>
+        <w:ind w:firstLineChars="0"/>
+      </w:pPr>
+      <w:r>
+        <w:rPr>
+          <w:rFonts w:hint="eastAsia"/>
+        </w:rPr>
+        <w:t>路由</w:t>
+      </w:r>
+      <w:r>
+        <w:t>模块根据请求的路径，判断出</w:t>
+      </w:r>
+      <w:r>
+        <w:rPr>
+          <w:rFonts w:hint="eastAsia"/>
+        </w:rPr>
+        <w:t>由</w:t>
+      </w:r>
+      <w:r>
+        <w:t>业务逻辑</w:t>
+      </w:r>
+      <w:r>
+        <w:rPr>
+          <w:rFonts w:hint="eastAsia"/>
+        </w:rPr>
+        <w:t>模块</w:t>
+      </w:r>
+      <w:r>
+        <w:t>的</w:t>
+      </w:r>
+      <w:proofErr w:type="spellStart"/>
+      <w:r>
+        <w:t>PostCotroller</w:t>
+      </w:r>
+      <w:proofErr w:type="spellEnd"/>
+      <w:r>
+        <w:rPr>
+          <w:rFonts w:hint="eastAsia"/>
+        </w:rPr>
+        <w:t>来</w:t>
+      </w:r>
+      <w:r>
+        <w:t>处理</w:t>
+      </w:r>
+      <w:r>
+        <w:rPr>
+          <w:rFonts w:hint="eastAsia"/>
+        </w:rPr>
+        <w:t>这个</w:t>
+      </w:r>
+      <w:r>
+        <w:t>请求</w:t>
+      </w:r>
+      <w:r>
+        <w:rPr>
+          <w:rFonts w:hint="eastAsia"/>
+        </w:rPr>
+        <w:t>，然后</w:t>
+      </w:r>
+      <w:r>
+        <w:t>调用</w:t>
+      </w:r>
+      <w:proofErr w:type="spellStart"/>
+      <w:r>
+        <w:t>PostController</w:t>
+      </w:r>
+      <w:proofErr w:type="spellEnd"/>
+      <w:r>
+        <w:t>中的</w:t>
+      </w:r>
+      <w:r>
+        <w:t>add</w:t>
+      </w:r>
+      <w:r>
+        <w:t>方法来进行具体的业务操作；</w:t>
+      </w:r>
+    </w:p>
+    <w:p>
+      <w:pPr>
+        <w:pStyle w:val="af3"/>
+        <w:numPr>
+          <w:ilvl w:val="0"/>
+          <w:numId w:val="40"/>
+        </w:numPr>
+        <w:ind w:firstLineChars="0"/>
+        <w:rPr>
+          <w:rFonts w:hint="eastAsia"/>
+        </w:rPr>
+      </w:pPr>
+      <w:r>
+        <w:t>业务逻辑模块的</w:t>
+      </w:r>
+      <w:proofErr w:type="spellStart"/>
+      <w:r>
+        <w:t>PostController</w:t>
+      </w:r>
+      <w:proofErr w:type="spellEnd"/>
+      <w:r>
+        <w:t>中的</w:t>
+      </w:r>
+      <w:r>
+        <w:t>add</w:t>
+      </w:r>
+      <w:r>
+        <w:t>方法调用</w:t>
+      </w:r>
+      <w:r>
+        <w:rPr>
+          <w:rFonts w:hint="eastAsia"/>
+        </w:rPr>
+        <w:t>数据</w:t>
+      </w:r>
+      <w:r>
+        <w:t>访问层</w:t>
+      </w:r>
+      <w:r>
+        <w:rPr>
+          <w:rFonts w:hint="eastAsia"/>
+        </w:rPr>
+        <w:t>中</w:t>
+      </w:r>
+      <w:proofErr w:type="spellStart"/>
+      <w:r>
+        <w:t>PostModel</w:t>
+      </w:r>
+      <w:proofErr w:type="spellEnd"/>
+      <w:r>
+        <w:t>中的</w:t>
+      </w:r>
+      <w:r>
+        <w:t>create</w:t>
+      </w:r>
+      <w:r>
+        <w:t>方法来完成向数据库中增加一个帖子</w:t>
+      </w:r>
+      <w:r>
+        <w:t>Post</w:t>
+      </w:r>
+      <w:r>
+        <w:t>的操作</w:t>
+      </w:r>
+      <w:r>
+        <w:rPr>
+          <w:rFonts w:hint="eastAsia"/>
+        </w:rPr>
+        <w:t>；</w:t>
+      </w:r>
+    </w:p>
+    <w:p>
+      <w:pPr>
+        <w:pStyle w:val="af3"/>
+        <w:numPr>
+          <w:ilvl w:val="0"/>
+          <w:numId w:val="40"/>
+        </w:numPr>
+        <w:ind w:firstLineChars="0"/>
+      </w:pPr>
+      <w:r>
+        <w:rPr>
+          <w:rFonts w:hint="eastAsia"/>
+        </w:rPr>
+        <w:t>数据</w:t>
+      </w:r>
+      <w:r>
+        <w:t>访问层中</w:t>
+      </w:r>
+      <w:proofErr w:type="spellStart"/>
+      <w:r>
+        <w:t>PostModel</w:t>
+      </w:r>
+      <w:proofErr w:type="spellEnd"/>
+      <w:r>
+        <w:t>的</w:t>
+      </w:r>
+      <w:r>
+        <w:t>create</w:t>
+      </w:r>
+      <w:r>
+        <w:t>方法返回在数据库中创建帖子的</w:t>
+      </w:r>
+      <w:r>
+        <w:rPr>
+          <w:rFonts w:hint="eastAsia"/>
+        </w:rPr>
+        <w:t>操作</w:t>
+      </w:r>
+      <w:r>
+        <w:t>结果；</w:t>
+      </w:r>
+    </w:p>
+    <w:p>
+      <w:pPr>
+        <w:pStyle w:val="af3"/>
+        <w:numPr>
+          <w:ilvl w:val="0"/>
+          <w:numId w:val="40"/>
+        </w:numPr>
+        <w:ind w:firstLineChars="0"/>
+      </w:pPr>
+      <w:r>
+        <w:t>业务逻辑层的</w:t>
+      </w:r>
+      <w:proofErr w:type="spellStart"/>
+      <w:r>
+        <w:t>PostController</w:t>
+      </w:r>
+      <w:proofErr w:type="spellEnd"/>
+      <w:r>
+        <w:t>中的</w:t>
+      </w:r>
+      <w:r>
+        <w:t>add</w:t>
+      </w:r>
+      <w:r>
+        <w:t>方法</w:t>
+      </w:r>
+      <w:r>
+        <w:rPr>
+          <w:rFonts w:hint="eastAsia"/>
+        </w:rPr>
+        <w:t>，</w:t>
+      </w:r>
+      <w:r>
+        <w:t>根据</w:t>
+      </w:r>
+      <w:proofErr w:type="spellStart"/>
+      <w:r>
+        <w:t>PostModel</w:t>
+      </w:r>
+      <w:proofErr w:type="spellEnd"/>
+      <w:r>
+        <w:t>中的</w:t>
+      </w:r>
+      <w:r>
+        <w:t>create</w:t>
+      </w:r>
+      <w:r>
+        <w:t>方法的</w:t>
+      </w:r>
+      <w:r>
+        <w:lastRenderedPageBreak/>
+        <w:t>返回结果，生成返回对象</w:t>
+      </w:r>
+      <w:r>
+        <w:t>Response</w:t>
+      </w:r>
+      <w:r>
+        <w:t>，然后通过</w:t>
+      </w:r>
+      <w:r>
+        <w:t>http</w:t>
+      </w:r>
+      <w:r>
+        <w:rPr>
+          <w:rFonts w:hint="eastAsia"/>
+        </w:rPr>
+        <w:t>协议</w:t>
+      </w:r>
+      <w:r>
+        <w:t>将服务器端的操作结果返回给客户端；</w:t>
+      </w:r>
+    </w:p>
+    <w:p>
+      <w:pPr>
+        <w:pStyle w:val="af3"/>
+        <w:numPr>
+          <w:ilvl w:val="0"/>
+          <w:numId w:val="40"/>
+        </w:numPr>
+        <w:ind w:firstLineChars="0"/>
+        <w:rPr>
+          <w:rFonts w:hint="eastAsia"/>
+        </w:rPr>
+      </w:pPr>
+      <w:r>
+        <w:t>客户端获取</w:t>
+      </w:r>
+      <w:r>
+        <w:t>http</w:t>
+      </w:r>
+      <w:r>
+        <w:t>的返回，根据返回的状态码和返回的</w:t>
+      </w:r>
+      <w:r>
+        <w:t>data</w:t>
+      </w:r>
+      <w:r>
+        <w:t>来响应用户的操作，通知用户创建帖子的操作结果</w:t>
+      </w:r>
+    </w:p>
+    <w:p>
       <w:pPr>
         <w:pStyle w:val="3"/>
       </w:pPr>
@@ -8932,7 +13860,6 @@
         <w:rPr>
           <w:rFonts w:hint="eastAsia"/>
         </w:rPr>
-        <w:lastRenderedPageBreak/>
         <w:t>个人</w:t>
       </w:r>
       <w:r>
@@ -8947,6 +13874,9 @@
           <w:numId w:val="30"/>
         </w:numPr>
         <w:ind w:firstLineChars="0"/>
+        <w:rPr>
+          <w:rFonts w:hint="eastAsia"/>
+        </w:rPr>
       </w:pPr>
       <w:r>
         <w:rPr>
@@ -8978,11 +13908,590 @@
       </w:r>
     </w:p>
     <w:p>
+      <w:r>
+        <w:object w:dxaOrig="12564" w:dyaOrig="8340">
+          <v:shape id="_x0000_i1033" type="#_x0000_t75" style="width:448.2pt;height:297.6pt" o:ole="">
+            <v:imagedata r:id="rId29" o:title=""/>
+          </v:shape>
+          <o:OLEObject Type="Embed" ProgID="Visio.Drawing.15" ShapeID="_x0000_i1033" DrawAspect="Content" ObjectID="_1526642566" r:id="rId30"/>
+        </w:object>
+      </w:r>
+    </w:p>
+    <w:p>
+      <w:pPr>
+        <w:jc w:val="center"/>
+      </w:pPr>
+      <w:r>
+        <w:rPr>
+          <w:rFonts w:hint="eastAsia"/>
+        </w:rPr>
+        <w:t>图</w:t>
+      </w:r>
+      <w:r>
+        <w:rPr>
+          <w:rFonts w:hint="eastAsia"/>
+        </w:rPr>
+        <w:t>4</w:t>
+      </w:r>
+      <w:r>
+        <w:t>-6</w:t>
+      </w:r>
+      <w:r>
+        <w:rPr>
+          <w:rFonts w:hint="eastAsia"/>
+        </w:rPr>
+        <w:t>：</w:t>
+      </w:r>
+      <w:r>
+        <w:t>“</w:t>
+      </w:r>
+      <w:r>
+        <w:rPr>
+          <w:rFonts w:hint="eastAsia"/>
+        </w:rPr>
+        <w:t>查看</w:t>
+      </w:r>
+      <w:r>
+        <w:t>用户</w:t>
+      </w:r>
+      <w:r>
+        <w:rPr>
+          <w:rFonts w:hint="eastAsia"/>
+        </w:rPr>
+        <w:t>收藏的</w:t>
+      </w:r>
+      <w:r>
+        <w:t>帖子</w:t>
+      </w:r>
+      <w:r>
+        <w:t>”</w:t>
+      </w:r>
+      <w:r>
+        <w:rPr>
+          <w:rFonts w:hint="eastAsia"/>
+        </w:rPr>
+        <w:t>时序图</w:t>
+      </w:r>
+    </w:p>
+    <w:p>
+      <w:r>
+        <w:t>“</w:t>
+      </w:r>
+      <w:r>
+        <w:t>创建帖子</w:t>
+      </w:r>
+      <w:r>
+        <w:t>”</w:t>
+      </w:r>
+      <w:r>
+        <w:t>时序图</w:t>
+      </w:r>
+      <w:r>
+        <w:rPr>
+          <w:rFonts w:hint="eastAsia"/>
+        </w:rPr>
+        <w:t>实例</w:t>
+      </w:r>
+      <w:r>
+        <w:t>分析：</w:t>
+      </w:r>
+    </w:p>
+    <w:p>
+      <w:pPr>
+        <w:pStyle w:val="af3"/>
+        <w:numPr>
+          <w:ilvl w:val="0"/>
+          <w:numId w:val="34"/>
+        </w:numPr>
+        <w:ind w:firstLineChars="0"/>
+      </w:pPr>
+      <w:r>
+        <w:rPr>
+          <w:rFonts w:hint="eastAsia"/>
+        </w:rPr>
+        <w:t>序号</w:t>
+      </w:r>
+      <w:r>
+        <w:rPr>
+          <w:rFonts w:hint="eastAsia"/>
+        </w:rPr>
+        <w:t>1.0</w:t>
+      </w:r>
+      <w:r>
+        <w:rPr>
+          <w:rFonts w:hint="eastAsia"/>
+        </w:rPr>
+        <w:t>：</w:t>
+      </w:r>
+      <w:r>
+        <w:t>用户进入</w:t>
+      </w:r>
+      <w:proofErr w:type="spellStart"/>
+      <w:r>
+        <w:t>CreateActivity</w:t>
+      </w:r>
+      <w:proofErr w:type="spellEnd"/>
+      <w:r>
+        <w:t>界面，输入</w:t>
+      </w:r>
+      <w:r>
+        <w:t>Post</w:t>
+      </w:r>
+      <w:r>
+        <w:t>的标题、内容、图片，然后</w:t>
+      </w:r>
+      <w:r>
+        <w:rPr>
+          <w:rFonts w:hint="eastAsia"/>
+        </w:rPr>
+        <w:t>点击</w:t>
+      </w:r>
+      <w:r>
+        <w:t>“</w:t>
+      </w:r>
+      <w:r>
+        <w:t>发布</w:t>
+      </w:r>
+      <w:r>
+        <w:t>”</w:t>
+      </w:r>
+      <w:r>
+        <w:t>帖子按钮</w:t>
+      </w:r>
+      <w:r>
+        <w:rPr>
+          <w:rFonts w:hint="eastAsia"/>
+        </w:rPr>
+        <w:t>；</w:t>
+      </w:r>
+    </w:p>
+    <w:p>
+      <w:pPr>
+        <w:pStyle w:val="af3"/>
+        <w:numPr>
+          <w:ilvl w:val="0"/>
+          <w:numId w:val="34"/>
+        </w:numPr>
+        <w:ind w:firstLineChars="0"/>
+      </w:pPr>
+      <w:r>
+        <w:rPr>
+          <w:rFonts w:hint="eastAsia"/>
+        </w:rPr>
+        <w:t>序号</w:t>
+      </w:r>
+      <w:r>
+        <w:rPr>
+          <w:rFonts w:hint="eastAsia"/>
+        </w:rPr>
+        <w:t>1.1</w:t>
+      </w:r>
+      <w:r>
+        <w:rPr>
+          <w:rFonts w:hint="eastAsia"/>
+        </w:rPr>
+        <w:t>：客户端向</w:t>
+      </w:r>
+      <w:r>
+        <w:t>服务器发出创建帖子请求</w:t>
+      </w:r>
+      <w:r>
+        <w:rPr>
+          <w:rFonts w:hint="eastAsia"/>
+        </w:rPr>
+        <w:t>，</w:t>
+      </w:r>
+      <w:r>
+        <w:t>以</w:t>
+      </w:r>
+      <w:r>
+        <w:t>POST</w:t>
+      </w:r>
+      <w:r>
+        <w:t>的方式传入用户输入的内容；</w:t>
+      </w:r>
+    </w:p>
+    <w:p>
+      <w:pPr>
+        <w:pStyle w:val="af3"/>
+        <w:numPr>
+          <w:ilvl w:val="0"/>
+          <w:numId w:val="34"/>
+        </w:numPr>
+        <w:ind w:firstLineChars="0"/>
+      </w:pPr>
+      <w:r>
+        <w:rPr>
+          <w:rFonts w:hint="eastAsia"/>
+        </w:rPr>
+        <w:t>序号</w:t>
+      </w:r>
+      <w:r>
+        <w:rPr>
+          <w:rFonts w:hint="eastAsia"/>
+        </w:rPr>
+        <w:t>1.2</w:t>
+      </w:r>
+      <w:r>
+        <w:rPr>
+          <w:rFonts w:hint="eastAsia"/>
+        </w:rPr>
+        <w:t>：路由</w:t>
+      </w:r>
+      <w:r>
+        <w:t>模块根据请求的路径，判断出</w:t>
+      </w:r>
+      <w:r>
+        <w:rPr>
+          <w:rFonts w:hint="eastAsia"/>
+        </w:rPr>
+        <w:t>由</w:t>
+      </w:r>
+      <w:r>
+        <w:t>业务逻辑</w:t>
+      </w:r>
+      <w:r>
+        <w:rPr>
+          <w:rFonts w:hint="eastAsia"/>
+        </w:rPr>
+        <w:t>模块</w:t>
+      </w:r>
+      <w:r>
+        <w:t>的</w:t>
+      </w:r>
+      <w:proofErr w:type="spellStart"/>
+      <w:r>
+        <w:t>PostCotroller</w:t>
+      </w:r>
+      <w:proofErr w:type="spellEnd"/>
+      <w:r>
+        <w:rPr>
+          <w:rFonts w:hint="eastAsia"/>
+        </w:rPr>
+        <w:t>来</w:t>
+      </w:r>
+      <w:r>
+        <w:t>处理</w:t>
+      </w:r>
+      <w:r>
+        <w:rPr>
+          <w:rFonts w:hint="eastAsia"/>
+        </w:rPr>
+        <w:t>这个</w:t>
+      </w:r>
+      <w:r>
+        <w:t>请求</w:t>
+      </w:r>
+      <w:r>
+        <w:rPr>
+          <w:rFonts w:hint="eastAsia"/>
+        </w:rPr>
+        <w:t>，然后</w:t>
+      </w:r>
+      <w:r>
+        <w:t>调用</w:t>
+      </w:r>
+      <w:proofErr w:type="spellStart"/>
+      <w:r>
+        <w:t>PostController</w:t>
+      </w:r>
+      <w:proofErr w:type="spellEnd"/>
+      <w:r>
+        <w:t>中的</w:t>
+      </w:r>
+      <w:r>
+        <w:t>add</w:t>
+      </w:r>
+      <w:r>
+        <w:t>方法来进行具体的业务操作；</w:t>
+      </w:r>
+    </w:p>
+    <w:p>
+      <w:pPr>
+        <w:pStyle w:val="af3"/>
+        <w:numPr>
+          <w:ilvl w:val="0"/>
+          <w:numId w:val="34"/>
+        </w:numPr>
+        <w:ind w:firstLineChars="0"/>
+        <w:rPr>
+          <w:rFonts w:hint="eastAsia"/>
+        </w:rPr>
+      </w:pPr>
+      <w:r>
+        <w:rPr>
+          <w:rFonts w:hint="eastAsia"/>
+        </w:rPr>
+        <w:t>序号</w:t>
+      </w:r>
+      <w:r>
+        <w:rPr>
+          <w:rFonts w:hint="eastAsia"/>
+        </w:rPr>
+        <w:t>1.3</w:t>
+      </w:r>
+      <w:r>
+        <w:rPr>
+          <w:rFonts w:hint="eastAsia"/>
+        </w:rPr>
+        <w:t>：</w:t>
+      </w:r>
+      <w:r>
+        <w:t>业务逻辑模块的</w:t>
+      </w:r>
+      <w:proofErr w:type="spellStart"/>
+      <w:r>
+        <w:t>PostController</w:t>
+      </w:r>
+      <w:proofErr w:type="spellEnd"/>
+      <w:r>
+        <w:t>中的</w:t>
+      </w:r>
+      <w:r>
+        <w:t>add</w:t>
+      </w:r>
+      <w:r>
+        <w:t>方法调用</w:t>
+      </w:r>
+      <w:r>
+        <w:rPr>
+          <w:rFonts w:hint="eastAsia"/>
+        </w:rPr>
+        <w:t>数据</w:t>
+      </w:r>
+      <w:r>
+        <w:t>访问层</w:t>
+      </w:r>
+      <w:r>
+        <w:rPr>
+          <w:rFonts w:hint="eastAsia"/>
+        </w:rPr>
+        <w:t>中</w:t>
+      </w:r>
+      <w:proofErr w:type="spellStart"/>
+      <w:r>
+        <w:lastRenderedPageBreak/>
+        <w:t>PostModel</w:t>
+      </w:r>
+      <w:proofErr w:type="spellEnd"/>
+      <w:r>
+        <w:t>中的</w:t>
+      </w:r>
+      <w:r>
+        <w:t>create</w:t>
+      </w:r>
+      <w:r>
+        <w:t>方法来完成向数据库中增加一个帖子</w:t>
+      </w:r>
+      <w:r>
+        <w:t>Post</w:t>
+      </w:r>
+      <w:r>
+        <w:t>的操作</w:t>
+      </w:r>
+      <w:r>
+        <w:rPr>
+          <w:rFonts w:hint="eastAsia"/>
+        </w:rPr>
+        <w:t>；</w:t>
+      </w:r>
+    </w:p>
+    <w:p>
+      <w:pPr>
+        <w:pStyle w:val="af3"/>
+        <w:numPr>
+          <w:ilvl w:val="0"/>
+          <w:numId w:val="34"/>
+        </w:numPr>
+        <w:ind w:firstLineChars="0"/>
+      </w:pPr>
+      <w:r>
+        <w:rPr>
+          <w:rFonts w:hint="eastAsia"/>
+        </w:rPr>
+        <w:t>序号</w:t>
+      </w:r>
+      <w:r>
+        <w:rPr>
+          <w:rFonts w:hint="eastAsia"/>
+        </w:rPr>
+        <w:t>1.4</w:t>
+      </w:r>
+      <w:r>
+        <w:rPr>
+          <w:rFonts w:hint="eastAsia"/>
+        </w:rPr>
+        <w:t>：数据</w:t>
+      </w:r>
+      <w:r>
+        <w:t>访问层中</w:t>
+      </w:r>
+      <w:proofErr w:type="spellStart"/>
+      <w:r>
+        <w:t>PostModel</w:t>
+      </w:r>
+      <w:proofErr w:type="spellEnd"/>
+      <w:r>
+        <w:t>的</w:t>
+      </w:r>
+      <w:r>
+        <w:t>create</w:t>
+      </w:r>
+      <w:r>
+        <w:t>方法返回在数据库中创建帖子的</w:t>
+      </w:r>
+      <w:r>
+        <w:rPr>
+          <w:rFonts w:hint="eastAsia"/>
+        </w:rPr>
+        <w:t>操作</w:t>
+      </w:r>
+      <w:r>
+        <w:t>结果；</w:t>
+      </w:r>
+    </w:p>
+    <w:p>
+      <w:pPr>
+        <w:pStyle w:val="af3"/>
+        <w:numPr>
+          <w:ilvl w:val="0"/>
+          <w:numId w:val="34"/>
+        </w:numPr>
+        <w:ind w:firstLineChars="0"/>
+      </w:pPr>
+      <w:r>
+        <w:rPr>
+          <w:rFonts w:hint="eastAsia"/>
+        </w:rPr>
+        <w:t>序号</w:t>
+      </w:r>
+      <w:r>
+        <w:rPr>
+          <w:rFonts w:hint="eastAsia"/>
+        </w:rPr>
+        <w:t>1.5</w:t>
+      </w:r>
+      <w:r>
+        <w:rPr>
+          <w:rFonts w:hint="eastAsia"/>
+        </w:rPr>
+        <w:t>：</w:t>
+      </w:r>
+      <w:r>
+        <w:t>业务逻辑层的</w:t>
+      </w:r>
+      <w:proofErr w:type="spellStart"/>
+      <w:r>
+        <w:t>PostController</w:t>
+      </w:r>
+      <w:proofErr w:type="spellEnd"/>
+      <w:r>
+        <w:t>中的</w:t>
+      </w:r>
+      <w:r>
+        <w:t>add</w:t>
+      </w:r>
+      <w:r>
+        <w:t>方法</w:t>
+      </w:r>
+      <w:r>
+        <w:rPr>
+          <w:rFonts w:hint="eastAsia"/>
+        </w:rPr>
+        <w:t>，</w:t>
+      </w:r>
+      <w:r>
+        <w:t>根据</w:t>
+      </w:r>
+      <w:proofErr w:type="spellStart"/>
+      <w:r>
+        <w:t>PostModel</w:t>
+      </w:r>
+      <w:proofErr w:type="spellEnd"/>
+      <w:r>
+        <w:t>中的</w:t>
+      </w:r>
+      <w:r>
+        <w:t>create</w:t>
+      </w:r>
+      <w:r>
+        <w:t>方法的返回结果，生成返回对象</w:t>
+      </w:r>
+      <w:r>
+        <w:t>Response</w:t>
+      </w:r>
+      <w:r>
+        <w:t>，然后通过</w:t>
+      </w:r>
+      <w:r>
+        <w:t>http</w:t>
+      </w:r>
+      <w:r>
+        <w:rPr>
+          <w:rFonts w:hint="eastAsia"/>
+        </w:rPr>
+        <w:t>协议</w:t>
+      </w:r>
+      <w:r>
+        <w:t>将服务器端的操作结果返回给客户端；</w:t>
+      </w:r>
+    </w:p>
+    <w:p>
+      <w:pPr>
+        <w:pStyle w:val="af3"/>
+        <w:numPr>
+          <w:ilvl w:val="0"/>
+          <w:numId w:val="34"/>
+        </w:numPr>
+        <w:ind w:firstLineChars="0"/>
+        <w:rPr>
+          <w:rFonts w:hint="eastAsia"/>
+        </w:rPr>
+      </w:pPr>
+      <w:r>
+        <w:rPr>
+          <w:rFonts w:hint="eastAsia"/>
+        </w:rPr>
+        <w:t>序号</w:t>
+      </w:r>
+      <w:r>
+        <w:rPr>
+          <w:rFonts w:hint="eastAsia"/>
+        </w:rPr>
+        <w:t>1.6</w:t>
+      </w:r>
+      <w:r>
+        <w:rPr>
+          <w:rFonts w:hint="eastAsia"/>
+        </w:rPr>
+        <w:t>：</w:t>
+      </w:r>
+      <w:r>
+        <w:t>客户端获取</w:t>
+      </w:r>
+      <w:r>
+        <w:t>http</w:t>
+      </w:r>
+      <w:r>
+        <w:t>的返回，根据返回的状态码和返回的</w:t>
+      </w:r>
+      <w:r>
+        <w:t>data</w:t>
+      </w:r>
+      <w:r>
+        <w:t>来响应用户的操作，通知用户创建帖子的操作结果</w:t>
+      </w:r>
+    </w:p>
+    <w:p>
+      <w:pPr>
+        <w:rPr>
+          <w:rFonts w:hint="eastAsia"/>
+        </w:rPr>
+      </w:pPr>
+    </w:p>
+    <w:p>
       <w:pPr>
         <w:pStyle w:val="3"/>
-        <w:rPr>
-          <w:rFonts w:hint="eastAsia"/>
-        </w:rPr>
       </w:pPr>
       <w:r>
         <w:rPr>
@@ -9189,11 +14698,19 @@
         <w:spacing w:line="288" w:lineRule="auto"/>
         <w:ind w:firstLine="480"/>
       </w:pPr>
-      <w:r>
-        <w:rPr>
-          <w:rFonts w:hint="eastAsia"/>
-        </w:rPr>
-        <w:t>图题注：</w:t>
+      <w:proofErr w:type="gramStart"/>
+      <w:r>
+        <w:rPr>
+          <w:rFonts w:hint="eastAsia"/>
+        </w:rPr>
+        <w:t>图题注</w:t>
+      </w:r>
+      <w:proofErr w:type="gramEnd"/>
+      <w:r>
+        <w:rPr>
+          <w:rFonts w:hint="eastAsia"/>
+        </w:rPr>
+        <w:t>：</w:t>
       </w:r>
     </w:p>
     <w:p>
@@ -9511,15 +15028,23 @@
         <w:spacing w:line="288" w:lineRule="auto"/>
         <w:ind w:firstLine="480"/>
       </w:pPr>
-      <w:r>
-        <w:rPr>
-          <w:rFonts w:hint="eastAsia"/>
-        </w:rPr>
-        <w:t>图题注：</w:t>
+      <w:proofErr w:type="gramStart"/>
+      <w:r>
+        <w:rPr>
+          <w:rFonts w:hint="eastAsia"/>
+        </w:rPr>
+        <w:t>图题注</w:t>
+      </w:r>
+      <w:proofErr w:type="gramEnd"/>
+      <w:r>
+        <w:rPr>
+          <w:rFonts w:hint="eastAsia"/>
+        </w:rPr>
+        <w:t>：</w:t>
       </w:r>
     </w:p>
     <w:sectPr>
-      <w:headerReference w:type="default" r:id="rId25"/>
+      <w:headerReference w:type="default" r:id="rId31"/>
       <w:footnotePr>
         <w:numFmt w:val="decimalEnclosedCircleChinese"/>
         <w:numRestart w:val="eachSect"/>
@@ -9585,7 +15110,7 @@
       <w:rPr>
         <w:rStyle w:val="a6"/>
       </w:rPr>
-      <w:t>21</w:t>
+      <w:t>17</w:t>
     </w:r>
     <w:r>
       <w:rPr>
@@ -9793,7 +15318,7 @@
       <w:lvlText w:val="%1)"/>
       <w:lvlJc w:val="left"/>
       <w:pPr>
-        <w:ind w:left="420" w:hanging="420"/>
+        <w:ind w:left="1260" w:hanging="420"/>
       </w:pPr>
     </w:lvl>
     <w:lvl w:ilvl="1" w:tplc="04090019" w:tentative="1">
@@ -9802,7 +15327,7 @@
       <w:lvlText w:val="%2)"/>
       <w:lvlJc w:val="left"/>
       <w:pPr>
-        <w:ind w:left="840" w:hanging="420"/>
+        <w:ind w:left="1680" w:hanging="420"/>
       </w:pPr>
     </w:lvl>
     <w:lvl w:ilvl="2" w:tplc="0409001B" w:tentative="1">
@@ -9811,7 +15336,7 @@
       <w:lvlText w:val="%3."/>
       <w:lvlJc w:val="right"/>
       <w:pPr>
-        <w:ind w:left="1260" w:hanging="420"/>
+        <w:ind w:left="2100" w:hanging="420"/>
       </w:pPr>
     </w:lvl>
     <w:lvl w:ilvl="3" w:tplc="0409000F" w:tentative="1">
@@ -9820,7 +15345,7 @@
       <w:lvlText w:val="%4."/>
       <w:lvlJc w:val="left"/>
       <w:pPr>
-        <w:ind w:left="1680" w:hanging="420"/>
+        <w:ind w:left="2520" w:hanging="420"/>
       </w:pPr>
     </w:lvl>
     <w:lvl w:ilvl="4" w:tplc="04090019" w:tentative="1">
@@ -9829,7 +15354,7 @@
       <w:lvlText w:val="%5)"/>
       <w:lvlJc w:val="left"/>
       <w:pPr>
-        <w:ind w:left="2100" w:hanging="420"/>
+        <w:ind w:left="2940" w:hanging="420"/>
       </w:pPr>
     </w:lvl>
     <w:lvl w:ilvl="5" w:tplc="0409001B" w:tentative="1">
@@ -9838,7 +15363,7 @@
       <w:lvlText w:val="%6."/>
       <w:lvlJc w:val="right"/>
       <w:pPr>
-        <w:ind w:left="2520" w:hanging="420"/>
+        <w:ind w:left="3360" w:hanging="420"/>
       </w:pPr>
     </w:lvl>
     <w:lvl w:ilvl="6" w:tplc="0409000F" w:tentative="1">
@@ -9847,7 +15372,7 @@
       <w:lvlText w:val="%7."/>
       <w:lvlJc w:val="left"/>
       <w:pPr>
-        <w:ind w:left="2940" w:hanging="420"/>
+        <w:ind w:left="3780" w:hanging="420"/>
       </w:pPr>
     </w:lvl>
     <w:lvl w:ilvl="7" w:tplc="04090019" w:tentative="1">
@@ -9856,7 +15381,7 @@
       <w:lvlText w:val="%8)"/>
       <w:lvlJc w:val="left"/>
       <w:pPr>
-        <w:ind w:left="3360" w:hanging="420"/>
+        <w:ind w:left="4200" w:hanging="420"/>
       </w:pPr>
     </w:lvl>
     <w:lvl w:ilvl="8" w:tplc="0409001B" w:tentative="1">
@@ -9865,11 +15390,189 @@
       <w:lvlText w:val="%9."/>
       <w:lvlJc w:val="right"/>
       <w:pPr>
-        <w:ind w:left="3780" w:hanging="420"/>
+        <w:ind w:left="4620" w:hanging="420"/>
       </w:pPr>
     </w:lvl>
   </w:abstractNum>
   <w:abstractNum w:abstractNumId="1" w15:restartNumberingAfterBreak="0">
+    <w:nsid w:val="02DA0BAF"/>
+    <w:multiLevelType w:val="hybridMultilevel"/>
+    <w:tmpl w:val="E87EDD52"/>
+    <w:lvl w:ilvl="0" w:tplc="1C1A5C88">
+      <w:start w:val="1"/>
+      <w:numFmt w:val="decimal"/>
+      <w:lvlText w:val="(%1)"/>
+      <w:lvlJc w:val="left"/>
+      <w:pPr>
+        <w:ind w:left="840" w:hanging="420"/>
+      </w:pPr>
+      <w:rPr>
+        <w:rFonts w:hint="eastAsia"/>
+      </w:rPr>
+    </w:lvl>
+    <w:lvl w:ilvl="1" w:tplc="04090019" w:tentative="1">
+      <w:start w:val="1"/>
+      <w:numFmt w:val="lowerLetter"/>
+      <w:lvlText w:val="%2)"/>
+      <w:lvlJc w:val="left"/>
+      <w:pPr>
+        <w:ind w:left="1260" w:hanging="420"/>
+      </w:pPr>
+    </w:lvl>
+    <w:lvl w:ilvl="2" w:tplc="0409001B" w:tentative="1">
+      <w:start w:val="1"/>
+      <w:numFmt w:val="lowerRoman"/>
+      <w:lvlText w:val="%3."/>
+      <w:lvlJc w:val="right"/>
+      <w:pPr>
+        <w:ind w:left="1680" w:hanging="420"/>
+      </w:pPr>
+    </w:lvl>
+    <w:lvl w:ilvl="3" w:tplc="0409000F" w:tentative="1">
+      <w:start w:val="1"/>
+      <w:numFmt w:val="decimal"/>
+      <w:lvlText w:val="%4."/>
+      <w:lvlJc w:val="left"/>
+      <w:pPr>
+        <w:ind w:left="2100" w:hanging="420"/>
+      </w:pPr>
+    </w:lvl>
+    <w:lvl w:ilvl="4" w:tplc="04090019" w:tentative="1">
+      <w:start w:val="1"/>
+      <w:numFmt w:val="lowerLetter"/>
+      <w:lvlText w:val="%5)"/>
+      <w:lvlJc w:val="left"/>
+      <w:pPr>
+        <w:ind w:left="2520" w:hanging="420"/>
+      </w:pPr>
+    </w:lvl>
+    <w:lvl w:ilvl="5" w:tplc="0409001B" w:tentative="1">
+      <w:start w:val="1"/>
+      <w:numFmt w:val="lowerRoman"/>
+      <w:lvlText w:val="%6."/>
+      <w:lvlJc w:val="right"/>
+      <w:pPr>
+        <w:ind w:left="2940" w:hanging="420"/>
+      </w:pPr>
+    </w:lvl>
+    <w:lvl w:ilvl="6" w:tplc="0409000F" w:tentative="1">
+      <w:start w:val="1"/>
+      <w:numFmt w:val="decimal"/>
+      <w:lvlText w:val="%7."/>
+      <w:lvlJc w:val="left"/>
+      <w:pPr>
+        <w:ind w:left="3360" w:hanging="420"/>
+      </w:pPr>
+    </w:lvl>
+    <w:lvl w:ilvl="7" w:tplc="04090019" w:tentative="1">
+      <w:start w:val="1"/>
+      <w:numFmt w:val="lowerLetter"/>
+      <w:lvlText w:val="%8)"/>
+      <w:lvlJc w:val="left"/>
+      <w:pPr>
+        <w:ind w:left="3780" w:hanging="420"/>
+      </w:pPr>
+    </w:lvl>
+    <w:lvl w:ilvl="8" w:tplc="0409001B" w:tentative="1">
+      <w:start w:val="1"/>
+      <w:numFmt w:val="lowerRoman"/>
+      <w:lvlText w:val="%9."/>
+      <w:lvlJc w:val="right"/>
+      <w:pPr>
+        <w:ind w:left="4200" w:hanging="420"/>
+      </w:pPr>
+    </w:lvl>
+  </w:abstractNum>
+  <w:abstractNum w:abstractNumId="2" w15:restartNumberingAfterBreak="0">
+    <w:nsid w:val="05F54102"/>
+    <w:multiLevelType w:val="hybridMultilevel"/>
+    <w:tmpl w:val="039E1D5A"/>
+    <w:lvl w:ilvl="0" w:tplc="1C1A5C88">
+      <w:start w:val="1"/>
+      <w:numFmt w:val="decimal"/>
+      <w:lvlText w:val="(%1)"/>
+      <w:lvlJc w:val="left"/>
+      <w:pPr>
+        <w:ind w:left="840" w:hanging="420"/>
+      </w:pPr>
+      <w:rPr>
+        <w:rFonts w:hint="eastAsia"/>
+      </w:rPr>
+    </w:lvl>
+    <w:lvl w:ilvl="1" w:tplc="04090019" w:tentative="1">
+      <w:start w:val="1"/>
+      <w:numFmt w:val="lowerLetter"/>
+      <w:lvlText w:val="%2)"/>
+      <w:lvlJc w:val="left"/>
+      <w:pPr>
+        <w:ind w:left="1260" w:hanging="420"/>
+      </w:pPr>
+    </w:lvl>
+    <w:lvl w:ilvl="2" w:tplc="0409001B" w:tentative="1">
+      <w:start w:val="1"/>
+      <w:numFmt w:val="lowerRoman"/>
+      <w:lvlText w:val="%3."/>
+      <w:lvlJc w:val="right"/>
+      <w:pPr>
+        <w:ind w:left="1680" w:hanging="420"/>
+      </w:pPr>
+    </w:lvl>
+    <w:lvl w:ilvl="3" w:tplc="0409000F" w:tentative="1">
+      <w:start w:val="1"/>
+      <w:numFmt w:val="decimal"/>
+      <w:lvlText w:val="%4."/>
+      <w:lvlJc w:val="left"/>
+      <w:pPr>
+        <w:ind w:left="2100" w:hanging="420"/>
+      </w:pPr>
+    </w:lvl>
+    <w:lvl w:ilvl="4" w:tplc="04090019" w:tentative="1">
+      <w:start w:val="1"/>
+      <w:numFmt w:val="lowerLetter"/>
+      <w:lvlText w:val="%5)"/>
+      <w:lvlJc w:val="left"/>
+      <w:pPr>
+        <w:ind w:left="2520" w:hanging="420"/>
+      </w:pPr>
+    </w:lvl>
+    <w:lvl w:ilvl="5" w:tplc="0409001B" w:tentative="1">
+      <w:start w:val="1"/>
+      <w:numFmt w:val="lowerRoman"/>
+      <w:lvlText w:val="%6."/>
+      <w:lvlJc w:val="right"/>
+      <w:pPr>
+        <w:ind w:left="2940" w:hanging="420"/>
+      </w:pPr>
+    </w:lvl>
+    <w:lvl w:ilvl="6" w:tplc="0409000F" w:tentative="1">
+      <w:start w:val="1"/>
+      <w:numFmt w:val="decimal"/>
+      <w:lvlText w:val="%7."/>
+      <w:lvlJc w:val="left"/>
+      <w:pPr>
+        <w:ind w:left="3360" w:hanging="420"/>
+      </w:pPr>
+    </w:lvl>
+    <w:lvl w:ilvl="7" w:tplc="04090019" w:tentative="1">
+      <w:start w:val="1"/>
+      <w:numFmt w:val="lowerLetter"/>
+      <w:lvlText w:val="%8)"/>
+      <w:lvlJc w:val="left"/>
+      <w:pPr>
+        <w:ind w:left="3780" w:hanging="420"/>
+      </w:pPr>
+    </w:lvl>
+    <w:lvl w:ilvl="8" w:tplc="0409001B" w:tentative="1">
+      <w:start w:val="1"/>
+      <w:numFmt w:val="lowerRoman"/>
+      <w:lvlText w:val="%9."/>
+      <w:lvlJc w:val="right"/>
+      <w:pPr>
+        <w:ind w:left="4200" w:hanging="420"/>
+      </w:pPr>
+    </w:lvl>
+  </w:abstractNum>
+  <w:abstractNum w:abstractNumId="3" w15:restartNumberingAfterBreak="0">
     <w:nsid w:val="0C944669"/>
     <w:multiLevelType w:val="hybridMultilevel"/>
     <w:tmpl w:val="6418689C"/>
@@ -9955,7 +15658,7 @@
       </w:pPr>
     </w:lvl>
   </w:abstractNum>
-  <w:abstractNum w:abstractNumId="2" w15:restartNumberingAfterBreak="0">
+  <w:abstractNum w:abstractNumId="4" w15:restartNumberingAfterBreak="0">
     <w:nsid w:val="145B0C10"/>
     <w:multiLevelType w:val="hybridMultilevel"/>
     <w:tmpl w:val="ED440606"/>
@@ -10041,7 +15744,7 @@
       </w:pPr>
     </w:lvl>
   </w:abstractNum>
-  <w:abstractNum w:abstractNumId="3" w15:restartNumberingAfterBreak="0">
+  <w:abstractNum w:abstractNumId="5" w15:restartNumberingAfterBreak="0">
     <w:nsid w:val="1C8C604B"/>
     <w:multiLevelType w:val="hybridMultilevel"/>
     <w:tmpl w:val="B09C03E8"/>
@@ -10051,7 +15754,7 @@
       <w:lvlText w:val="%1)"/>
       <w:lvlJc w:val="left"/>
       <w:pPr>
-        <w:ind w:left="420" w:hanging="420"/>
+        <w:ind w:left="1260" w:hanging="420"/>
       </w:pPr>
     </w:lvl>
     <w:lvl w:ilvl="1" w:tplc="04090019" w:tentative="1">
@@ -10060,7 +15763,7 @@
       <w:lvlText w:val="%2)"/>
       <w:lvlJc w:val="left"/>
       <w:pPr>
-        <w:ind w:left="840" w:hanging="420"/>
+        <w:ind w:left="1680" w:hanging="420"/>
       </w:pPr>
     </w:lvl>
     <w:lvl w:ilvl="2" w:tplc="0409001B" w:tentative="1">
@@ -10069,7 +15772,7 @@
       <w:lvlText w:val="%3."/>
       <w:lvlJc w:val="right"/>
       <w:pPr>
-        <w:ind w:left="1260" w:hanging="420"/>
+        <w:ind w:left="2100" w:hanging="420"/>
       </w:pPr>
     </w:lvl>
     <w:lvl w:ilvl="3" w:tplc="0409000F" w:tentative="1">
@@ -10078,7 +15781,7 @@
       <w:lvlText w:val="%4."/>
       <w:lvlJc w:val="left"/>
       <w:pPr>
-        <w:ind w:left="1680" w:hanging="420"/>
+        <w:ind w:left="2520" w:hanging="420"/>
       </w:pPr>
     </w:lvl>
     <w:lvl w:ilvl="4" w:tplc="04090019" w:tentative="1">
@@ -10087,7 +15790,7 @@
       <w:lvlText w:val="%5)"/>
       <w:lvlJc w:val="left"/>
       <w:pPr>
-        <w:ind w:left="2100" w:hanging="420"/>
+        <w:ind w:left="2940" w:hanging="420"/>
       </w:pPr>
     </w:lvl>
     <w:lvl w:ilvl="5" w:tplc="0409001B" w:tentative="1">
@@ -10096,7 +15799,7 @@
       <w:lvlText w:val="%6."/>
       <w:lvlJc w:val="right"/>
       <w:pPr>
-        <w:ind w:left="2520" w:hanging="420"/>
+        <w:ind w:left="3360" w:hanging="420"/>
       </w:pPr>
     </w:lvl>
     <w:lvl w:ilvl="6" w:tplc="0409000F" w:tentative="1">
@@ -10105,7 +15808,7 @@
       <w:lvlText w:val="%7."/>
       <w:lvlJc w:val="left"/>
       <w:pPr>
-        <w:ind w:left="2940" w:hanging="420"/>
+        <w:ind w:left="3780" w:hanging="420"/>
       </w:pPr>
     </w:lvl>
     <w:lvl w:ilvl="7" w:tplc="04090019" w:tentative="1">
@@ -10114,7 +15817,7 @@
       <w:lvlText w:val="%8)"/>
       <w:lvlJc w:val="left"/>
       <w:pPr>
-        <w:ind w:left="3360" w:hanging="420"/>
+        <w:ind w:left="4200" w:hanging="420"/>
       </w:pPr>
     </w:lvl>
     <w:lvl w:ilvl="8" w:tplc="0409001B" w:tentative="1">
@@ -10123,11 +15826,11 @@
       <w:lvlText w:val="%9."/>
       <w:lvlJc w:val="right"/>
       <w:pPr>
-        <w:ind w:left="3780" w:hanging="420"/>
+        <w:ind w:left="4620" w:hanging="420"/>
       </w:pPr>
     </w:lvl>
   </w:abstractNum>
-  <w:abstractNum w:abstractNumId="4" w15:restartNumberingAfterBreak="0">
+  <w:abstractNum w:abstractNumId="6" w15:restartNumberingAfterBreak="0">
     <w:nsid w:val="1FF402BE"/>
     <w:multiLevelType w:val="hybridMultilevel"/>
     <w:tmpl w:val="A68CC714"/>
@@ -10249,7 +15952,7 @@
       </w:pPr>
     </w:lvl>
   </w:abstractNum>
-  <w:abstractNum w:abstractNumId="5" w15:restartNumberingAfterBreak="0">
+  <w:abstractNum w:abstractNumId="7" w15:restartNumberingAfterBreak="0">
     <w:nsid w:val="226073A7"/>
     <w:multiLevelType w:val="multilevel"/>
     <w:tmpl w:val="5AEA398C"/>
@@ -10390,7 +16093,96 @@
       </w:rPr>
     </w:lvl>
   </w:abstractNum>
-  <w:abstractNum w:abstractNumId="6" w15:restartNumberingAfterBreak="0">
+  <w:abstractNum w:abstractNumId="8" w15:restartNumberingAfterBreak="0">
+    <w:nsid w:val="254D2259"/>
+    <w:multiLevelType w:val="hybridMultilevel"/>
+    <w:tmpl w:val="039E1D5A"/>
+    <w:lvl w:ilvl="0" w:tplc="1C1A5C88">
+      <w:start w:val="1"/>
+      <w:numFmt w:val="decimal"/>
+      <w:lvlText w:val="(%1)"/>
+      <w:lvlJc w:val="left"/>
+      <w:pPr>
+        <w:ind w:left="840" w:hanging="420"/>
+      </w:pPr>
+      <w:rPr>
+        <w:rFonts w:hint="eastAsia"/>
+      </w:rPr>
+    </w:lvl>
+    <w:lvl w:ilvl="1" w:tplc="04090019" w:tentative="1">
+      <w:start w:val="1"/>
+      <w:numFmt w:val="lowerLetter"/>
+      <w:lvlText w:val="%2)"/>
+      <w:lvlJc w:val="left"/>
+      <w:pPr>
+        <w:ind w:left="1260" w:hanging="420"/>
+      </w:pPr>
+    </w:lvl>
+    <w:lvl w:ilvl="2" w:tplc="0409001B" w:tentative="1">
+      <w:start w:val="1"/>
+      <w:numFmt w:val="lowerRoman"/>
+      <w:lvlText w:val="%3."/>
+      <w:lvlJc w:val="right"/>
+      <w:pPr>
+        <w:ind w:left="1680" w:hanging="420"/>
+      </w:pPr>
+    </w:lvl>
+    <w:lvl w:ilvl="3" w:tplc="0409000F" w:tentative="1">
+      <w:start w:val="1"/>
+      <w:numFmt w:val="decimal"/>
+      <w:lvlText w:val="%4."/>
+      <w:lvlJc w:val="left"/>
+      <w:pPr>
+        <w:ind w:left="2100" w:hanging="420"/>
+      </w:pPr>
+    </w:lvl>
+    <w:lvl w:ilvl="4" w:tplc="04090019" w:tentative="1">
+      <w:start w:val="1"/>
+      <w:numFmt w:val="lowerLetter"/>
+      <w:lvlText w:val="%5)"/>
+      <w:lvlJc w:val="left"/>
+      <w:pPr>
+        <w:ind w:left="2520" w:hanging="420"/>
+      </w:pPr>
+    </w:lvl>
+    <w:lvl w:ilvl="5" w:tplc="0409001B" w:tentative="1">
+      <w:start w:val="1"/>
+      <w:numFmt w:val="lowerRoman"/>
+      <w:lvlText w:val="%6."/>
+      <w:lvlJc w:val="right"/>
+      <w:pPr>
+        <w:ind w:left="2940" w:hanging="420"/>
+      </w:pPr>
+    </w:lvl>
+    <w:lvl w:ilvl="6" w:tplc="0409000F" w:tentative="1">
+      <w:start w:val="1"/>
+      <w:numFmt w:val="decimal"/>
+      <w:lvlText w:val="%7."/>
+      <w:lvlJc w:val="left"/>
+      <w:pPr>
+        <w:ind w:left="3360" w:hanging="420"/>
+      </w:pPr>
+    </w:lvl>
+    <w:lvl w:ilvl="7" w:tplc="04090019" w:tentative="1">
+      <w:start w:val="1"/>
+      <w:numFmt w:val="lowerLetter"/>
+      <w:lvlText w:val="%8)"/>
+      <w:lvlJc w:val="left"/>
+      <w:pPr>
+        <w:ind w:left="3780" w:hanging="420"/>
+      </w:pPr>
+    </w:lvl>
+    <w:lvl w:ilvl="8" w:tplc="0409001B" w:tentative="1">
+      <w:start w:val="1"/>
+      <w:numFmt w:val="lowerRoman"/>
+      <w:lvlText w:val="%9."/>
+      <w:lvlJc w:val="right"/>
+      <w:pPr>
+        <w:ind w:left="4200" w:hanging="420"/>
+      </w:pPr>
+    </w:lvl>
+  </w:abstractNum>
+  <w:abstractNum w:abstractNumId="9" w15:restartNumberingAfterBreak="0">
     <w:nsid w:val="26733645"/>
     <w:multiLevelType w:val="hybridMultilevel"/>
     <w:tmpl w:val="4FC6C9E6"/>
@@ -10476,7 +16268,7 @@
       </w:pPr>
     </w:lvl>
   </w:abstractNum>
-  <w:abstractNum w:abstractNumId="7" w15:restartNumberingAfterBreak="0">
+  <w:abstractNum w:abstractNumId="10" w15:restartNumberingAfterBreak="0">
     <w:nsid w:val="26AE1899"/>
     <w:multiLevelType w:val="hybridMultilevel"/>
     <w:tmpl w:val="4FC6C9E6"/>
@@ -10562,7 +16354,7 @@
       </w:pPr>
     </w:lvl>
   </w:abstractNum>
-  <w:abstractNum w:abstractNumId="8" w15:restartNumberingAfterBreak="0">
+  <w:abstractNum w:abstractNumId="11" w15:restartNumberingAfterBreak="0">
     <w:nsid w:val="27B62597"/>
     <w:multiLevelType w:val="hybridMultilevel"/>
     <w:tmpl w:val="ED440606"/>
@@ -10648,7 +16440,7 @@
       </w:pPr>
     </w:lvl>
   </w:abstractNum>
-  <w:abstractNum w:abstractNumId="9" w15:restartNumberingAfterBreak="0">
+  <w:abstractNum w:abstractNumId="12" w15:restartNumberingAfterBreak="0">
     <w:nsid w:val="32A21EC2"/>
     <w:multiLevelType w:val="hybridMultilevel"/>
     <w:tmpl w:val="ED440606"/>
@@ -10734,7 +16526,7 @@
       </w:pPr>
     </w:lvl>
   </w:abstractNum>
-  <w:abstractNum w:abstractNumId="10" w15:restartNumberingAfterBreak="0">
+  <w:abstractNum w:abstractNumId="13" w15:restartNumberingAfterBreak="0">
     <w:nsid w:val="35023E60"/>
     <w:multiLevelType w:val="hybridMultilevel"/>
     <w:tmpl w:val="63C010F4"/>
@@ -10820,7 +16612,7 @@
       </w:pPr>
     </w:lvl>
   </w:abstractNum>
-  <w:abstractNum w:abstractNumId="11" w15:restartNumberingAfterBreak="0">
+  <w:abstractNum w:abstractNumId="14" w15:restartNumberingAfterBreak="0">
     <w:nsid w:val="35F071A8"/>
     <w:multiLevelType w:val="hybridMultilevel"/>
     <w:tmpl w:val="4FC6C9E6"/>
@@ -10906,7 +16698,7 @@
       </w:pPr>
     </w:lvl>
   </w:abstractNum>
-  <w:abstractNum w:abstractNumId="12" w15:restartNumberingAfterBreak="0">
+  <w:abstractNum w:abstractNumId="15" w15:restartNumberingAfterBreak="0">
     <w:nsid w:val="3830545F"/>
     <w:multiLevelType w:val="hybridMultilevel"/>
     <w:tmpl w:val="5832CEAA"/>
@@ -10931,7 +16723,7 @@
         <w:rFonts w:hint="eastAsia"/>
       </w:rPr>
     </w:lvl>
-    <w:lvl w:ilvl="2" w:tplc="0409001B" w:tentative="1">
+    <w:lvl w:ilvl="2" w:tplc="0409001B">
       <w:start w:val="1"/>
       <w:numFmt w:val="lowerRoman"/>
       <w:lvlText w:val="%3."/>
@@ -10995,7 +16787,7 @@
       </w:pPr>
     </w:lvl>
   </w:abstractNum>
-  <w:abstractNum w:abstractNumId="13" w15:restartNumberingAfterBreak="0">
+  <w:abstractNum w:abstractNumId="16" w15:restartNumberingAfterBreak="0">
     <w:nsid w:val="3C596B71"/>
     <w:multiLevelType w:val="hybridMultilevel"/>
     <w:tmpl w:val="E0F83EF2"/>
@@ -11081,7 +16873,7 @@
       </w:pPr>
     </w:lvl>
   </w:abstractNum>
-  <w:abstractNum w:abstractNumId="14" w15:restartNumberingAfterBreak="0">
+  <w:abstractNum w:abstractNumId="17" w15:restartNumberingAfterBreak="0">
     <w:nsid w:val="41191A00"/>
     <w:multiLevelType w:val="hybridMultilevel"/>
     <w:tmpl w:val="4AC26776"/>
@@ -11167,18 +16959,21 @@
       </w:pPr>
     </w:lvl>
   </w:abstractNum>
-  <w:abstractNum w:abstractNumId="15" w15:restartNumberingAfterBreak="0">
+  <w:abstractNum w:abstractNumId="18" w15:restartNumberingAfterBreak="0">
     <w:nsid w:val="41645DF6"/>
     <w:multiLevelType w:val="hybridMultilevel"/>
-    <w:tmpl w:val="FD7C1E4C"/>
-    <w:lvl w:ilvl="0" w:tplc="04090019">
-      <w:start w:val="1"/>
-      <w:numFmt w:val="lowerLetter"/>
-      <w:lvlText w:val="%1)"/>
-      <w:lvlJc w:val="left"/>
-      <w:pPr>
-        <w:ind w:left="420" w:hanging="420"/>
-      </w:pPr>
+    <w:tmpl w:val="11DC6C88"/>
+    <w:lvl w:ilvl="0" w:tplc="1C1A5C88">
+      <w:start w:val="1"/>
+      <w:numFmt w:val="decimal"/>
+      <w:lvlText w:val="(%1)"/>
+      <w:lvlJc w:val="left"/>
+      <w:pPr>
+        <w:ind w:left="840" w:hanging="420"/>
+      </w:pPr>
+      <w:rPr>
+        <w:rFonts w:hint="eastAsia"/>
+      </w:rPr>
     </w:lvl>
     <w:lvl w:ilvl="1" w:tplc="04090019" w:tentative="1">
       <w:start w:val="1"/>
@@ -11186,7 +16981,7 @@
       <w:lvlText w:val="%2)"/>
       <w:lvlJc w:val="left"/>
       <w:pPr>
-        <w:ind w:left="840" w:hanging="420"/>
+        <w:ind w:left="1260" w:hanging="420"/>
       </w:pPr>
     </w:lvl>
     <w:lvl w:ilvl="2" w:tplc="0409001B" w:tentative="1">
@@ -11195,7 +16990,7 @@
       <w:lvlText w:val="%3."/>
       <w:lvlJc w:val="right"/>
       <w:pPr>
-        <w:ind w:left="1260" w:hanging="420"/>
+        <w:ind w:left="1680" w:hanging="420"/>
       </w:pPr>
     </w:lvl>
     <w:lvl w:ilvl="3" w:tplc="0409000F" w:tentative="1">
@@ -11204,7 +16999,7 @@
       <w:lvlText w:val="%4."/>
       <w:lvlJc w:val="left"/>
       <w:pPr>
-        <w:ind w:left="1680" w:hanging="420"/>
+        <w:ind w:left="2100" w:hanging="420"/>
       </w:pPr>
     </w:lvl>
     <w:lvl w:ilvl="4" w:tplc="04090019" w:tentative="1">
@@ -11213,7 +17008,7 @@
       <w:lvlText w:val="%5)"/>
       <w:lvlJc w:val="left"/>
       <w:pPr>
-        <w:ind w:left="2100" w:hanging="420"/>
+        <w:ind w:left="2520" w:hanging="420"/>
       </w:pPr>
     </w:lvl>
     <w:lvl w:ilvl="5" w:tplc="0409001B" w:tentative="1">
@@ -11222,7 +17017,7 @@
       <w:lvlText w:val="%6."/>
       <w:lvlJc w:val="right"/>
       <w:pPr>
-        <w:ind w:left="2520" w:hanging="420"/>
+        <w:ind w:left="2940" w:hanging="420"/>
       </w:pPr>
     </w:lvl>
     <w:lvl w:ilvl="6" w:tplc="0409000F" w:tentative="1">
@@ -11231,7 +17026,7 @@
       <w:lvlText w:val="%7."/>
       <w:lvlJc w:val="left"/>
       <w:pPr>
-        <w:ind w:left="2940" w:hanging="420"/>
+        <w:ind w:left="3360" w:hanging="420"/>
       </w:pPr>
     </w:lvl>
     <w:lvl w:ilvl="7" w:tplc="04090019" w:tentative="1">
@@ -11240,7 +17035,7 @@
       <w:lvlText w:val="%8)"/>
       <w:lvlJc w:val="left"/>
       <w:pPr>
-        <w:ind w:left="3360" w:hanging="420"/>
+        <w:ind w:left="3780" w:hanging="420"/>
       </w:pPr>
     </w:lvl>
     <w:lvl w:ilvl="8" w:tplc="0409001B" w:tentative="1">
@@ -11249,11 +17044,100 @@
       <w:lvlText w:val="%9."/>
       <w:lvlJc w:val="right"/>
       <w:pPr>
+        <w:ind w:left="4200" w:hanging="420"/>
+      </w:pPr>
+    </w:lvl>
+  </w:abstractNum>
+  <w:abstractNum w:abstractNumId="19" w15:restartNumberingAfterBreak="0">
+    <w:nsid w:val="43085B1B"/>
+    <w:multiLevelType w:val="hybridMultilevel"/>
+    <w:tmpl w:val="039E1D5A"/>
+    <w:lvl w:ilvl="0" w:tplc="1C1A5C88">
+      <w:start w:val="1"/>
+      <w:numFmt w:val="decimal"/>
+      <w:lvlText w:val="(%1)"/>
+      <w:lvlJc w:val="left"/>
+      <w:pPr>
+        <w:ind w:left="840" w:hanging="420"/>
+      </w:pPr>
+      <w:rPr>
+        <w:rFonts w:hint="eastAsia"/>
+      </w:rPr>
+    </w:lvl>
+    <w:lvl w:ilvl="1" w:tplc="04090019" w:tentative="1">
+      <w:start w:val="1"/>
+      <w:numFmt w:val="lowerLetter"/>
+      <w:lvlText w:val="%2)"/>
+      <w:lvlJc w:val="left"/>
+      <w:pPr>
+        <w:ind w:left="1260" w:hanging="420"/>
+      </w:pPr>
+    </w:lvl>
+    <w:lvl w:ilvl="2" w:tplc="0409001B" w:tentative="1">
+      <w:start w:val="1"/>
+      <w:numFmt w:val="lowerRoman"/>
+      <w:lvlText w:val="%3."/>
+      <w:lvlJc w:val="right"/>
+      <w:pPr>
+        <w:ind w:left="1680" w:hanging="420"/>
+      </w:pPr>
+    </w:lvl>
+    <w:lvl w:ilvl="3" w:tplc="0409000F" w:tentative="1">
+      <w:start w:val="1"/>
+      <w:numFmt w:val="decimal"/>
+      <w:lvlText w:val="%4."/>
+      <w:lvlJc w:val="left"/>
+      <w:pPr>
+        <w:ind w:left="2100" w:hanging="420"/>
+      </w:pPr>
+    </w:lvl>
+    <w:lvl w:ilvl="4" w:tplc="04090019" w:tentative="1">
+      <w:start w:val="1"/>
+      <w:numFmt w:val="lowerLetter"/>
+      <w:lvlText w:val="%5)"/>
+      <w:lvlJc w:val="left"/>
+      <w:pPr>
+        <w:ind w:left="2520" w:hanging="420"/>
+      </w:pPr>
+    </w:lvl>
+    <w:lvl w:ilvl="5" w:tplc="0409001B" w:tentative="1">
+      <w:start w:val="1"/>
+      <w:numFmt w:val="lowerRoman"/>
+      <w:lvlText w:val="%6."/>
+      <w:lvlJc w:val="right"/>
+      <w:pPr>
+        <w:ind w:left="2940" w:hanging="420"/>
+      </w:pPr>
+    </w:lvl>
+    <w:lvl w:ilvl="6" w:tplc="0409000F" w:tentative="1">
+      <w:start w:val="1"/>
+      <w:numFmt w:val="decimal"/>
+      <w:lvlText w:val="%7."/>
+      <w:lvlJc w:val="left"/>
+      <w:pPr>
+        <w:ind w:left="3360" w:hanging="420"/>
+      </w:pPr>
+    </w:lvl>
+    <w:lvl w:ilvl="7" w:tplc="04090019" w:tentative="1">
+      <w:start w:val="1"/>
+      <w:numFmt w:val="lowerLetter"/>
+      <w:lvlText w:val="%8)"/>
+      <w:lvlJc w:val="left"/>
+      <w:pPr>
         <w:ind w:left="3780" w:hanging="420"/>
       </w:pPr>
     </w:lvl>
+    <w:lvl w:ilvl="8" w:tplc="0409001B" w:tentative="1">
+      <w:start w:val="1"/>
+      <w:numFmt w:val="lowerRoman"/>
+      <w:lvlText w:val="%9."/>
+      <w:lvlJc w:val="right"/>
+      <w:pPr>
+        <w:ind w:left="4200" w:hanging="420"/>
+      </w:pPr>
+    </w:lvl>
   </w:abstractNum>
-  <w:abstractNum w:abstractNumId="16" w15:restartNumberingAfterBreak="0">
+  <w:abstractNum w:abstractNumId="20" w15:restartNumberingAfterBreak="0">
     <w:nsid w:val="441B040E"/>
     <w:multiLevelType w:val="hybridMultilevel"/>
     <w:tmpl w:val="E1EA57D8"/>
@@ -11339,7 +17223,7 @@
       </w:pPr>
     </w:lvl>
   </w:abstractNum>
-  <w:abstractNum w:abstractNumId="17" w15:restartNumberingAfterBreak="0">
+  <w:abstractNum w:abstractNumId="21" w15:restartNumberingAfterBreak="0">
     <w:nsid w:val="44610B18"/>
     <w:multiLevelType w:val="hybridMultilevel"/>
     <w:tmpl w:val="ACDE40A4"/>
@@ -11349,7 +17233,7 @@
       <w:lvlText w:val="(%1)"/>
       <w:lvlJc w:val="left"/>
       <w:pPr>
-        <w:ind w:left="420" w:hanging="420"/>
+        <w:ind w:left="840" w:hanging="420"/>
       </w:pPr>
       <w:rPr>
         <w:rFonts w:hint="eastAsia"/>
@@ -11361,7 +17245,7 @@
       <w:lvlText w:val="%2)"/>
       <w:lvlJc w:val="left"/>
       <w:pPr>
-        <w:ind w:left="840" w:hanging="420"/>
+        <w:ind w:left="1260" w:hanging="420"/>
       </w:pPr>
     </w:lvl>
     <w:lvl w:ilvl="2" w:tplc="0409001B" w:tentative="1">
@@ -11370,7 +17254,7 @@
       <w:lvlText w:val="%3."/>
       <w:lvlJc w:val="right"/>
       <w:pPr>
-        <w:ind w:left="1260" w:hanging="420"/>
+        <w:ind w:left="1680" w:hanging="420"/>
       </w:pPr>
     </w:lvl>
     <w:lvl w:ilvl="3" w:tplc="0409000F" w:tentative="1">
@@ -11379,7 +17263,7 @@
       <w:lvlText w:val="%4."/>
       <w:lvlJc w:val="left"/>
       <w:pPr>
-        <w:ind w:left="1680" w:hanging="420"/>
+        <w:ind w:left="2100" w:hanging="420"/>
       </w:pPr>
     </w:lvl>
     <w:lvl w:ilvl="4" w:tplc="04090019" w:tentative="1">
@@ -11388,7 +17272,7 @@
       <w:lvlText w:val="%5)"/>
       <w:lvlJc w:val="left"/>
       <w:pPr>
-        <w:ind w:left="2100" w:hanging="420"/>
+        <w:ind w:left="2520" w:hanging="420"/>
       </w:pPr>
     </w:lvl>
     <w:lvl w:ilvl="5" w:tplc="0409001B" w:tentative="1">
@@ -11397,7 +17281,7 @@
       <w:lvlText w:val="%6."/>
       <w:lvlJc w:val="right"/>
       <w:pPr>
-        <w:ind w:left="2520" w:hanging="420"/>
+        <w:ind w:left="2940" w:hanging="420"/>
       </w:pPr>
     </w:lvl>
     <w:lvl w:ilvl="6" w:tplc="0409000F" w:tentative="1">
@@ -11406,7 +17290,7 @@
       <w:lvlText w:val="%7."/>
       <w:lvlJc w:val="left"/>
       <w:pPr>
-        <w:ind w:left="2940" w:hanging="420"/>
+        <w:ind w:left="3360" w:hanging="420"/>
       </w:pPr>
     </w:lvl>
     <w:lvl w:ilvl="7" w:tplc="04090019" w:tentative="1">
@@ -11415,7 +17299,7 @@
       <w:lvlText w:val="%8)"/>
       <w:lvlJc w:val="left"/>
       <w:pPr>
-        <w:ind w:left="3360" w:hanging="420"/>
+        <w:ind w:left="3780" w:hanging="420"/>
       </w:pPr>
     </w:lvl>
     <w:lvl w:ilvl="8" w:tplc="0409001B" w:tentative="1">
@@ -11424,11 +17308,100 @@
       <w:lvlText w:val="%9."/>
       <w:lvlJc w:val="right"/>
       <w:pPr>
+        <w:ind w:left="4200" w:hanging="420"/>
+      </w:pPr>
+    </w:lvl>
+  </w:abstractNum>
+  <w:abstractNum w:abstractNumId="22" w15:restartNumberingAfterBreak="0">
+    <w:nsid w:val="4B1D5BE3"/>
+    <w:multiLevelType w:val="hybridMultilevel"/>
+    <w:tmpl w:val="039E1D5A"/>
+    <w:lvl w:ilvl="0" w:tplc="1C1A5C88">
+      <w:start w:val="1"/>
+      <w:numFmt w:val="decimal"/>
+      <w:lvlText w:val="(%1)"/>
+      <w:lvlJc w:val="left"/>
+      <w:pPr>
+        <w:ind w:left="840" w:hanging="420"/>
+      </w:pPr>
+      <w:rPr>
+        <w:rFonts w:hint="eastAsia"/>
+      </w:rPr>
+    </w:lvl>
+    <w:lvl w:ilvl="1" w:tplc="04090019" w:tentative="1">
+      <w:start w:val="1"/>
+      <w:numFmt w:val="lowerLetter"/>
+      <w:lvlText w:val="%2)"/>
+      <w:lvlJc w:val="left"/>
+      <w:pPr>
+        <w:ind w:left="1260" w:hanging="420"/>
+      </w:pPr>
+    </w:lvl>
+    <w:lvl w:ilvl="2" w:tplc="0409001B" w:tentative="1">
+      <w:start w:val="1"/>
+      <w:numFmt w:val="lowerRoman"/>
+      <w:lvlText w:val="%3."/>
+      <w:lvlJc w:val="right"/>
+      <w:pPr>
+        <w:ind w:left="1680" w:hanging="420"/>
+      </w:pPr>
+    </w:lvl>
+    <w:lvl w:ilvl="3" w:tplc="0409000F" w:tentative="1">
+      <w:start w:val="1"/>
+      <w:numFmt w:val="decimal"/>
+      <w:lvlText w:val="%4."/>
+      <w:lvlJc w:val="left"/>
+      <w:pPr>
+        <w:ind w:left="2100" w:hanging="420"/>
+      </w:pPr>
+    </w:lvl>
+    <w:lvl w:ilvl="4" w:tplc="04090019" w:tentative="1">
+      <w:start w:val="1"/>
+      <w:numFmt w:val="lowerLetter"/>
+      <w:lvlText w:val="%5)"/>
+      <w:lvlJc w:val="left"/>
+      <w:pPr>
+        <w:ind w:left="2520" w:hanging="420"/>
+      </w:pPr>
+    </w:lvl>
+    <w:lvl w:ilvl="5" w:tplc="0409001B" w:tentative="1">
+      <w:start w:val="1"/>
+      <w:numFmt w:val="lowerRoman"/>
+      <w:lvlText w:val="%6."/>
+      <w:lvlJc w:val="right"/>
+      <w:pPr>
+        <w:ind w:left="2940" w:hanging="420"/>
+      </w:pPr>
+    </w:lvl>
+    <w:lvl w:ilvl="6" w:tplc="0409000F" w:tentative="1">
+      <w:start w:val="1"/>
+      <w:numFmt w:val="decimal"/>
+      <w:lvlText w:val="%7."/>
+      <w:lvlJc w:val="left"/>
+      <w:pPr>
+        <w:ind w:left="3360" w:hanging="420"/>
+      </w:pPr>
+    </w:lvl>
+    <w:lvl w:ilvl="7" w:tplc="04090019" w:tentative="1">
+      <w:start w:val="1"/>
+      <w:numFmt w:val="lowerLetter"/>
+      <w:lvlText w:val="%8)"/>
+      <w:lvlJc w:val="left"/>
+      <w:pPr>
         <w:ind w:left="3780" w:hanging="420"/>
       </w:pPr>
     </w:lvl>
+    <w:lvl w:ilvl="8" w:tplc="0409001B" w:tentative="1">
+      <w:start w:val="1"/>
+      <w:numFmt w:val="lowerRoman"/>
+      <w:lvlText w:val="%9."/>
+      <w:lvlJc w:val="right"/>
+      <w:pPr>
+        <w:ind w:left="4200" w:hanging="420"/>
+      </w:pPr>
+    </w:lvl>
   </w:abstractNum>
-  <w:abstractNum w:abstractNumId="18" w15:restartNumberingAfterBreak="0">
+  <w:abstractNum w:abstractNumId="23" w15:restartNumberingAfterBreak="0">
     <w:nsid w:val="4F1E061D"/>
     <w:multiLevelType w:val="hybridMultilevel"/>
     <w:tmpl w:val="618EF172"/>
@@ -11514,7 +17487,96 @@
       </w:pPr>
     </w:lvl>
   </w:abstractNum>
-  <w:abstractNum w:abstractNumId="19" w15:restartNumberingAfterBreak="0">
+  <w:abstractNum w:abstractNumId="24" w15:restartNumberingAfterBreak="0">
+    <w:nsid w:val="54807FB8"/>
+    <w:multiLevelType w:val="hybridMultilevel"/>
+    <w:tmpl w:val="039E1D5A"/>
+    <w:lvl w:ilvl="0" w:tplc="1C1A5C88">
+      <w:start w:val="1"/>
+      <w:numFmt w:val="decimal"/>
+      <w:lvlText w:val="(%1)"/>
+      <w:lvlJc w:val="left"/>
+      <w:pPr>
+        <w:ind w:left="840" w:hanging="420"/>
+      </w:pPr>
+      <w:rPr>
+        <w:rFonts w:hint="eastAsia"/>
+      </w:rPr>
+    </w:lvl>
+    <w:lvl w:ilvl="1" w:tplc="04090019" w:tentative="1">
+      <w:start w:val="1"/>
+      <w:numFmt w:val="lowerLetter"/>
+      <w:lvlText w:val="%2)"/>
+      <w:lvlJc w:val="left"/>
+      <w:pPr>
+        <w:ind w:left="1260" w:hanging="420"/>
+      </w:pPr>
+    </w:lvl>
+    <w:lvl w:ilvl="2" w:tplc="0409001B" w:tentative="1">
+      <w:start w:val="1"/>
+      <w:numFmt w:val="lowerRoman"/>
+      <w:lvlText w:val="%3."/>
+      <w:lvlJc w:val="right"/>
+      <w:pPr>
+        <w:ind w:left="1680" w:hanging="420"/>
+      </w:pPr>
+    </w:lvl>
+    <w:lvl w:ilvl="3" w:tplc="0409000F" w:tentative="1">
+      <w:start w:val="1"/>
+      <w:numFmt w:val="decimal"/>
+      <w:lvlText w:val="%4."/>
+      <w:lvlJc w:val="left"/>
+      <w:pPr>
+        <w:ind w:left="2100" w:hanging="420"/>
+      </w:pPr>
+    </w:lvl>
+    <w:lvl w:ilvl="4" w:tplc="04090019" w:tentative="1">
+      <w:start w:val="1"/>
+      <w:numFmt w:val="lowerLetter"/>
+      <w:lvlText w:val="%5)"/>
+      <w:lvlJc w:val="left"/>
+      <w:pPr>
+        <w:ind w:left="2520" w:hanging="420"/>
+      </w:pPr>
+    </w:lvl>
+    <w:lvl w:ilvl="5" w:tplc="0409001B" w:tentative="1">
+      <w:start w:val="1"/>
+      <w:numFmt w:val="lowerRoman"/>
+      <w:lvlText w:val="%6."/>
+      <w:lvlJc w:val="right"/>
+      <w:pPr>
+        <w:ind w:left="2940" w:hanging="420"/>
+      </w:pPr>
+    </w:lvl>
+    <w:lvl w:ilvl="6" w:tplc="0409000F" w:tentative="1">
+      <w:start w:val="1"/>
+      <w:numFmt w:val="decimal"/>
+      <w:lvlText w:val="%7."/>
+      <w:lvlJc w:val="left"/>
+      <w:pPr>
+        <w:ind w:left="3360" w:hanging="420"/>
+      </w:pPr>
+    </w:lvl>
+    <w:lvl w:ilvl="7" w:tplc="04090019" w:tentative="1">
+      <w:start w:val="1"/>
+      <w:numFmt w:val="lowerLetter"/>
+      <w:lvlText w:val="%8)"/>
+      <w:lvlJc w:val="left"/>
+      <w:pPr>
+        <w:ind w:left="3780" w:hanging="420"/>
+      </w:pPr>
+    </w:lvl>
+    <w:lvl w:ilvl="8" w:tplc="0409001B" w:tentative="1">
+      <w:start w:val="1"/>
+      <w:numFmt w:val="lowerRoman"/>
+      <w:lvlText w:val="%9."/>
+      <w:lvlJc w:val="right"/>
+      <w:pPr>
+        <w:ind w:left="4200" w:hanging="420"/>
+      </w:pPr>
+    </w:lvl>
+  </w:abstractNum>
+  <w:abstractNum w:abstractNumId="25" w15:restartNumberingAfterBreak="0">
     <w:nsid w:val="55DF0854"/>
     <w:multiLevelType w:val="hybridMultilevel"/>
     <w:tmpl w:val="4FC6C9E6"/>
@@ -11600,7 +17662,7 @@
       </w:pPr>
     </w:lvl>
   </w:abstractNum>
-  <w:abstractNum w:abstractNumId="20" w15:restartNumberingAfterBreak="0">
+  <w:abstractNum w:abstractNumId="26" w15:restartNumberingAfterBreak="0">
     <w:nsid w:val="588406FD"/>
     <w:multiLevelType w:val="hybridMultilevel"/>
     <w:tmpl w:val="8CD412FC"/>
@@ -11686,7 +17748,96 @@
       </w:pPr>
     </w:lvl>
   </w:abstractNum>
-  <w:abstractNum w:abstractNumId="21" w15:restartNumberingAfterBreak="0">
+  <w:abstractNum w:abstractNumId="27" w15:restartNumberingAfterBreak="0">
+    <w:nsid w:val="5978138A"/>
+    <w:multiLevelType w:val="hybridMultilevel"/>
+    <w:tmpl w:val="A878B07C"/>
+    <w:lvl w:ilvl="0" w:tplc="04090019">
+      <w:start w:val="1"/>
+      <w:numFmt w:val="lowerLetter"/>
+      <w:lvlText w:val="%1)"/>
+      <w:lvlJc w:val="left"/>
+      <w:pPr>
+        <w:ind w:left="1260" w:hanging="420"/>
+      </w:pPr>
+      <w:rPr>
+        <w:rFonts w:hint="eastAsia"/>
+      </w:rPr>
+    </w:lvl>
+    <w:lvl w:ilvl="1" w:tplc="04090019" w:tentative="1">
+      <w:start w:val="1"/>
+      <w:numFmt w:val="lowerLetter"/>
+      <w:lvlText w:val="%2)"/>
+      <w:lvlJc w:val="left"/>
+      <w:pPr>
+        <w:ind w:left="1680" w:hanging="420"/>
+      </w:pPr>
+    </w:lvl>
+    <w:lvl w:ilvl="2" w:tplc="0409001B" w:tentative="1">
+      <w:start w:val="1"/>
+      <w:numFmt w:val="lowerRoman"/>
+      <w:lvlText w:val="%3."/>
+      <w:lvlJc w:val="right"/>
+      <w:pPr>
+        <w:ind w:left="2100" w:hanging="420"/>
+      </w:pPr>
+    </w:lvl>
+    <w:lvl w:ilvl="3" w:tplc="0409000F" w:tentative="1">
+      <w:start w:val="1"/>
+      <w:numFmt w:val="decimal"/>
+      <w:lvlText w:val="%4."/>
+      <w:lvlJc w:val="left"/>
+      <w:pPr>
+        <w:ind w:left="2520" w:hanging="420"/>
+      </w:pPr>
+    </w:lvl>
+    <w:lvl w:ilvl="4" w:tplc="04090019" w:tentative="1">
+      <w:start w:val="1"/>
+      <w:numFmt w:val="lowerLetter"/>
+      <w:lvlText w:val="%5)"/>
+      <w:lvlJc w:val="left"/>
+      <w:pPr>
+        <w:ind w:left="2940" w:hanging="420"/>
+      </w:pPr>
+    </w:lvl>
+    <w:lvl w:ilvl="5" w:tplc="0409001B" w:tentative="1">
+      <w:start w:val="1"/>
+      <w:numFmt w:val="lowerRoman"/>
+      <w:lvlText w:val="%6."/>
+      <w:lvlJc w:val="right"/>
+      <w:pPr>
+        <w:ind w:left="3360" w:hanging="420"/>
+      </w:pPr>
+    </w:lvl>
+    <w:lvl w:ilvl="6" w:tplc="0409000F" w:tentative="1">
+      <w:start w:val="1"/>
+      <w:numFmt w:val="decimal"/>
+      <w:lvlText w:val="%7."/>
+      <w:lvlJc w:val="left"/>
+      <w:pPr>
+        <w:ind w:left="3780" w:hanging="420"/>
+      </w:pPr>
+    </w:lvl>
+    <w:lvl w:ilvl="7" w:tplc="04090019" w:tentative="1">
+      <w:start w:val="1"/>
+      <w:numFmt w:val="lowerLetter"/>
+      <w:lvlText w:val="%8)"/>
+      <w:lvlJc w:val="left"/>
+      <w:pPr>
+        <w:ind w:left="4200" w:hanging="420"/>
+      </w:pPr>
+    </w:lvl>
+    <w:lvl w:ilvl="8" w:tplc="0409001B" w:tentative="1">
+      <w:start w:val="1"/>
+      <w:numFmt w:val="lowerRoman"/>
+      <w:lvlText w:val="%9."/>
+      <w:lvlJc w:val="right"/>
+      <w:pPr>
+        <w:ind w:left="4620" w:hanging="420"/>
+      </w:pPr>
+    </w:lvl>
+  </w:abstractNum>
+  <w:abstractNum w:abstractNumId="28" w15:restartNumberingAfterBreak="0">
     <w:nsid w:val="5B477299"/>
     <w:multiLevelType w:val="hybridMultilevel"/>
     <w:tmpl w:val="488A61BE"/>
@@ -11772,7 +17923,7 @@
       </w:pPr>
     </w:lvl>
   </w:abstractNum>
-  <w:abstractNum w:abstractNumId="22" w15:restartNumberingAfterBreak="0">
+  <w:abstractNum w:abstractNumId="29" w15:restartNumberingAfterBreak="0">
     <w:nsid w:val="5BA45FC6"/>
     <w:multiLevelType w:val="hybridMultilevel"/>
     <w:tmpl w:val="E0641FD8"/>
@@ -11785,7 +17936,7 @@
         <w:ind w:left="420" w:hanging="420"/>
       </w:pPr>
     </w:lvl>
-    <w:lvl w:ilvl="1" w:tplc="04090019" w:tentative="1">
+    <w:lvl w:ilvl="1" w:tplc="04090019">
       <w:start w:val="1"/>
       <w:numFmt w:val="lowerLetter"/>
       <w:lvlText w:val="%2)"/>
@@ -11858,7 +18009,7 @@
       </w:pPr>
     </w:lvl>
   </w:abstractNum>
-  <w:abstractNum w:abstractNumId="23" w15:restartNumberingAfterBreak="0">
+  <w:abstractNum w:abstractNumId="30" w15:restartNumberingAfterBreak="0">
     <w:nsid w:val="5CE15B29"/>
     <w:multiLevelType w:val="hybridMultilevel"/>
     <w:tmpl w:val="4C220D6A"/>
@@ -11947,7 +18098,7 @@
       </w:pPr>
     </w:lvl>
   </w:abstractNum>
-  <w:abstractNum w:abstractNumId="24" w15:restartNumberingAfterBreak="0">
+  <w:abstractNum w:abstractNumId="31" w15:restartNumberingAfterBreak="0">
     <w:nsid w:val="5D7C3623"/>
     <w:multiLevelType w:val="multilevel"/>
     <w:tmpl w:val="108872E2"/>
@@ -12088,7 +18239,185 @@
       </w:rPr>
     </w:lvl>
   </w:abstractNum>
-  <w:abstractNum w:abstractNumId="25" w15:restartNumberingAfterBreak="0">
+  <w:abstractNum w:abstractNumId="32" w15:restartNumberingAfterBreak="0">
+    <w:nsid w:val="60CD5757"/>
+    <w:multiLevelType w:val="hybridMultilevel"/>
+    <w:tmpl w:val="039E1D5A"/>
+    <w:lvl w:ilvl="0" w:tplc="1C1A5C88">
+      <w:start w:val="1"/>
+      <w:numFmt w:val="decimal"/>
+      <w:lvlText w:val="(%1)"/>
+      <w:lvlJc w:val="left"/>
+      <w:pPr>
+        <w:ind w:left="840" w:hanging="420"/>
+      </w:pPr>
+      <w:rPr>
+        <w:rFonts w:hint="eastAsia"/>
+      </w:rPr>
+    </w:lvl>
+    <w:lvl w:ilvl="1" w:tplc="04090019" w:tentative="1">
+      <w:start w:val="1"/>
+      <w:numFmt w:val="lowerLetter"/>
+      <w:lvlText w:val="%2)"/>
+      <w:lvlJc w:val="left"/>
+      <w:pPr>
+        <w:ind w:left="1260" w:hanging="420"/>
+      </w:pPr>
+    </w:lvl>
+    <w:lvl w:ilvl="2" w:tplc="0409001B" w:tentative="1">
+      <w:start w:val="1"/>
+      <w:numFmt w:val="lowerRoman"/>
+      <w:lvlText w:val="%3."/>
+      <w:lvlJc w:val="right"/>
+      <w:pPr>
+        <w:ind w:left="1680" w:hanging="420"/>
+      </w:pPr>
+    </w:lvl>
+    <w:lvl w:ilvl="3" w:tplc="0409000F" w:tentative="1">
+      <w:start w:val="1"/>
+      <w:numFmt w:val="decimal"/>
+      <w:lvlText w:val="%4."/>
+      <w:lvlJc w:val="left"/>
+      <w:pPr>
+        <w:ind w:left="2100" w:hanging="420"/>
+      </w:pPr>
+    </w:lvl>
+    <w:lvl w:ilvl="4" w:tplc="04090019" w:tentative="1">
+      <w:start w:val="1"/>
+      <w:numFmt w:val="lowerLetter"/>
+      <w:lvlText w:val="%5)"/>
+      <w:lvlJc w:val="left"/>
+      <w:pPr>
+        <w:ind w:left="2520" w:hanging="420"/>
+      </w:pPr>
+    </w:lvl>
+    <w:lvl w:ilvl="5" w:tplc="0409001B" w:tentative="1">
+      <w:start w:val="1"/>
+      <w:numFmt w:val="lowerRoman"/>
+      <w:lvlText w:val="%6."/>
+      <w:lvlJc w:val="right"/>
+      <w:pPr>
+        <w:ind w:left="2940" w:hanging="420"/>
+      </w:pPr>
+    </w:lvl>
+    <w:lvl w:ilvl="6" w:tplc="0409000F" w:tentative="1">
+      <w:start w:val="1"/>
+      <w:numFmt w:val="decimal"/>
+      <w:lvlText w:val="%7."/>
+      <w:lvlJc w:val="left"/>
+      <w:pPr>
+        <w:ind w:left="3360" w:hanging="420"/>
+      </w:pPr>
+    </w:lvl>
+    <w:lvl w:ilvl="7" w:tplc="04090019" w:tentative="1">
+      <w:start w:val="1"/>
+      <w:numFmt w:val="lowerLetter"/>
+      <w:lvlText w:val="%8)"/>
+      <w:lvlJc w:val="left"/>
+      <w:pPr>
+        <w:ind w:left="3780" w:hanging="420"/>
+      </w:pPr>
+    </w:lvl>
+    <w:lvl w:ilvl="8" w:tplc="0409001B" w:tentative="1">
+      <w:start w:val="1"/>
+      <w:numFmt w:val="lowerRoman"/>
+      <w:lvlText w:val="%9."/>
+      <w:lvlJc w:val="right"/>
+      <w:pPr>
+        <w:ind w:left="4200" w:hanging="420"/>
+      </w:pPr>
+    </w:lvl>
+  </w:abstractNum>
+  <w:abstractNum w:abstractNumId="33" w15:restartNumberingAfterBreak="0">
+    <w:nsid w:val="651E6D22"/>
+    <w:multiLevelType w:val="hybridMultilevel"/>
+    <w:tmpl w:val="039E1D5A"/>
+    <w:lvl w:ilvl="0" w:tplc="1C1A5C88">
+      <w:start w:val="1"/>
+      <w:numFmt w:val="decimal"/>
+      <w:lvlText w:val="(%1)"/>
+      <w:lvlJc w:val="left"/>
+      <w:pPr>
+        <w:ind w:left="840" w:hanging="420"/>
+      </w:pPr>
+      <w:rPr>
+        <w:rFonts w:hint="eastAsia"/>
+      </w:rPr>
+    </w:lvl>
+    <w:lvl w:ilvl="1" w:tplc="04090019" w:tentative="1">
+      <w:start w:val="1"/>
+      <w:numFmt w:val="lowerLetter"/>
+      <w:lvlText w:val="%2)"/>
+      <w:lvlJc w:val="left"/>
+      <w:pPr>
+        <w:ind w:left="1260" w:hanging="420"/>
+      </w:pPr>
+    </w:lvl>
+    <w:lvl w:ilvl="2" w:tplc="0409001B" w:tentative="1">
+      <w:start w:val="1"/>
+      <w:numFmt w:val="lowerRoman"/>
+      <w:lvlText w:val="%3."/>
+      <w:lvlJc w:val="right"/>
+      <w:pPr>
+        <w:ind w:left="1680" w:hanging="420"/>
+      </w:pPr>
+    </w:lvl>
+    <w:lvl w:ilvl="3" w:tplc="0409000F" w:tentative="1">
+      <w:start w:val="1"/>
+      <w:numFmt w:val="decimal"/>
+      <w:lvlText w:val="%4."/>
+      <w:lvlJc w:val="left"/>
+      <w:pPr>
+        <w:ind w:left="2100" w:hanging="420"/>
+      </w:pPr>
+    </w:lvl>
+    <w:lvl w:ilvl="4" w:tplc="04090019" w:tentative="1">
+      <w:start w:val="1"/>
+      <w:numFmt w:val="lowerLetter"/>
+      <w:lvlText w:val="%5)"/>
+      <w:lvlJc w:val="left"/>
+      <w:pPr>
+        <w:ind w:left="2520" w:hanging="420"/>
+      </w:pPr>
+    </w:lvl>
+    <w:lvl w:ilvl="5" w:tplc="0409001B" w:tentative="1">
+      <w:start w:val="1"/>
+      <w:numFmt w:val="lowerRoman"/>
+      <w:lvlText w:val="%6."/>
+      <w:lvlJc w:val="right"/>
+      <w:pPr>
+        <w:ind w:left="2940" w:hanging="420"/>
+      </w:pPr>
+    </w:lvl>
+    <w:lvl w:ilvl="6" w:tplc="0409000F" w:tentative="1">
+      <w:start w:val="1"/>
+      <w:numFmt w:val="decimal"/>
+      <w:lvlText w:val="%7."/>
+      <w:lvlJc w:val="left"/>
+      <w:pPr>
+        <w:ind w:left="3360" w:hanging="420"/>
+      </w:pPr>
+    </w:lvl>
+    <w:lvl w:ilvl="7" w:tplc="04090019" w:tentative="1">
+      <w:start w:val="1"/>
+      <w:numFmt w:val="lowerLetter"/>
+      <w:lvlText w:val="%8)"/>
+      <w:lvlJc w:val="left"/>
+      <w:pPr>
+        <w:ind w:left="3780" w:hanging="420"/>
+      </w:pPr>
+    </w:lvl>
+    <w:lvl w:ilvl="8" w:tplc="0409001B" w:tentative="1">
+      <w:start w:val="1"/>
+      <w:numFmt w:val="lowerRoman"/>
+      <w:lvlText w:val="%9."/>
+      <w:lvlJc w:val="right"/>
+      <w:pPr>
+        <w:ind w:left="4200" w:hanging="420"/>
+      </w:pPr>
+    </w:lvl>
+  </w:abstractNum>
+  <w:abstractNum w:abstractNumId="34" w15:restartNumberingAfterBreak="0">
     <w:nsid w:val="65BC3240"/>
     <w:multiLevelType w:val="hybridMultilevel"/>
     <w:tmpl w:val="ED440606"/>
@@ -12174,7 +18503,7 @@
       </w:pPr>
     </w:lvl>
   </w:abstractNum>
-  <w:abstractNum w:abstractNumId="26" w15:restartNumberingAfterBreak="0">
+  <w:abstractNum w:abstractNumId="35" w15:restartNumberingAfterBreak="0">
     <w:nsid w:val="6F5C66D5"/>
     <w:multiLevelType w:val="multilevel"/>
     <w:tmpl w:val="9E7A4EC4"/>
@@ -12315,7 +18644,7 @@
       </w:rPr>
     </w:lvl>
   </w:abstractNum>
-  <w:abstractNum w:abstractNumId="27" w15:restartNumberingAfterBreak="0">
+  <w:abstractNum w:abstractNumId="36" w15:restartNumberingAfterBreak="0">
     <w:nsid w:val="724D3365"/>
     <w:multiLevelType w:val="multilevel"/>
     <w:tmpl w:val="1BC4A9C2"/>
@@ -12454,7 +18783,185 @@
       </w:rPr>
     </w:lvl>
   </w:abstractNum>
-  <w:abstractNum w:abstractNumId="28" w15:restartNumberingAfterBreak="0">
+  <w:abstractNum w:abstractNumId="37" w15:restartNumberingAfterBreak="0">
+    <w:nsid w:val="72811FDB"/>
+    <w:multiLevelType w:val="hybridMultilevel"/>
+    <w:tmpl w:val="985A380C"/>
+    <w:lvl w:ilvl="0" w:tplc="04090019">
+      <w:start w:val="1"/>
+      <w:numFmt w:val="lowerLetter"/>
+      <w:lvlText w:val="%1)"/>
+      <w:lvlJc w:val="left"/>
+      <w:pPr>
+        <w:ind w:left="1260" w:hanging="420"/>
+      </w:pPr>
+      <w:rPr>
+        <w:rFonts w:hint="eastAsia"/>
+      </w:rPr>
+    </w:lvl>
+    <w:lvl w:ilvl="1" w:tplc="04090019" w:tentative="1">
+      <w:start w:val="1"/>
+      <w:numFmt w:val="lowerLetter"/>
+      <w:lvlText w:val="%2)"/>
+      <w:lvlJc w:val="left"/>
+      <w:pPr>
+        <w:ind w:left="1680" w:hanging="420"/>
+      </w:pPr>
+    </w:lvl>
+    <w:lvl w:ilvl="2" w:tplc="0409001B" w:tentative="1">
+      <w:start w:val="1"/>
+      <w:numFmt w:val="lowerRoman"/>
+      <w:lvlText w:val="%3."/>
+      <w:lvlJc w:val="right"/>
+      <w:pPr>
+        <w:ind w:left="2100" w:hanging="420"/>
+      </w:pPr>
+    </w:lvl>
+    <w:lvl w:ilvl="3" w:tplc="0409000F" w:tentative="1">
+      <w:start w:val="1"/>
+      <w:numFmt w:val="decimal"/>
+      <w:lvlText w:val="%4."/>
+      <w:lvlJc w:val="left"/>
+      <w:pPr>
+        <w:ind w:left="2520" w:hanging="420"/>
+      </w:pPr>
+    </w:lvl>
+    <w:lvl w:ilvl="4" w:tplc="04090019" w:tentative="1">
+      <w:start w:val="1"/>
+      <w:numFmt w:val="lowerLetter"/>
+      <w:lvlText w:val="%5)"/>
+      <w:lvlJc w:val="left"/>
+      <w:pPr>
+        <w:ind w:left="2940" w:hanging="420"/>
+      </w:pPr>
+    </w:lvl>
+    <w:lvl w:ilvl="5" w:tplc="0409001B" w:tentative="1">
+      <w:start w:val="1"/>
+      <w:numFmt w:val="lowerRoman"/>
+      <w:lvlText w:val="%6."/>
+      <w:lvlJc w:val="right"/>
+      <w:pPr>
+        <w:ind w:left="3360" w:hanging="420"/>
+      </w:pPr>
+    </w:lvl>
+    <w:lvl w:ilvl="6" w:tplc="0409000F" w:tentative="1">
+      <w:start w:val="1"/>
+      <w:numFmt w:val="decimal"/>
+      <w:lvlText w:val="%7."/>
+      <w:lvlJc w:val="left"/>
+      <w:pPr>
+        <w:ind w:left="3780" w:hanging="420"/>
+      </w:pPr>
+    </w:lvl>
+    <w:lvl w:ilvl="7" w:tplc="04090019" w:tentative="1">
+      <w:start w:val="1"/>
+      <w:numFmt w:val="lowerLetter"/>
+      <w:lvlText w:val="%8)"/>
+      <w:lvlJc w:val="left"/>
+      <w:pPr>
+        <w:ind w:left="4200" w:hanging="420"/>
+      </w:pPr>
+    </w:lvl>
+    <w:lvl w:ilvl="8" w:tplc="0409001B" w:tentative="1">
+      <w:start w:val="1"/>
+      <w:numFmt w:val="lowerRoman"/>
+      <w:lvlText w:val="%9."/>
+      <w:lvlJc w:val="right"/>
+      <w:pPr>
+        <w:ind w:left="4620" w:hanging="420"/>
+      </w:pPr>
+    </w:lvl>
+  </w:abstractNum>
+  <w:abstractNum w:abstractNumId="38" w15:restartNumberingAfterBreak="0">
+    <w:nsid w:val="78897A38"/>
+    <w:multiLevelType w:val="hybridMultilevel"/>
+    <w:tmpl w:val="039E1D5A"/>
+    <w:lvl w:ilvl="0" w:tplc="1C1A5C88">
+      <w:start w:val="1"/>
+      <w:numFmt w:val="decimal"/>
+      <w:lvlText w:val="(%1)"/>
+      <w:lvlJc w:val="left"/>
+      <w:pPr>
+        <w:ind w:left="840" w:hanging="420"/>
+      </w:pPr>
+      <w:rPr>
+        <w:rFonts w:hint="eastAsia"/>
+      </w:rPr>
+    </w:lvl>
+    <w:lvl w:ilvl="1" w:tplc="04090019" w:tentative="1">
+      <w:start w:val="1"/>
+      <w:numFmt w:val="lowerLetter"/>
+      <w:lvlText w:val="%2)"/>
+      <w:lvlJc w:val="left"/>
+      <w:pPr>
+        <w:ind w:left="1260" w:hanging="420"/>
+      </w:pPr>
+    </w:lvl>
+    <w:lvl w:ilvl="2" w:tplc="0409001B" w:tentative="1">
+      <w:start w:val="1"/>
+      <w:numFmt w:val="lowerRoman"/>
+      <w:lvlText w:val="%3."/>
+      <w:lvlJc w:val="right"/>
+      <w:pPr>
+        <w:ind w:left="1680" w:hanging="420"/>
+      </w:pPr>
+    </w:lvl>
+    <w:lvl w:ilvl="3" w:tplc="0409000F" w:tentative="1">
+      <w:start w:val="1"/>
+      <w:numFmt w:val="decimal"/>
+      <w:lvlText w:val="%4."/>
+      <w:lvlJc w:val="left"/>
+      <w:pPr>
+        <w:ind w:left="2100" w:hanging="420"/>
+      </w:pPr>
+    </w:lvl>
+    <w:lvl w:ilvl="4" w:tplc="04090019" w:tentative="1">
+      <w:start w:val="1"/>
+      <w:numFmt w:val="lowerLetter"/>
+      <w:lvlText w:val="%5)"/>
+      <w:lvlJc w:val="left"/>
+      <w:pPr>
+        <w:ind w:left="2520" w:hanging="420"/>
+      </w:pPr>
+    </w:lvl>
+    <w:lvl w:ilvl="5" w:tplc="0409001B" w:tentative="1">
+      <w:start w:val="1"/>
+      <w:numFmt w:val="lowerRoman"/>
+      <w:lvlText w:val="%6."/>
+      <w:lvlJc w:val="right"/>
+      <w:pPr>
+        <w:ind w:left="2940" w:hanging="420"/>
+      </w:pPr>
+    </w:lvl>
+    <w:lvl w:ilvl="6" w:tplc="0409000F" w:tentative="1">
+      <w:start w:val="1"/>
+      <w:numFmt w:val="decimal"/>
+      <w:lvlText w:val="%7."/>
+      <w:lvlJc w:val="left"/>
+      <w:pPr>
+        <w:ind w:left="3360" w:hanging="420"/>
+      </w:pPr>
+    </w:lvl>
+    <w:lvl w:ilvl="7" w:tplc="04090019" w:tentative="1">
+      <w:start w:val="1"/>
+      <w:numFmt w:val="lowerLetter"/>
+      <w:lvlText w:val="%8)"/>
+      <w:lvlJc w:val="left"/>
+      <w:pPr>
+        <w:ind w:left="3780" w:hanging="420"/>
+      </w:pPr>
+    </w:lvl>
+    <w:lvl w:ilvl="8" w:tplc="0409001B" w:tentative="1">
+      <w:start w:val="1"/>
+      <w:numFmt w:val="lowerRoman"/>
+      <w:lvlText w:val="%9."/>
+      <w:lvlJc w:val="right"/>
+      <w:pPr>
+        <w:ind w:left="4200" w:hanging="420"/>
+      </w:pPr>
+    </w:lvl>
+  </w:abstractNum>
+  <w:abstractNum w:abstractNumId="39" w15:restartNumberingAfterBreak="0">
     <w:nsid w:val="79157A2F"/>
     <w:multiLevelType w:val="hybridMultilevel"/>
     <w:tmpl w:val="ED440606"/>
@@ -12540,7 +19047,7 @@
       </w:pPr>
     </w:lvl>
   </w:abstractNum>
-  <w:abstractNum w:abstractNumId="29" w15:restartNumberingAfterBreak="0">
+  <w:abstractNum w:abstractNumId="40" w15:restartNumberingAfterBreak="0">
     <w:nsid w:val="7E8A4E47"/>
     <w:multiLevelType w:val="hybridMultilevel"/>
     <w:tmpl w:val="C694B69E"/>
@@ -12630,94 +19137,127 @@
     </w:lvl>
   </w:abstractNum>
   <w:num w:numId="1">
+    <w:abstractNumId w:val="6"/>
+  </w:num>
+  <w:num w:numId="2">
+    <w:abstractNumId w:val="31"/>
+  </w:num>
+  <w:num w:numId="3">
+    <w:abstractNumId w:val="35"/>
+  </w:num>
+  <w:num w:numId="4">
+    <w:abstractNumId w:val="7"/>
+  </w:num>
+  <w:num w:numId="5">
+    <w:abstractNumId w:val="36"/>
+  </w:num>
+  <w:num w:numId="6">
+    <w:abstractNumId w:val="34"/>
+  </w:num>
+  <w:num w:numId="7">
+    <w:abstractNumId w:val="9"/>
+  </w:num>
+  <w:num w:numId="8">
     <w:abstractNumId w:val="4"/>
   </w:num>
-  <w:num w:numId="2">
-    <w:abstractNumId w:val="24"/>
+  <w:num w:numId="9">
+    <w:abstractNumId w:val="14"/>
   </w:num>
-  <w:num w:numId="3">
-    <w:abstractNumId w:val="26"/>
+  <w:num w:numId="10">
+    <w:abstractNumId w:val="12"/>
   </w:num>
-  <w:num w:numId="4">
-    <w:abstractNumId w:val="5"/>
+  <w:num w:numId="11">
+    <w:abstractNumId w:val="13"/>
   </w:num>
-  <w:num w:numId="5">
-    <w:abstractNumId w:val="27"/>
+  <w:num w:numId="12">
+    <w:abstractNumId w:val="11"/>
   </w:num>
-  <w:num w:numId="6">
+  <w:num w:numId="13">
     <w:abstractNumId w:val="25"/>
   </w:num>
-  <w:num w:numId="7">
-    <w:abstractNumId w:val="6"/>
+  <w:num w:numId="14">
+    <w:abstractNumId w:val="39"/>
   </w:num>
-  <w:num w:numId="8">
-    <w:abstractNumId w:val="2"/>
-  </w:num>
-  <w:num w:numId="9">
-    <w:abstractNumId w:val="11"/>
-  </w:num>
-  <w:num w:numId="10">
-    <w:abstractNumId w:val="9"/>
-  </w:num>
-  <w:num w:numId="11">
+  <w:num w:numId="15">
     <w:abstractNumId w:val="10"/>
   </w:num>
-  <w:num w:numId="12">
-    <w:abstractNumId w:val="8"/>
+  <w:num w:numId="16">
+    <w:abstractNumId w:val="23"/>
   </w:num>
-  <w:num w:numId="13">
-    <w:abstractNumId w:val="19"/>
-  </w:num>
-  <w:num w:numId="14">
+  <w:num w:numId="17">
     <w:abstractNumId w:val="28"/>
   </w:num>
-  <w:num w:numId="15">
-    <w:abstractNumId w:val="7"/>
+  <w:num w:numId="18">
+    <w:abstractNumId w:val="30"/>
   </w:num>
-  <w:num w:numId="16">
-    <w:abstractNumId w:val="18"/>
+  <w:num w:numId="19">
+    <w:abstractNumId w:val="3"/>
   </w:num>
-  <w:num w:numId="17">
+  <w:num w:numId="20">
     <w:abstractNumId w:val="21"/>
   </w:num>
-  <w:num w:numId="18">
-    <w:abstractNumId w:val="23"/>
-  </w:num>
-  <w:num w:numId="19">
-    <w:abstractNumId w:val="1"/>
-  </w:num>
-  <w:num w:numId="20">
+  <w:num w:numId="21">
     <w:abstractNumId w:val="17"/>
   </w:num>
-  <w:num w:numId="21">
-    <w:abstractNumId w:val="14"/>
-  </w:num>
   <w:num w:numId="22">
-    <w:abstractNumId w:val="13"/>
+    <w:abstractNumId w:val="16"/>
   </w:num>
   <w:num w:numId="23">
     <w:abstractNumId w:val="0"/>
   </w:num>
   <w:num w:numId="24">
-    <w:abstractNumId w:val="3"/>
+    <w:abstractNumId w:val="5"/>
   </w:num>
   <w:num w:numId="25">
+    <w:abstractNumId w:val="18"/>
+  </w:num>
+  <w:num w:numId="26">
+    <w:abstractNumId w:val="20"/>
+  </w:num>
+  <w:num w:numId="27">
+    <w:abstractNumId w:val="40"/>
+  </w:num>
+  <w:num w:numId="28">
     <w:abstractNumId w:val="15"/>
   </w:num>
-  <w:num w:numId="26">
-    <w:abstractNumId w:val="16"/>
+  <w:num w:numId="29">
+    <w:abstractNumId w:val="26"/>
   </w:num>
-  <w:num w:numId="27">
+  <w:num w:numId="30">
     <w:abstractNumId w:val="29"/>
   </w:num>
-  <w:num w:numId="28">
-    <w:abstractNumId w:val="12"/>
+  <w:num w:numId="31">
+    <w:abstractNumId w:val="24"/>
   </w:num>
-  <w:num w:numId="29">
-    <w:abstractNumId w:val="20"/>
+  <w:num w:numId="32">
+    <w:abstractNumId w:val="22"/>
   </w:num>
-  <w:num w:numId="30">
-    <w:abstractNumId w:val="22"/>
+  <w:num w:numId="33">
+    <w:abstractNumId w:val="38"/>
+  </w:num>
+  <w:num w:numId="34">
+    <w:abstractNumId w:val="19"/>
+  </w:num>
+  <w:num w:numId="35">
+    <w:abstractNumId w:val="32"/>
+  </w:num>
+  <w:num w:numId="36">
+    <w:abstractNumId w:val="8"/>
+  </w:num>
+  <w:num w:numId="37">
+    <w:abstractNumId w:val="27"/>
+  </w:num>
+  <w:num w:numId="38">
+    <w:abstractNumId w:val="37"/>
+  </w:num>
+  <w:num w:numId="39">
+    <w:abstractNumId w:val="33"/>
+  </w:num>
+  <w:num w:numId="40">
+    <w:abstractNumId w:val="2"/>
+  </w:num>
+  <w:num w:numId="41">
+    <w:abstractNumId w:val="1"/>
   </w:num>
   <w:numIdMacAtCleanup w:val="30"/>
 </w:numbering>
@@ -13197,6 +19737,7 @@
   <w:style w:type="character" w:default="1" w:styleId="a1">
     <w:name w:val="Default Paragraph Font"/>
     <w:uiPriority w:val="1"/>
+    <w:semiHidden/>
     <w:unhideWhenUsed/>
   </w:style>
   <w:style w:type="table" w:default="1" w:styleId="a2">
@@ -13850,7 +20391,7 @@
 </file>
 
 <file path=customXml/itemProps1.xml><?xml version="1.0" encoding="utf-8"?>
-<ds:datastoreItem xmlns:ds="http://schemas.openxmlformats.org/officeDocument/2006/customXml" ds:itemID="{1F0E650D-9230-4131-B66B-E72E5C2BE845}">
+<ds:datastoreItem xmlns:ds="http://schemas.openxmlformats.org/officeDocument/2006/customXml" ds:itemID="{1926E1B2-C2DC-441A-8699-6973D9BA2790}">
   <ds:schemaRefs>
     <ds:schemaRef ds:uri="http://schemas.openxmlformats.org/officeDocument/2006/bibliography"/>
   </ds:schemaRefs>

--- a/doc/paper.docx
+++ b/doc/paper.docx
@@ -58,7 +58,6 @@
     <w:p>
       <w:pPr>
         <w:pStyle w:val="2"/>
-        <w:spacing w:before="240" w:after="120"/>
       </w:pPr>
       <w:bookmarkStart w:id="5" w:name="_Toc452557321"/>
       <w:r>
@@ -98,7 +97,6 @@
     <w:p>
       <w:pPr>
         <w:pStyle w:val="2"/>
-        <w:spacing w:before="240" w:after="120"/>
       </w:pPr>
       <w:bookmarkStart w:id="9" w:name="_Toc452557323"/>
       <w:r>
@@ -112,7 +110,6 @@
     <w:p>
       <w:pPr>
         <w:pStyle w:val="2"/>
-        <w:spacing w:before="240" w:after="120"/>
       </w:pPr>
       <w:bookmarkStart w:id="10" w:name="_Toc452557324"/>
       <w:r>
@@ -129,7 +126,6 @@
     <w:p>
       <w:pPr>
         <w:pStyle w:val="2"/>
-        <w:spacing w:before="240" w:after="120"/>
       </w:pPr>
       <w:bookmarkStart w:id="11" w:name="_Toc452557325"/>
       <w:r>
@@ -162,7 +158,6 @@
     <w:p>
       <w:pPr>
         <w:pStyle w:val="2"/>
-        <w:spacing w:before="240" w:after="120"/>
       </w:pPr>
       <w:bookmarkStart w:id="13" w:name="_Toc156291145"/>
       <w:bookmarkStart w:id="14" w:name="_Toc156291997"/>
@@ -270,7 +265,7 @@
           <v:shape id="_x0000_i1025" type="#_x0000_t75" style="width:60pt;height:34.8pt" o:ole="">
             <v:imagedata r:id="rId8" o:title=""/>
           </v:shape>
-          <o:OLEObject Type="Embed" ProgID="Equation.DSMT4" ShapeID="_x0000_i1025" DrawAspect="Content" ObjectID="_1526642558" r:id="rId9"/>
+          <o:OLEObject Type="Embed" ProgID="Equation.DSMT4" ShapeID="_x0000_i1025" DrawAspect="Content" ObjectID="_1526668085" r:id="rId9"/>
         </w:object>
       </w:r>
       <w:r>
@@ -624,7 +619,6 @@
     <w:p>
       <w:pPr>
         <w:pStyle w:val="2"/>
-        <w:spacing w:before="240" w:after="120"/>
       </w:pPr>
       <w:bookmarkStart w:id="25" w:name="_Toc452557330"/>
       <w:r>
@@ -1246,7 +1240,6 @@
     <w:p>
       <w:pPr>
         <w:pStyle w:val="2"/>
-        <w:spacing w:before="240" w:after="120"/>
       </w:pPr>
       <w:bookmarkStart w:id="26" w:name="_Toc452557332"/>
       <w:r>
@@ -1277,7 +1270,7 @@
         </w:rPr>
         <w:lastRenderedPageBreak/>
         <w:drawing>
-          <wp:inline distT="0" distB="0" distL="0" distR="0" wp14:anchorId="3097DA31" wp14:editId="4C9A67D6">
+          <wp:inline distT="0" distB="0" distL="0" distR="0" wp14:anchorId="0316CC4E" wp14:editId="1CA88C41">
             <wp:extent cx="5628214" cy="6454140"/>
             <wp:effectExtent l="0" t="0" r="0" b="3810"/>
             <wp:docPr id="19" name="图片 19" descr="E:\毕设\hibbs-uc.png"/>
@@ -6655,7 +6648,6 @@
     <w:p>
       <w:pPr>
         <w:pStyle w:val="2"/>
-        <w:spacing w:before="240" w:after="120"/>
       </w:pPr>
       <w:r>
         <w:rPr>
@@ -6709,7 +6701,7 @@
           <v:shape id="_x0000_i1026" type="#_x0000_t75" style="width:217.2pt;height:606.6pt" o:ole="">
             <v:imagedata r:id="rId13" o:title=""/>
           </v:shape>
-          <o:OLEObject Type="Embed" ProgID="Visio.Drawing.15" ShapeID="_x0000_i1026" DrawAspect="Content" ObjectID="_1526642559" r:id="rId14"/>
+          <o:OLEObject Type="Embed" ProgID="Visio.Drawing.15" ShapeID="_x0000_i1026" DrawAspect="Content" ObjectID="_1526668086" r:id="rId14"/>
         </w:object>
       </w:r>
     </w:p>
@@ -7062,7 +7054,7 @@
           <v:shape id="_x0000_i1027" type="#_x0000_t75" style="width:244.8pt;height:538.8pt" o:ole="">
             <v:imagedata r:id="rId15" o:title=""/>
           </v:shape>
-          <o:OLEObject Type="Embed" ProgID="Visio.Drawing.15" ShapeID="_x0000_i1027" DrawAspect="Content" ObjectID="_1526642560" r:id="rId16"/>
+          <o:OLEObject Type="Embed" ProgID="Visio.Drawing.15" ShapeID="_x0000_i1027" DrawAspect="Content" ObjectID="_1526668087" r:id="rId16"/>
         </w:object>
       </w:r>
     </w:p>
@@ -7269,7 +7261,7 @@
           <v:shape id="_x0000_i1028" type="#_x0000_t75" style="width:261.6pt;height:427.8pt" o:ole="">
             <v:imagedata r:id="rId17" o:title=""/>
           </v:shape>
-          <o:OLEObject Type="Embed" ProgID="Visio.Drawing.15" ShapeID="_x0000_i1028" DrawAspect="Content" ObjectID="_1526642561" r:id="rId18"/>
+          <o:OLEObject Type="Embed" ProgID="Visio.Drawing.15" ShapeID="_x0000_i1028" DrawAspect="Content" ObjectID="_1526668088" r:id="rId18"/>
         </w:object>
       </w:r>
     </w:p>
@@ -7591,7 +7583,7 @@
           <v:shape id="_x0000_i1029" type="#_x0000_t75" style="width:236.4pt;height:575.4pt" o:ole="">
             <v:imagedata r:id="rId19" o:title=""/>
           </v:shape>
-          <o:OLEObject Type="Embed" ProgID="Visio.Drawing.15" ShapeID="_x0000_i1029" DrawAspect="Content" ObjectID="_1526642562" r:id="rId20"/>
+          <o:OLEObject Type="Embed" ProgID="Visio.Drawing.15" ShapeID="_x0000_i1029" DrawAspect="Content" ObjectID="_1526668089" r:id="rId20"/>
         </w:object>
       </w:r>
     </w:p>
@@ -7637,8 +7629,6 @@
         <w:ind w:firstLineChars="0"/>
         <w:jc w:val="left"/>
       </w:pPr>
-      <w:bookmarkStart w:id="30" w:name="_GoBack"/>
-      <w:bookmarkEnd w:id="30"/>
       <w:r>
         <w:rPr>
           <w:rFonts w:hint="eastAsia"/>
@@ -7807,7 +7797,7 @@
       <w:pPr>
         <w:pStyle w:val="1"/>
       </w:pPr>
-      <w:bookmarkStart w:id="31" w:name="_Toc452557333"/>
+      <w:bookmarkStart w:id="30" w:name="_Toc452557333"/>
       <w:bookmarkEnd w:id="27"/>
       <w:bookmarkEnd w:id="28"/>
       <w:bookmarkEnd w:id="29"/>
@@ -7821,27 +7811,26 @@
       <w:r>
         <w:t>阶段</w:t>
       </w:r>
+      <w:bookmarkEnd w:id="30"/>
+    </w:p>
+    <w:p>
+      <w:pPr>
+        <w:pStyle w:val="2"/>
+      </w:pPr>
+      <w:bookmarkStart w:id="31" w:name="_Toc452557334"/>
+      <w:r>
+        <w:rPr>
+          <w:rFonts w:hint="eastAsia"/>
+        </w:rPr>
+        <w:t>概要</w:t>
+      </w:r>
+      <w:r>
+        <w:t>设计</w:t>
+      </w:r>
       <w:bookmarkEnd w:id="31"/>
     </w:p>
     <w:p>
       <w:pPr>
-        <w:pStyle w:val="2"/>
-        <w:spacing w:before="240" w:after="120"/>
-      </w:pPr>
-      <w:bookmarkStart w:id="32" w:name="_Toc452557334"/>
-      <w:r>
-        <w:rPr>
-          <w:rFonts w:hint="eastAsia"/>
-        </w:rPr>
-        <w:t>概要</w:t>
-      </w:r>
-      <w:r>
-        <w:t>设计</w:t>
-      </w:r>
-      <w:bookmarkEnd w:id="32"/>
-    </w:p>
-    <w:p>
-      <w:pPr>
         <w:pStyle w:val="3"/>
       </w:pPr>
       <w:r>
@@ -7878,7 +7867,7 @@
           <w:noProof/>
         </w:rPr>
         <w:drawing>
-          <wp:inline distT="0" distB="0" distL="0" distR="0" wp14:anchorId="382B4F2A" wp14:editId="7088DE63">
+          <wp:inline distT="0" distB="0" distL="0" distR="0" wp14:anchorId="04DC22A1" wp14:editId="0C29305D">
             <wp:extent cx="5688965" cy="5350408"/>
             <wp:effectExtent l="0" t="0" r="6985" b="3175"/>
             <wp:docPr id="27" name="图片 27" descr="D:\workspace\android\ShareProj\server.png"/>
@@ -8252,7 +8241,7 @@
           <w:noProof/>
         </w:rPr>
         <w:drawing>
-          <wp:inline distT="0" distB="0" distL="0" distR="0" wp14:anchorId="4DC87DE4" wp14:editId="1F926C78">
+          <wp:inline distT="0" distB="0" distL="0" distR="0" wp14:anchorId="23312A44" wp14:editId="302F3B4F">
             <wp:extent cx="5688965" cy="4859447"/>
             <wp:effectExtent l="0" t="0" r="6985" b="0"/>
             <wp:docPr id="31" name="图片 31" descr="D:\workspace\android\ShareProj\client.png"/>
@@ -8750,9 +8739,8 @@
     <w:p>
       <w:pPr>
         <w:pStyle w:val="2"/>
-        <w:spacing w:before="240" w:after="120"/>
-      </w:pPr>
-      <w:bookmarkStart w:id="33" w:name="_Toc452557336"/>
+      </w:pPr>
+      <w:bookmarkStart w:id="32" w:name="_Toc452557336"/>
       <w:r>
         <w:rPr>
           <w:rFonts w:hint="eastAsia"/>
@@ -8762,7 +8750,7 @@
       <w:r>
         <w:t>设计</w:t>
       </w:r>
-      <w:bookmarkEnd w:id="33"/>
+      <w:bookmarkEnd w:id="32"/>
     </w:p>
     <w:p>
       <w:pPr>
@@ -8806,7 +8794,7 @@
           <v:shape id="_x0000_i1030" type="#_x0000_t75" style="width:447.6pt;height:382.2pt" o:ole="">
             <v:imagedata r:id="rId23" o:title=""/>
           </v:shape>
-          <o:OLEObject Type="Embed" ProgID="Visio.Drawing.15" ShapeID="_x0000_i1030" DrawAspect="Content" ObjectID="_1526642563" r:id="rId24"/>
+          <o:OLEObject Type="Embed" ProgID="Visio.Drawing.15" ShapeID="_x0000_i1030" DrawAspect="Content" ObjectID="_1526668090" r:id="rId24"/>
         </w:object>
       </w:r>
     </w:p>
@@ -9104,9 +9092,6 @@
           <w:numId w:val="31"/>
         </w:numPr>
         <w:ind w:firstLineChars="0"/>
-        <w:rPr>
-          <w:rFonts w:hint="eastAsia"/>
-        </w:rPr>
       </w:pPr>
       <w:r>
         <w:rPr>
@@ -9415,9 +9400,6 @@
           <w:numId w:val="31"/>
         </w:numPr>
         <w:ind w:firstLineChars="0"/>
-        <w:rPr>
-          <w:rFonts w:hint="eastAsia"/>
-        </w:rPr>
       </w:pPr>
       <w:r>
         <w:rPr>
@@ -9875,9 +9857,6 @@
           <w:numId w:val="35"/>
         </w:numPr>
         <w:ind w:firstLineChars="0"/>
-        <w:rPr>
-          <w:rFonts w:hint="eastAsia"/>
-        </w:rPr>
       </w:pPr>
       <w:r>
         <w:t>业务逻辑模块的</w:t>
@@ -10158,9 +10137,6 @@
           <w:numId w:val="35"/>
         </w:numPr>
         <w:ind w:firstLineChars="0"/>
-        <w:rPr>
-          <w:rFonts w:hint="eastAsia"/>
-        </w:rPr>
       </w:pPr>
       <w:r>
         <w:t>客户端获取</w:t>
@@ -10240,9 +10216,6 @@
           <w:numId w:val="41"/>
         </w:numPr>
         <w:ind w:firstLineChars="0"/>
-        <w:rPr>
-          <w:rFonts w:hint="eastAsia"/>
-        </w:rPr>
       </w:pPr>
       <w:r>
         <w:rPr>
@@ -10563,9 +10536,6 @@
           <w:numId w:val="41"/>
         </w:numPr>
         <w:ind w:firstLineChars="0"/>
-        <w:rPr>
-          <w:rFonts w:hint="eastAsia"/>
-        </w:rPr>
       </w:pPr>
       <w:r>
         <w:t>业务逻辑模块的</w:t>
@@ -10795,13 +10765,7 @@
         <w:rPr>
           <w:rFonts w:hint="eastAsia"/>
         </w:rPr>
-        <w:t>destroy</w:t>
-      </w:r>
-      <w:r>
-        <w:rPr>
-          <w:rFonts w:hint="eastAsia"/>
-        </w:rPr>
-        <w:t>(</w:t>
+        <w:t>destroy(</w:t>
       </w:r>
       <w:r>
         <w:t xml:space="preserve"> </w:t>
@@ -10842,9 +10806,6 @@
           <w:numId w:val="41"/>
         </w:numPr>
         <w:ind w:firstLineChars="0"/>
-        <w:rPr>
-          <w:rFonts w:hint="eastAsia"/>
-        </w:rPr>
       </w:pPr>
       <w:r>
         <w:t>客户端获取</w:t>
@@ -10879,9 +10840,6 @@
           <w:numId w:val="28"/>
         </w:numPr>
         <w:ind w:firstLineChars="0"/>
-        <w:rPr>
-          <w:rFonts w:hint="eastAsia"/>
-        </w:rPr>
       </w:pPr>
       <w:r>
         <w:rPr>
@@ -11111,9 +11069,6 @@
           <w:numId w:val="37"/>
         </w:numPr>
         <w:ind w:firstLineChars="0"/>
-        <w:rPr>
-          <w:rFonts w:hint="eastAsia"/>
-        </w:rPr>
       </w:pPr>
       <w:r>
         <w:t>业务逻辑模块的</w:t>
@@ -11400,9 +11355,6 @@
           <w:numId w:val="37"/>
         </w:numPr>
         <w:ind w:firstLineChars="0"/>
-        <w:rPr>
-          <w:rFonts w:hint="eastAsia"/>
-        </w:rPr>
       </w:pPr>
       <w:r>
         <w:t>客户端获取</w:t>
@@ -11526,6 +11478,23 @@
         </w:rPr>
         <w:t>用户</w:t>
       </w:r>
+      <w:r>
+        <w:rPr>
+          <w:rFonts w:hint="eastAsia"/>
+        </w:rPr>
+        <w:t>选中</w:t>
+      </w:r>
+      <w:r>
+        <w:t>某一个帖子，进入</w:t>
+      </w:r>
+      <w:proofErr w:type="spellStart"/>
+      <w:r>
+        <w:t>DetailActivity</w:t>
+      </w:r>
+      <w:proofErr w:type="spellEnd"/>
+      <w:r>
+        <w:t>界面</w:t>
+      </w:r>
     </w:p>
     <w:p>
       <w:pPr>
@@ -11540,74 +11509,28 @@
         <w:rPr>
           <w:rFonts w:hint="eastAsia"/>
         </w:rPr>
-        <w:t>路由</w:t>
-      </w:r>
-      <w:r>
-        <w:t>模块根据请求的路径，判断出</w:t>
-      </w:r>
-      <w:r>
-        <w:rPr>
-          <w:rFonts w:hint="eastAsia"/>
-        </w:rPr>
-        <w:t>由</w:t>
-      </w:r>
-      <w:r>
-        <w:t>业务逻辑</w:t>
-      </w:r>
-      <w:r>
-        <w:rPr>
-          <w:rFonts w:hint="eastAsia"/>
-        </w:rPr>
-        <w:t>模块</w:t>
-      </w:r>
-      <w:r>
-        <w:t>的</w:t>
-      </w:r>
-      <w:proofErr w:type="spellStart"/>
-      <w:r>
-        <w:t>PostCotroller</w:t>
-      </w:r>
-      <w:proofErr w:type="spellEnd"/>
-      <w:r>
-        <w:rPr>
-          <w:rFonts w:hint="eastAsia"/>
-        </w:rPr>
-        <w:t>来</w:t>
-      </w:r>
-      <w:r>
-        <w:t>处理</w:t>
-      </w:r>
-      <w:r>
-        <w:rPr>
-          <w:rFonts w:hint="eastAsia"/>
-        </w:rPr>
-        <w:t>这个</w:t>
-      </w:r>
-      <w:r>
-        <w:t>请求</w:t>
-      </w:r>
-      <w:r>
-        <w:rPr>
-          <w:rFonts w:hint="eastAsia"/>
-        </w:rPr>
-        <w:t>，然后</w:t>
-      </w:r>
-      <w:r>
-        <w:t>调用</w:t>
-      </w:r>
-      <w:proofErr w:type="spellStart"/>
-      <w:r>
-        <w:t>PostController</w:t>
-      </w:r>
-      <w:proofErr w:type="spellEnd"/>
-      <w:r>
-        <w:t>中的</w:t>
-      </w:r>
-      <w:r>
-        <w:t>add</w:t>
-      </w:r>
-      <w:r>
-        <w:t>方法来进行具体的业务操作；</w:t>
+        <w:t>客户端像</w:t>
+      </w:r>
+      <w:r>
+        <w:t>服务器发起获取</w:t>
+      </w:r>
+      <w:r>
+        <w:rPr>
+          <w:rFonts w:hint="eastAsia"/>
+        </w:rPr>
+        <w:t>某个</w:t>
+      </w:r>
+      <w:r>
+        <w:t>帖子详情的请求，在请求</w:t>
+      </w:r>
+      <w:r>
+        <w:t>URL</w:t>
+      </w:r>
+      <w:r>
+        <w:t>中传入该帖子的</w:t>
+      </w:r>
+      <w:r>
+        <w:t>id</w:t>
       </w:r>
     </w:p>
     <w:p>
@@ -11618,15 +11541,68 @@
           <w:numId w:val="38"/>
         </w:numPr>
         <w:ind w:firstLineChars="0"/>
-        <w:rPr>
-          <w:rFonts w:hint="eastAsia"/>
-        </w:rPr>
-      </w:pPr>
-      <w:r>
-        <w:t>业务逻辑模块的</w:t>
+      </w:pPr>
+      <w:r>
+        <w:rPr>
+          <w:rFonts w:hint="eastAsia"/>
+        </w:rPr>
+        <w:t>路由</w:t>
+      </w:r>
+      <w:r>
+        <w:t>模块根据请求的路径，判断出</w:t>
+      </w:r>
+      <w:r>
+        <w:rPr>
+          <w:rFonts w:hint="eastAsia"/>
+        </w:rPr>
+        <w:t>由</w:t>
+      </w:r>
+      <w:r>
+        <w:t>业务逻辑</w:t>
+      </w:r>
+      <w:r>
+        <w:rPr>
+          <w:rFonts w:hint="eastAsia"/>
+        </w:rPr>
+        <w:t>模块</w:t>
+      </w:r>
+      <w:r>
+        <w:t>的</w:t>
       </w:r>
       <w:proofErr w:type="spellStart"/>
       <w:r>
+        <w:t>PostCotroller</w:t>
+      </w:r>
+      <w:proofErr w:type="spellEnd"/>
+      <w:r>
+        <w:rPr>
+          <w:rFonts w:hint="eastAsia"/>
+        </w:rPr>
+        <w:t>来</w:t>
+      </w:r>
+      <w:r>
+        <w:t>处理</w:t>
+      </w:r>
+      <w:r>
+        <w:rPr>
+          <w:rFonts w:hint="eastAsia"/>
+        </w:rPr>
+        <w:t>这个</w:t>
+      </w:r>
+      <w:r>
+        <w:t>请求</w:t>
+      </w:r>
+      <w:r>
+        <w:rPr>
+          <w:rFonts w:hint="eastAsia"/>
+        </w:rPr>
+        <w:t>，然后</w:t>
+      </w:r>
+      <w:r>
+        <w:t>调用</w:t>
+      </w:r>
+      <w:proofErr w:type="spellStart"/>
+      <w:r>
         <w:t>PostController</w:t>
       </w:r>
       <w:proofErr w:type="spellEnd"/>
@@ -11634,51 +11610,10 @@
         <w:t>中的</w:t>
       </w:r>
       <w:r>
-        <w:t>add</w:t>
-      </w:r>
-      <w:r>
-        <w:t>方法调用</w:t>
-      </w:r>
-      <w:r>
-        <w:rPr>
-          <w:rFonts w:hint="eastAsia"/>
-        </w:rPr>
-        <w:t>数据</w:t>
-      </w:r>
-      <w:r>
-        <w:t>访问层</w:t>
-      </w:r>
-      <w:r>
-        <w:rPr>
-          <w:rFonts w:hint="eastAsia"/>
-        </w:rPr>
-        <w:t>中</w:t>
-      </w:r>
-      <w:proofErr w:type="spellStart"/>
-      <w:r>
-        <w:t>PostModel</w:t>
-      </w:r>
-      <w:proofErr w:type="spellEnd"/>
-      <w:r>
-        <w:t>中的</w:t>
-      </w:r>
-      <w:r>
-        <w:t>create</w:t>
-      </w:r>
-      <w:r>
-        <w:t>方法来完成向数据库中增加一个帖子</w:t>
-      </w:r>
-      <w:r>
-        <w:t>Post</w:t>
-      </w:r>
-      <w:r>
-        <w:t>的操作</w:t>
-      </w:r>
-      <w:r>
-        <w:rPr>
-          <w:rFonts w:hint="eastAsia"/>
-        </w:rPr>
-        <w:t>；</w:t>
+        <w:t>get( )</w:t>
+      </w:r>
+      <w:r>
+        <w:t>方法来进行具体的业务操作；</w:t>
       </w:r>
     </w:p>
     <w:p>
@@ -11691,13 +11626,36 @@
         <w:ind w:firstLineChars="0"/>
       </w:pPr>
       <w:r>
+        <w:t>业务逻辑模块的</w:t>
+      </w:r>
+      <w:proofErr w:type="spellStart"/>
+      <w:r>
+        <w:t>PostController</w:t>
+      </w:r>
+      <w:proofErr w:type="spellEnd"/>
+      <w:r>
+        <w:t>中的</w:t>
+      </w:r>
+      <w:r>
+        <w:t>get( )</w:t>
+      </w:r>
+      <w:r>
+        <w:t>方法调用</w:t>
+      </w:r>
+      <w:r>
         <w:rPr>
           <w:rFonts w:hint="eastAsia"/>
         </w:rPr>
         <w:t>数据</w:t>
       </w:r>
       <w:r>
-        <w:t>访问层中</w:t>
+        <w:t>访问层</w:t>
+      </w:r>
+      <w:r>
+        <w:rPr>
+          <w:rFonts w:hint="eastAsia"/>
+        </w:rPr>
+        <w:t>中</w:t>
       </w:r>
       <w:proofErr w:type="spellStart"/>
       <w:r>
@@ -11705,22 +11663,48 @@
       </w:r>
       <w:proofErr w:type="spellEnd"/>
       <w:r>
+        <w:t>中的</w:t>
+      </w:r>
+      <w:proofErr w:type="spellStart"/>
+      <w:r>
+        <w:t>getById</w:t>
+      </w:r>
+      <w:proofErr w:type="spellEnd"/>
+      <w:r>
+        <w:t>( )</w:t>
+      </w:r>
+      <w:r>
+        <w:t>方法来完成向数据库中</w:t>
+      </w:r>
+      <w:r>
+        <w:rPr>
+          <w:rFonts w:hint="eastAsia"/>
+        </w:rPr>
+        <w:t>获取对应</w:t>
+      </w:r>
+      <w:r>
+        <w:t>id</w:t>
+      </w:r>
+      <w:r>
         <w:t>的</w:t>
       </w:r>
       <w:r>
-        <w:t>create</w:t>
-      </w:r>
-      <w:r>
-        <w:t>方法返回在数据库中创建帖子的</w:t>
-      </w:r>
-      <w:r>
-        <w:rPr>
-          <w:rFonts w:hint="eastAsia"/>
-        </w:rPr>
-        <w:t>操作</w:t>
-      </w:r>
-      <w:r>
-        <w:t>结果；</w:t>
+        <w:t>帖子</w:t>
+      </w:r>
+      <w:r>
+        <w:rPr>
+          <w:rFonts w:hint="eastAsia"/>
+        </w:rPr>
+        <w:t>详情</w:t>
+      </w:r>
+      <w:r>
+        <w:t>的操作</w:t>
+      </w:r>
+      <w:r>
+        <w:rPr>
+          <w:rFonts w:hint="eastAsia"/>
+        </w:rPr>
+        <w:t>；</w:t>
       </w:r>
     </w:p>
     <w:p>
@@ -11733,62 +11717,56 @@
         <w:ind w:firstLineChars="0"/>
       </w:pPr>
       <w:r>
-        <w:t>业务逻辑层的</w:t>
+        <w:rPr>
+          <w:rFonts w:hint="eastAsia"/>
+        </w:rPr>
+        <w:t>数据</w:t>
+      </w:r>
+      <w:r>
+        <w:t>访问层中</w:t>
       </w:r>
       <w:proofErr w:type="spellStart"/>
       <w:r>
-        <w:t>PostController</w:t>
+        <w:t>PostModel</w:t>
       </w:r>
       <w:proofErr w:type="spellEnd"/>
       <w:r>
-        <w:t>中的</w:t>
-      </w:r>
-      <w:r>
-        <w:t>add</w:t>
-      </w:r>
-      <w:r>
-        <w:t>方法</w:t>
-      </w:r>
-      <w:r>
-        <w:rPr>
-          <w:rFonts w:hint="eastAsia"/>
-        </w:rPr>
-        <w:t>，</w:t>
-      </w:r>
-      <w:r>
-        <w:t>根据</w:t>
+        <w:t>的</w:t>
       </w:r>
       <w:proofErr w:type="spellStart"/>
       <w:r>
-        <w:t>PostModel</w:t>
+        <w:t>getById</w:t>
       </w:r>
       <w:proofErr w:type="spellEnd"/>
       <w:r>
-        <w:t>中的</w:t>
-      </w:r>
-      <w:r>
-        <w:t>create</w:t>
-      </w:r>
-      <w:r>
-        <w:t>方法的返回结果，生成返回对象</w:t>
-      </w:r>
-      <w:r>
-        <w:t>Response</w:t>
-      </w:r>
-      <w:r>
-        <w:t>，然后通过</w:t>
-      </w:r>
-      <w:r>
-        <w:t>http</w:t>
-      </w:r>
-      <w:r>
-        <w:rPr>
-          <w:rFonts w:hint="eastAsia"/>
-        </w:rPr>
-        <w:t>协议</w:t>
-      </w:r>
-      <w:r>
-        <w:t>将服务器端的操作结果返回给客户端；</w:t>
+        <w:t>( )</w:t>
+      </w:r>
+      <w:r>
+        <w:t>方法返回在数据库中</w:t>
+      </w:r>
+      <w:r>
+        <w:rPr>
+          <w:rFonts w:hint="eastAsia"/>
+        </w:rPr>
+        <w:t>获取</w:t>
+      </w:r>
+      <w:r>
+        <w:t>对应</w:t>
+      </w:r>
+      <w:r>
+        <w:t>id</w:t>
+      </w:r>
+      <w:r>
+        <w:t>的帖子详情的</w:t>
+      </w:r>
+      <w:r>
+        <w:rPr>
+          <w:rFonts w:hint="eastAsia"/>
+        </w:rPr>
+        <w:t>操作</w:t>
+      </w:r>
+      <w:r>
+        <w:t>结果；</w:t>
       </w:r>
     </w:p>
     <w:p>
@@ -11799,9 +11777,79 @@
           <w:numId w:val="38"/>
         </w:numPr>
         <w:ind w:firstLineChars="0"/>
-        <w:rPr>
-          <w:rFonts w:hint="eastAsia"/>
-        </w:rPr>
+      </w:pPr>
+      <w:r>
+        <w:t>业务逻辑层的</w:t>
+      </w:r>
+      <w:proofErr w:type="spellStart"/>
+      <w:r>
+        <w:t>PostController</w:t>
+      </w:r>
+      <w:proofErr w:type="spellEnd"/>
+      <w:r>
+        <w:t>中的</w:t>
+      </w:r>
+      <w:r>
+        <w:t>get( )</w:t>
+      </w:r>
+      <w:r>
+        <w:t>方法</w:t>
+      </w:r>
+      <w:r>
+        <w:rPr>
+          <w:rFonts w:hint="eastAsia"/>
+        </w:rPr>
+        <w:t>，</w:t>
+      </w:r>
+      <w:r>
+        <w:t>根据</w:t>
+      </w:r>
+      <w:proofErr w:type="spellStart"/>
+      <w:r>
+        <w:t>PostModel</w:t>
+      </w:r>
+      <w:proofErr w:type="spellEnd"/>
+      <w:r>
+        <w:t>中的</w:t>
+      </w:r>
+      <w:proofErr w:type="spellStart"/>
+      <w:r>
+        <w:t>getById</w:t>
+      </w:r>
+      <w:proofErr w:type="spellEnd"/>
+      <w:r>
+        <w:t>( )</w:t>
+      </w:r>
+      <w:r>
+        <w:t>方法的返回结果，生成返回对象</w:t>
+      </w:r>
+      <w:r>
+        <w:t>Response</w:t>
+      </w:r>
+      <w:r>
+        <w:t>，然后通过</w:t>
+      </w:r>
+      <w:r>
+        <w:t>http</w:t>
+      </w:r>
+      <w:r>
+        <w:rPr>
+          <w:rFonts w:hint="eastAsia"/>
+        </w:rPr>
+        <w:t>协议</w:t>
+      </w:r>
+      <w:r>
+        <w:t>将服务器端的操作结果返回给客户端；</w:t>
+      </w:r>
+    </w:p>
+    <w:p>
+      <w:pPr>
+        <w:pStyle w:val="af3"/>
+        <w:numPr>
+          <w:ilvl w:val="0"/>
+          <w:numId w:val="38"/>
+        </w:numPr>
+        <w:ind w:firstLineChars="0"/>
       </w:pPr>
       <w:r>
         <w:t>客户端获取</w:t>
@@ -11816,7 +11864,31 @@
         <w:t>data</w:t>
       </w:r>
       <w:r>
-        <w:t>来响应用户的操作，通知用户创建帖子的操作结果</w:t>
+        <w:t>来响应用户的操作，通知用户</w:t>
+      </w:r>
+      <w:r>
+        <w:rPr>
+          <w:rFonts w:hint="eastAsia"/>
+        </w:rPr>
+        <w:t>获取对应</w:t>
+      </w:r>
+      <w:r>
+        <w:t>id</w:t>
+      </w:r>
+      <w:r>
+        <w:t>的</w:t>
+      </w:r>
+      <w:r>
+        <w:rPr>
+          <w:rFonts w:hint="eastAsia"/>
+        </w:rPr>
+        <w:t>帖子</w:t>
+      </w:r>
+      <w:r>
+        <w:t>详情</w:t>
+      </w:r>
+      <w:r>
+        <w:t>的操作结果</w:t>
       </w:r>
     </w:p>
     <w:p>
@@ -11844,7 +11916,7 @@
           <v:shape id="_x0000_i1031" type="#_x0000_t75" style="width:447.6pt;height:327pt" o:ole="">
             <v:imagedata r:id="rId25" o:title=""/>
           </v:shape>
-          <o:OLEObject Type="Embed" ProgID="Visio.Drawing.15" ShapeID="_x0000_i1031" DrawAspect="Content" ObjectID="_1526642564" r:id="rId26"/>
+          <o:OLEObject Type="Embed" ProgID="Visio.Drawing.15" ShapeID="_x0000_i1031" DrawAspect="Content" ObjectID="_1526668091" r:id="rId26"/>
         </w:object>
       </w:r>
     </w:p>
@@ -11856,7 +11928,6 @@
         <w:rPr>
           <w:rFonts w:hint="eastAsia"/>
         </w:rPr>
-        <w:lastRenderedPageBreak/>
         <w:t>图</w:t>
       </w:r>
       <w:r>
@@ -11897,11 +11968,20 @@
       </w:r>
     </w:p>
     <w:p>
+      <w:pPr>
+        <w:ind w:leftChars="100" w:left="240"/>
+      </w:pPr>
       <w:r>
         <w:t>“</w:t>
       </w:r>
       <w:r>
-        <w:t>创建帖子</w:t>
+        <w:rPr>
+          <w:rFonts w:hint="eastAsia"/>
+        </w:rPr>
+        <w:t>评论</w:t>
+      </w:r>
+      <w:r>
+        <w:t>或者回复跟帖</w:t>
       </w:r>
       <w:r>
         <w:t>”</w:t>
@@ -11951,41 +12031,29 @@
       </w:r>
       <w:proofErr w:type="spellStart"/>
       <w:r>
-        <w:t>CreateActivity</w:t>
+        <w:t>DetailActivity</w:t>
       </w:r>
       <w:proofErr w:type="spellEnd"/>
       <w:r>
-        <w:t>界面，输入</w:t>
-      </w:r>
-      <w:r>
-        <w:t>Post</w:t>
-      </w:r>
-      <w:r>
-        <w:t>的标题、内容、图片，然后</w:t>
-      </w:r>
-      <w:r>
-        <w:rPr>
-          <w:rFonts w:hint="eastAsia"/>
-        </w:rPr>
-        <w:t>点击</w:t>
-      </w:r>
-      <w:r>
-        <w:t>“</w:t>
-      </w:r>
-      <w:r>
-        <w:t>发布</w:t>
-      </w:r>
-      <w:r>
-        <w:t>”</w:t>
-      </w:r>
-      <w:r>
-        <w:t>帖子按钮</w:t>
-      </w:r>
-      <w:r>
-        <w:rPr>
-          <w:rFonts w:hint="eastAsia"/>
-        </w:rPr>
-        <w:t>；</w:t>
+        <w:t>界面，</w:t>
+      </w:r>
+      <w:r>
+        <w:rPr>
+          <w:rFonts w:hint="eastAsia"/>
+        </w:rPr>
+        <w:t>浏览帖子</w:t>
+      </w:r>
+      <w:r>
+        <w:t>的详情，</w:t>
+      </w:r>
+      <w:r>
+        <w:rPr>
+          <w:rFonts w:hint="eastAsia"/>
+        </w:rPr>
+        <w:t>包括</w:t>
+      </w:r>
+      <w:r>
+        <w:t>帖子标题、内容、图片和帖子的跟帖等；</w:t>
       </w:r>
     </w:p>
     <w:p>
@@ -12013,10 +12081,63 @@
         <w:rPr>
           <w:rFonts w:hint="eastAsia"/>
         </w:rPr>
-        <w:t>：客户端向</w:t>
-      </w:r>
-      <w:r>
-        <w:t>服务器发出创建帖子请求</w:t>
+        <w:t>：</w:t>
+      </w:r>
+      <w:r>
+        <w:rPr>
+          <w:rFonts w:hint="eastAsia"/>
+        </w:rPr>
+        <w:t>用户</w:t>
+      </w:r>
+      <w:r>
+        <w:t>选择某一</w:t>
+      </w:r>
+      <w:r>
+        <w:rPr>
+          <w:rFonts w:hint="eastAsia"/>
+        </w:rPr>
+        <w:t>跟帖</w:t>
+      </w:r>
+      <w:r>
+        <w:t>，在该</w:t>
+      </w:r>
+      <w:proofErr w:type="gramStart"/>
+      <w:r>
+        <w:t>跟帖下输入</w:t>
+      </w:r>
+      <w:proofErr w:type="gramEnd"/>
+      <w:r>
+        <w:t>评论内容，点击</w:t>
+      </w:r>
+      <w:r>
+        <w:t>“</w:t>
+      </w:r>
+      <w:r>
+        <w:t>发送</w:t>
+      </w:r>
+      <w:r>
+        <w:t>”</w:t>
+      </w:r>
+      <w:r>
+        <w:t>按钮，</w:t>
+      </w:r>
+      <w:r>
+        <w:rPr>
+          <w:rFonts w:hint="eastAsia"/>
+        </w:rPr>
+        <w:t>客户端向</w:t>
+      </w:r>
+      <w:r>
+        <w:t>服务器发出创建</w:t>
+      </w:r>
+      <w:r>
+        <w:rPr>
+          <w:rFonts w:hint="eastAsia"/>
+        </w:rPr>
+        <w:t>评论</w:t>
+      </w:r>
+      <w:r>
+        <w:t>请求</w:t>
       </w:r>
       <w:r>
         <w:rPr>
@@ -12031,7 +12152,16 @@
         <w:t>POST</w:t>
       </w:r>
       <w:r>
-        <w:t>的方式传入用户输入的内容；</w:t>
+        <w:t>的方式传入用户输入的</w:t>
+      </w:r>
+      <w:r>
+        <w:rPr>
+          <w:rFonts w:hint="eastAsia"/>
+        </w:rPr>
+        <w:t>评论</w:t>
+      </w:r>
+      <w:r>
+        <w:t>内容；</w:t>
       </w:r>
     </w:p>
     <w:p>
@@ -12084,7 +12214,7 @@
       </w:r>
       <w:proofErr w:type="spellStart"/>
       <w:r>
-        <w:t>PostCotroller</w:t>
+        <w:t>PostCommentController</w:t>
       </w:r>
       <w:proofErr w:type="spellEnd"/>
       <w:r>
@@ -12116,7 +12246,7 @@
       </w:r>
       <w:proofErr w:type="spellStart"/>
       <w:r>
-        <w:t>PostController</w:t>
+        <w:t>PostCommentController</w:t>
       </w:r>
       <w:proofErr w:type="spellEnd"/>
       <w:r>
@@ -12124,6 +12254,9 @@
       </w:r>
       <w:r>
         <w:t>add</w:t>
+      </w:r>
+      <w:r>
+        <w:t>( )</w:t>
       </w:r>
       <w:r>
         <w:t>方法来进行具体的业务操作；</w:t>
@@ -12137,9 +12270,6 @@
           <w:numId w:val="32"/>
         </w:numPr>
         <w:ind w:firstLineChars="0"/>
-        <w:rPr>
-          <w:rFonts w:hint="eastAsia"/>
-        </w:rPr>
       </w:pPr>
       <w:r>
         <w:rPr>
@@ -12164,7 +12294,7 @@
       </w:r>
       <w:proofErr w:type="spellStart"/>
       <w:r>
-        <w:t>PostController</w:t>
+        <w:t>PostCommentController</w:t>
       </w:r>
       <w:proofErr w:type="spellEnd"/>
       <w:r>
@@ -12174,6 +12304,12 @@
         <w:t>add</w:t>
       </w:r>
       <w:r>
+        <w:rPr>
+          <w:rFonts w:hint="eastAsia"/>
+        </w:rPr>
+        <w:t>( )</w:t>
+      </w:r>
+      <w:r>
         <w:t>方法调用</w:t>
       </w:r>
       <w:r>
@@ -12193,7 +12329,7 @@
       </w:r>
       <w:proofErr w:type="spellStart"/>
       <w:r>
-        <w:t>PostModel</w:t>
+        <w:t>PostCommentModel</w:t>
       </w:r>
       <w:proofErr w:type="spellEnd"/>
       <w:r>
@@ -12203,10 +12339,22 @@
         <w:t>create</w:t>
       </w:r>
       <w:r>
-        <w:t>方法来完成向数据库中增加一个帖子</w:t>
-      </w:r>
-      <w:r>
-        <w:t>Post</w:t>
+        <w:rPr>
+          <w:rFonts w:hint="eastAsia"/>
+        </w:rPr>
+        <w:t>( )</w:t>
+      </w:r>
+      <w:r>
+        <w:t>方法来完成向数据库中增加一个</w:t>
+      </w:r>
+      <w:r>
+        <w:rPr>
+          <w:rFonts w:hint="eastAsia"/>
+        </w:rPr>
+        <w:t>评论</w:t>
+      </w:r>
+      <w:r>
+        <w:t>或者回复</w:t>
       </w:r>
       <w:r>
         <w:t>的操作</w:t>
@@ -12250,7 +12398,7 @@
       </w:r>
       <w:proofErr w:type="spellStart"/>
       <w:r>
-        <w:t>PostModel</w:t>
+        <w:t>PostCommentModel</w:t>
       </w:r>
       <w:proofErr w:type="spellEnd"/>
       <w:r>
@@ -12260,7 +12408,22 @@
         <w:t>create</w:t>
       </w:r>
       <w:r>
-        <w:t>方法返回在数据库中创建帖子的</w:t>
+        <w:rPr>
+          <w:rFonts w:hint="eastAsia"/>
+        </w:rPr>
+        <w:t>( )</w:t>
+      </w:r>
+      <w:r>
+        <w:t>方法返回在数据库中创建</w:t>
+      </w:r>
+      <w:r>
+        <w:rPr>
+          <w:rFonts w:hint="eastAsia"/>
+        </w:rPr>
+        <w:t>评论</w:t>
+      </w:r>
+      <w:r>
+        <w:t>的</w:t>
       </w:r>
       <w:r>
         <w:rPr>
@@ -12285,6 +12448,7 @@
         <w:rPr>
           <w:rFonts w:hint="eastAsia"/>
         </w:rPr>
+        <w:lastRenderedPageBreak/>
         <w:t>序号</w:t>
       </w:r>
       <w:r>
@@ -12304,7 +12468,7 @@
       </w:r>
       <w:proofErr w:type="spellStart"/>
       <w:r>
-        <w:t>PostController</w:t>
+        <w:t>PostCommentController</w:t>
       </w:r>
       <w:proofErr w:type="spellEnd"/>
       <w:r>
@@ -12314,6 +12478,12 @@
         <w:t>add</w:t>
       </w:r>
       <w:r>
+        <w:rPr>
+          <w:rFonts w:hint="eastAsia"/>
+        </w:rPr>
+        <w:t>( )</w:t>
+      </w:r>
+      <w:r>
         <w:t>方法</w:t>
       </w:r>
       <w:r>
@@ -12327,7 +12497,7 @@
       </w:r>
       <w:proofErr w:type="spellStart"/>
       <w:r>
-        <w:t>PostModel</w:t>
+        <w:t>PostCommentModel</w:t>
       </w:r>
       <w:proofErr w:type="spellEnd"/>
       <w:r>
@@ -12335,6 +12505,12 @@
       </w:r>
       <w:r>
         <w:t>create</w:t>
+      </w:r>
+      <w:r>
+        <w:rPr>
+          <w:rFonts w:hint="eastAsia"/>
+        </w:rPr>
+        <w:t>( )</w:t>
       </w:r>
       <w:r>
         <w:t>方法的返回结果，生成返回对象</w:t>
@@ -12366,9 +12542,6 @@
           <w:numId w:val="32"/>
         </w:numPr>
         <w:ind w:firstLineChars="0"/>
-        <w:rPr>
-          <w:rFonts w:hint="eastAsia"/>
-        </w:rPr>
       </w:pPr>
       <w:r>
         <w:rPr>
@@ -12401,7 +12574,16 @@
         <w:t>data</w:t>
       </w:r>
       <w:r>
-        <w:t>来响应用户的操作，通知用户创建帖子的操作结果</w:t>
+        <w:t>来响应用户的操作，通知用户创建</w:t>
+      </w:r>
+      <w:r>
+        <w:rPr>
+          <w:rFonts w:hint="eastAsia"/>
+        </w:rPr>
+        <w:t>评论</w:t>
+      </w:r>
+      <w:r>
+        <w:t>的操作结果</w:t>
       </w:r>
     </w:p>
     <w:p>
@@ -12429,7 +12611,7 @@
           <v:shape id="_x0000_i1032" type="#_x0000_t75" style="width:448.2pt;height:297.6pt" o:ole="">
             <v:imagedata r:id="rId27" o:title=""/>
           </v:shape>
-          <o:OLEObject Type="Embed" ProgID="Visio.Drawing.15" ShapeID="_x0000_i1032" DrawAspect="Content" ObjectID="_1526642565" r:id="rId28"/>
+          <o:OLEObject Type="Embed" ProgID="Visio.Drawing.15" ShapeID="_x0000_i1032" DrawAspect="Content" ObjectID="_1526668092" r:id="rId28"/>
         </w:object>
       </w:r>
     </w:p>
@@ -12472,6 +12654,9 @@
       </w:r>
     </w:p>
     <w:p>
+      <w:pPr>
+        <w:ind w:leftChars="100" w:left="240"/>
+      </w:pPr>
       <w:r>
         <w:t>“</w:t>
       </w:r>
@@ -12526,40 +12711,37 @@
       </w:r>
       <w:proofErr w:type="spellStart"/>
       <w:r>
-        <w:t>CreateActivity</w:t>
+        <w:t>DetailActivity</w:t>
       </w:r>
       <w:proofErr w:type="spellEnd"/>
       <w:r>
-        <w:t>界面，输入</w:t>
-      </w:r>
-      <w:r>
-        <w:t>Post</w:t>
-      </w:r>
-      <w:r>
-        <w:t>的标题、内容、图片，然后</w:t>
-      </w:r>
-      <w:r>
-        <w:rPr>
-          <w:rFonts w:hint="eastAsia"/>
-        </w:rPr>
-        <w:t>点击</w:t>
+        <w:t>界面</w:t>
+      </w:r>
+      <w:r>
+        <w:rPr>
+          <w:rFonts w:hint="eastAsia"/>
+        </w:rPr>
+        <w:t>，点击</w:t>
       </w:r>
       <w:r>
         <w:t>“</w:t>
       </w:r>
       <w:r>
-        <w:t>发布</w:t>
+        <w:rPr>
+          <w:rFonts w:hint="eastAsia"/>
+        </w:rPr>
+        <w:t>收藏</w:t>
       </w:r>
       <w:r>
         <w:t>”</w:t>
       </w:r>
       <w:r>
-        <w:t>帖子按钮</w:t>
-      </w:r>
-      <w:r>
-        <w:rPr>
-          <w:rFonts w:hint="eastAsia"/>
-        </w:rPr>
+        <w:rPr>
+          <w:rFonts w:hint="eastAsia"/>
+        </w:rPr>
+        <w:t>按钮</w:t>
+      </w:r>
+      <w:r>
         <w:t>；</w:t>
       </w:r>
     </w:p>
@@ -12591,7 +12773,16 @@
         <w:t>：客户端向</w:t>
       </w:r>
       <w:r>
-        <w:t>服务器发出创建帖子请求</w:t>
+        <w:t>服务器发出</w:t>
+      </w:r>
+      <w:r>
+        <w:rPr>
+          <w:rFonts w:hint="eastAsia"/>
+        </w:rPr>
+        <w:t>收藏</w:t>
+      </w:r>
+      <w:r>
+        <w:t>帖子请求</w:t>
       </w:r>
       <w:r>
         <w:rPr>
@@ -12600,13 +12791,39 @@
         <w:t>，</w:t>
       </w:r>
       <w:r>
-        <w:t>以</w:t>
-      </w:r>
-      <w:r>
-        <w:t>POST</w:t>
-      </w:r>
-      <w:r>
-        <w:t>的方式传入用户输入的内容；</w:t>
+        <w:rPr>
+          <w:rFonts w:hint="eastAsia"/>
+        </w:rPr>
+        <w:t>在</w:t>
+      </w:r>
+      <w:r>
+        <w:t>URL</w:t>
+      </w:r>
+      <w:r>
+        <w:t>中传入用户</w:t>
+      </w:r>
+      <w:r>
+        <w:t>id</w:t>
+      </w:r>
+      <w:r>
+        <w:t>和</w:t>
+      </w:r>
+      <w:proofErr w:type="gramStart"/>
+      <w:r>
+        <w:t>要</w:t>
+      </w:r>
+      <w:proofErr w:type="gramEnd"/>
+      <w:r>
+        <w:t>被收藏的帖子</w:t>
+      </w:r>
+      <w:r>
+        <w:t>id</w:t>
+      </w:r>
+      <w:r>
+        <w:t>；</w:t>
+      </w:r>
+      <w:r>
+        <w:t xml:space="preserve"> </w:t>
       </w:r>
     </w:p>
     <w:p>
@@ -12659,7 +12876,7 @@
       </w:r>
       <w:proofErr w:type="spellStart"/>
       <w:r>
-        <w:t>PostCotroller</w:t>
+        <w:t>PostCollectionController</w:t>
       </w:r>
       <w:proofErr w:type="spellEnd"/>
       <w:r>
@@ -12691,14 +12908,14 @@
       </w:r>
       <w:proofErr w:type="spellStart"/>
       <w:r>
-        <w:t>PostController</w:t>
+        <w:t>PostCollectionController</w:t>
       </w:r>
       <w:proofErr w:type="spellEnd"/>
       <w:r>
         <w:t>中的</w:t>
       </w:r>
       <w:r>
-        <w:t>add</w:t>
+        <w:t>collect( )</w:t>
       </w:r>
       <w:r>
         <w:t>方法来进行具体的业务操作；</w:t>
@@ -12712,9 +12929,6 @@
           <w:numId w:val="33"/>
         </w:numPr>
         <w:ind w:firstLineChars="0"/>
-        <w:rPr>
-          <w:rFonts w:hint="eastAsia"/>
-        </w:rPr>
       </w:pPr>
       <w:r>
         <w:rPr>
@@ -12739,14 +12953,14 @@
       </w:r>
       <w:proofErr w:type="spellStart"/>
       <w:r>
-        <w:t>PostController</w:t>
+        <w:t>PostCollectionController</w:t>
       </w:r>
       <w:proofErr w:type="spellEnd"/>
       <w:r>
         <w:t>中的</w:t>
       </w:r>
       <w:r>
-        <w:t>add</w:t>
+        <w:t>collect( )</w:t>
       </w:r>
       <w:r>
         <w:t>方法调用</w:t>
@@ -12768,7 +12982,10 @@
       </w:r>
       <w:proofErr w:type="spellStart"/>
       <w:r>
-        <w:t>PostModel</w:t>
+        <w:t>PostCollection</w:t>
+      </w:r>
+      <w:r>
+        <w:t>Model</w:t>
       </w:r>
       <w:proofErr w:type="spellEnd"/>
       <w:r>
@@ -12778,10 +12995,23 @@
         <w:t>create</w:t>
       </w:r>
       <w:r>
-        <w:t>方法来完成向数据库中增加一个帖子</w:t>
-      </w:r>
-      <w:r>
-        <w:t>Post</w:t>
+        <w:t>( )</w:t>
+      </w:r>
+      <w:r>
+        <w:t>方法来完成向数据库中增</w:t>
+      </w:r>
+      <w:r>
+        <w:lastRenderedPageBreak/>
+        <w:t>加</w:t>
+      </w:r>
+      <w:r>
+        <w:rPr>
+          <w:rFonts w:hint="eastAsia"/>
+        </w:rPr>
+        <w:t>一条</w:t>
+      </w:r>
+      <w:r>
+        <w:t>评论</w:t>
       </w:r>
       <w:r>
         <w:t>的操作</w:t>
@@ -12825,7 +13055,7 @@
       </w:r>
       <w:proofErr w:type="spellStart"/>
       <w:r>
-        <w:t>PostModel</w:t>
+        <w:t>PostCollectionModel</w:t>
       </w:r>
       <w:proofErr w:type="spellEnd"/>
       <w:r>
@@ -12835,7 +13065,22 @@
         <w:t>create</w:t>
       </w:r>
       <w:r>
-        <w:t>方法返回在数据库中创建帖子的</w:t>
+        <w:t>( )</w:t>
+      </w:r>
+      <w:r>
+        <w:t>方法返回在数据库中创建</w:t>
+      </w:r>
+      <w:r>
+        <w:rPr>
+          <w:rFonts w:hint="eastAsia"/>
+        </w:rPr>
+        <w:t>一条</w:t>
+      </w:r>
+      <w:r>
+        <w:t>评论</w:t>
+      </w:r>
+      <w:r>
+        <w:t>的</w:t>
       </w:r>
       <w:r>
         <w:rPr>
@@ -12879,14 +13124,14 @@
       </w:r>
       <w:proofErr w:type="spellStart"/>
       <w:r>
-        <w:t>PostController</w:t>
+        <w:t>PostCollectionController</w:t>
       </w:r>
       <w:proofErr w:type="spellEnd"/>
       <w:r>
         <w:t>中的</w:t>
       </w:r>
       <w:r>
-        <w:t>add</w:t>
+        <w:t>collect( )</w:t>
       </w:r>
       <w:r>
         <w:t>方法</w:t>
@@ -12902,7 +13147,7 @@
       </w:r>
       <w:proofErr w:type="spellStart"/>
       <w:r>
-        <w:t>PostModel</w:t>
+        <w:t>PostCollectionModel</w:t>
       </w:r>
       <w:proofErr w:type="spellEnd"/>
       <w:r>
@@ -12910,6 +13155,9 @@
       </w:r>
       <w:r>
         <w:t>create</w:t>
+      </w:r>
+      <w:r>
+        <w:t>( )</w:t>
       </w:r>
       <w:r>
         <w:t>方法的返回结果，生成返回对象</w:t>
@@ -12941,9 +13189,6 @@
           <w:numId w:val="33"/>
         </w:numPr>
         <w:ind w:firstLineChars="0"/>
-        <w:rPr>
-          <w:rFonts w:hint="eastAsia"/>
-        </w:rPr>
       </w:pPr>
       <w:r>
         <w:rPr>
@@ -12976,19 +13221,20 @@
         <w:t>data</w:t>
       </w:r>
       <w:r>
-        <w:t>来响应用</w:t>
-      </w:r>
-      <w:r>
-        <w:lastRenderedPageBreak/>
-        <w:t>户的操作，通知用户创建帖子的操作结果</w:t>
-      </w:r>
-    </w:p>
-    <w:p>
-      <w:pPr>
-        <w:rPr>
-          <w:rFonts w:hint="eastAsia"/>
-        </w:rPr>
-      </w:pPr>
+        <w:t>来响应用户的操作，通知用户</w:t>
+      </w:r>
+      <w:r>
+        <w:rPr>
+          <w:rFonts w:hint="eastAsia"/>
+        </w:rPr>
+        <w:t>发布一条</w:t>
+      </w:r>
+      <w:r>
+        <w:t>评论</w:t>
+      </w:r>
+      <w:r>
+        <w:t>的操作结果</w:t>
+      </w:r>
     </w:p>
     <w:p>
       <w:pPr>
@@ -13031,10 +13277,10 @@
         <w:rPr>
           <w:rFonts w:hint="eastAsia"/>
         </w:rPr>
-        <w:t>修改</w:t>
-      </w:r>
-      <w:r>
-        <w:t>帖子</w:t>
+        <w:t>查看</w:t>
+      </w:r>
+      <w:r>
+        <w:t>消息列表</w:t>
       </w:r>
       <w:r>
         <w:t>”</w:t>
@@ -13063,41 +13309,11 @@
       </w:r>
       <w:proofErr w:type="spellStart"/>
       <w:r>
-        <w:t>CreateActivity</w:t>
+        <w:t>MessageActivity</w:t>
       </w:r>
       <w:proofErr w:type="spellEnd"/>
       <w:r>
-        <w:t>界面，输入</w:t>
-      </w:r>
-      <w:r>
-        <w:t>Post</w:t>
-      </w:r>
-      <w:r>
-        <w:t>的标题、内容、图片，然后</w:t>
-      </w:r>
-      <w:r>
-        <w:rPr>
-          <w:rFonts w:hint="eastAsia"/>
-        </w:rPr>
-        <w:t>点击</w:t>
-      </w:r>
-      <w:r>
-        <w:t>“</w:t>
-      </w:r>
-      <w:r>
-        <w:t>发布</w:t>
-      </w:r>
-      <w:r>
-        <w:t>”</w:t>
-      </w:r>
-      <w:r>
-        <w:t>帖子按钮</w:t>
-      </w:r>
-      <w:r>
-        <w:rPr>
-          <w:rFonts w:hint="eastAsia"/>
-        </w:rPr>
-        <w:t>；</w:t>
+        <w:t>界面</w:t>
       </w:r>
     </w:p>
     <w:p>
@@ -13116,22 +13332,19 @@
         <w:t>客户端向</w:t>
       </w:r>
       <w:r>
-        <w:t>服务器发出创建帖子请求</w:t>
-      </w:r>
-      <w:r>
-        <w:rPr>
-          <w:rFonts w:hint="eastAsia"/>
-        </w:rPr>
-        <w:t>，</w:t>
-      </w:r>
-      <w:r>
-        <w:t>以</w:t>
-      </w:r>
-      <w:r>
-        <w:t>POST</w:t>
-      </w:r>
-      <w:r>
-        <w:t>的方式传入用户输入的内容；</w:t>
+        <w:t>服务器发出</w:t>
+      </w:r>
+      <w:r>
+        <w:rPr>
+          <w:rFonts w:hint="eastAsia"/>
+        </w:rPr>
+        <w:t>获取消息</w:t>
+      </w:r>
+      <w:r>
+        <w:t>列表的</w:t>
+      </w:r>
+      <w:r>
+        <w:t>请求</w:t>
       </w:r>
     </w:p>
     <w:p>
@@ -13172,7 +13385,7 @@
       </w:r>
       <w:proofErr w:type="spellStart"/>
       <w:r>
-        <w:t>PostCotroller</w:t>
+        <w:t>MessageController</w:t>
       </w:r>
       <w:proofErr w:type="spellEnd"/>
       <w:r>
@@ -13204,14 +13417,14 @@
       </w:r>
       <w:proofErr w:type="spellStart"/>
       <w:r>
-        <w:t>PostController</w:t>
+        <w:t>MessageController</w:t>
       </w:r>
       <w:proofErr w:type="spellEnd"/>
       <w:r>
         <w:t>中的</w:t>
       </w:r>
       <w:r>
-        <w:t>add</w:t>
+        <w:t>get( )</w:t>
       </w:r>
       <w:r>
         <w:t>方法来进行具体的业务操作；</w:t>
@@ -13225,23 +13438,20 @@
           <w:numId w:val="39"/>
         </w:numPr>
         <w:ind w:firstLineChars="0"/>
-        <w:rPr>
-          <w:rFonts w:hint="eastAsia"/>
-        </w:rPr>
       </w:pPr>
       <w:r>
         <w:t>业务逻辑模块的</w:t>
       </w:r>
       <w:proofErr w:type="spellStart"/>
       <w:r>
-        <w:t>PostController</w:t>
+        <w:t>MessageController</w:t>
       </w:r>
       <w:proofErr w:type="spellEnd"/>
       <w:r>
         <w:t>中的</w:t>
       </w:r>
       <w:r>
-        <w:t>add</w:t>
+        <w:t>get( )</w:t>
       </w:r>
       <w:r>
         <w:t>方法调用</w:t>
@@ -13263,23 +13473,61 @@
       </w:r>
       <w:proofErr w:type="spellStart"/>
       <w:r>
-        <w:t>PostModel</w:t>
+        <w:t>Message</w:t>
+      </w:r>
+      <w:r>
+        <w:t>Model</w:t>
       </w:r>
       <w:proofErr w:type="spellEnd"/>
       <w:r>
         <w:t>中的</w:t>
       </w:r>
-      <w:r>
-        <w:t>create</w:t>
-      </w:r>
-      <w:r>
-        <w:t>方法来完成向数据库中增加一个帖子</w:t>
-      </w:r>
-      <w:r>
-        <w:t>Post</w:t>
-      </w:r>
-      <w:r>
-        <w:t>的操作</w:t>
+      <w:proofErr w:type="spellStart"/>
+      <w:r>
+        <w:t>findAllByUserId</w:t>
+      </w:r>
+      <w:proofErr w:type="spellEnd"/>
+      <w:r>
+        <w:t>( )</w:t>
+      </w:r>
+      <w:r>
+        <w:t>方法来完成向数据库</w:t>
+      </w:r>
+      <w:r>
+        <w:rPr>
+          <w:rFonts w:hint="eastAsia"/>
+        </w:rPr>
+        <w:t>中</w:t>
+      </w:r>
+      <w:r>
+        <w:t>获取</w:t>
+      </w:r>
+      <w:r>
+        <w:rPr>
+          <w:rFonts w:hint="eastAsia"/>
+        </w:rPr>
+        <w:t>针对</w:t>
+      </w:r>
+      <w:r>
+        <w:t>该</w:t>
+      </w:r>
+      <w:r>
+        <w:rPr>
+          <w:rFonts w:hint="eastAsia"/>
+        </w:rPr>
+        <w:t>用户</w:t>
+      </w:r>
+      <w:r>
+        <w:t>的所有</w:t>
+      </w:r>
+      <w:r>
+        <w:rPr>
+          <w:rFonts w:hint="eastAsia"/>
+        </w:rPr>
+        <w:t>消息的</w:t>
+      </w:r>
+      <w:r>
+        <w:t>操作</w:t>
       </w:r>
       <w:r>
         <w:rPr>
@@ -13308,17 +13556,55 @@
       </w:r>
       <w:proofErr w:type="spellStart"/>
       <w:r>
-        <w:t>PostModel</w:t>
+        <w:t>MessageModel</w:t>
       </w:r>
       <w:proofErr w:type="spellEnd"/>
       <w:r>
         <w:t>的</w:t>
       </w:r>
-      <w:r>
-        <w:t>create</w:t>
-      </w:r>
-      <w:r>
-        <w:t>方法返回在数据库中创建帖子的</w:t>
+      <w:proofErr w:type="spellStart"/>
+      <w:r>
+        <w:t>findAllByUserId</w:t>
+      </w:r>
+      <w:proofErr w:type="spellEnd"/>
+      <w:r>
+        <w:rPr>
+          <w:rFonts w:hint="eastAsia"/>
+        </w:rPr>
+        <w:t>( )</w:t>
+      </w:r>
+      <w:r>
+        <w:t>方法返回在数据库中</w:t>
+      </w:r>
+      <w:r>
+        <w:t>获取</w:t>
+      </w:r>
+      <w:r>
+        <w:rPr>
+          <w:rFonts w:hint="eastAsia"/>
+        </w:rPr>
+        <w:t>针对</w:t>
+      </w:r>
+      <w:r>
+        <w:t>该</w:t>
+      </w:r>
+      <w:r>
+        <w:rPr>
+          <w:rFonts w:hint="eastAsia"/>
+        </w:rPr>
+        <w:t>用户</w:t>
+      </w:r>
+      <w:r>
+        <w:t>的所有</w:t>
+      </w:r>
+      <w:r>
+        <w:rPr>
+          <w:rFonts w:hint="eastAsia"/>
+        </w:rPr>
+        <w:t>消息</w:t>
+      </w:r>
+      <w:r>
+        <w:t>的</w:t>
       </w:r>
       <w:r>
         <w:rPr>
@@ -13344,14 +13630,14 @@
       </w:r>
       <w:proofErr w:type="spellStart"/>
       <w:r>
-        <w:t>PostController</w:t>
+        <w:t>MessageController</w:t>
       </w:r>
       <w:proofErr w:type="spellEnd"/>
       <w:r>
         <w:t>中的</w:t>
       </w:r>
       <w:r>
-        <w:t>add</w:t>
+        <w:t>get( )</w:t>
       </w:r>
       <w:r>
         <w:t>方法</w:t>
@@ -13367,14 +13653,22 @@
       </w:r>
       <w:proofErr w:type="spellStart"/>
       <w:r>
-        <w:t>PostModel</w:t>
+        <w:t>MessageModel</w:t>
       </w:r>
       <w:proofErr w:type="spellEnd"/>
       <w:r>
         <w:t>中的</w:t>
       </w:r>
-      <w:r>
-        <w:t>create</w:t>
+      <w:proofErr w:type="spellStart"/>
+      <w:r>
+        <w:t>findAllByUserId</w:t>
+      </w:r>
+      <w:proofErr w:type="spellEnd"/>
+      <w:r>
+        <w:rPr>
+          <w:rFonts w:hint="eastAsia"/>
+        </w:rPr>
+        <w:t>( )</w:t>
       </w:r>
       <w:r>
         <w:t>方法的返回结果，生成返回对象</w:t>
@@ -13406,9 +13700,6 @@
           <w:numId w:val="39"/>
         </w:numPr>
         <w:ind w:firstLineChars="0"/>
-        <w:rPr>
-          <w:rFonts w:hint="eastAsia"/>
-        </w:rPr>
       </w:pPr>
       <w:r>
         <w:t>客户端获取</w:t>
@@ -13423,7 +13714,19 @@
         <w:t>data</w:t>
       </w:r>
       <w:r>
-        <w:t>来响应用户的操作，通知用户创建帖子的操作结果</w:t>
+        <w:t>来响应用户的操作，通知用户</w:t>
+      </w:r>
+      <w:r>
+        <w:rPr>
+          <w:rFonts w:hint="eastAsia"/>
+        </w:rPr>
+        <w:t>获取</w:t>
+      </w:r>
+      <w:r>
+        <w:t>所有消息的</w:t>
+      </w:r>
+      <w:r>
+        <w:t>操作结果</w:t>
       </w:r>
     </w:p>
     <w:p>
@@ -13453,10 +13756,10 @@
         <w:rPr>
           <w:rFonts w:hint="eastAsia"/>
         </w:rPr>
-        <w:t>修改</w:t>
-      </w:r>
-      <w:r>
-        <w:t>帖子</w:t>
+        <w:t>查看</w:t>
+      </w:r>
+      <w:r>
+        <w:t>消息详情</w:t>
       </w:r>
       <w:r>
         <w:t>”</w:t>
@@ -13485,41 +13788,34 @@
       </w:r>
       <w:proofErr w:type="spellStart"/>
       <w:r>
-        <w:t>CreateActivity</w:t>
+        <w:t>MessageActivity</w:t>
       </w:r>
       <w:proofErr w:type="spellEnd"/>
       <w:r>
-        <w:t>界面，输入</w:t>
-      </w:r>
-      <w:r>
-        <w:t>Post</w:t>
-      </w:r>
-      <w:r>
-        <w:t>的标题、内容、图片，然后</w:t>
-      </w:r>
-      <w:r>
-        <w:rPr>
-          <w:rFonts w:hint="eastAsia"/>
-        </w:rPr>
-        <w:t>点击</w:t>
-      </w:r>
-      <w:r>
-        <w:t>“</w:t>
-      </w:r>
-      <w:r>
-        <w:t>发布</w:t>
-      </w:r>
-      <w:r>
-        <w:t>”</w:t>
-      </w:r>
-      <w:r>
-        <w:t>帖子按钮</w:t>
-      </w:r>
-      <w:r>
-        <w:rPr>
-          <w:rFonts w:hint="eastAsia"/>
-        </w:rPr>
-        <w:t>；</w:t>
+        <w:t>界面</w:t>
+      </w:r>
+      <w:r>
+        <w:rPr>
+          <w:rFonts w:hint="eastAsia"/>
+        </w:rPr>
+        <w:t>，</w:t>
+      </w:r>
+      <w:proofErr w:type="gramStart"/>
+      <w:r>
+        <w:t>点击某</w:t>
+      </w:r>
+      <w:proofErr w:type="gramEnd"/>
+      <w:r>
+        <w:t>一</w:t>
+      </w:r>
+      <w:r>
+        <w:rPr>
+          <w:rFonts w:hint="eastAsia"/>
+        </w:rPr>
+        <w:t>条</w:t>
+      </w:r>
+      <w:r>
+        <w:t>消息查看消息的具体内容</w:t>
       </w:r>
     </w:p>
     <w:p>
@@ -13538,7 +13834,16 @@
         <w:t>客户端向</w:t>
       </w:r>
       <w:r>
-        <w:t>服务器发出创建帖子请求</w:t>
+        <w:t>服务器发出</w:t>
+      </w:r>
+      <w:r>
+        <w:rPr>
+          <w:rFonts w:hint="eastAsia"/>
+        </w:rPr>
+        <w:t>获取消息</w:t>
+      </w:r>
+      <w:r>
+        <w:t>详情的请求</w:t>
       </w:r>
       <w:r>
         <w:rPr>
@@ -13547,13 +13852,28 @@
         <w:t>，</w:t>
       </w:r>
       <w:r>
-        <w:t>以</w:t>
-      </w:r>
-      <w:r>
-        <w:t>POST</w:t>
-      </w:r>
-      <w:r>
-        <w:t>的方式传入用户输入的内容；</w:t>
+        <w:rPr>
+          <w:rFonts w:hint="eastAsia"/>
+        </w:rPr>
+        <w:t>在</w:t>
+      </w:r>
+      <w:r>
+        <w:t>URL</w:t>
+      </w:r>
+      <w:r>
+        <w:t>中传入</w:t>
+      </w:r>
+      <w:r>
+        <w:rPr>
+          <w:rFonts w:hint="eastAsia"/>
+        </w:rPr>
+        <w:t>消息</w:t>
+      </w:r>
+      <w:r>
+        <w:t>的</w:t>
+      </w:r>
+      <w:r>
+        <w:t xml:space="preserve">id </w:t>
       </w:r>
     </w:p>
     <w:p>
@@ -13569,6 +13889,7 @@
         <w:rPr>
           <w:rFonts w:hint="eastAsia"/>
         </w:rPr>
+        <w:lastRenderedPageBreak/>
         <w:t>路由</w:t>
       </w:r>
       <w:r>
@@ -13594,7 +13915,7 @@
       </w:r>
       <w:proofErr w:type="spellStart"/>
       <w:r>
-        <w:t>PostCotroller</w:t>
+        <w:t>MessageController</w:t>
       </w:r>
       <w:proofErr w:type="spellEnd"/>
       <w:r>
@@ -13626,14 +13947,14 @@
       </w:r>
       <w:proofErr w:type="spellStart"/>
       <w:r>
-        <w:t>PostController</w:t>
+        <w:t>MessageController</w:t>
       </w:r>
       <w:proofErr w:type="spellEnd"/>
       <w:r>
         <w:t>中的</w:t>
       </w:r>
       <w:r>
-        <w:t>add</w:t>
+        <w:t>read( )</w:t>
       </w:r>
       <w:r>
         <w:t>方法来进行具体的业务操作；</w:t>
@@ -13647,23 +13968,20 @@
           <w:numId w:val="40"/>
         </w:numPr>
         <w:ind w:firstLineChars="0"/>
-        <w:rPr>
-          <w:rFonts w:hint="eastAsia"/>
-        </w:rPr>
       </w:pPr>
       <w:r>
         <w:t>业务逻辑模块的</w:t>
       </w:r>
       <w:proofErr w:type="spellStart"/>
       <w:r>
-        <w:t>PostController</w:t>
+        <w:t>MessageController</w:t>
       </w:r>
       <w:proofErr w:type="spellEnd"/>
       <w:r>
         <w:t>中的</w:t>
       </w:r>
       <w:r>
-        <w:t>add</w:t>
+        <w:t>read( )</w:t>
       </w:r>
       <w:r>
         <w:t>方法调用</w:t>
@@ -13685,23 +14003,50 @@
       </w:r>
       <w:proofErr w:type="spellStart"/>
       <w:r>
-        <w:t>PostModel</w:t>
+        <w:t>MessageModel</w:t>
       </w:r>
       <w:proofErr w:type="spellEnd"/>
       <w:r>
         <w:t>中的</w:t>
       </w:r>
       <w:r>
-        <w:t>create</w:t>
-      </w:r>
-      <w:r>
-        <w:t>方法来完成向数据库中增加一个帖子</w:t>
-      </w:r>
-      <w:r>
-        <w:t>Post</w:t>
-      </w:r>
-      <w:r>
-        <w:t>的操作</w:t>
+        <w:t>update( )</w:t>
+      </w:r>
+      <w:r>
+        <w:t>方法来完成</w:t>
+      </w:r>
+      <w:r>
+        <w:rPr>
+          <w:rFonts w:hint="eastAsia"/>
+        </w:rPr>
+        <w:t>修改</w:t>
+      </w:r>
+      <w:r>
+        <w:t>数据库中消息的已读状态的</w:t>
+      </w:r>
+      <w:r>
+        <w:rPr>
+          <w:rFonts w:hint="eastAsia"/>
+        </w:rPr>
+        <w:t>操作</w:t>
+      </w:r>
+      <w:r>
+        <w:t>，并通过消息</w:t>
+      </w:r>
+      <w:r>
+        <w:rPr>
+          <w:rFonts w:hint="eastAsia"/>
+        </w:rPr>
+        <w:t>的</w:t>
+      </w:r>
+      <w:r>
+        <w:t>类型和消息的实际</w:t>
+      </w:r>
+      <w:r>
+        <w:t>id</w:t>
+      </w:r>
+      <w:r>
+        <w:t>在数据库中获得消息的详情</w:t>
       </w:r>
       <w:r>
         <w:rPr>
@@ -13730,17 +14075,29 @@
       </w:r>
       <w:proofErr w:type="spellStart"/>
       <w:r>
-        <w:t>PostModel</w:t>
+        <w:t>MessageModel</w:t>
       </w:r>
       <w:proofErr w:type="spellEnd"/>
       <w:r>
         <w:t>的</w:t>
       </w:r>
       <w:r>
-        <w:t>create</w:t>
-      </w:r>
-      <w:r>
-        <w:t>方法返回在数据库中创建帖子的</w:t>
+        <w:t>update( )</w:t>
+      </w:r>
+      <w:r>
+        <w:t>方法返回在数据库中</w:t>
+      </w:r>
+      <w:r>
+        <w:rPr>
+          <w:rFonts w:hint="eastAsia"/>
+        </w:rPr>
+        <w:t>获取</w:t>
+      </w:r>
+      <w:r>
+        <w:t>消息详情</w:t>
+      </w:r>
+      <w:r>
+        <w:t>的</w:t>
       </w:r>
       <w:r>
         <w:rPr>
@@ -13766,14 +14123,20 @@
       </w:r>
       <w:proofErr w:type="spellStart"/>
       <w:r>
-        <w:t>PostController</w:t>
+        <w:t>MessageController</w:t>
       </w:r>
       <w:proofErr w:type="spellEnd"/>
       <w:r>
         <w:t>中的</w:t>
       </w:r>
       <w:r>
-        <w:t>add</w:t>
+        <w:t>read</w:t>
+      </w:r>
+      <w:r>
+        <w:rPr>
+          <w:rFonts w:hint="eastAsia"/>
+        </w:rPr>
+        <w:t>( )</w:t>
       </w:r>
       <w:r>
         <w:t>方法</w:t>
@@ -13789,21 +14152,17 @@
       </w:r>
       <w:proofErr w:type="spellStart"/>
       <w:r>
-        <w:t>PostModel</w:t>
+        <w:t>MessageModel</w:t>
       </w:r>
       <w:proofErr w:type="spellEnd"/>
       <w:r>
         <w:t>中的</w:t>
       </w:r>
       <w:r>
-        <w:t>create</w:t>
-      </w:r>
-      <w:r>
-        <w:t>方法的</w:t>
-      </w:r>
-      <w:r>
-        <w:lastRenderedPageBreak/>
-        <w:t>返回结果，生成返回对象</w:t>
+        <w:t>update( )</w:t>
+      </w:r>
+      <w:r>
+        <w:t>方法的返回结果，生成返回对象</w:t>
       </w:r>
       <w:r>
         <w:t>Response</w:t>
@@ -13832,9 +14191,6 @@
           <w:numId w:val="40"/>
         </w:numPr>
         <w:ind w:firstLineChars="0"/>
-        <w:rPr>
-          <w:rFonts w:hint="eastAsia"/>
-        </w:rPr>
       </w:pPr>
       <w:r>
         <w:t>客户端获取</w:t>
@@ -13849,7 +14205,19 @@
         <w:t>data</w:t>
       </w:r>
       <w:r>
-        <w:t>来响应用户的操作，通知用户创建帖子的操作结果</w:t>
+        <w:t>来响应用户的操作，通知用户</w:t>
+      </w:r>
+      <w:r>
+        <w:rPr>
+          <w:rFonts w:hint="eastAsia"/>
+        </w:rPr>
+        <w:t>获取</w:t>
+      </w:r>
+      <w:r>
+        <w:t>帖子详情的</w:t>
+      </w:r>
+      <w:r>
+        <w:t>操作结果</w:t>
       </w:r>
     </w:p>
     <w:p>
@@ -13874,9 +14242,6 @@
           <w:numId w:val="30"/>
         </w:numPr>
         <w:ind w:firstLineChars="0"/>
-        <w:rPr>
-          <w:rFonts w:hint="eastAsia"/>
-        </w:rPr>
       </w:pPr>
       <w:r>
         <w:rPr>
@@ -13913,7 +14278,7 @@
           <v:shape id="_x0000_i1033" type="#_x0000_t75" style="width:448.2pt;height:297.6pt" o:ole="">
             <v:imagedata r:id="rId29" o:title=""/>
           </v:shape>
-          <o:OLEObject Type="Embed" ProgID="Visio.Drawing.15" ShapeID="_x0000_i1033" DrawAspect="Content" ObjectID="_1526642566" r:id="rId30"/>
+          <o:OLEObject Type="Embed" ProgID="Visio.Drawing.15" ShapeID="_x0000_i1033" DrawAspect="Content" ObjectID="_1526668093" r:id="rId30"/>
         </w:object>
       </w:r>
     </w:p>
@@ -13975,10 +14340,17 @@
     </w:p>
     <w:p>
       <w:r>
+        <w:lastRenderedPageBreak/>
         <w:t>“</w:t>
       </w:r>
       <w:r>
-        <w:t>创建帖子</w:t>
+        <w:rPr>
+          <w:rFonts w:hint="eastAsia"/>
+        </w:rPr>
+        <w:t>查看</w:t>
+      </w:r>
+      <w:r>
+        <w:t>用户收藏的帖子</w:t>
       </w:r>
       <w:r>
         <w:t>”</w:t>
@@ -14028,40 +14400,34 @@
       </w:r>
       <w:proofErr w:type="spellStart"/>
       <w:r>
-        <w:t>CreateActivity</w:t>
+        <w:t>MineActivity</w:t>
       </w:r>
       <w:proofErr w:type="spellEnd"/>
       <w:r>
-        <w:t>界面，输入</w:t>
-      </w:r>
-      <w:r>
-        <w:t>Post</w:t>
-      </w:r>
-      <w:r>
-        <w:t>的标题、内容、图片，然后</w:t>
-      </w:r>
-      <w:r>
-        <w:rPr>
-          <w:rFonts w:hint="eastAsia"/>
-        </w:rPr>
-        <w:t>点击</w:t>
+        <w:t>界面，</w:t>
+      </w:r>
+      <w:r>
+        <w:rPr>
+          <w:rFonts w:hint="eastAsia"/>
+        </w:rPr>
+        <w:t>选择</w:t>
       </w:r>
       <w:r>
         <w:t>“</w:t>
       </w:r>
       <w:r>
-        <w:t>发布</w:t>
+        <w:t>我收藏的</w:t>
       </w:r>
       <w:r>
         <w:t>”</w:t>
       </w:r>
       <w:r>
-        <w:t>帖子按钮</w:t>
-      </w:r>
-      <w:r>
-        <w:rPr>
-          <w:rFonts w:hint="eastAsia"/>
-        </w:rPr>
+        <w:rPr>
+          <w:rFonts w:hint="eastAsia"/>
+        </w:rPr>
+        <w:t>标签</w:t>
+      </w:r>
+      <w:r>
         <w:t>；</w:t>
       </w:r>
     </w:p>
@@ -14093,7 +14459,19 @@
         <w:t>：客户端向</w:t>
       </w:r>
       <w:r>
-        <w:t>服务器发出创建帖子请求</w:t>
+        <w:t>服务器发出</w:t>
+      </w:r>
+      <w:r>
+        <w:rPr>
+          <w:rFonts w:hint="eastAsia"/>
+        </w:rPr>
+        <w:t>获取</w:t>
+      </w:r>
+      <w:r>
+        <w:t>我收藏的</w:t>
+      </w:r>
+      <w:r>
+        <w:t>帖子请求</w:t>
       </w:r>
       <w:r>
         <w:rPr>
@@ -14102,13 +14480,25 @@
         <w:t>，</w:t>
       </w:r>
       <w:r>
-        <w:t>以</w:t>
-      </w:r>
-      <w:r>
-        <w:t>POST</w:t>
-      </w:r>
-      <w:r>
-        <w:t>的方式传入用户输入的内容；</w:t>
+        <w:rPr>
+          <w:rFonts w:hint="eastAsia"/>
+        </w:rPr>
+        <w:t>在</w:t>
+      </w:r>
+      <w:r>
+        <w:t>URL</w:t>
+      </w:r>
+      <w:r>
+        <w:t>中传入用户的</w:t>
+      </w:r>
+      <w:r>
+        <w:t>id</w:t>
+      </w:r>
+      <w:r>
+        <w:t>；</w:t>
+      </w:r>
+      <w:r>
+        <w:t xml:space="preserve"> </w:t>
       </w:r>
     </w:p>
     <w:p>
@@ -14161,7 +14551,7 @@
       </w:r>
       <w:proofErr w:type="spellStart"/>
       <w:r>
-        <w:t>PostCotroller</w:t>
+        <w:t>PostCollectionController</w:t>
       </w:r>
       <w:proofErr w:type="spellEnd"/>
       <w:r>
@@ -14193,14 +14583,19 @@
       </w:r>
       <w:proofErr w:type="spellStart"/>
       <w:r>
-        <w:t>PostController</w:t>
+        <w:t>PostCollectionController</w:t>
       </w:r>
       <w:proofErr w:type="spellEnd"/>
       <w:r>
         <w:t>中的</w:t>
       </w:r>
-      <w:r>
-        <w:t>add</w:t>
+      <w:proofErr w:type="spellStart"/>
+      <w:r>
+        <w:t>getCollection</w:t>
+      </w:r>
+      <w:proofErr w:type="spellEnd"/>
+      <w:r>
+        <w:t>( )</w:t>
       </w:r>
       <w:r>
         <w:t>方法来进行具体的业务操作；</w:t>
@@ -14214,9 +14609,6 @@
           <w:numId w:val="34"/>
         </w:numPr>
         <w:ind w:firstLineChars="0"/>
-        <w:rPr>
-          <w:rFonts w:hint="eastAsia"/>
-        </w:rPr>
       </w:pPr>
       <w:r>
         <w:rPr>
@@ -14241,14 +14633,19 @@
       </w:r>
       <w:proofErr w:type="spellStart"/>
       <w:r>
-        <w:t>PostController</w:t>
+        <w:t>PostCollectionController</w:t>
       </w:r>
       <w:proofErr w:type="spellEnd"/>
       <w:r>
         <w:t>中的</w:t>
       </w:r>
-      <w:r>
-        <w:t>add</w:t>
+      <w:proofErr w:type="spellStart"/>
+      <w:r>
+        <w:t>getCollection</w:t>
+      </w:r>
+      <w:proofErr w:type="spellEnd"/>
+      <w:r>
+        <w:t>( )</w:t>
       </w:r>
       <w:r>
         <w:t>方法调用</w:t>
@@ -14270,21 +14667,43 @@
       </w:r>
       <w:proofErr w:type="spellStart"/>
       <w:r>
-        <w:lastRenderedPageBreak/>
-        <w:t>PostModel</w:t>
+        <w:t>PostCollection</w:t>
+      </w:r>
+      <w:r>
+        <w:t>Model</w:t>
       </w:r>
       <w:proofErr w:type="spellEnd"/>
       <w:r>
         <w:t>中的</w:t>
       </w:r>
-      <w:r>
-        <w:t>create</w:t>
-      </w:r>
-      <w:r>
-        <w:t>方法来完成向数据库中增加一个帖子</w:t>
-      </w:r>
-      <w:r>
-        <w:t>Post</w:t>
+      <w:proofErr w:type="spellStart"/>
+      <w:r>
+        <w:t>findAll</w:t>
+      </w:r>
+      <w:proofErr w:type="spellEnd"/>
+      <w:r>
+        <w:t>( )</w:t>
+      </w:r>
+      <w:r>
+        <w:t>方法来完成向数据库中</w:t>
+      </w:r>
+      <w:r>
+        <w:rPr>
+          <w:rFonts w:hint="eastAsia"/>
+        </w:rPr>
+        <w:t>获取</w:t>
+      </w:r>
+      <w:r>
+        <w:t>对应用户收藏的</w:t>
+      </w:r>
+      <w:r>
+        <w:rPr>
+          <w:rFonts w:hint="eastAsia"/>
+        </w:rPr>
+        <w:t>所有</w:t>
+      </w:r>
+      <w:r>
+        <w:t>帖子</w:t>
       </w:r>
       <w:r>
         <w:t>的操作</w:t>
@@ -14328,17 +14747,46 @@
       </w:r>
       <w:proofErr w:type="spellStart"/>
       <w:r>
-        <w:t>PostModel</w:t>
+        <w:t>PostCollection</w:t>
+      </w:r>
+      <w:r>
+        <w:t>Model</w:t>
       </w:r>
       <w:proofErr w:type="spellEnd"/>
       <w:r>
         <w:t>的</w:t>
       </w:r>
-      <w:r>
-        <w:t>create</w:t>
-      </w:r>
-      <w:r>
-        <w:t>方法返回在数据库中创建帖子的</w:t>
+      <w:proofErr w:type="spellStart"/>
+      <w:r>
+        <w:t>getCollection</w:t>
+      </w:r>
+      <w:proofErr w:type="spellEnd"/>
+      <w:r>
+        <w:t>( )</w:t>
+      </w:r>
+      <w:r>
+        <w:t>方法返回在数据库中</w:t>
+      </w:r>
+      <w:r>
+        <w:rPr>
+          <w:rFonts w:hint="eastAsia"/>
+        </w:rPr>
+        <w:t>获取</w:t>
+      </w:r>
+      <w:r>
+        <w:t>对应用户收藏的</w:t>
+      </w:r>
+      <w:r>
+        <w:rPr>
+          <w:rFonts w:hint="eastAsia"/>
+        </w:rPr>
+        <w:t>所有</w:t>
+      </w:r>
+      <w:r>
+        <w:t>帖子</w:t>
+      </w:r>
+      <w:r>
+        <w:t>的</w:t>
       </w:r>
       <w:r>
         <w:rPr>
@@ -14382,14 +14830,19 @@
       </w:r>
       <w:proofErr w:type="spellStart"/>
       <w:r>
-        <w:t>PostController</w:t>
+        <w:t>PostCollectionController</w:t>
       </w:r>
       <w:proofErr w:type="spellEnd"/>
       <w:r>
         <w:t>中的</w:t>
       </w:r>
-      <w:r>
-        <w:t>add</w:t>
+      <w:proofErr w:type="spellStart"/>
+      <w:r>
+        <w:t>getCollection</w:t>
+      </w:r>
+      <w:proofErr w:type="spellEnd"/>
+      <w:r>
+        <w:t>( )</w:t>
       </w:r>
       <w:r>
         <w:t>方法</w:t>
@@ -14405,14 +14858,22 @@
       </w:r>
       <w:proofErr w:type="spellStart"/>
       <w:r>
-        <w:t>PostModel</w:t>
+        <w:t>PostCollection</w:t>
+      </w:r>
+      <w:r>
+        <w:t>Model</w:t>
       </w:r>
       <w:proofErr w:type="spellEnd"/>
       <w:r>
         <w:t>中的</w:t>
       </w:r>
-      <w:r>
-        <w:t>create</w:t>
+      <w:proofErr w:type="spellStart"/>
+      <w:r>
+        <w:t>findAll</w:t>
+      </w:r>
+      <w:proofErr w:type="spellEnd"/>
+      <w:r>
+        <w:t>( )</w:t>
       </w:r>
       <w:r>
         <w:t>方法的返回结果，生成返回对象</w:t>
@@ -14444,9 +14905,6 @@
           <w:numId w:val="34"/>
         </w:numPr>
         <w:ind w:firstLineChars="0"/>
-        <w:rPr>
-          <w:rFonts w:hint="eastAsia"/>
-        </w:rPr>
       </w:pPr>
       <w:r>
         <w:rPr>
@@ -14484,14 +14942,10 @@
     </w:p>
     <w:p>
       <w:pPr>
-        <w:rPr>
-          <w:rFonts w:hint="eastAsia"/>
-        </w:rPr>
-      </w:pPr>
-    </w:p>
-    <w:p>
-      <w:pPr>
         <w:pStyle w:val="3"/>
+        <w:rPr>
+          <w:rFonts w:hint="eastAsia"/>
+        </w:rPr>
       </w:pPr>
       <w:r>
         <w:rPr>
@@ -14502,123 +14956,6124 @@
       <w:r>
         <w:t>设计</w:t>
       </w:r>
-    </w:p>
-    <w:p>
-      <w:pPr>
-        <w:spacing w:line="288" w:lineRule="auto"/>
-        <w:ind w:firstLine="480"/>
-      </w:pPr>
-    </w:p>
-    <w:p>
-      <w:pPr>
-        <w:spacing w:line="288" w:lineRule="auto"/>
-        <w:ind w:firstLine="480"/>
-      </w:pPr>
-    </w:p>
-    <w:p>
-      <w:pPr>
-        <w:spacing w:line="288" w:lineRule="auto"/>
-        <w:ind w:firstLine="480"/>
-      </w:pPr>
-    </w:p>
-    <w:p>
-      <w:pPr>
-        <w:spacing w:line="288" w:lineRule="auto"/>
-        <w:ind w:firstLine="480"/>
-        <w:rPr>
-          <w:color w:val="FFFFFF"/>
-        </w:rPr>
-      </w:pPr>
-      <w:r>
-        <w:rPr>
-          <w:color w:val="FFFFFF"/>
-        </w:rPr>
-        <w:fldChar w:fldCharType="begin"/>
-      </w:r>
-      <w:r>
-        <w:rPr>
-          <w:color w:val="FFFFFF"/>
-        </w:rPr>
-        <w:instrText xml:space="preserve"> MACROBUTTON MTEditEquationSection2 </w:instrText>
-      </w:r>
-      <w:r>
-        <w:rPr>
-          <w:b/>
-          <w:color w:val="FFFFFF"/>
-        </w:rPr>
-        <w:instrText>Equation Chapter (Next) Section 1</w:instrText>
-      </w:r>
-      <w:r>
-        <w:rPr>
-          <w:color w:val="FFFFFF"/>
-        </w:rPr>
-        <w:fldChar w:fldCharType="begin"/>
-      </w:r>
-      <w:r>
-        <w:rPr>
-          <w:color w:val="FFFFFF"/>
-        </w:rPr>
-        <w:instrText xml:space="preserve"> SEQ MTEqn \r \h \* MERGEFORMAT </w:instrText>
-      </w:r>
-      <w:r>
-        <w:rPr>
-          <w:color w:val="FFFFFF"/>
-        </w:rPr>
-        <w:fldChar w:fldCharType="end"/>
-      </w:r>
-      <w:r>
-        <w:rPr>
-          <w:color w:val="FFFFFF"/>
-        </w:rPr>
-        <w:fldChar w:fldCharType="begin"/>
-      </w:r>
-      <w:r>
-        <w:rPr>
-          <w:color w:val="FFFFFF"/>
-        </w:rPr>
-        <w:instrText xml:space="preserve"> SEQ MTSec \r 1 \h \* MERGEFORMAT </w:instrText>
-      </w:r>
-      <w:r>
-        <w:rPr>
-          <w:color w:val="FFFFFF"/>
-        </w:rPr>
-        <w:fldChar w:fldCharType="end"/>
-      </w:r>
-      <w:r>
-        <w:rPr>
-          <w:color w:val="FFFFFF"/>
-        </w:rPr>
-        <w:fldChar w:fldCharType="begin"/>
-      </w:r>
-      <w:r>
-        <w:rPr>
-          <w:color w:val="FFFFFF"/>
-        </w:rPr>
-        <w:instrText xml:space="preserve"> SEQ MTChap \h \* MERGEFORMAT </w:instrText>
-      </w:r>
-      <w:r>
-        <w:rPr>
-          <w:color w:val="FFFFFF"/>
-        </w:rPr>
-        <w:fldChar w:fldCharType="end"/>
-      </w:r>
-      <w:r>
-        <w:rPr>
-          <w:color w:val="FFFFFF"/>
-        </w:rPr>
-        <w:fldChar w:fldCharType="end"/>
-      </w:r>
-    </w:p>
-    <w:p>
-      <w:pPr>
-        <w:spacing w:line="288" w:lineRule="auto"/>
-        <w:ind w:firstLine="480"/>
-      </w:pPr>
-    </w:p>
-    <w:p>
-      <w:pPr>
-        <w:spacing w:line="288" w:lineRule="auto"/>
-        <w:ind w:firstLine="480"/>
+      <w:bookmarkStart w:id="33" w:name="_Toc156291155"/>
+      <w:bookmarkStart w:id="34" w:name="_Toc156292007"/>
+      <w:bookmarkStart w:id="35" w:name="_Toc163533799"/>
+    </w:p>
+    <w:p>
+      <w:pPr>
+        <w:pStyle w:val="af3"/>
+        <w:numPr>
+          <w:ilvl w:val="0"/>
+          <w:numId w:val="42"/>
+        </w:numPr>
+        <w:ind w:firstLineChars="0"/>
+      </w:pPr>
+      <w:r>
+        <w:rPr>
+          <w:rFonts w:hint="eastAsia"/>
+        </w:rPr>
+        <w:t>ER</w:t>
+      </w:r>
+      <w:r>
+        <w:rPr>
+          <w:rFonts w:hint="eastAsia"/>
+        </w:rPr>
+        <w:t>图</w:t>
+      </w:r>
+    </w:p>
+    <w:p>
+      <w:pPr>
+        <w:pStyle w:val="af3"/>
+        <w:ind w:left="420" w:firstLineChars="0" w:firstLine="0"/>
+      </w:pPr>
+      <w:r>
+        <w:rPr>
+          <w:rFonts w:hint="eastAsia"/>
+          <w:noProof/>
+        </w:rPr>
+        <w:lastRenderedPageBreak/>
+        <w:drawing>
+          <wp:inline distT="0" distB="0" distL="0" distR="0">
+            <wp:extent cx="5600700" cy="3444240"/>
+            <wp:effectExtent l="0" t="0" r="0" b="3810"/>
+            <wp:docPr id="1" name="图片 1"/>
+            <wp:cNvGraphicFramePr>
+              <a:graphicFrameLocks xmlns:a="http://schemas.openxmlformats.org/drawingml/2006/main" noChangeAspect="1"/>
+            </wp:cNvGraphicFramePr>
+            <a:graphic xmlns:a="http://schemas.openxmlformats.org/drawingml/2006/main">
+              <a:graphicData uri="http://schemas.openxmlformats.org/drawingml/2006/picture">
+                <pic:pic xmlns:pic="http://schemas.openxmlformats.org/drawingml/2006/picture">
+                  <pic:nvPicPr>
+                    <pic:cNvPr id="0" name="Picture 186"/>
+                    <pic:cNvPicPr>
+                      <a:picLocks noChangeAspect="1" noChangeArrowheads="1"/>
+                    </pic:cNvPicPr>
+                  </pic:nvPicPr>
+                  <pic:blipFill>
+                    <a:blip r:embed="rId31">
+                      <a:extLst>
+                        <a:ext uri="{28A0092B-C50C-407E-A947-70E740481C1C}">
+                          <a14:useLocalDpi xmlns:a14="http://schemas.microsoft.com/office/drawing/2010/main" val="0"/>
+                        </a:ext>
+                      </a:extLst>
+                    </a:blip>
+                    <a:srcRect/>
+                    <a:stretch>
+                      <a:fillRect/>
+                    </a:stretch>
+                  </pic:blipFill>
+                  <pic:spPr bwMode="auto">
+                    <a:xfrm>
+                      <a:off x="0" y="0"/>
+                      <a:ext cx="5600700" cy="3444240"/>
+                    </a:xfrm>
+                    <a:prstGeom prst="rect">
+                      <a:avLst/>
+                    </a:prstGeom>
+                    <a:noFill/>
+                    <a:ln>
+                      <a:noFill/>
+                    </a:ln>
+                  </pic:spPr>
+                </pic:pic>
+              </a:graphicData>
+            </a:graphic>
+          </wp:inline>
+        </w:drawing>
+      </w:r>
+    </w:p>
+    <w:p>
+      <w:pPr>
+        <w:pStyle w:val="af3"/>
+        <w:ind w:left="420" w:firstLineChars="0" w:firstLine="0"/>
+        <w:jc w:val="center"/>
+        <w:rPr>
+          <w:rFonts w:hint="eastAsia"/>
+        </w:rPr>
+      </w:pPr>
+      <w:r>
+        <w:rPr>
+          <w:rFonts w:hint="eastAsia"/>
+        </w:rPr>
+        <w:t>图</w:t>
+      </w:r>
+      <w:r>
+        <w:rPr>
+          <w:rFonts w:hint="eastAsia"/>
+        </w:rPr>
+        <w:t>4</w:t>
+      </w:r>
+      <w:r>
+        <w:t>-7</w:t>
+      </w:r>
+      <w:r>
+        <w:rPr>
+          <w:rFonts w:hint="eastAsia"/>
+        </w:rPr>
+        <w:t>：</w:t>
+      </w:r>
+      <w:r>
+        <w:t>ER</w:t>
+      </w:r>
+      <w:r>
+        <w:t>图</w:t>
+      </w:r>
+    </w:p>
+    <w:p>
+      <w:pPr>
+        <w:pStyle w:val="af3"/>
+        <w:numPr>
+          <w:ilvl w:val="0"/>
+          <w:numId w:val="42"/>
+        </w:numPr>
+        <w:ind w:firstLineChars="0"/>
+      </w:pPr>
+      <w:r>
+        <w:rPr>
+          <w:rFonts w:hint="eastAsia"/>
+        </w:rPr>
+        <w:t>数据库</w:t>
+      </w:r>
+      <w:r>
+        <w:t>表</w:t>
+      </w:r>
+      <w:r>
+        <w:rPr>
+          <w:rFonts w:hint="eastAsia"/>
+        </w:rPr>
+        <w:t>设计</w:t>
+      </w:r>
+      <w:r>
+        <w:t>说明</w:t>
+      </w:r>
+    </w:p>
+    <w:p>
+      <w:pPr>
+        <w:rPr>
+          <w:rFonts w:hint="eastAsia"/>
+        </w:rPr>
+      </w:pPr>
+      <w:r>
+        <w:rPr>
+          <w:rFonts w:hint="eastAsia"/>
+        </w:rPr>
+        <w:t>表</w:t>
+      </w:r>
+      <w:r>
+        <w:t>posts</w:t>
+      </w:r>
+      <w:r>
+        <w:t>定义如下：</w:t>
+      </w:r>
+    </w:p>
+    <w:tbl>
+      <w:tblPr>
+        <w:tblStyle w:val="af2"/>
+        <w:tblW w:w="0" w:type="auto"/>
+        <w:tblLook w:val="04A0" w:firstRow="1" w:lastRow="0" w:firstColumn="1" w:lastColumn="0" w:noHBand="0" w:noVBand="1"/>
+      </w:tblPr>
+      <w:tblGrid>
+        <w:gridCol w:w="1789"/>
+        <w:gridCol w:w="1790"/>
+        <w:gridCol w:w="1790"/>
+        <w:gridCol w:w="1790"/>
+        <w:gridCol w:w="1790"/>
+      </w:tblGrid>
+      <w:tr>
+        <w:tc>
+          <w:tcPr>
+            <w:tcW w:w="1789" w:type="dxa"/>
+          </w:tcPr>
+          <w:p>
+            <w:pPr>
+              <w:rPr>
+                <w:b/>
+                <w:sz w:val="21"/>
+                <w:szCs w:val="21"/>
+              </w:rPr>
+            </w:pPr>
+            <w:r>
+              <w:rPr>
+                <w:rFonts w:hint="eastAsia"/>
+                <w:b/>
+                <w:sz w:val="21"/>
+                <w:szCs w:val="21"/>
+              </w:rPr>
+              <w:t>名称</w:t>
+            </w:r>
+          </w:p>
+        </w:tc>
+        <w:tc>
+          <w:tcPr>
+            <w:tcW w:w="1790" w:type="dxa"/>
+          </w:tcPr>
+          <w:p>
+            <w:pPr>
+              <w:rPr>
+                <w:b/>
+                <w:sz w:val="21"/>
+                <w:szCs w:val="21"/>
+              </w:rPr>
+            </w:pPr>
+            <w:r>
+              <w:rPr>
+                <w:rFonts w:hint="eastAsia"/>
+                <w:b/>
+                <w:sz w:val="21"/>
+                <w:szCs w:val="21"/>
+              </w:rPr>
+              <w:t>类型</w:t>
+            </w:r>
+          </w:p>
+        </w:tc>
+        <w:tc>
+          <w:tcPr>
+            <w:tcW w:w="1790" w:type="dxa"/>
+          </w:tcPr>
+          <w:p>
+            <w:pPr>
+              <w:rPr>
+                <w:rFonts w:hint="eastAsia"/>
+                <w:b/>
+                <w:sz w:val="21"/>
+                <w:szCs w:val="21"/>
+              </w:rPr>
+            </w:pPr>
+            <w:r>
+              <w:rPr>
+                <w:rFonts w:hint="eastAsia"/>
+                <w:b/>
+                <w:sz w:val="21"/>
+                <w:szCs w:val="21"/>
+              </w:rPr>
+              <w:t>是否</w:t>
+            </w:r>
+            <w:r>
+              <w:rPr>
+                <w:rFonts w:hint="eastAsia"/>
+                <w:b/>
+                <w:sz w:val="21"/>
+                <w:szCs w:val="21"/>
+              </w:rPr>
+              <w:t>可</w:t>
+            </w:r>
+            <w:r>
+              <w:rPr>
+                <w:b/>
+                <w:sz w:val="21"/>
+                <w:szCs w:val="21"/>
+              </w:rPr>
+              <w:t>为空</w:t>
+            </w:r>
+          </w:p>
+        </w:tc>
+        <w:tc>
+          <w:tcPr>
+            <w:tcW w:w="1790" w:type="dxa"/>
+          </w:tcPr>
+          <w:p>
+            <w:pPr>
+              <w:rPr>
+                <w:b/>
+                <w:sz w:val="21"/>
+                <w:szCs w:val="21"/>
+              </w:rPr>
+            </w:pPr>
+            <w:r>
+              <w:rPr>
+                <w:rFonts w:hint="eastAsia"/>
+                <w:b/>
+                <w:sz w:val="21"/>
+                <w:szCs w:val="21"/>
+              </w:rPr>
+              <w:t>说明</w:t>
+            </w:r>
+          </w:p>
+        </w:tc>
+        <w:tc>
+          <w:tcPr>
+            <w:tcW w:w="1790" w:type="dxa"/>
+          </w:tcPr>
+          <w:p>
+            <w:pPr>
+              <w:rPr>
+                <w:b/>
+                <w:sz w:val="21"/>
+                <w:szCs w:val="21"/>
+              </w:rPr>
+            </w:pPr>
+            <w:r>
+              <w:rPr>
+                <w:rFonts w:hint="eastAsia"/>
+                <w:b/>
+                <w:sz w:val="21"/>
+                <w:szCs w:val="21"/>
+              </w:rPr>
+              <w:t>备注</w:t>
+            </w:r>
+          </w:p>
+        </w:tc>
+      </w:tr>
+      <w:tr>
+        <w:tc>
+          <w:tcPr>
+            <w:tcW w:w="1789" w:type="dxa"/>
+          </w:tcPr>
+          <w:p>
+            <w:pPr>
+              <w:rPr>
+                <w:sz w:val="21"/>
+                <w:szCs w:val="21"/>
+              </w:rPr>
+            </w:pPr>
+            <w:r>
+              <w:rPr>
+                <w:sz w:val="21"/>
+                <w:szCs w:val="21"/>
+              </w:rPr>
+              <w:t>I</w:t>
+            </w:r>
+            <w:r>
+              <w:rPr>
+                <w:rFonts w:hint="eastAsia"/>
+                <w:sz w:val="21"/>
+                <w:szCs w:val="21"/>
+              </w:rPr>
+              <w:t>d</w:t>
+            </w:r>
+          </w:p>
+        </w:tc>
+        <w:tc>
+          <w:tcPr>
+            <w:tcW w:w="1790" w:type="dxa"/>
+          </w:tcPr>
+          <w:p>
+            <w:pPr>
+              <w:rPr>
+                <w:sz w:val="21"/>
+                <w:szCs w:val="21"/>
+              </w:rPr>
+            </w:pPr>
+            <w:r>
+              <w:rPr>
+                <w:sz w:val="21"/>
+                <w:szCs w:val="21"/>
+              </w:rPr>
+              <w:t>I</w:t>
+            </w:r>
+            <w:r>
+              <w:rPr>
+                <w:rFonts w:hint="eastAsia"/>
+                <w:sz w:val="21"/>
+                <w:szCs w:val="21"/>
+              </w:rPr>
+              <w:t>nteger</w:t>
+            </w:r>
+          </w:p>
+        </w:tc>
+        <w:tc>
+          <w:tcPr>
+            <w:tcW w:w="1790" w:type="dxa"/>
+          </w:tcPr>
+          <w:p>
+            <w:pPr>
+              <w:rPr>
+                <w:sz w:val="21"/>
+                <w:szCs w:val="21"/>
+              </w:rPr>
+            </w:pPr>
+            <w:r>
+              <w:rPr>
+                <w:rFonts w:hint="eastAsia"/>
+                <w:sz w:val="21"/>
+                <w:szCs w:val="21"/>
+              </w:rPr>
+              <w:t>否</w:t>
+            </w:r>
+          </w:p>
+        </w:tc>
+        <w:tc>
+          <w:tcPr>
+            <w:tcW w:w="1790" w:type="dxa"/>
+          </w:tcPr>
+          <w:p>
+            <w:pPr>
+              <w:rPr>
+                <w:rFonts w:hint="eastAsia"/>
+                <w:sz w:val="21"/>
+                <w:szCs w:val="21"/>
+              </w:rPr>
+            </w:pPr>
+            <w:r>
+              <w:rPr>
+                <w:rFonts w:hint="eastAsia"/>
+                <w:sz w:val="21"/>
+                <w:szCs w:val="21"/>
+              </w:rPr>
+              <w:t>帖子</w:t>
+            </w:r>
+            <w:r>
+              <w:rPr>
+                <w:sz w:val="21"/>
+                <w:szCs w:val="21"/>
+              </w:rPr>
+              <w:t>id</w:t>
+            </w:r>
+          </w:p>
+        </w:tc>
+        <w:tc>
+          <w:tcPr>
+            <w:tcW w:w="1790" w:type="dxa"/>
+          </w:tcPr>
+          <w:p>
+            <w:pPr>
+              <w:rPr>
+                <w:rFonts w:hint="eastAsia"/>
+                <w:sz w:val="21"/>
+                <w:szCs w:val="21"/>
+              </w:rPr>
+            </w:pPr>
+            <w:r>
+              <w:rPr>
+                <w:rFonts w:hint="eastAsia"/>
+                <w:sz w:val="21"/>
+                <w:szCs w:val="21"/>
+              </w:rPr>
+              <w:t>自动</w:t>
+            </w:r>
+            <w:r>
+              <w:rPr>
+                <w:sz w:val="21"/>
+                <w:szCs w:val="21"/>
+              </w:rPr>
+              <w:t>生成</w:t>
+            </w:r>
+          </w:p>
+        </w:tc>
+      </w:tr>
+      <w:tr>
+        <w:tc>
+          <w:tcPr>
+            <w:tcW w:w="1789" w:type="dxa"/>
+          </w:tcPr>
+          <w:p>
+            <w:pPr>
+              <w:rPr>
+                <w:sz w:val="21"/>
+                <w:szCs w:val="21"/>
+              </w:rPr>
+            </w:pPr>
+            <w:proofErr w:type="spellStart"/>
+            <w:r>
+              <w:rPr>
+                <w:sz w:val="21"/>
+                <w:szCs w:val="21"/>
+              </w:rPr>
+              <w:t>U</w:t>
+            </w:r>
+            <w:r>
+              <w:rPr>
+                <w:rFonts w:hint="eastAsia"/>
+                <w:sz w:val="21"/>
+                <w:szCs w:val="21"/>
+              </w:rPr>
+              <w:t>ser</w:t>
+            </w:r>
+            <w:r>
+              <w:rPr>
+                <w:sz w:val="21"/>
+                <w:szCs w:val="21"/>
+              </w:rPr>
+              <w:t>Id</w:t>
+            </w:r>
+            <w:proofErr w:type="spellEnd"/>
+          </w:p>
+        </w:tc>
+        <w:tc>
+          <w:tcPr>
+            <w:tcW w:w="1790" w:type="dxa"/>
+          </w:tcPr>
+          <w:p>
+            <w:pPr>
+              <w:rPr>
+                <w:sz w:val="21"/>
+                <w:szCs w:val="21"/>
+              </w:rPr>
+            </w:pPr>
+            <w:r>
+              <w:rPr>
+                <w:sz w:val="21"/>
+                <w:szCs w:val="21"/>
+              </w:rPr>
+              <w:t>I</w:t>
+            </w:r>
+            <w:r>
+              <w:rPr>
+                <w:rFonts w:hint="eastAsia"/>
+                <w:sz w:val="21"/>
+                <w:szCs w:val="21"/>
+              </w:rPr>
+              <w:t>nteger</w:t>
+            </w:r>
+          </w:p>
+        </w:tc>
+        <w:tc>
+          <w:tcPr>
+            <w:tcW w:w="1790" w:type="dxa"/>
+          </w:tcPr>
+          <w:p>
+            <w:pPr>
+              <w:rPr>
+                <w:sz w:val="21"/>
+                <w:szCs w:val="21"/>
+              </w:rPr>
+            </w:pPr>
+            <w:r>
+              <w:rPr>
+                <w:rFonts w:hint="eastAsia"/>
+                <w:sz w:val="21"/>
+                <w:szCs w:val="21"/>
+              </w:rPr>
+              <w:t>否</w:t>
+            </w:r>
+          </w:p>
+        </w:tc>
+        <w:tc>
+          <w:tcPr>
+            <w:tcW w:w="1790" w:type="dxa"/>
+          </w:tcPr>
+          <w:p>
+            <w:pPr>
+              <w:rPr>
+                <w:rFonts w:hint="eastAsia"/>
+                <w:sz w:val="21"/>
+                <w:szCs w:val="21"/>
+              </w:rPr>
+            </w:pPr>
+            <w:r>
+              <w:rPr>
+                <w:rFonts w:hint="eastAsia"/>
+                <w:sz w:val="21"/>
+                <w:szCs w:val="21"/>
+              </w:rPr>
+              <w:t>发帖人</w:t>
+            </w:r>
+            <w:r>
+              <w:rPr>
+                <w:sz w:val="21"/>
+                <w:szCs w:val="21"/>
+              </w:rPr>
+              <w:t>id</w:t>
+            </w:r>
+          </w:p>
+        </w:tc>
+        <w:tc>
+          <w:tcPr>
+            <w:tcW w:w="1790" w:type="dxa"/>
+          </w:tcPr>
+          <w:p>
+            <w:pPr>
+              <w:rPr>
+                <w:rFonts w:hint="eastAsia"/>
+                <w:sz w:val="21"/>
+                <w:szCs w:val="21"/>
+              </w:rPr>
+            </w:pPr>
+          </w:p>
+        </w:tc>
+      </w:tr>
+      <w:tr>
+        <w:tc>
+          <w:tcPr>
+            <w:tcW w:w="1789" w:type="dxa"/>
+          </w:tcPr>
+          <w:p>
+            <w:pPr>
+              <w:rPr>
+                <w:sz w:val="21"/>
+                <w:szCs w:val="21"/>
+              </w:rPr>
+            </w:pPr>
+            <w:r>
+              <w:rPr>
+                <w:sz w:val="21"/>
+                <w:szCs w:val="21"/>
+              </w:rPr>
+              <w:t>T</w:t>
+            </w:r>
+            <w:r>
+              <w:rPr>
+                <w:rFonts w:hint="eastAsia"/>
+                <w:sz w:val="21"/>
+                <w:szCs w:val="21"/>
+              </w:rPr>
+              <w:t>ype</w:t>
+            </w:r>
+          </w:p>
+        </w:tc>
+        <w:tc>
+          <w:tcPr>
+            <w:tcW w:w="1790" w:type="dxa"/>
+          </w:tcPr>
+          <w:p>
+            <w:pPr>
+              <w:rPr>
+                <w:sz w:val="21"/>
+                <w:szCs w:val="21"/>
+              </w:rPr>
+            </w:pPr>
+            <w:r>
+              <w:rPr>
+                <w:sz w:val="21"/>
+                <w:szCs w:val="21"/>
+              </w:rPr>
+              <w:t>I</w:t>
+            </w:r>
+            <w:r>
+              <w:rPr>
+                <w:rFonts w:hint="eastAsia"/>
+                <w:sz w:val="21"/>
+                <w:szCs w:val="21"/>
+              </w:rPr>
+              <w:t>nteger</w:t>
+            </w:r>
+          </w:p>
+        </w:tc>
+        <w:tc>
+          <w:tcPr>
+            <w:tcW w:w="1790" w:type="dxa"/>
+          </w:tcPr>
+          <w:p>
+            <w:pPr>
+              <w:rPr>
+                <w:rFonts w:hint="eastAsia"/>
+                <w:sz w:val="21"/>
+                <w:szCs w:val="21"/>
+              </w:rPr>
+            </w:pPr>
+            <w:r>
+              <w:rPr>
+                <w:rFonts w:hint="eastAsia"/>
+                <w:sz w:val="21"/>
+                <w:szCs w:val="21"/>
+              </w:rPr>
+              <w:t>是</w:t>
+            </w:r>
+          </w:p>
+        </w:tc>
+        <w:tc>
+          <w:tcPr>
+            <w:tcW w:w="1790" w:type="dxa"/>
+          </w:tcPr>
+          <w:p>
+            <w:pPr>
+              <w:rPr>
+                <w:rFonts w:hint="eastAsia"/>
+                <w:sz w:val="21"/>
+                <w:szCs w:val="21"/>
+              </w:rPr>
+            </w:pPr>
+            <w:r>
+              <w:rPr>
+                <w:rFonts w:hint="eastAsia"/>
+                <w:sz w:val="21"/>
+                <w:szCs w:val="21"/>
+              </w:rPr>
+              <w:t>帖子</w:t>
+            </w:r>
+            <w:r>
+              <w:rPr>
+                <w:sz w:val="21"/>
+                <w:szCs w:val="21"/>
+              </w:rPr>
+              <w:t>类型</w:t>
+            </w:r>
+          </w:p>
+        </w:tc>
+        <w:tc>
+          <w:tcPr>
+            <w:tcW w:w="1790" w:type="dxa"/>
+          </w:tcPr>
+          <w:p>
+            <w:pPr>
+              <w:rPr>
+                <w:rFonts w:hint="eastAsia"/>
+                <w:sz w:val="21"/>
+                <w:szCs w:val="21"/>
+              </w:rPr>
+            </w:pPr>
+            <w:r>
+              <w:rPr>
+                <w:rFonts w:hint="eastAsia"/>
+                <w:sz w:val="21"/>
+                <w:szCs w:val="21"/>
+              </w:rPr>
+              <w:t>1</w:t>
+            </w:r>
+            <w:r>
+              <w:rPr>
+                <w:rFonts w:hint="eastAsia"/>
+                <w:sz w:val="21"/>
+                <w:szCs w:val="21"/>
+              </w:rPr>
+              <w:t>：</w:t>
+            </w:r>
+            <w:r>
+              <w:rPr>
+                <w:sz w:val="21"/>
+                <w:szCs w:val="21"/>
+              </w:rPr>
+              <w:t>美食</w:t>
+            </w:r>
+            <w:r>
+              <w:rPr>
+                <w:rFonts w:hint="eastAsia"/>
+                <w:sz w:val="21"/>
+                <w:szCs w:val="21"/>
+              </w:rPr>
+              <w:t>，</w:t>
+            </w:r>
+            <w:r>
+              <w:rPr>
+                <w:rFonts w:hint="eastAsia"/>
+                <w:sz w:val="21"/>
+                <w:szCs w:val="21"/>
+              </w:rPr>
+              <w:t>2</w:t>
+            </w:r>
+            <w:r>
+              <w:rPr>
+                <w:rFonts w:hint="eastAsia"/>
+                <w:sz w:val="21"/>
+                <w:szCs w:val="21"/>
+              </w:rPr>
+              <w:t>：</w:t>
+            </w:r>
+            <w:r>
+              <w:rPr>
+                <w:sz w:val="21"/>
+                <w:szCs w:val="21"/>
+              </w:rPr>
+              <w:t>KTV</w:t>
+            </w:r>
+            <w:r>
+              <w:rPr>
+                <w:rFonts w:hint="eastAsia"/>
+                <w:sz w:val="21"/>
+                <w:szCs w:val="21"/>
+              </w:rPr>
+              <w:t>，</w:t>
+            </w:r>
+            <w:r>
+              <w:rPr>
+                <w:sz w:val="21"/>
+                <w:szCs w:val="21"/>
+              </w:rPr>
+              <w:t>3</w:t>
+            </w:r>
+            <w:r>
+              <w:rPr>
+                <w:rFonts w:hint="eastAsia"/>
+                <w:sz w:val="21"/>
+                <w:szCs w:val="21"/>
+              </w:rPr>
+              <w:t>：</w:t>
+            </w:r>
+            <w:r>
+              <w:rPr>
+                <w:sz w:val="21"/>
+                <w:szCs w:val="21"/>
+              </w:rPr>
+              <w:t>丽人</w:t>
+            </w:r>
+          </w:p>
+        </w:tc>
+      </w:tr>
+      <w:tr>
+        <w:tc>
+          <w:tcPr>
+            <w:tcW w:w="1789" w:type="dxa"/>
+          </w:tcPr>
+          <w:p>
+            <w:pPr>
+              <w:rPr>
+                <w:sz w:val="21"/>
+                <w:szCs w:val="21"/>
+              </w:rPr>
+            </w:pPr>
+            <w:r>
+              <w:rPr>
+                <w:sz w:val="21"/>
+                <w:szCs w:val="21"/>
+              </w:rPr>
+              <w:t>T</w:t>
+            </w:r>
+            <w:r>
+              <w:rPr>
+                <w:rFonts w:hint="eastAsia"/>
+                <w:sz w:val="21"/>
+                <w:szCs w:val="21"/>
+              </w:rPr>
+              <w:t>itle</w:t>
+            </w:r>
+          </w:p>
+        </w:tc>
+        <w:tc>
+          <w:tcPr>
+            <w:tcW w:w="1790" w:type="dxa"/>
+          </w:tcPr>
+          <w:p>
+            <w:pPr>
+              <w:rPr>
+                <w:sz w:val="21"/>
+                <w:szCs w:val="21"/>
+              </w:rPr>
+            </w:pPr>
+            <w:proofErr w:type="spellStart"/>
+            <w:r>
+              <w:rPr>
+                <w:sz w:val="21"/>
+                <w:szCs w:val="21"/>
+              </w:rPr>
+              <w:t>V</w:t>
+            </w:r>
+            <w:r>
+              <w:rPr>
+                <w:rFonts w:hint="eastAsia"/>
+                <w:sz w:val="21"/>
+                <w:szCs w:val="21"/>
+              </w:rPr>
+              <w:t>archar</w:t>
+            </w:r>
+            <w:proofErr w:type="spellEnd"/>
+          </w:p>
+        </w:tc>
+        <w:tc>
+          <w:tcPr>
+            <w:tcW w:w="1790" w:type="dxa"/>
+          </w:tcPr>
+          <w:p>
+            <w:pPr>
+              <w:rPr>
+                <w:rFonts w:hint="eastAsia"/>
+                <w:sz w:val="21"/>
+                <w:szCs w:val="21"/>
+              </w:rPr>
+            </w:pPr>
+            <w:r>
+              <w:rPr>
+                <w:rFonts w:hint="eastAsia"/>
+                <w:sz w:val="21"/>
+                <w:szCs w:val="21"/>
+              </w:rPr>
+              <w:t>否</w:t>
+            </w:r>
+          </w:p>
+        </w:tc>
+        <w:tc>
+          <w:tcPr>
+            <w:tcW w:w="1790" w:type="dxa"/>
+          </w:tcPr>
+          <w:p>
+            <w:pPr>
+              <w:rPr>
+                <w:rFonts w:hint="eastAsia"/>
+                <w:sz w:val="21"/>
+                <w:szCs w:val="21"/>
+              </w:rPr>
+            </w:pPr>
+            <w:r>
+              <w:rPr>
+                <w:rFonts w:hint="eastAsia"/>
+                <w:sz w:val="21"/>
+                <w:szCs w:val="21"/>
+              </w:rPr>
+              <w:t>帖子</w:t>
+            </w:r>
+            <w:r>
+              <w:rPr>
+                <w:sz w:val="21"/>
+                <w:szCs w:val="21"/>
+              </w:rPr>
+              <w:t>标题</w:t>
+            </w:r>
+          </w:p>
+        </w:tc>
+        <w:tc>
+          <w:tcPr>
+            <w:tcW w:w="1790" w:type="dxa"/>
+          </w:tcPr>
+          <w:p>
+            <w:pPr>
+              <w:rPr>
+                <w:rFonts w:hint="eastAsia"/>
+                <w:sz w:val="21"/>
+                <w:szCs w:val="21"/>
+              </w:rPr>
+            </w:pPr>
+          </w:p>
+        </w:tc>
+      </w:tr>
+      <w:tr>
+        <w:tc>
+          <w:tcPr>
+            <w:tcW w:w="1789" w:type="dxa"/>
+          </w:tcPr>
+          <w:p>
+            <w:pPr>
+              <w:rPr>
+                <w:sz w:val="21"/>
+                <w:szCs w:val="21"/>
+              </w:rPr>
+            </w:pPr>
+            <w:r>
+              <w:rPr>
+                <w:sz w:val="21"/>
+                <w:szCs w:val="21"/>
+              </w:rPr>
+              <w:t>C</w:t>
+            </w:r>
+            <w:r>
+              <w:rPr>
+                <w:rFonts w:hint="eastAsia"/>
+                <w:sz w:val="21"/>
+                <w:szCs w:val="21"/>
+              </w:rPr>
+              <w:t>ontent</w:t>
+            </w:r>
+          </w:p>
+        </w:tc>
+        <w:tc>
+          <w:tcPr>
+            <w:tcW w:w="1790" w:type="dxa"/>
+          </w:tcPr>
+          <w:p>
+            <w:pPr>
+              <w:rPr>
+                <w:sz w:val="21"/>
+                <w:szCs w:val="21"/>
+              </w:rPr>
+            </w:pPr>
+            <w:proofErr w:type="spellStart"/>
+            <w:r>
+              <w:rPr>
+                <w:sz w:val="21"/>
+                <w:szCs w:val="21"/>
+              </w:rPr>
+              <w:t>V</w:t>
+            </w:r>
+            <w:r>
+              <w:rPr>
+                <w:rFonts w:hint="eastAsia"/>
+                <w:sz w:val="21"/>
+                <w:szCs w:val="21"/>
+              </w:rPr>
+              <w:t>archar</w:t>
+            </w:r>
+            <w:proofErr w:type="spellEnd"/>
+          </w:p>
+        </w:tc>
+        <w:tc>
+          <w:tcPr>
+            <w:tcW w:w="1790" w:type="dxa"/>
+          </w:tcPr>
+          <w:p>
+            <w:pPr>
+              <w:rPr>
+                <w:rFonts w:hint="eastAsia"/>
+                <w:sz w:val="21"/>
+                <w:szCs w:val="21"/>
+              </w:rPr>
+            </w:pPr>
+            <w:r>
+              <w:rPr>
+                <w:rFonts w:hint="eastAsia"/>
+                <w:sz w:val="21"/>
+                <w:szCs w:val="21"/>
+              </w:rPr>
+              <w:t>否</w:t>
+            </w:r>
+          </w:p>
+        </w:tc>
+        <w:tc>
+          <w:tcPr>
+            <w:tcW w:w="1790" w:type="dxa"/>
+          </w:tcPr>
+          <w:p>
+            <w:pPr>
+              <w:rPr>
+                <w:rFonts w:hint="eastAsia"/>
+                <w:sz w:val="21"/>
+                <w:szCs w:val="21"/>
+              </w:rPr>
+            </w:pPr>
+            <w:r>
+              <w:rPr>
+                <w:rFonts w:hint="eastAsia"/>
+                <w:sz w:val="21"/>
+                <w:szCs w:val="21"/>
+              </w:rPr>
+              <w:t>帖子</w:t>
+            </w:r>
+            <w:r>
+              <w:rPr>
+                <w:sz w:val="21"/>
+                <w:szCs w:val="21"/>
+              </w:rPr>
+              <w:t>内容</w:t>
+            </w:r>
+          </w:p>
+        </w:tc>
+        <w:tc>
+          <w:tcPr>
+            <w:tcW w:w="1790" w:type="dxa"/>
+          </w:tcPr>
+          <w:p>
+            <w:pPr>
+              <w:rPr>
+                <w:rFonts w:hint="eastAsia"/>
+                <w:sz w:val="21"/>
+                <w:szCs w:val="21"/>
+              </w:rPr>
+            </w:pPr>
+          </w:p>
+        </w:tc>
+      </w:tr>
+      <w:tr>
+        <w:tc>
+          <w:tcPr>
+            <w:tcW w:w="1789" w:type="dxa"/>
+          </w:tcPr>
+          <w:p>
+            <w:pPr>
+              <w:rPr>
+                <w:sz w:val="21"/>
+                <w:szCs w:val="21"/>
+              </w:rPr>
+            </w:pPr>
+          </w:p>
+        </w:tc>
+        <w:tc>
+          <w:tcPr>
+            <w:tcW w:w="1790" w:type="dxa"/>
+          </w:tcPr>
+          <w:p>
+            <w:pPr>
+              <w:rPr>
+                <w:sz w:val="21"/>
+                <w:szCs w:val="21"/>
+              </w:rPr>
+            </w:pPr>
+          </w:p>
+        </w:tc>
+        <w:tc>
+          <w:tcPr>
+            <w:tcW w:w="1790" w:type="dxa"/>
+          </w:tcPr>
+          <w:p>
+            <w:pPr>
+              <w:rPr>
+                <w:rFonts w:hint="eastAsia"/>
+                <w:sz w:val="21"/>
+                <w:szCs w:val="21"/>
+              </w:rPr>
+            </w:pPr>
+          </w:p>
+        </w:tc>
+        <w:tc>
+          <w:tcPr>
+            <w:tcW w:w="1790" w:type="dxa"/>
+          </w:tcPr>
+          <w:p>
+            <w:pPr>
+              <w:rPr>
+                <w:rFonts w:hint="eastAsia"/>
+                <w:sz w:val="21"/>
+                <w:szCs w:val="21"/>
+              </w:rPr>
+            </w:pPr>
+          </w:p>
+        </w:tc>
+        <w:tc>
+          <w:tcPr>
+            <w:tcW w:w="1790" w:type="dxa"/>
+          </w:tcPr>
+          <w:p>
+            <w:pPr>
+              <w:rPr>
+                <w:rFonts w:hint="eastAsia"/>
+                <w:sz w:val="21"/>
+                <w:szCs w:val="21"/>
+              </w:rPr>
+            </w:pPr>
+          </w:p>
+        </w:tc>
+      </w:tr>
+      <w:tr>
+        <w:tc>
+          <w:tcPr>
+            <w:tcW w:w="1789" w:type="dxa"/>
+          </w:tcPr>
+          <w:p>
+            <w:pPr>
+              <w:rPr>
+                <w:sz w:val="21"/>
+                <w:szCs w:val="21"/>
+              </w:rPr>
+            </w:pPr>
+            <w:r>
+              <w:rPr>
+                <w:sz w:val="21"/>
+                <w:szCs w:val="21"/>
+              </w:rPr>
+              <w:t>T</w:t>
+            </w:r>
+            <w:r>
+              <w:rPr>
+                <w:rFonts w:hint="eastAsia"/>
+                <w:sz w:val="21"/>
+                <w:szCs w:val="21"/>
+              </w:rPr>
+              <w:t>ime</w:t>
+            </w:r>
+          </w:p>
+        </w:tc>
+        <w:tc>
+          <w:tcPr>
+            <w:tcW w:w="1790" w:type="dxa"/>
+          </w:tcPr>
+          <w:p>
+            <w:pPr>
+              <w:rPr>
+                <w:sz w:val="21"/>
+                <w:szCs w:val="21"/>
+              </w:rPr>
+            </w:pPr>
+            <w:r>
+              <w:rPr>
+                <w:sz w:val="21"/>
+                <w:szCs w:val="21"/>
+              </w:rPr>
+              <w:t>D</w:t>
+            </w:r>
+            <w:r>
+              <w:rPr>
+                <w:rFonts w:hint="eastAsia"/>
+                <w:sz w:val="21"/>
+                <w:szCs w:val="21"/>
+              </w:rPr>
+              <w:t>ate</w:t>
+            </w:r>
+          </w:p>
+        </w:tc>
+        <w:tc>
+          <w:tcPr>
+            <w:tcW w:w="1790" w:type="dxa"/>
+          </w:tcPr>
+          <w:p>
+            <w:pPr>
+              <w:rPr>
+                <w:rFonts w:hint="eastAsia"/>
+                <w:sz w:val="21"/>
+                <w:szCs w:val="21"/>
+              </w:rPr>
+            </w:pPr>
+            <w:r>
+              <w:rPr>
+                <w:rFonts w:hint="eastAsia"/>
+                <w:sz w:val="21"/>
+                <w:szCs w:val="21"/>
+              </w:rPr>
+              <w:t>否</w:t>
+            </w:r>
+          </w:p>
+        </w:tc>
+        <w:tc>
+          <w:tcPr>
+            <w:tcW w:w="1790" w:type="dxa"/>
+          </w:tcPr>
+          <w:p>
+            <w:pPr>
+              <w:rPr>
+                <w:rFonts w:hint="eastAsia"/>
+                <w:sz w:val="21"/>
+                <w:szCs w:val="21"/>
+              </w:rPr>
+            </w:pPr>
+            <w:r>
+              <w:rPr>
+                <w:rFonts w:hint="eastAsia"/>
+                <w:sz w:val="21"/>
+                <w:szCs w:val="21"/>
+              </w:rPr>
+              <w:t>发</w:t>
+            </w:r>
+            <w:proofErr w:type="gramStart"/>
+            <w:r>
+              <w:rPr>
+                <w:rFonts w:hint="eastAsia"/>
+                <w:sz w:val="21"/>
+                <w:szCs w:val="21"/>
+              </w:rPr>
+              <w:t>帖</w:t>
+            </w:r>
+            <w:r>
+              <w:rPr>
+                <w:sz w:val="21"/>
+                <w:szCs w:val="21"/>
+              </w:rPr>
+              <w:t>时间</w:t>
+            </w:r>
+            <w:proofErr w:type="gramEnd"/>
+          </w:p>
+        </w:tc>
+        <w:tc>
+          <w:tcPr>
+            <w:tcW w:w="1790" w:type="dxa"/>
+          </w:tcPr>
+          <w:p>
+            <w:pPr>
+              <w:rPr>
+                <w:rFonts w:hint="eastAsia"/>
+                <w:sz w:val="21"/>
+                <w:szCs w:val="21"/>
+              </w:rPr>
+            </w:pPr>
+          </w:p>
+        </w:tc>
+      </w:tr>
+      <w:tr>
+        <w:tc>
+          <w:tcPr>
+            <w:tcW w:w="1789" w:type="dxa"/>
+          </w:tcPr>
+          <w:p>
+            <w:pPr>
+              <w:rPr>
+                <w:sz w:val="21"/>
+                <w:szCs w:val="21"/>
+              </w:rPr>
+            </w:pPr>
+            <w:r>
+              <w:rPr>
+                <w:sz w:val="21"/>
+                <w:szCs w:val="21"/>
+              </w:rPr>
+              <w:t>P</w:t>
+            </w:r>
+            <w:r>
+              <w:rPr>
+                <w:rFonts w:hint="eastAsia"/>
+                <w:sz w:val="21"/>
+                <w:szCs w:val="21"/>
+              </w:rPr>
+              <w:t>raise</w:t>
+            </w:r>
+          </w:p>
+        </w:tc>
+        <w:tc>
+          <w:tcPr>
+            <w:tcW w:w="1790" w:type="dxa"/>
+          </w:tcPr>
+          <w:p>
+            <w:pPr>
+              <w:rPr>
+                <w:sz w:val="21"/>
+                <w:szCs w:val="21"/>
+              </w:rPr>
+            </w:pPr>
+            <w:r>
+              <w:rPr>
+                <w:sz w:val="21"/>
+                <w:szCs w:val="21"/>
+              </w:rPr>
+              <w:t>I</w:t>
+            </w:r>
+            <w:r>
+              <w:rPr>
+                <w:rFonts w:hint="eastAsia"/>
+                <w:sz w:val="21"/>
+                <w:szCs w:val="21"/>
+              </w:rPr>
+              <w:t>nteger</w:t>
+            </w:r>
+          </w:p>
+        </w:tc>
+        <w:tc>
+          <w:tcPr>
+            <w:tcW w:w="1790" w:type="dxa"/>
+          </w:tcPr>
+          <w:p>
+            <w:pPr>
+              <w:rPr>
+                <w:rFonts w:hint="eastAsia"/>
+                <w:sz w:val="21"/>
+                <w:szCs w:val="21"/>
+              </w:rPr>
+            </w:pPr>
+            <w:r>
+              <w:rPr>
+                <w:rFonts w:hint="eastAsia"/>
+                <w:sz w:val="21"/>
+                <w:szCs w:val="21"/>
+              </w:rPr>
+              <w:t>否</w:t>
+            </w:r>
+          </w:p>
+        </w:tc>
+        <w:tc>
+          <w:tcPr>
+            <w:tcW w:w="1790" w:type="dxa"/>
+          </w:tcPr>
+          <w:p>
+            <w:pPr>
+              <w:rPr>
+                <w:rFonts w:hint="eastAsia"/>
+                <w:sz w:val="21"/>
+                <w:szCs w:val="21"/>
+              </w:rPr>
+            </w:pPr>
+            <w:proofErr w:type="gramStart"/>
+            <w:r>
+              <w:rPr>
+                <w:rFonts w:hint="eastAsia"/>
+                <w:sz w:val="21"/>
+                <w:szCs w:val="21"/>
+              </w:rPr>
+              <w:t>点赞</w:t>
+            </w:r>
+            <w:r>
+              <w:rPr>
+                <w:sz w:val="21"/>
+                <w:szCs w:val="21"/>
+              </w:rPr>
+              <w:t>人数</w:t>
+            </w:r>
+            <w:proofErr w:type="gramEnd"/>
+          </w:p>
+        </w:tc>
+        <w:tc>
+          <w:tcPr>
+            <w:tcW w:w="1790" w:type="dxa"/>
+          </w:tcPr>
+          <w:p>
+            <w:pPr>
+              <w:rPr>
+                <w:rFonts w:hint="eastAsia"/>
+                <w:sz w:val="21"/>
+                <w:szCs w:val="21"/>
+              </w:rPr>
+            </w:pPr>
+          </w:p>
+        </w:tc>
+      </w:tr>
+      <w:tr>
+        <w:tc>
+          <w:tcPr>
+            <w:tcW w:w="1789" w:type="dxa"/>
+          </w:tcPr>
+          <w:p>
+            <w:pPr>
+              <w:rPr>
+                <w:sz w:val="21"/>
+                <w:szCs w:val="21"/>
+              </w:rPr>
+            </w:pPr>
+            <w:r>
+              <w:rPr>
+                <w:sz w:val="21"/>
+                <w:szCs w:val="21"/>
+              </w:rPr>
+              <w:t>F</w:t>
+            </w:r>
+            <w:r>
+              <w:rPr>
+                <w:rFonts w:hint="eastAsia"/>
+                <w:sz w:val="21"/>
+                <w:szCs w:val="21"/>
+              </w:rPr>
+              <w:t>ollow</w:t>
+            </w:r>
+          </w:p>
+        </w:tc>
+        <w:tc>
+          <w:tcPr>
+            <w:tcW w:w="1790" w:type="dxa"/>
+          </w:tcPr>
+          <w:p>
+            <w:pPr>
+              <w:rPr>
+                <w:sz w:val="21"/>
+                <w:szCs w:val="21"/>
+              </w:rPr>
+            </w:pPr>
+            <w:r>
+              <w:rPr>
+                <w:sz w:val="21"/>
+                <w:szCs w:val="21"/>
+              </w:rPr>
+              <w:t>I</w:t>
+            </w:r>
+            <w:r>
+              <w:rPr>
+                <w:rFonts w:hint="eastAsia"/>
+                <w:sz w:val="21"/>
+                <w:szCs w:val="21"/>
+              </w:rPr>
+              <w:t>nteger</w:t>
+            </w:r>
+          </w:p>
+        </w:tc>
+        <w:tc>
+          <w:tcPr>
+            <w:tcW w:w="1790" w:type="dxa"/>
+          </w:tcPr>
+          <w:p>
+            <w:pPr>
+              <w:rPr>
+                <w:rFonts w:hint="eastAsia"/>
+                <w:sz w:val="21"/>
+                <w:szCs w:val="21"/>
+              </w:rPr>
+            </w:pPr>
+            <w:r>
+              <w:rPr>
+                <w:rFonts w:hint="eastAsia"/>
+                <w:sz w:val="21"/>
+                <w:szCs w:val="21"/>
+              </w:rPr>
+              <w:t>否</w:t>
+            </w:r>
+          </w:p>
+        </w:tc>
+        <w:tc>
+          <w:tcPr>
+            <w:tcW w:w="1790" w:type="dxa"/>
+          </w:tcPr>
+          <w:p>
+            <w:pPr>
+              <w:rPr>
+                <w:rFonts w:hint="eastAsia"/>
+                <w:sz w:val="21"/>
+                <w:szCs w:val="21"/>
+              </w:rPr>
+            </w:pPr>
+            <w:proofErr w:type="gramStart"/>
+            <w:r>
+              <w:rPr>
+                <w:rFonts w:hint="eastAsia"/>
+                <w:sz w:val="21"/>
+                <w:szCs w:val="21"/>
+              </w:rPr>
+              <w:t>跟帖</w:t>
+            </w:r>
+            <w:r>
+              <w:rPr>
+                <w:sz w:val="21"/>
+                <w:szCs w:val="21"/>
+              </w:rPr>
+              <w:t>数</w:t>
+            </w:r>
+            <w:proofErr w:type="gramEnd"/>
+          </w:p>
+        </w:tc>
+        <w:tc>
+          <w:tcPr>
+            <w:tcW w:w="1790" w:type="dxa"/>
+          </w:tcPr>
+          <w:p>
+            <w:pPr>
+              <w:rPr>
+                <w:rFonts w:hint="eastAsia"/>
+                <w:sz w:val="21"/>
+                <w:szCs w:val="21"/>
+              </w:rPr>
+            </w:pPr>
+          </w:p>
+        </w:tc>
+      </w:tr>
+      <w:tr>
+        <w:tc>
+          <w:tcPr>
+            <w:tcW w:w="1789" w:type="dxa"/>
+          </w:tcPr>
+          <w:p>
+            <w:pPr>
+              <w:rPr>
+                <w:sz w:val="21"/>
+                <w:szCs w:val="21"/>
+              </w:rPr>
+            </w:pPr>
+            <w:r>
+              <w:rPr>
+                <w:sz w:val="21"/>
+                <w:szCs w:val="21"/>
+              </w:rPr>
+              <w:t>G</w:t>
+            </w:r>
+            <w:r>
+              <w:rPr>
+                <w:rFonts w:hint="eastAsia"/>
+                <w:sz w:val="21"/>
+                <w:szCs w:val="21"/>
+              </w:rPr>
+              <w:t>ood</w:t>
+            </w:r>
+          </w:p>
+        </w:tc>
+        <w:tc>
+          <w:tcPr>
+            <w:tcW w:w="1790" w:type="dxa"/>
+          </w:tcPr>
+          <w:p>
+            <w:pPr>
+              <w:rPr>
+                <w:sz w:val="21"/>
+                <w:szCs w:val="21"/>
+              </w:rPr>
+            </w:pPr>
+            <w:r>
+              <w:rPr>
+                <w:rFonts w:hint="eastAsia"/>
+                <w:sz w:val="21"/>
+                <w:szCs w:val="21"/>
+              </w:rPr>
+              <w:t>Boolean</w:t>
+            </w:r>
+          </w:p>
+        </w:tc>
+        <w:tc>
+          <w:tcPr>
+            <w:tcW w:w="1790" w:type="dxa"/>
+          </w:tcPr>
+          <w:p>
+            <w:pPr>
+              <w:rPr>
+                <w:rFonts w:hint="eastAsia"/>
+                <w:sz w:val="21"/>
+                <w:szCs w:val="21"/>
+              </w:rPr>
+            </w:pPr>
+            <w:r>
+              <w:rPr>
+                <w:rFonts w:hint="eastAsia"/>
+                <w:sz w:val="21"/>
+                <w:szCs w:val="21"/>
+              </w:rPr>
+              <w:t>否</w:t>
+            </w:r>
+          </w:p>
+        </w:tc>
+        <w:tc>
+          <w:tcPr>
+            <w:tcW w:w="1790" w:type="dxa"/>
+          </w:tcPr>
+          <w:p>
+            <w:pPr>
+              <w:rPr>
+                <w:rFonts w:hint="eastAsia"/>
+                <w:sz w:val="21"/>
+                <w:szCs w:val="21"/>
+              </w:rPr>
+            </w:pPr>
+            <w:r>
+              <w:rPr>
+                <w:rFonts w:hint="eastAsia"/>
+                <w:sz w:val="21"/>
+                <w:szCs w:val="21"/>
+              </w:rPr>
+              <w:t>是否</w:t>
+            </w:r>
+            <w:r>
+              <w:rPr>
+                <w:sz w:val="21"/>
+                <w:szCs w:val="21"/>
+              </w:rPr>
+              <w:t>为优质贴</w:t>
+            </w:r>
+          </w:p>
+        </w:tc>
+        <w:tc>
+          <w:tcPr>
+            <w:tcW w:w="1790" w:type="dxa"/>
+          </w:tcPr>
+          <w:p>
+            <w:pPr>
+              <w:rPr>
+                <w:rFonts w:hint="eastAsia"/>
+                <w:sz w:val="21"/>
+                <w:szCs w:val="21"/>
+              </w:rPr>
+            </w:pPr>
+          </w:p>
+        </w:tc>
+      </w:tr>
+      <w:tr>
+        <w:tc>
+          <w:tcPr>
+            <w:tcW w:w="1789" w:type="dxa"/>
+          </w:tcPr>
+          <w:p>
+            <w:pPr>
+              <w:rPr>
+                <w:sz w:val="21"/>
+                <w:szCs w:val="21"/>
+              </w:rPr>
+            </w:pPr>
+            <w:r>
+              <w:rPr>
+                <w:sz w:val="21"/>
+                <w:szCs w:val="21"/>
+              </w:rPr>
+              <w:t>C</w:t>
+            </w:r>
+            <w:r>
+              <w:rPr>
+                <w:rFonts w:hint="eastAsia"/>
+                <w:sz w:val="21"/>
+                <w:szCs w:val="21"/>
+              </w:rPr>
+              <w:t>ollect</w:t>
+            </w:r>
+          </w:p>
+        </w:tc>
+        <w:tc>
+          <w:tcPr>
+            <w:tcW w:w="1790" w:type="dxa"/>
+          </w:tcPr>
+          <w:p>
+            <w:pPr>
+              <w:rPr>
+                <w:rFonts w:hint="eastAsia"/>
+                <w:sz w:val="21"/>
+                <w:szCs w:val="21"/>
+              </w:rPr>
+            </w:pPr>
+            <w:r>
+              <w:rPr>
+                <w:sz w:val="21"/>
+                <w:szCs w:val="21"/>
+              </w:rPr>
+              <w:t>I</w:t>
+            </w:r>
+            <w:r>
+              <w:rPr>
+                <w:rFonts w:hint="eastAsia"/>
+                <w:sz w:val="21"/>
+                <w:szCs w:val="21"/>
+              </w:rPr>
+              <w:t>nteger</w:t>
+            </w:r>
+          </w:p>
+        </w:tc>
+        <w:tc>
+          <w:tcPr>
+            <w:tcW w:w="1790" w:type="dxa"/>
+          </w:tcPr>
+          <w:p>
+            <w:pPr>
+              <w:rPr>
+                <w:rFonts w:hint="eastAsia"/>
+                <w:sz w:val="21"/>
+                <w:szCs w:val="21"/>
+              </w:rPr>
+            </w:pPr>
+            <w:r>
+              <w:rPr>
+                <w:rFonts w:hint="eastAsia"/>
+                <w:sz w:val="21"/>
+                <w:szCs w:val="21"/>
+              </w:rPr>
+              <w:t>否</w:t>
+            </w:r>
+          </w:p>
+        </w:tc>
+        <w:tc>
+          <w:tcPr>
+            <w:tcW w:w="1790" w:type="dxa"/>
+          </w:tcPr>
+          <w:p>
+            <w:pPr>
+              <w:rPr>
+                <w:rFonts w:hint="eastAsia"/>
+                <w:sz w:val="21"/>
+                <w:szCs w:val="21"/>
+              </w:rPr>
+            </w:pPr>
+            <w:r>
+              <w:rPr>
+                <w:rFonts w:hint="eastAsia"/>
+                <w:sz w:val="21"/>
+                <w:szCs w:val="21"/>
+              </w:rPr>
+              <w:t>收藏</w:t>
+            </w:r>
+            <w:r>
+              <w:rPr>
+                <w:sz w:val="21"/>
+                <w:szCs w:val="21"/>
+              </w:rPr>
+              <w:t>数</w:t>
+            </w:r>
+          </w:p>
+        </w:tc>
+        <w:tc>
+          <w:tcPr>
+            <w:tcW w:w="1790" w:type="dxa"/>
+          </w:tcPr>
+          <w:p>
+            <w:pPr>
+              <w:rPr>
+                <w:rFonts w:hint="eastAsia"/>
+                <w:sz w:val="21"/>
+                <w:szCs w:val="21"/>
+              </w:rPr>
+            </w:pPr>
+          </w:p>
+        </w:tc>
+      </w:tr>
+    </w:tbl>
+    <w:p/>
+    <w:p>
+      <w:pPr>
+        <w:rPr>
+          <w:rFonts w:hint="eastAsia"/>
+        </w:rPr>
+      </w:pPr>
+      <w:r>
+        <w:rPr>
+          <w:rFonts w:hint="eastAsia"/>
+        </w:rPr>
+        <w:t>表</w:t>
+      </w:r>
+      <w:proofErr w:type="spellStart"/>
+      <w:r>
+        <w:t>postfollows</w:t>
+      </w:r>
+      <w:proofErr w:type="spellEnd"/>
+      <w:r>
+        <w:t>定义如下：</w:t>
+      </w:r>
+    </w:p>
+    <w:tbl>
+      <w:tblPr>
+        <w:tblStyle w:val="af2"/>
+        <w:tblW w:w="0" w:type="auto"/>
+        <w:tblLook w:val="04A0" w:firstRow="1" w:lastRow="0" w:firstColumn="1" w:lastColumn="0" w:noHBand="0" w:noVBand="1"/>
+      </w:tblPr>
+      <w:tblGrid>
+        <w:gridCol w:w="1789"/>
+        <w:gridCol w:w="1790"/>
+        <w:gridCol w:w="1790"/>
+        <w:gridCol w:w="1790"/>
+        <w:gridCol w:w="1790"/>
+      </w:tblGrid>
+      <w:tr>
+        <w:tc>
+          <w:tcPr>
+            <w:tcW w:w="1789" w:type="dxa"/>
+          </w:tcPr>
+          <w:p>
+            <w:pPr>
+              <w:rPr>
+                <w:b/>
+                <w:sz w:val="21"/>
+                <w:szCs w:val="21"/>
+              </w:rPr>
+            </w:pPr>
+            <w:r>
+              <w:rPr>
+                <w:rFonts w:hint="eastAsia"/>
+                <w:b/>
+                <w:sz w:val="21"/>
+                <w:szCs w:val="21"/>
+              </w:rPr>
+              <w:t>名称</w:t>
+            </w:r>
+          </w:p>
+        </w:tc>
+        <w:tc>
+          <w:tcPr>
+            <w:tcW w:w="1790" w:type="dxa"/>
+          </w:tcPr>
+          <w:p>
+            <w:pPr>
+              <w:rPr>
+                <w:b/>
+                <w:sz w:val="21"/>
+                <w:szCs w:val="21"/>
+              </w:rPr>
+            </w:pPr>
+            <w:r>
+              <w:rPr>
+                <w:rFonts w:hint="eastAsia"/>
+                <w:b/>
+                <w:sz w:val="21"/>
+                <w:szCs w:val="21"/>
+              </w:rPr>
+              <w:t>类型</w:t>
+            </w:r>
+          </w:p>
+        </w:tc>
+        <w:tc>
+          <w:tcPr>
+            <w:tcW w:w="1790" w:type="dxa"/>
+          </w:tcPr>
+          <w:p>
+            <w:pPr>
+              <w:rPr>
+                <w:rFonts w:hint="eastAsia"/>
+                <w:b/>
+                <w:sz w:val="21"/>
+                <w:szCs w:val="21"/>
+              </w:rPr>
+            </w:pPr>
+            <w:r>
+              <w:rPr>
+                <w:rFonts w:hint="eastAsia"/>
+                <w:b/>
+                <w:sz w:val="21"/>
+                <w:szCs w:val="21"/>
+              </w:rPr>
+              <w:t>是否</w:t>
+            </w:r>
+            <w:r>
+              <w:rPr>
+                <w:b/>
+                <w:sz w:val="21"/>
+                <w:szCs w:val="21"/>
+              </w:rPr>
+              <w:t>为空</w:t>
+            </w:r>
+          </w:p>
+        </w:tc>
+        <w:tc>
+          <w:tcPr>
+            <w:tcW w:w="1790" w:type="dxa"/>
+          </w:tcPr>
+          <w:p>
+            <w:pPr>
+              <w:rPr>
+                <w:b/>
+                <w:sz w:val="21"/>
+                <w:szCs w:val="21"/>
+              </w:rPr>
+            </w:pPr>
+            <w:r>
+              <w:rPr>
+                <w:rFonts w:hint="eastAsia"/>
+                <w:b/>
+                <w:sz w:val="21"/>
+                <w:szCs w:val="21"/>
+              </w:rPr>
+              <w:t>说明</w:t>
+            </w:r>
+          </w:p>
+        </w:tc>
+        <w:tc>
+          <w:tcPr>
+            <w:tcW w:w="1790" w:type="dxa"/>
+          </w:tcPr>
+          <w:p>
+            <w:pPr>
+              <w:rPr>
+                <w:b/>
+                <w:sz w:val="21"/>
+                <w:szCs w:val="21"/>
+              </w:rPr>
+            </w:pPr>
+            <w:r>
+              <w:rPr>
+                <w:rFonts w:hint="eastAsia"/>
+                <w:b/>
+                <w:sz w:val="21"/>
+                <w:szCs w:val="21"/>
+              </w:rPr>
+              <w:t>备注</w:t>
+            </w:r>
+          </w:p>
+        </w:tc>
+      </w:tr>
+      <w:tr>
+        <w:tc>
+          <w:tcPr>
+            <w:tcW w:w="1789" w:type="dxa"/>
+          </w:tcPr>
+          <w:p>
+            <w:pPr>
+              <w:rPr>
+                <w:sz w:val="21"/>
+                <w:szCs w:val="21"/>
+              </w:rPr>
+            </w:pPr>
+            <w:r>
+              <w:rPr>
+                <w:sz w:val="21"/>
+                <w:szCs w:val="21"/>
+              </w:rPr>
+              <w:lastRenderedPageBreak/>
+              <w:t>I</w:t>
+            </w:r>
+            <w:r>
+              <w:rPr>
+                <w:rFonts w:hint="eastAsia"/>
+                <w:sz w:val="21"/>
+                <w:szCs w:val="21"/>
+              </w:rPr>
+              <w:t>d</w:t>
+            </w:r>
+          </w:p>
+        </w:tc>
+        <w:tc>
+          <w:tcPr>
+            <w:tcW w:w="1790" w:type="dxa"/>
+          </w:tcPr>
+          <w:p>
+            <w:pPr>
+              <w:rPr>
+                <w:sz w:val="21"/>
+                <w:szCs w:val="21"/>
+              </w:rPr>
+            </w:pPr>
+            <w:r>
+              <w:rPr>
+                <w:sz w:val="21"/>
+                <w:szCs w:val="21"/>
+              </w:rPr>
+              <w:t>I</w:t>
+            </w:r>
+            <w:r>
+              <w:rPr>
+                <w:rFonts w:hint="eastAsia"/>
+                <w:sz w:val="21"/>
+                <w:szCs w:val="21"/>
+              </w:rPr>
+              <w:t>nteger</w:t>
+            </w:r>
+          </w:p>
+        </w:tc>
+        <w:tc>
+          <w:tcPr>
+            <w:tcW w:w="1790" w:type="dxa"/>
+          </w:tcPr>
+          <w:p>
+            <w:pPr>
+              <w:rPr>
+                <w:sz w:val="21"/>
+                <w:szCs w:val="21"/>
+              </w:rPr>
+            </w:pPr>
+            <w:r>
+              <w:rPr>
+                <w:rFonts w:hint="eastAsia"/>
+                <w:sz w:val="21"/>
+                <w:szCs w:val="21"/>
+              </w:rPr>
+              <w:t>否</w:t>
+            </w:r>
+          </w:p>
+        </w:tc>
+        <w:tc>
+          <w:tcPr>
+            <w:tcW w:w="1790" w:type="dxa"/>
+          </w:tcPr>
+          <w:p>
+            <w:pPr>
+              <w:rPr>
+                <w:rFonts w:hint="eastAsia"/>
+                <w:sz w:val="21"/>
+                <w:szCs w:val="21"/>
+              </w:rPr>
+            </w:pPr>
+            <w:r>
+              <w:rPr>
+                <w:rFonts w:hint="eastAsia"/>
+                <w:sz w:val="21"/>
+                <w:szCs w:val="21"/>
+              </w:rPr>
+              <w:t>跟帖</w:t>
+            </w:r>
+            <w:r>
+              <w:rPr>
+                <w:sz w:val="21"/>
+                <w:szCs w:val="21"/>
+              </w:rPr>
+              <w:t>id</w:t>
+            </w:r>
+          </w:p>
+        </w:tc>
+        <w:tc>
+          <w:tcPr>
+            <w:tcW w:w="1790" w:type="dxa"/>
+          </w:tcPr>
+          <w:p>
+            <w:pPr>
+              <w:rPr>
+                <w:rFonts w:hint="eastAsia"/>
+                <w:sz w:val="21"/>
+                <w:szCs w:val="21"/>
+              </w:rPr>
+            </w:pPr>
+            <w:r>
+              <w:rPr>
+                <w:rFonts w:hint="eastAsia"/>
+                <w:sz w:val="21"/>
+                <w:szCs w:val="21"/>
+              </w:rPr>
+              <w:t>自动</w:t>
+            </w:r>
+            <w:r>
+              <w:rPr>
+                <w:sz w:val="21"/>
+                <w:szCs w:val="21"/>
+              </w:rPr>
+              <w:t>生成</w:t>
+            </w:r>
+          </w:p>
+        </w:tc>
+      </w:tr>
+      <w:tr>
+        <w:tc>
+          <w:tcPr>
+            <w:tcW w:w="1789" w:type="dxa"/>
+          </w:tcPr>
+          <w:p>
+            <w:pPr>
+              <w:rPr>
+                <w:sz w:val="21"/>
+                <w:szCs w:val="21"/>
+              </w:rPr>
+            </w:pPr>
+            <w:proofErr w:type="spellStart"/>
+            <w:r>
+              <w:rPr>
+                <w:sz w:val="21"/>
+                <w:szCs w:val="21"/>
+              </w:rPr>
+              <w:t>U</w:t>
+            </w:r>
+            <w:r>
+              <w:rPr>
+                <w:rFonts w:hint="eastAsia"/>
+                <w:sz w:val="21"/>
+                <w:szCs w:val="21"/>
+              </w:rPr>
+              <w:t>ser</w:t>
+            </w:r>
+            <w:r>
+              <w:rPr>
+                <w:sz w:val="21"/>
+                <w:szCs w:val="21"/>
+              </w:rPr>
+              <w:t>Id</w:t>
+            </w:r>
+            <w:proofErr w:type="spellEnd"/>
+          </w:p>
+        </w:tc>
+        <w:tc>
+          <w:tcPr>
+            <w:tcW w:w="1790" w:type="dxa"/>
+          </w:tcPr>
+          <w:p>
+            <w:pPr>
+              <w:rPr>
+                <w:sz w:val="21"/>
+                <w:szCs w:val="21"/>
+              </w:rPr>
+            </w:pPr>
+            <w:r>
+              <w:rPr>
+                <w:sz w:val="21"/>
+                <w:szCs w:val="21"/>
+              </w:rPr>
+              <w:t>I</w:t>
+            </w:r>
+            <w:r>
+              <w:rPr>
+                <w:rFonts w:hint="eastAsia"/>
+                <w:sz w:val="21"/>
+                <w:szCs w:val="21"/>
+              </w:rPr>
+              <w:t>nteger</w:t>
+            </w:r>
+          </w:p>
+        </w:tc>
+        <w:tc>
+          <w:tcPr>
+            <w:tcW w:w="1790" w:type="dxa"/>
+          </w:tcPr>
+          <w:p>
+            <w:pPr>
+              <w:rPr>
+                <w:sz w:val="21"/>
+                <w:szCs w:val="21"/>
+              </w:rPr>
+            </w:pPr>
+            <w:r>
+              <w:rPr>
+                <w:rFonts w:hint="eastAsia"/>
+                <w:sz w:val="21"/>
+                <w:szCs w:val="21"/>
+              </w:rPr>
+              <w:t>否</w:t>
+            </w:r>
+          </w:p>
+        </w:tc>
+        <w:tc>
+          <w:tcPr>
+            <w:tcW w:w="1790" w:type="dxa"/>
+          </w:tcPr>
+          <w:p>
+            <w:pPr>
+              <w:rPr>
+                <w:rFonts w:hint="eastAsia"/>
+                <w:sz w:val="21"/>
+                <w:szCs w:val="21"/>
+              </w:rPr>
+            </w:pPr>
+            <w:r>
+              <w:rPr>
+                <w:rFonts w:hint="eastAsia"/>
+                <w:sz w:val="21"/>
+                <w:szCs w:val="21"/>
+              </w:rPr>
+              <w:t>发帖人</w:t>
+            </w:r>
+            <w:r>
+              <w:rPr>
+                <w:sz w:val="21"/>
+                <w:szCs w:val="21"/>
+              </w:rPr>
+              <w:t>id</w:t>
+            </w:r>
+          </w:p>
+        </w:tc>
+        <w:tc>
+          <w:tcPr>
+            <w:tcW w:w="1790" w:type="dxa"/>
+          </w:tcPr>
+          <w:p>
+            <w:pPr>
+              <w:rPr>
+                <w:sz w:val="21"/>
+                <w:szCs w:val="21"/>
+              </w:rPr>
+            </w:pPr>
+          </w:p>
+        </w:tc>
+      </w:tr>
+      <w:tr>
+        <w:tc>
+          <w:tcPr>
+            <w:tcW w:w="1789" w:type="dxa"/>
+          </w:tcPr>
+          <w:p>
+            <w:pPr>
+              <w:rPr>
+                <w:sz w:val="21"/>
+                <w:szCs w:val="21"/>
+              </w:rPr>
+            </w:pPr>
+            <w:proofErr w:type="spellStart"/>
+            <w:r>
+              <w:rPr>
+                <w:sz w:val="21"/>
+                <w:szCs w:val="21"/>
+              </w:rPr>
+              <w:t>P</w:t>
+            </w:r>
+            <w:r>
+              <w:rPr>
+                <w:rFonts w:hint="eastAsia"/>
+                <w:sz w:val="21"/>
+                <w:szCs w:val="21"/>
+              </w:rPr>
+              <w:t>ost</w:t>
+            </w:r>
+            <w:r>
+              <w:rPr>
+                <w:sz w:val="21"/>
+                <w:szCs w:val="21"/>
+              </w:rPr>
+              <w:t>Id</w:t>
+            </w:r>
+            <w:proofErr w:type="spellEnd"/>
+          </w:p>
+        </w:tc>
+        <w:tc>
+          <w:tcPr>
+            <w:tcW w:w="1790" w:type="dxa"/>
+          </w:tcPr>
+          <w:p>
+            <w:pPr>
+              <w:rPr>
+                <w:sz w:val="21"/>
+                <w:szCs w:val="21"/>
+              </w:rPr>
+            </w:pPr>
+            <w:r>
+              <w:rPr>
+                <w:sz w:val="21"/>
+                <w:szCs w:val="21"/>
+              </w:rPr>
+              <w:t>I</w:t>
+            </w:r>
+            <w:r>
+              <w:rPr>
+                <w:rFonts w:hint="eastAsia"/>
+                <w:sz w:val="21"/>
+                <w:szCs w:val="21"/>
+              </w:rPr>
+              <w:t>nteger</w:t>
+            </w:r>
+          </w:p>
+        </w:tc>
+        <w:tc>
+          <w:tcPr>
+            <w:tcW w:w="1790" w:type="dxa"/>
+          </w:tcPr>
+          <w:p>
+            <w:pPr>
+              <w:rPr>
+                <w:rFonts w:hint="eastAsia"/>
+                <w:sz w:val="21"/>
+                <w:szCs w:val="21"/>
+              </w:rPr>
+            </w:pPr>
+            <w:r>
+              <w:rPr>
+                <w:rFonts w:hint="eastAsia"/>
+                <w:sz w:val="21"/>
+                <w:szCs w:val="21"/>
+              </w:rPr>
+              <w:t>否</w:t>
+            </w:r>
+          </w:p>
+        </w:tc>
+        <w:tc>
+          <w:tcPr>
+            <w:tcW w:w="1790" w:type="dxa"/>
+          </w:tcPr>
+          <w:p>
+            <w:pPr>
+              <w:rPr>
+                <w:rFonts w:hint="eastAsia"/>
+                <w:sz w:val="21"/>
+                <w:szCs w:val="21"/>
+              </w:rPr>
+            </w:pPr>
+            <w:r>
+              <w:rPr>
+                <w:rFonts w:hint="eastAsia"/>
+                <w:sz w:val="21"/>
+                <w:szCs w:val="21"/>
+              </w:rPr>
+              <w:t>跟帖</w:t>
+            </w:r>
+            <w:r>
+              <w:rPr>
+                <w:sz w:val="21"/>
+                <w:szCs w:val="21"/>
+              </w:rPr>
+              <w:t>所属帖子</w:t>
+            </w:r>
+            <w:r>
+              <w:rPr>
+                <w:sz w:val="21"/>
+                <w:szCs w:val="21"/>
+              </w:rPr>
+              <w:t>id</w:t>
+            </w:r>
+          </w:p>
+        </w:tc>
+        <w:tc>
+          <w:tcPr>
+            <w:tcW w:w="1790" w:type="dxa"/>
+          </w:tcPr>
+          <w:p>
+            <w:pPr>
+              <w:rPr>
+                <w:sz w:val="21"/>
+                <w:szCs w:val="21"/>
+              </w:rPr>
+            </w:pPr>
+          </w:p>
+        </w:tc>
+      </w:tr>
+      <w:tr>
+        <w:tc>
+          <w:tcPr>
+            <w:tcW w:w="1789" w:type="dxa"/>
+          </w:tcPr>
+          <w:p>
+            <w:pPr>
+              <w:rPr>
+                <w:sz w:val="21"/>
+                <w:szCs w:val="21"/>
+              </w:rPr>
+            </w:pPr>
+            <w:r>
+              <w:rPr>
+                <w:sz w:val="21"/>
+                <w:szCs w:val="21"/>
+              </w:rPr>
+              <w:t>C</w:t>
+            </w:r>
+            <w:r>
+              <w:rPr>
+                <w:rFonts w:hint="eastAsia"/>
+                <w:sz w:val="21"/>
+                <w:szCs w:val="21"/>
+              </w:rPr>
+              <w:t>ontent</w:t>
+            </w:r>
+          </w:p>
+        </w:tc>
+        <w:tc>
+          <w:tcPr>
+            <w:tcW w:w="1790" w:type="dxa"/>
+          </w:tcPr>
+          <w:p>
+            <w:pPr>
+              <w:rPr>
+                <w:sz w:val="21"/>
+                <w:szCs w:val="21"/>
+              </w:rPr>
+            </w:pPr>
+            <w:proofErr w:type="spellStart"/>
+            <w:r>
+              <w:rPr>
+                <w:sz w:val="21"/>
+                <w:szCs w:val="21"/>
+              </w:rPr>
+              <w:t>V</w:t>
+            </w:r>
+            <w:r>
+              <w:rPr>
+                <w:rFonts w:hint="eastAsia"/>
+                <w:sz w:val="21"/>
+                <w:szCs w:val="21"/>
+              </w:rPr>
+              <w:t>archar</w:t>
+            </w:r>
+            <w:proofErr w:type="spellEnd"/>
+          </w:p>
+        </w:tc>
+        <w:tc>
+          <w:tcPr>
+            <w:tcW w:w="1790" w:type="dxa"/>
+          </w:tcPr>
+          <w:p>
+            <w:pPr>
+              <w:rPr>
+                <w:rFonts w:hint="eastAsia"/>
+                <w:sz w:val="21"/>
+                <w:szCs w:val="21"/>
+              </w:rPr>
+            </w:pPr>
+            <w:r>
+              <w:rPr>
+                <w:rFonts w:hint="eastAsia"/>
+                <w:sz w:val="21"/>
+                <w:szCs w:val="21"/>
+              </w:rPr>
+              <w:t>否</w:t>
+            </w:r>
+          </w:p>
+        </w:tc>
+        <w:tc>
+          <w:tcPr>
+            <w:tcW w:w="1790" w:type="dxa"/>
+          </w:tcPr>
+          <w:p>
+            <w:pPr>
+              <w:rPr>
+                <w:rFonts w:hint="eastAsia"/>
+                <w:sz w:val="21"/>
+                <w:szCs w:val="21"/>
+              </w:rPr>
+            </w:pPr>
+            <w:r>
+              <w:rPr>
+                <w:rFonts w:hint="eastAsia"/>
+                <w:sz w:val="21"/>
+                <w:szCs w:val="21"/>
+              </w:rPr>
+              <w:t>跟</w:t>
+            </w:r>
+            <w:proofErr w:type="gramStart"/>
+            <w:r>
+              <w:rPr>
+                <w:rFonts w:hint="eastAsia"/>
+                <w:sz w:val="21"/>
+                <w:szCs w:val="21"/>
+              </w:rPr>
+              <w:t>帖</w:t>
+            </w:r>
+            <w:r>
+              <w:rPr>
+                <w:sz w:val="21"/>
+                <w:szCs w:val="21"/>
+              </w:rPr>
+              <w:t>内容</w:t>
+            </w:r>
+            <w:proofErr w:type="gramEnd"/>
+          </w:p>
+        </w:tc>
+        <w:tc>
+          <w:tcPr>
+            <w:tcW w:w="1790" w:type="dxa"/>
+          </w:tcPr>
+          <w:p>
+            <w:pPr>
+              <w:rPr>
+                <w:sz w:val="21"/>
+                <w:szCs w:val="21"/>
+              </w:rPr>
+            </w:pPr>
+          </w:p>
+        </w:tc>
+      </w:tr>
+      <w:tr>
+        <w:tc>
+          <w:tcPr>
+            <w:tcW w:w="1789" w:type="dxa"/>
+          </w:tcPr>
+          <w:p>
+            <w:pPr>
+              <w:rPr>
+                <w:sz w:val="21"/>
+                <w:szCs w:val="21"/>
+              </w:rPr>
+            </w:pPr>
+            <w:r>
+              <w:rPr>
+                <w:sz w:val="21"/>
+                <w:szCs w:val="21"/>
+              </w:rPr>
+              <w:t>T</w:t>
+            </w:r>
+            <w:r>
+              <w:rPr>
+                <w:rFonts w:hint="eastAsia"/>
+                <w:sz w:val="21"/>
+                <w:szCs w:val="21"/>
+              </w:rPr>
+              <w:t>ime</w:t>
+            </w:r>
+          </w:p>
+        </w:tc>
+        <w:tc>
+          <w:tcPr>
+            <w:tcW w:w="1790" w:type="dxa"/>
+          </w:tcPr>
+          <w:p>
+            <w:pPr>
+              <w:rPr>
+                <w:sz w:val="21"/>
+                <w:szCs w:val="21"/>
+              </w:rPr>
+            </w:pPr>
+            <w:r>
+              <w:rPr>
+                <w:sz w:val="21"/>
+                <w:szCs w:val="21"/>
+              </w:rPr>
+              <w:t>D</w:t>
+            </w:r>
+            <w:r>
+              <w:rPr>
+                <w:rFonts w:hint="eastAsia"/>
+                <w:sz w:val="21"/>
+                <w:szCs w:val="21"/>
+              </w:rPr>
+              <w:t>ate</w:t>
+            </w:r>
+          </w:p>
+        </w:tc>
+        <w:tc>
+          <w:tcPr>
+            <w:tcW w:w="1790" w:type="dxa"/>
+          </w:tcPr>
+          <w:p>
+            <w:pPr>
+              <w:rPr>
+                <w:rFonts w:hint="eastAsia"/>
+                <w:sz w:val="21"/>
+                <w:szCs w:val="21"/>
+              </w:rPr>
+            </w:pPr>
+            <w:r>
+              <w:rPr>
+                <w:rFonts w:hint="eastAsia"/>
+                <w:sz w:val="21"/>
+                <w:szCs w:val="21"/>
+              </w:rPr>
+              <w:t>否</w:t>
+            </w:r>
+          </w:p>
+        </w:tc>
+        <w:tc>
+          <w:tcPr>
+            <w:tcW w:w="1790" w:type="dxa"/>
+          </w:tcPr>
+          <w:p>
+            <w:pPr>
+              <w:rPr>
+                <w:rFonts w:hint="eastAsia"/>
+                <w:sz w:val="21"/>
+                <w:szCs w:val="21"/>
+              </w:rPr>
+            </w:pPr>
+            <w:r>
+              <w:rPr>
+                <w:rFonts w:hint="eastAsia"/>
+                <w:sz w:val="21"/>
+                <w:szCs w:val="21"/>
+              </w:rPr>
+              <w:t>发布</w:t>
+            </w:r>
+            <w:r>
+              <w:rPr>
+                <w:sz w:val="21"/>
+                <w:szCs w:val="21"/>
+              </w:rPr>
+              <w:t>跟帖的时间</w:t>
+            </w:r>
+          </w:p>
+        </w:tc>
+        <w:tc>
+          <w:tcPr>
+            <w:tcW w:w="1790" w:type="dxa"/>
+          </w:tcPr>
+          <w:p>
+            <w:pPr>
+              <w:rPr>
+                <w:sz w:val="21"/>
+                <w:szCs w:val="21"/>
+              </w:rPr>
+            </w:pPr>
+          </w:p>
+        </w:tc>
+      </w:tr>
+      <w:tr>
+        <w:tc>
+          <w:tcPr>
+            <w:tcW w:w="1789" w:type="dxa"/>
+          </w:tcPr>
+          <w:p>
+            <w:pPr>
+              <w:rPr>
+                <w:sz w:val="21"/>
+                <w:szCs w:val="21"/>
+              </w:rPr>
+            </w:pPr>
+            <w:r>
+              <w:rPr>
+                <w:sz w:val="21"/>
+                <w:szCs w:val="21"/>
+              </w:rPr>
+              <w:t>P</w:t>
+            </w:r>
+            <w:r>
+              <w:rPr>
+                <w:rFonts w:hint="eastAsia"/>
+                <w:sz w:val="21"/>
+                <w:szCs w:val="21"/>
+              </w:rPr>
+              <w:t>raise</w:t>
+            </w:r>
+          </w:p>
+        </w:tc>
+        <w:tc>
+          <w:tcPr>
+            <w:tcW w:w="1790" w:type="dxa"/>
+          </w:tcPr>
+          <w:p>
+            <w:pPr>
+              <w:rPr>
+                <w:sz w:val="21"/>
+                <w:szCs w:val="21"/>
+              </w:rPr>
+            </w:pPr>
+            <w:r>
+              <w:rPr>
+                <w:sz w:val="21"/>
+                <w:szCs w:val="21"/>
+              </w:rPr>
+              <w:t>I</w:t>
+            </w:r>
+            <w:r>
+              <w:rPr>
+                <w:rFonts w:hint="eastAsia"/>
+                <w:sz w:val="21"/>
+                <w:szCs w:val="21"/>
+              </w:rPr>
+              <w:t>nteger</w:t>
+            </w:r>
+          </w:p>
+        </w:tc>
+        <w:tc>
+          <w:tcPr>
+            <w:tcW w:w="1790" w:type="dxa"/>
+          </w:tcPr>
+          <w:p>
+            <w:pPr>
+              <w:rPr>
+                <w:rFonts w:hint="eastAsia"/>
+                <w:sz w:val="21"/>
+                <w:szCs w:val="21"/>
+              </w:rPr>
+            </w:pPr>
+            <w:r>
+              <w:rPr>
+                <w:rFonts w:hint="eastAsia"/>
+                <w:sz w:val="21"/>
+                <w:szCs w:val="21"/>
+              </w:rPr>
+              <w:t>否</w:t>
+            </w:r>
+          </w:p>
+        </w:tc>
+        <w:tc>
+          <w:tcPr>
+            <w:tcW w:w="1790" w:type="dxa"/>
+          </w:tcPr>
+          <w:p>
+            <w:pPr>
+              <w:rPr>
+                <w:rFonts w:hint="eastAsia"/>
+                <w:sz w:val="21"/>
+                <w:szCs w:val="21"/>
+              </w:rPr>
+            </w:pPr>
+            <w:proofErr w:type="gramStart"/>
+            <w:r>
+              <w:rPr>
+                <w:rFonts w:hint="eastAsia"/>
+                <w:sz w:val="21"/>
+                <w:szCs w:val="21"/>
+              </w:rPr>
+              <w:t>点赞</w:t>
+            </w:r>
+            <w:r>
+              <w:rPr>
+                <w:sz w:val="21"/>
+                <w:szCs w:val="21"/>
+              </w:rPr>
+              <w:t>人数</w:t>
+            </w:r>
+            <w:proofErr w:type="gramEnd"/>
+          </w:p>
+        </w:tc>
+        <w:tc>
+          <w:tcPr>
+            <w:tcW w:w="1790" w:type="dxa"/>
+          </w:tcPr>
+          <w:p>
+            <w:pPr>
+              <w:rPr>
+                <w:sz w:val="21"/>
+                <w:szCs w:val="21"/>
+              </w:rPr>
+            </w:pPr>
+          </w:p>
+        </w:tc>
+      </w:tr>
+      <w:tr>
+        <w:tc>
+          <w:tcPr>
+            <w:tcW w:w="1789" w:type="dxa"/>
+          </w:tcPr>
+          <w:p>
+            <w:pPr>
+              <w:rPr>
+                <w:sz w:val="21"/>
+                <w:szCs w:val="21"/>
+              </w:rPr>
+            </w:pPr>
+            <w:r>
+              <w:rPr>
+                <w:sz w:val="21"/>
+                <w:szCs w:val="21"/>
+              </w:rPr>
+              <w:t>R</w:t>
+            </w:r>
+            <w:r>
+              <w:rPr>
+                <w:rFonts w:hint="eastAsia"/>
+                <w:sz w:val="21"/>
+                <w:szCs w:val="21"/>
+              </w:rPr>
+              <w:t>eply</w:t>
+            </w:r>
+          </w:p>
+        </w:tc>
+        <w:tc>
+          <w:tcPr>
+            <w:tcW w:w="1790" w:type="dxa"/>
+          </w:tcPr>
+          <w:p>
+            <w:pPr>
+              <w:rPr>
+                <w:sz w:val="21"/>
+                <w:szCs w:val="21"/>
+              </w:rPr>
+            </w:pPr>
+            <w:r>
+              <w:rPr>
+                <w:sz w:val="21"/>
+                <w:szCs w:val="21"/>
+              </w:rPr>
+              <w:t>I</w:t>
+            </w:r>
+            <w:r>
+              <w:rPr>
+                <w:rFonts w:hint="eastAsia"/>
+                <w:sz w:val="21"/>
+                <w:szCs w:val="21"/>
+              </w:rPr>
+              <w:t>nteger</w:t>
+            </w:r>
+          </w:p>
+        </w:tc>
+        <w:tc>
+          <w:tcPr>
+            <w:tcW w:w="1790" w:type="dxa"/>
+          </w:tcPr>
+          <w:p>
+            <w:pPr>
+              <w:rPr>
+                <w:rFonts w:hint="eastAsia"/>
+                <w:sz w:val="21"/>
+                <w:szCs w:val="21"/>
+              </w:rPr>
+            </w:pPr>
+            <w:r>
+              <w:rPr>
+                <w:rFonts w:hint="eastAsia"/>
+                <w:sz w:val="21"/>
+                <w:szCs w:val="21"/>
+              </w:rPr>
+              <w:t>否</w:t>
+            </w:r>
+          </w:p>
+        </w:tc>
+        <w:tc>
+          <w:tcPr>
+            <w:tcW w:w="1790" w:type="dxa"/>
+          </w:tcPr>
+          <w:p>
+            <w:pPr>
+              <w:rPr>
+                <w:rFonts w:hint="eastAsia"/>
+                <w:sz w:val="21"/>
+                <w:szCs w:val="21"/>
+              </w:rPr>
+            </w:pPr>
+            <w:r>
+              <w:rPr>
+                <w:rFonts w:hint="eastAsia"/>
+                <w:sz w:val="21"/>
+                <w:szCs w:val="21"/>
+              </w:rPr>
+              <w:t>评论</w:t>
+            </w:r>
+            <w:r>
+              <w:rPr>
+                <w:sz w:val="21"/>
+                <w:szCs w:val="21"/>
+              </w:rPr>
+              <w:t>和回复总数</w:t>
+            </w:r>
+          </w:p>
+        </w:tc>
+        <w:tc>
+          <w:tcPr>
+            <w:tcW w:w="1790" w:type="dxa"/>
+          </w:tcPr>
+          <w:p>
+            <w:pPr>
+              <w:rPr>
+                <w:sz w:val="21"/>
+                <w:szCs w:val="21"/>
+              </w:rPr>
+            </w:pPr>
+          </w:p>
+        </w:tc>
+      </w:tr>
+    </w:tbl>
+    <w:p/>
+    <w:p>
+      <w:pPr>
+        <w:rPr>
+          <w:rFonts w:hint="eastAsia"/>
+        </w:rPr>
+      </w:pPr>
+      <w:r>
+        <w:rPr>
+          <w:rFonts w:hint="eastAsia"/>
+        </w:rPr>
+        <w:t>表</w:t>
+      </w:r>
+      <w:proofErr w:type="spellStart"/>
+      <w:r>
+        <w:t>postcollections</w:t>
+      </w:r>
+      <w:proofErr w:type="spellEnd"/>
+      <w:r>
+        <w:t>定义如下：</w:t>
+      </w:r>
+    </w:p>
+    <w:tbl>
+      <w:tblPr>
+        <w:tblStyle w:val="af2"/>
+        <w:tblW w:w="0" w:type="auto"/>
+        <w:tblLook w:val="04A0" w:firstRow="1" w:lastRow="0" w:firstColumn="1" w:lastColumn="0" w:noHBand="0" w:noVBand="1"/>
+      </w:tblPr>
+      <w:tblGrid>
+        <w:gridCol w:w="1789"/>
+        <w:gridCol w:w="1790"/>
+        <w:gridCol w:w="1790"/>
+        <w:gridCol w:w="1790"/>
+        <w:gridCol w:w="1790"/>
+      </w:tblGrid>
+      <w:tr>
+        <w:tc>
+          <w:tcPr>
+            <w:tcW w:w="1789" w:type="dxa"/>
+          </w:tcPr>
+          <w:p>
+            <w:pPr>
+              <w:rPr>
+                <w:b/>
+                <w:sz w:val="21"/>
+                <w:szCs w:val="21"/>
+              </w:rPr>
+            </w:pPr>
+            <w:r>
+              <w:rPr>
+                <w:rFonts w:hint="eastAsia"/>
+                <w:b/>
+                <w:sz w:val="21"/>
+                <w:szCs w:val="21"/>
+              </w:rPr>
+              <w:t>名称</w:t>
+            </w:r>
+          </w:p>
+        </w:tc>
+        <w:tc>
+          <w:tcPr>
+            <w:tcW w:w="1790" w:type="dxa"/>
+          </w:tcPr>
+          <w:p>
+            <w:pPr>
+              <w:rPr>
+                <w:b/>
+                <w:sz w:val="21"/>
+                <w:szCs w:val="21"/>
+              </w:rPr>
+            </w:pPr>
+            <w:r>
+              <w:rPr>
+                <w:rFonts w:hint="eastAsia"/>
+                <w:b/>
+                <w:sz w:val="21"/>
+                <w:szCs w:val="21"/>
+              </w:rPr>
+              <w:t>类型</w:t>
+            </w:r>
+          </w:p>
+        </w:tc>
+        <w:tc>
+          <w:tcPr>
+            <w:tcW w:w="1790" w:type="dxa"/>
+          </w:tcPr>
+          <w:p>
+            <w:pPr>
+              <w:rPr>
+                <w:rFonts w:hint="eastAsia"/>
+                <w:b/>
+                <w:sz w:val="21"/>
+                <w:szCs w:val="21"/>
+              </w:rPr>
+            </w:pPr>
+            <w:r>
+              <w:rPr>
+                <w:rFonts w:hint="eastAsia"/>
+                <w:b/>
+                <w:sz w:val="21"/>
+                <w:szCs w:val="21"/>
+              </w:rPr>
+              <w:t>是否</w:t>
+            </w:r>
+            <w:r>
+              <w:rPr>
+                <w:b/>
+                <w:sz w:val="21"/>
+                <w:szCs w:val="21"/>
+              </w:rPr>
+              <w:t>为空</w:t>
+            </w:r>
+          </w:p>
+        </w:tc>
+        <w:tc>
+          <w:tcPr>
+            <w:tcW w:w="1790" w:type="dxa"/>
+          </w:tcPr>
+          <w:p>
+            <w:pPr>
+              <w:rPr>
+                <w:b/>
+                <w:sz w:val="21"/>
+                <w:szCs w:val="21"/>
+              </w:rPr>
+            </w:pPr>
+            <w:r>
+              <w:rPr>
+                <w:rFonts w:hint="eastAsia"/>
+                <w:b/>
+                <w:sz w:val="21"/>
+                <w:szCs w:val="21"/>
+              </w:rPr>
+              <w:t>说明</w:t>
+            </w:r>
+          </w:p>
+        </w:tc>
+        <w:tc>
+          <w:tcPr>
+            <w:tcW w:w="1790" w:type="dxa"/>
+          </w:tcPr>
+          <w:p>
+            <w:pPr>
+              <w:rPr>
+                <w:b/>
+                <w:sz w:val="21"/>
+                <w:szCs w:val="21"/>
+              </w:rPr>
+            </w:pPr>
+            <w:r>
+              <w:rPr>
+                <w:rFonts w:hint="eastAsia"/>
+                <w:b/>
+                <w:sz w:val="21"/>
+                <w:szCs w:val="21"/>
+              </w:rPr>
+              <w:t>备注</w:t>
+            </w:r>
+          </w:p>
+        </w:tc>
+      </w:tr>
+      <w:tr>
+        <w:tc>
+          <w:tcPr>
+            <w:tcW w:w="1789" w:type="dxa"/>
+          </w:tcPr>
+          <w:p>
+            <w:pPr>
+              <w:rPr>
+                <w:sz w:val="21"/>
+                <w:szCs w:val="21"/>
+              </w:rPr>
+            </w:pPr>
+            <w:r>
+              <w:rPr>
+                <w:sz w:val="21"/>
+                <w:szCs w:val="21"/>
+              </w:rPr>
+              <w:t>I</w:t>
+            </w:r>
+            <w:r>
+              <w:rPr>
+                <w:rFonts w:hint="eastAsia"/>
+                <w:sz w:val="21"/>
+                <w:szCs w:val="21"/>
+              </w:rPr>
+              <w:t>d</w:t>
+            </w:r>
+          </w:p>
+        </w:tc>
+        <w:tc>
+          <w:tcPr>
+            <w:tcW w:w="1790" w:type="dxa"/>
+          </w:tcPr>
+          <w:p>
+            <w:pPr>
+              <w:rPr>
+                <w:sz w:val="21"/>
+                <w:szCs w:val="21"/>
+              </w:rPr>
+            </w:pPr>
+            <w:r>
+              <w:rPr>
+                <w:sz w:val="21"/>
+                <w:szCs w:val="21"/>
+              </w:rPr>
+              <w:t>I</w:t>
+            </w:r>
+            <w:r>
+              <w:rPr>
+                <w:rFonts w:hint="eastAsia"/>
+                <w:sz w:val="21"/>
+                <w:szCs w:val="21"/>
+              </w:rPr>
+              <w:t>nteger</w:t>
+            </w:r>
+          </w:p>
+        </w:tc>
+        <w:tc>
+          <w:tcPr>
+            <w:tcW w:w="1790" w:type="dxa"/>
+          </w:tcPr>
+          <w:p>
+            <w:pPr>
+              <w:rPr>
+                <w:sz w:val="21"/>
+                <w:szCs w:val="21"/>
+              </w:rPr>
+            </w:pPr>
+            <w:r>
+              <w:rPr>
+                <w:rFonts w:hint="eastAsia"/>
+                <w:sz w:val="21"/>
+                <w:szCs w:val="21"/>
+              </w:rPr>
+              <w:t>否</w:t>
+            </w:r>
+          </w:p>
+        </w:tc>
+        <w:tc>
+          <w:tcPr>
+            <w:tcW w:w="1790" w:type="dxa"/>
+          </w:tcPr>
+          <w:p>
+            <w:pPr>
+              <w:rPr>
+                <w:rFonts w:hint="eastAsia"/>
+                <w:sz w:val="21"/>
+                <w:szCs w:val="21"/>
+              </w:rPr>
+            </w:pPr>
+            <w:r>
+              <w:rPr>
+                <w:rFonts w:hint="eastAsia"/>
+                <w:sz w:val="21"/>
+                <w:szCs w:val="21"/>
+              </w:rPr>
+              <w:t>标识</w:t>
+            </w:r>
+            <w:r>
+              <w:rPr>
+                <w:rFonts w:hint="eastAsia"/>
+                <w:sz w:val="21"/>
+                <w:szCs w:val="21"/>
+              </w:rPr>
+              <w:t>id</w:t>
+            </w:r>
+          </w:p>
+        </w:tc>
+        <w:tc>
+          <w:tcPr>
+            <w:tcW w:w="1790" w:type="dxa"/>
+          </w:tcPr>
+          <w:p>
+            <w:pPr>
+              <w:rPr>
+                <w:rFonts w:hint="eastAsia"/>
+                <w:sz w:val="21"/>
+                <w:szCs w:val="21"/>
+              </w:rPr>
+            </w:pPr>
+            <w:r>
+              <w:rPr>
+                <w:rFonts w:hint="eastAsia"/>
+                <w:sz w:val="21"/>
+                <w:szCs w:val="21"/>
+              </w:rPr>
+              <w:t>自动</w:t>
+            </w:r>
+            <w:r>
+              <w:rPr>
+                <w:sz w:val="21"/>
+                <w:szCs w:val="21"/>
+              </w:rPr>
+              <w:t>生成</w:t>
+            </w:r>
+          </w:p>
+        </w:tc>
+      </w:tr>
+      <w:tr>
+        <w:tc>
+          <w:tcPr>
+            <w:tcW w:w="1789" w:type="dxa"/>
+          </w:tcPr>
+          <w:p>
+            <w:pPr>
+              <w:rPr>
+                <w:sz w:val="21"/>
+                <w:szCs w:val="21"/>
+              </w:rPr>
+            </w:pPr>
+            <w:proofErr w:type="spellStart"/>
+            <w:r>
+              <w:rPr>
+                <w:sz w:val="21"/>
+                <w:szCs w:val="21"/>
+              </w:rPr>
+              <w:t>U</w:t>
+            </w:r>
+            <w:r>
+              <w:rPr>
+                <w:rFonts w:hint="eastAsia"/>
+                <w:sz w:val="21"/>
+                <w:szCs w:val="21"/>
+              </w:rPr>
+              <w:t>ser</w:t>
+            </w:r>
+            <w:r>
+              <w:rPr>
+                <w:sz w:val="21"/>
+                <w:szCs w:val="21"/>
+              </w:rPr>
+              <w:t>Id</w:t>
+            </w:r>
+            <w:proofErr w:type="spellEnd"/>
+          </w:p>
+        </w:tc>
+        <w:tc>
+          <w:tcPr>
+            <w:tcW w:w="1790" w:type="dxa"/>
+          </w:tcPr>
+          <w:p>
+            <w:pPr>
+              <w:rPr>
+                <w:rFonts w:hint="eastAsia"/>
+                <w:sz w:val="21"/>
+                <w:szCs w:val="21"/>
+              </w:rPr>
+            </w:pPr>
+            <w:r>
+              <w:rPr>
+                <w:sz w:val="21"/>
+                <w:szCs w:val="21"/>
+              </w:rPr>
+              <w:t>I</w:t>
+            </w:r>
+            <w:r>
+              <w:rPr>
+                <w:rFonts w:hint="eastAsia"/>
+                <w:sz w:val="21"/>
+                <w:szCs w:val="21"/>
+              </w:rPr>
+              <w:t>nteger</w:t>
+            </w:r>
+          </w:p>
+        </w:tc>
+        <w:tc>
+          <w:tcPr>
+            <w:tcW w:w="1790" w:type="dxa"/>
+          </w:tcPr>
+          <w:p>
+            <w:pPr>
+              <w:rPr>
+                <w:sz w:val="21"/>
+                <w:szCs w:val="21"/>
+              </w:rPr>
+            </w:pPr>
+            <w:r>
+              <w:rPr>
+                <w:rFonts w:hint="eastAsia"/>
+                <w:sz w:val="21"/>
+                <w:szCs w:val="21"/>
+              </w:rPr>
+              <w:t>否</w:t>
+            </w:r>
+          </w:p>
+        </w:tc>
+        <w:tc>
+          <w:tcPr>
+            <w:tcW w:w="1790" w:type="dxa"/>
+          </w:tcPr>
+          <w:p>
+            <w:pPr>
+              <w:rPr>
+                <w:rFonts w:hint="eastAsia"/>
+                <w:sz w:val="21"/>
+                <w:szCs w:val="21"/>
+              </w:rPr>
+            </w:pPr>
+            <w:r>
+              <w:rPr>
+                <w:rFonts w:hint="eastAsia"/>
+                <w:sz w:val="21"/>
+                <w:szCs w:val="21"/>
+              </w:rPr>
+              <w:t>收藏</w:t>
+            </w:r>
+            <w:r>
+              <w:rPr>
+                <w:sz w:val="21"/>
+                <w:szCs w:val="21"/>
+              </w:rPr>
+              <w:t>帖子的用户</w:t>
+            </w:r>
+            <w:r>
+              <w:rPr>
+                <w:sz w:val="21"/>
+                <w:szCs w:val="21"/>
+              </w:rPr>
+              <w:t>id</w:t>
+            </w:r>
+          </w:p>
+        </w:tc>
+        <w:tc>
+          <w:tcPr>
+            <w:tcW w:w="1790" w:type="dxa"/>
+          </w:tcPr>
+          <w:p>
+            <w:pPr>
+              <w:rPr>
+                <w:sz w:val="21"/>
+                <w:szCs w:val="21"/>
+              </w:rPr>
+            </w:pPr>
+          </w:p>
+        </w:tc>
+      </w:tr>
+      <w:tr>
+        <w:tc>
+          <w:tcPr>
+            <w:tcW w:w="1789" w:type="dxa"/>
+          </w:tcPr>
+          <w:p>
+            <w:pPr>
+              <w:rPr>
+                <w:sz w:val="21"/>
+                <w:szCs w:val="21"/>
+              </w:rPr>
+            </w:pPr>
+            <w:proofErr w:type="spellStart"/>
+            <w:r>
+              <w:rPr>
+                <w:sz w:val="21"/>
+                <w:szCs w:val="21"/>
+              </w:rPr>
+              <w:t>P</w:t>
+            </w:r>
+            <w:r>
+              <w:rPr>
+                <w:rFonts w:hint="eastAsia"/>
+                <w:sz w:val="21"/>
+                <w:szCs w:val="21"/>
+              </w:rPr>
+              <w:t>ost</w:t>
+            </w:r>
+            <w:r>
+              <w:rPr>
+                <w:sz w:val="21"/>
+                <w:szCs w:val="21"/>
+              </w:rPr>
+              <w:t>Id</w:t>
+            </w:r>
+            <w:proofErr w:type="spellEnd"/>
+          </w:p>
+        </w:tc>
+        <w:tc>
+          <w:tcPr>
+            <w:tcW w:w="1790" w:type="dxa"/>
+          </w:tcPr>
+          <w:p>
+            <w:pPr>
+              <w:rPr>
+                <w:sz w:val="21"/>
+                <w:szCs w:val="21"/>
+              </w:rPr>
+            </w:pPr>
+            <w:r>
+              <w:rPr>
+                <w:sz w:val="21"/>
+                <w:szCs w:val="21"/>
+              </w:rPr>
+              <w:t>I</w:t>
+            </w:r>
+            <w:r>
+              <w:rPr>
+                <w:rFonts w:hint="eastAsia"/>
+                <w:sz w:val="21"/>
+                <w:szCs w:val="21"/>
+              </w:rPr>
+              <w:t>nteger</w:t>
+            </w:r>
+          </w:p>
+        </w:tc>
+        <w:tc>
+          <w:tcPr>
+            <w:tcW w:w="1790" w:type="dxa"/>
+          </w:tcPr>
+          <w:p>
+            <w:pPr>
+              <w:rPr>
+                <w:rFonts w:hint="eastAsia"/>
+                <w:sz w:val="21"/>
+                <w:szCs w:val="21"/>
+              </w:rPr>
+            </w:pPr>
+            <w:r>
+              <w:rPr>
+                <w:rFonts w:hint="eastAsia"/>
+                <w:sz w:val="21"/>
+                <w:szCs w:val="21"/>
+              </w:rPr>
+              <w:t>否</w:t>
+            </w:r>
+          </w:p>
+        </w:tc>
+        <w:tc>
+          <w:tcPr>
+            <w:tcW w:w="1790" w:type="dxa"/>
+          </w:tcPr>
+          <w:p>
+            <w:pPr>
+              <w:rPr>
+                <w:rFonts w:hint="eastAsia"/>
+                <w:sz w:val="21"/>
+                <w:szCs w:val="21"/>
+              </w:rPr>
+            </w:pPr>
+            <w:r>
+              <w:rPr>
+                <w:rFonts w:hint="eastAsia"/>
+                <w:sz w:val="21"/>
+                <w:szCs w:val="21"/>
+              </w:rPr>
+              <w:t>被</w:t>
+            </w:r>
+            <w:r>
+              <w:rPr>
+                <w:sz w:val="21"/>
+                <w:szCs w:val="21"/>
+              </w:rPr>
+              <w:t>收藏的帖子</w:t>
+            </w:r>
+            <w:r>
+              <w:rPr>
+                <w:sz w:val="21"/>
+                <w:szCs w:val="21"/>
+              </w:rPr>
+              <w:t>id</w:t>
+            </w:r>
+          </w:p>
+        </w:tc>
+        <w:tc>
+          <w:tcPr>
+            <w:tcW w:w="1790" w:type="dxa"/>
+          </w:tcPr>
+          <w:p>
+            <w:pPr>
+              <w:rPr>
+                <w:sz w:val="21"/>
+                <w:szCs w:val="21"/>
+              </w:rPr>
+            </w:pPr>
+          </w:p>
+        </w:tc>
+      </w:tr>
+    </w:tbl>
+    <w:p/>
+    <w:p>
+      <w:pPr>
+        <w:rPr>
+          <w:rFonts w:hint="eastAsia"/>
+        </w:rPr>
+      </w:pPr>
+      <w:r>
+        <w:rPr>
+          <w:rFonts w:hint="eastAsia"/>
+        </w:rPr>
+        <w:t>表</w:t>
+      </w:r>
+      <w:proofErr w:type="spellStart"/>
+      <w:r>
+        <w:t>postcomments</w:t>
+      </w:r>
+      <w:proofErr w:type="spellEnd"/>
+      <w:r>
+        <w:t>定义如下：</w:t>
+      </w:r>
+    </w:p>
+    <w:tbl>
+      <w:tblPr>
+        <w:tblStyle w:val="af2"/>
+        <w:tblW w:w="0" w:type="auto"/>
+        <w:tblLook w:val="04A0" w:firstRow="1" w:lastRow="0" w:firstColumn="1" w:lastColumn="0" w:noHBand="0" w:noVBand="1"/>
+      </w:tblPr>
+      <w:tblGrid>
+        <w:gridCol w:w="1789"/>
+        <w:gridCol w:w="1790"/>
+        <w:gridCol w:w="1790"/>
+        <w:gridCol w:w="1790"/>
+        <w:gridCol w:w="1790"/>
+      </w:tblGrid>
+      <w:tr>
+        <w:tc>
+          <w:tcPr>
+            <w:tcW w:w="1789" w:type="dxa"/>
+          </w:tcPr>
+          <w:p>
+            <w:pPr>
+              <w:rPr>
+                <w:b/>
+                <w:sz w:val="21"/>
+                <w:szCs w:val="21"/>
+              </w:rPr>
+            </w:pPr>
+            <w:r>
+              <w:rPr>
+                <w:rFonts w:hint="eastAsia"/>
+                <w:b/>
+                <w:sz w:val="21"/>
+                <w:szCs w:val="21"/>
+              </w:rPr>
+              <w:t>名称</w:t>
+            </w:r>
+          </w:p>
+        </w:tc>
+        <w:tc>
+          <w:tcPr>
+            <w:tcW w:w="1790" w:type="dxa"/>
+          </w:tcPr>
+          <w:p>
+            <w:pPr>
+              <w:rPr>
+                <w:b/>
+                <w:sz w:val="21"/>
+                <w:szCs w:val="21"/>
+              </w:rPr>
+            </w:pPr>
+            <w:r>
+              <w:rPr>
+                <w:rFonts w:hint="eastAsia"/>
+                <w:b/>
+                <w:sz w:val="21"/>
+                <w:szCs w:val="21"/>
+              </w:rPr>
+              <w:t>类型</w:t>
+            </w:r>
+          </w:p>
+        </w:tc>
+        <w:tc>
+          <w:tcPr>
+            <w:tcW w:w="1790" w:type="dxa"/>
+          </w:tcPr>
+          <w:p>
+            <w:pPr>
+              <w:rPr>
+                <w:rFonts w:hint="eastAsia"/>
+                <w:b/>
+                <w:sz w:val="21"/>
+                <w:szCs w:val="21"/>
+              </w:rPr>
+            </w:pPr>
+            <w:r>
+              <w:rPr>
+                <w:rFonts w:hint="eastAsia"/>
+                <w:b/>
+                <w:sz w:val="21"/>
+                <w:szCs w:val="21"/>
+              </w:rPr>
+              <w:t>是否</w:t>
+            </w:r>
+            <w:r>
+              <w:rPr>
+                <w:b/>
+                <w:sz w:val="21"/>
+                <w:szCs w:val="21"/>
+              </w:rPr>
+              <w:t>为空</w:t>
+            </w:r>
+          </w:p>
+        </w:tc>
+        <w:tc>
+          <w:tcPr>
+            <w:tcW w:w="1790" w:type="dxa"/>
+          </w:tcPr>
+          <w:p>
+            <w:pPr>
+              <w:rPr>
+                <w:b/>
+                <w:sz w:val="21"/>
+                <w:szCs w:val="21"/>
+              </w:rPr>
+            </w:pPr>
+            <w:r>
+              <w:rPr>
+                <w:rFonts w:hint="eastAsia"/>
+                <w:b/>
+                <w:sz w:val="21"/>
+                <w:szCs w:val="21"/>
+              </w:rPr>
+              <w:t>说明</w:t>
+            </w:r>
+          </w:p>
+        </w:tc>
+        <w:tc>
+          <w:tcPr>
+            <w:tcW w:w="1790" w:type="dxa"/>
+          </w:tcPr>
+          <w:p>
+            <w:pPr>
+              <w:rPr>
+                <w:b/>
+                <w:sz w:val="21"/>
+                <w:szCs w:val="21"/>
+              </w:rPr>
+            </w:pPr>
+            <w:r>
+              <w:rPr>
+                <w:rFonts w:hint="eastAsia"/>
+                <w:b/>
+                <w:sz w:val="21"/>
+                <w:szCs w:val="21"/>
+              </w:rPr>
+              <w:t>备注</w:t>
+            </w:r>
+          </w:p>
+        </w:tc>
+      </w:tr>
+      <w:tr>
+        <w:tc>
+          <w:tcPr>
+            <w:tcW w:w="1789" w:type="dxa"/>
+          </w:tcPr>
+          <w:p>
+            <w:pPr>
+              <w:rPr>
+                <w:sz w:val="21"/>
+                <w:szCs w:val="21"/>
+              </w:rPr>
+            </w:pPr>
+            <w:r>
+              <w:rPr>
+                <w:sz w:val="21"/>
+                <w:szCs w:val="21"/>
+              </w:rPr>
+              <w:t>I</w:t>
+            </w:r>
+            <w:r>
+              <w:rPr>
+                <w:rFonts w:hint="eastAsia"/>
+                <w:sz w:val="21"/>
+                <w:szCs w:val="21"/>
+              </w:rPr>
+              <w:t>d</w:t>
+            </w:r>
+          </w:p>
+        </w:tc>
+        <w:tc>
+          <w:tcPr>
+            <w:tcW w:w="1790" w:type="dxa"/>
+          </w:tcPr>
+          <w:p>
+            <w:pPr>
+              <w:rPr>
+                <w:sz w:val="21"/>
+                <w:szCs w:val="21"/>
+              </w:rPr>
+            </w:pPr>
+            <w:r>
+              <w:rPr>
+                <w:sz w:val="21"/>
+                <w:szCs w:val="21"/>
+              </w:rPr>
+              <w:t>I</w:t>
+            </w:r>
+            <w:r>
+              <w:rPr>
+                <w:rFonts w:hint="eastAsia"/>
+                <w:sz w:val="21"/>
+                <w:szCs w:val="21"/>
+              </w:rPr>
+              <w:t>nteger</w:t>
+            </w:r>
+          </w:p>
+        </w:tc>
+        <w:tc>
+          <w:tcPr>
+            <w:tcW w:w="1790" w:type="dxa"/>
+          </w:tcPr>
+          <w:p>
+            <w:pPr>
+              <w:rPr>
+                <w:sz w:val="21"/>
+                <w:szCs w:val="21"/>
+              </w:rPr>
+            </w:pPr>
+            <w:r>
+              <w:rPr>
+                <w:rFonts w:hint="eastAsia"/>
+                <w:sz w:val="21"/>
+                <w:szCs w:val="21"/>
+              </w:rPr>
+              <w:t>否</w:t>
+            </w:r>
+          </w:p>
+        </w:tc>
+        <w:tc>
+          <w:tcPr>
+            <w:tcW w:w="1790" w:type="dxa"/>
+          </w:tcPr>
+          <w:p>
+            <w:pPr>
+              <w:rPr>
+                <w:rFonts w:hint="eastAsia"/>
+                <w:sz w:val="21"/>
+                <w:szCs w:val="21"/>
+              </w:rPr>
+            </w:pPr>
+            <w:r>
+              <w:rPr>
+                <w:rFonts w:hint="eastAsia"/>
+                <w:sz w:val="21"/>
+                <w:szCs w:val="21"/>
+              </w:rPr>
+              <w:t>评论</w:t>
+            </w:r>
+            <w:r>
+              <w:rPr>
+                <w:sz w:val="21"/>
+                <w:szCs w:val="21"/>
+              </w:rPr>
+              <w:t>id</w:t>
+            </w:r>
+          </w:p>
+        </w:tc>
+        <w:tc>
+          <w:tcPr>
+            <w:tcW w:w="1790" w:type="dxa"/>
+          </w:tcPr>
+          <w:p>
+            <w:pPr>
+              <w:rPr>
+                <w:rFonts w:hint="eastAsia"/>
+                <w:sz w:val="21"/>
+                <w:szCs w:val="21"/>
+              </w:rPr>
+            </w:pPr>
+            <w:r>
+              <w:rPr>
+                <w:rFonts w:hint="eastAsia"/>
+                <w:sz w:val="21"/>
+                <w:szCs w:val="21"/>
+              </w:rPr>
+              <w:t>自动</w:t>
+            </w:r>
+            <w:r>
+              <w:rPr>
+                <w:sz w:val="21"/>
+                <w:szCs w:val="21"/>
+              </w:rPr>
+              <w:t>生成</w:t>
+            </w:r>
+          </w:p>
+        </w:tc>
+      </w:tr>
+      <w:tr>
+        <w:tc>
+          <w:tcPr>
+            <w:tcW w:w="1789" w:type="dxa"/>
+          </w:tcPr>
+          <w:p>
+            <w:pPr>
+              <w:rPr>
+                <w:sz w:val="21"/>
+                <w:szCs w:val="21"/>
+              </w:rPr>
+            </w:pPr>
+            <w:proofErr w:type="spellStart"/>
+            <w:r>
+              <w:rPr>
+                <w:sz w:val="21"/>
+                <w:szCs w:val="21"/>
+              </w:rPr>
+              <w:t>P</w:t>
+            </w:r>
+            <w:r>
+              <w:rPr>
+                <w:rFonts w:hint="eastAsia"/>
+                <w:sz w:val="21"/>
+                <w:szCs w:val="21"/>
+              </w:rPr>
+              <w:t>ost</w:t>
+            </w:r>
+            <w:r>
+              <w:rPr>
+                <w:sz w:val="21"/>
+                <w:szCs w:val="21"/>
+              </w:rPr>
+              <w:t>FollowId</w:t>
+            </w:r>
+            <w:proofErr w:type="spellEnd"/>
+          </w:p>
+        </w:tc>
+        <w:tc>
+          <w:tcPr>
+            <w:tcW w:w="1790" w:type="dxa"/>
+          </w:tcPr>
+          <w:p>
+            <w:pPr>
+              <w:rPr>
+                <w:rFonts w:hint="eastAsia"/>
+                <w:sz w:val="21"/>
+                <w:szCs w:val="21"/>
+              </w:rPr>
+            </w:pPr>
+            <w:r>
+              <w:rPr>
+                <w:sz w:val="21"/>
+                <w:szCs w:val="21"/>
+              </w:rPr>
+              <w:t>I</w:t>
+            </w:r>
+            <w:r>
+              <w:rPr>
+                <w:rFonts w:hint="eastAsia"/>
+                <w:sz w:val="21"/>
+                <w:szCs w:val="21"/>
+              </w:rPr>
+              <w:t>nteger</w:t>
+            </w:r>
+          </w:p>
+        </w:tc>
+        <w:tc>
+          <w:tcPr>
+            <w:tcW w:w="1790" w:type="dxa"/>
+          </w:tcPr>
+          <w:p>
+            <w:pPr>
+              <w:rPr>
+                <w:sz w:val="21"/>
+                <w:szCs w:val="21"/>
+              </w:rPr>
+            </w:pPr>
+            <w:r>
+              <w:rPr>
+                <w:rFonts w:hint="eastAsia"/>
+                <w:sz w:val="21"/>
+                <w:szCs w:val="21"/>
+              </w:rPr>
+              <w:t>否</w:t>
+            </w:r>
+          </w:p>
+        </w:tc>
+        <w:tc>
+          <w:tcPr>
+            <w:tcW w:w="1790" w:type="dxa"/>
+          </w:tcPr>
+          <w:p>
+            <w:pPr>
+              <w:rPr>
+                <w:rFonts w:hint="eastAsia"/>
+                <w:sz w:val="21"/>
+                <w:szCs w:val="21"/>
+              </w:rPr>
+            </w:pPr>
+            <w:r>
+              <w:rPr>
+                <w:rFonts w:hint="eastAsia"/>
+                <w:sz w:val="21"/>
+                <w:szCs w:val="21"/>
+              </w:rPr>
+              <w:t>评论</w:t>
+            </w:r>
+            <w:r>
+              <w:rPr>
+                <w:sz w:val="21"/>
+                <w:szCs w:val="21"/>
+              </w:rPr>
+              <w:t>所属跟帖</w:t>
+            </w:r>
+            <w:r>
+              <w:rPr>
+                <w:sz w:val="21"/>
+                <w:szCs w:val="21"/>
+              </w:rPr>
+              <w:t>id</w:t>
+            </w:r>
+          </w:p>
+        </w:tc>
+        <w:tc>
+          <w:tcPr>
+            <w:tcW w:w="1790" w:type="dxa"/>
+          </w:tcPr>
+          <w:p>
+            <w:pPr>
+              <w:rPr>
+                <w:sz w:val="21"/>
+                <w:szCs w:val="21"/>
+              </w:rPr>
+            </w:pPr>
+          </w:p>
+        </w:tc>
+      </w:tr>
+      <w:tr>
+        <w:tc>
+          <w:tcPr>
+            <w:tcW w:w="1789" w:type="dxa"/>
+          </w:tcPr>
+          <w:p>
+            <w:pPr>
+              <w:rPr>
+                <w:sz w:val="21"/>
+                <w:szCs w:val="21"/>
+              </w:rPr>
+            </w:pPr>
+            <w:proofErr w:type="spellStart"/>
+            <w:r>
+              <w:rPr>
+                <w:sz w:val="21"/>
+                <w:szCs w:val="21"/>
+              </w:rPr>
+              <w:t>U</w:t>
+            </w:r>
+            <w:r>
+              <w:rPr>
+                <w:rFonts w:hint="eastAsia"/>
+                <w:sz w:val="21"/>
+                <w:szCs w:val="21"/>
+              </w:rPr>
+              <w:t>ser</w:t>
+            </w:r>
+            <w:r>
+              <w:rPr>
+                <w:sz w:val="21"/>
+                <w:szCs w:val="21"/>
+              </w:rPr>
+              <w:t>Id</w:t>
+            </w:r>
+            <w:proofErr w:type="spellEnd"/>
+          </w:p>
+        </w:tc>
+        <w:tc>
+          <w:tcPr>
+            <w:tcW w:w="1790" w:type="dxa"/>
+          </w:tcPr>
+          <w:p>
+            <w:pPr>
+              <w:rPr>
+                <w:sz w:val="21"/>
+                <w:szCs w:val="21"/>
+              </w:rPr>
+            </w:pPr>
+            <w:r>
+              <w:rPr>
+                <w:sz w:val="21"/>
+                <w:szCs w:val="21"/>
+              </w:rPr>
+              <w:t>I</w:t>
+            </w:r>
+            <w:r>
+              <w:rPr>
+                <w:rFonts w:hint="eastAsia"/>
+                <w:sz w:val="21"/>
+                <w:szCs w:val="21"/>
+              </w:rPr>
+              <w:t>nteger</w:t>
+            </w:r>
+          </w:p>
+        </w:tc>
+        <w:tc>
+          <w:tcPr>
+            <w:tcW w:w="1790" w:type="dxa"/>
+          </w:tcPr>
+          <w:p>
+            <w:pPr>
+              <w:rPr>
+                <w:rFonts w:hint="eastAsia"/>
+                <w:sz w:val="21"/>
+                <w:szCs w:val="21"/>
+              </w:rPr>
+            </w:pPr>
+            <w:r>
+              <w:rPr>
+                <w:rFonts w:hint="eastAsia"/>
+                <w:sz w:val="21"/>
+                <w:szCs w:val="21"/>
+              </w:rPr>
+              <w:t>否</w:t>
+            </w:r>
+          </w:p>
+        </w:tc>
+        <w:tc>
+          <w:tcPr>
+            <w:tcW w:w="1790" w:type="dxa"/>
+          </w:tcPr>
+          <w:p>
+            <w:pPr>
+              <w:rPr>
+                <w:rFonts w:hint="eastAsia"/>
+                <w:sz w:val="21"/>
+                <w:szCs w:val="21"/>
+              </w:rPr>
+            </w:pPr>
+            <w:r>
+              <w:rPr>
+                <w:rFonts w:hint="eastAsia"/>
+                <w:sz w:val="21"/>
+                <w:szCs w:val="21"/>
+              </w:rPr>
+              <w:t>发布</w:t>
+            </w:r>
+            <w:r>
+              <w:rPr>
+                <w:sz w:val="21"/>
+                <w:szCs w:val="21"/>
+              </w:rPr>
+              <w:t>评论的用户</w:t>
+            </w:r>
+            <w:r>
+              <w:rPr>
+                <w:sz w:val="21"/>
+                <w:szCs w:val="21"/>
+              </w:rPr>
+              <w:t>id</w:t>
+            </w:r>
+          </w:p>
+        </w:tc>
+        <w:tc>
+          <w:tcPr>
+            <w:tcW w:w="1790" w:type="dxa"/>
+          </w:tcPr>
+          <w:p>
+            <w:pPr>
+              <w:rPr>
+                <w:sz w:val="21"/>
+                <w:szCs w:val="21"/>
+              </w:rPr>
+            </w:pPr>
+          </w:p>
+        </w:tc>
+      </w:tr>
+      <w:tr>
+        <w:tc>
+          <w:tcPr>
+            <w:tcW w:w="1789" w:type="dxa"/>
+          </w:tcPr>
+          <w:p>
+            <w:pPr>
+              <w:rPr>
+                <w:rFonts w:hint="eastAsia"/>
+                <w:sz w:val="21"/>
+                <w:szCs w:val="21"/>
+              </w:rPr>
+            </w:pPr>
+            <w:proofErr w:type="spellStart"/>
+            <w:r>
+              <w:rPr>
+                <w:rFonts w:hint="eastAsia"/>
+                <w:sz w:val="21"/>
+                <w:szCs w:val="21"/>
+              </w:rPr>
+              <w:t>toUserId</w:t>
+            </w:r>
+            <w:proofErr w:type="spellEnd"/>
+          </w:p>
+        </w:tc>
+        <w:tc>
+          <w:tcPr>
+            <w:tcW w:w="1790" w:type="dxa"/>
+          </w:tcPr>
+          <w:p>
+            <w:pPr>
+              <w:rPr>
+                <w:sz w:val="21"/>
+                <w:szCs w:val="21"/>
+              </w:rPr>
+            </w:pPr>
+            <w:r>
+              <w:rPr>
+                <w:sz w:val="21"/>
+                <w:szCs w:val="21"/>
+              </w:rPr>
+              <w:t>I</w:t>
+            </w:r>
+            <w:r>
+              <w:rPr>
+                <w:rFonts w:hint="eastAsia"/>
+                <w:sz w:val="21"/>
+                <w:szCs w:val="21"/>
+              </w:rPr>
+              <w:t>nteger</w:t>
+            </w:r>
+          </w:p>
+        </w:tc>
+        <w:tc>
+          <w:tcPr>
+            <w:tcW w:w="1790" w:type="dxa"/>
+          </w:tcPr>
+          <w:p>
+            <w:pPr>
+              <w:rPr>
+                <w:rFonts w:hint="eastAsia"/>
+                <w:sz w:val="21"/>
+                <w:szCs w:val="21"/>
+              </w:rPr>
+            </w:pPr>
+            <w:r>
+              <w:rPr>
+                <w:rFonts w:hint="eastAsia"/>
+                <w:sz w:val="21"/>
+                <w:szCs w:val="21"/>
+              </w:rPr>
+              <w:t>否</w:t>
+            </w:r>
+          </w:p>
+        </w:tc>
+        <w:tc>
+          <w:tcPr>
+            <w:tcW w:w="1790" w:type="dxa"/>
+          </w:tcPr>
+          <w:p>
+            <w:pPr>
+              <w:rPr>
+                <w:rFonts w:hint="eastAsia"/>
+                <w:sz w:val="21"/>
+                <w:szCs w:val="21"/>
+              </w:rPr>
+            </w:pPr>
+            <w:r>
+              <w:rPr>
+                <w:rFonts w:hint="eastAsia"/>
+                <w:sz w:val="21"/>
+                <w:szCs w:val="21"/>
+              </w:rPr>
+              <w:t>用户</w:t>
+            </w:r>
+            <w:r>
+              <w:rPr>
+                <w:rFonts w:hint="eastAsia"/>
+                <w:sz w:val="21"/>
+                <w:szCs w:val="21"/>
+              </w:rPr>
+              <w:t>2</w:t>
+            </w:r>
+            <w:r>
+              <w:rPr>
+                <w:rFonts w:hint="eastAsia"/>
+                <w:sz w:val="21"/>
+                <w:szCs w:val="21"/>
+              </w:rPr>
+              <w:t>的</w:t>
+            </w:r>
+            <w:r>
+              <w:rPr>
+                <w:sz w:val="21"/>
+                <w:szCs w:val="21"/>
+              </w:rPr>
+              <w:t>id</w:t>
+            </w:r>
+          </w:p>
+        </w:tc>
+        <w:tc>
+          <w:tcPr>
+            <w:tcW w:w="1790" w:type="dxa"/>
+          </w:tcPr>
+          <w:p>
+            <w:pPr>
+              <w:rPr>
+                <w:rFonts w:hint="eastAsia"/>
+                <w:sz w:val="21"/>
+                <w:szCs w:val="21"/>
+              </w:rPr>
+            </w:pPr>
+          </w:p>
+        </w:tc>
+      </w:tr>
+      <w:tr>
+        <w:tc>
+          <w:tcPr>
+            <w:tcW w:w="1789" w:type="dxa"/>
+          </w:tcPr>
+          <w:p>
+            <w:pPr>
+              <w:rPr>
+                <w:rFonts w:hint="eastAsia"/>
+                <w:sz w:val="21"/>
+                <w:szCs w:val="21"/>
+              </w:rPr>
+            </w:pPr>
+            <w:r>
+              <w:rPr>
+                <w:sz w:val="21"/>
+                <w:szCs w:val="21"/>
+              </w:rPr>
+              <w:t>C</w:t>
+            </w:r>
+            <w:r>
+              <w:rPr>
+                <w:rFonts w:hint="eastAsia"/>
+                <w:sz w:val="21"/>
+                <w:szCs w:val="21"/>
+              </w:rPr>
+              <w:t>ontent</w:t>
+            </w:r>
+          </w:p>
+        </w:tc>
+        <w:tc>
+          <w:tcPr>
+            <w:tcW w:w="1790" w:type="dxa"/>
+          </w:tcPr>
+          <w:p>
+            <w:pPr>
+              <w:rPr>
+                <w:sz w:val="21"/>
+                <w:szCs w:val="21"/>
+              </w:rPr>
+            </w:pPr>
+            <w:proofErr w:type="spellStart"/>
+            <w:r>
+              <w:rPr>
+                <w:sz w:val="21"/>
+                <w:szCs w:val="21"/>
+              </w:rPr>
+              <w:t>V</w:t>
+            </w:r>
+            <w:r>
+              <w:rPr>
+                <w:rFonts w:hint="eastAsia"/>
+                <w:sz w:val="21"/>
+                <w:szCs w:val="21"/>
+              </w:rPr>
+              <w:t>archar</w:t>
+            </w:r>
+            <w:proofErr w:type="spellEnd"/>
+          </w:p>
+        </w:tc>
+        <w:tc>
+          <w:tcPr>
+            <w:tcW w:w="1790" w:type="dxa"/>
+          </w:tcPr>
+          <w:p>
+            <w:pPr>
+              <w:rPr>
+                <w:rFonts w:hint="eastAsia"/>
+                <w:sz w:val="21"/>
+                <w:szCs w:val="21"/>
+              </w:rPr>
+            </w:pPr>
+            <w:r>
+              <w:rPr>
+                <w:rFonts w:hint="eastAsia"/>
+                <w:sz w:val="21"/>
+                <w:szCs w:val="21"/>
+              </w:rPr>
+              <w:t>否</w:t>
+            </w:r>
+          </w:p>
+        </w:tc>
+        <w:tc>
+          <w:tcPr>
+            <w:tcW w:w="1790" w:type="dxa"/>
+          </w:tcPr>
+          <w:p>
+            <w:pPr>
+              <w:rPr>
+                <w:rFonts w:hint="eastAsia"/>
+                <w:sz w:val="21"/>
+                <w:szCs w:val="21"/>
+              </w:rPr>
+            </w:pPr>
+            <w:r>
+              <w:rPr>
+                <w:rFonts w:hint="eastAsia"/>
+                <w:sz w:val="21"/>
+                <w:szCs w:val="21"/>
+              </w:rPr>
+              <w:t>评论</w:t>
+            </w:r>
+            <w:r>
+              <w:rPr>
+                <w:sz w:val="21"/>
+                <w:szCs w:val="21"/>
+              </w:rPr>
+              <w:t>内容</w:t>
+            </w:r>
+          </w:p>
+        </w:tc>
+        <w:tc>
+          <w:tcPr>
+            <w:tcW w:w="1790" w:type="dxa"/>
+          </w:tcPr>
+          <w:p>
+            <w:pPr>
+              <w:rPr>
+                <w:rFonts w:hint="eastAsia"/>
+                <w:sz w:val="21"/>
+                <w:szCs w:val="21"/>
+              </w:rPr>
+            </w:pPr>
+          </w:p>
+        </w:tc>
+      </w:tr>
+      <w:tr>
+        <w:tc>
+          <w:tcPr>
+            <w:tcW w:w="1789" w:type="dxa"/>
+          </w:tcPr>
+          <w:p>
+            <w:pPr>
+              <w:rPr>
+                <w:rFonts w:hint="eastAsia"/>
+                <w:sz w:val="21"/>
+                <w:szCs w:val="21"/>
+              </w:rPr>
+            </w:pPr>
+            <w:r>
+              <w:rPr>
+                <w:sz w:val="21"/>
+                <w:szCs w:val="21"/>
+              </w:rPr>
+              <w:t>T</w:t>
+            </w:r>
+            <w:r>
+              <w:rPr>
+                <w:rFonts w:hint="eastAsia"/>
+                <w:sz w:val="21"/>
+                <w:szCs w:val="21"/>
+              </w:rPr>
+              <w:t>ime</w:t>
+            </w:r>
+          </w:p>
+        </w:tc>
+        <w:tc>
+          <w:tcPr>
+            <w:tcW w:w="1790" w:type="dxa"/>
+          </w:tcPr>
+          <w:p>
+            <w:pPr>
+              <w:rPr>
+                <w:sz w:val="21"/>
+                <w:szCs w:val="21"/>
+              </w:rPr>
+            </w:pPr>
+            <w:r>
+              <w:rPr>
+                <w:sz w:val="21"/>
+                <w:szCs w:val="21"/>
+              </w:rPr>
+              <w:t>D</w:t>
+            </w:r>
+            <w:r>
+              <w:rPr>
+                <w:rFonts w:hint="eastAsia"/>
+                <w:sz w:val="21"/>
+                <w:szCs w:val="21"/>
+              </w:rPr>
+              <w:t>ate</w:t>
+            </w:r>
+          </w:p>
+        </w:tc>
+        <w:tc>
+          <w:tcPr>
+            <w:tcW w:w="1790" w:type="dxa"/>
+          </w:tcPr>
+          <w:p>
+            <w:pPr>
+              <w:rPr>
+                <w:rFonts w:hint="eastAsia"/>
+                <w:sz w:val="21"/>
+                <w:szCs w:val="21"/>
+              </w:rPr>
+            </w:pPr>
+            <w:r>
+              <w:rPr>
+                <w:rFonts w:hint="eastAsia"/>
+                <w:sz w:val="21"/>
+                <w:szCs w:val="21"/>
+              </w:rPr>
+              <w:t>否</w:t>
+            </w:r>
+          </w:p>
+        </w:tc>
+        <w:tc>
+          <w:tcPr>
+            <w:tcW w:w="1790" w:type="dxa"/>
+          </w:tcPr>
+          <w:p>
+            <w:pPr>
+              <w:rPr>
+                <w:rFonts w:hint="eastAsia"/>
+                <w:sz w:val="21"/>
+                <w:szCs w:val="21"/>
+              </w:rPr>
+            </w:pPr>
+            <w:r>
+              <w:rPr>
+                <w:rFonts w:hint="eastAsia"/>
+                <w:sz w:val="21"/>
+                <w:szCs w:val="21"/>
+              </w:rPr>
+              <w:t>发布</w:t>
+            </w:r>
+            <w:r>
+              <w:rPr>
+                <w:sz w:val="21"/>
+                <w:szCs w:val="21"/>
+              </w:rPr>
+              <w:t>评论的时间</w:t>
+            </w:r>
+          </w:p>
+        </w:tc>
+        <w:tc>
+          <w:tcPr>
+            <w:tcW w:w="1790" w:type="dxa"/>
+          </w:tcPr>
+          <w:p>
+            <w:pPr>
+              <w:rPr>
+                <w:rFonts w:hint="eastAsia"/>
+                <w:sz w:val="21"/>
+                <w:szCs w:val="21"/>
+              </w:rPr>
+            </w:pPr>
+          </w:p>
+        </w:tc>
+      </w:tr>
+    </w:tbl>
+    <w:p/>
+    <w:p>
+      <w:pPr>
+        <w:rPr>
+          <w:rFonts w:hint="eastAsia"/>
+        </w:rPr>
+      </w:pPr>
+      <w:r>
+        <w:rPr>
+          <w:rFonts w:hint="eastAsia"/>
+        </w:rPr>
+        <w:t>表</w:t>
+      </w:r>
+      <w:r>
+        <w:t>message</w:t>
+      </w:r>
+      <w:r>
+        <w:t>s</w:t>
+      </w:r>
+      <w:r>
+        <w:t>定义如下：</w:t>
+      </w:r>
+    </w:p>
+    <w:tbl>
+      <w:tblPr>
+        <w:tblStyle w:val="af2"/>
+        <w:tblW w:w="0" w:type="auto"/>
+        <w:tblLook w:val="04A0" w:firstRow="1" w:lastRow="0" w:firstColumn="1" w:lastColumn="0" w:noHBand="0" w:noVBand="1"/>
+      </w:tblPr>
+      <w:tblGrid>
+        <w:gridCol w:w="1789"/>
+        <w:gridCol w:w="1790"/>
+        <w:gridCol w:w="1790"/>
+        <w:gridCol w:w="1790"/>
+        <w:gridCol w:w="1790"/>
+      </w:tblGrid>
+      <w:tr>
+        <w:tc>
+          <w:tcPr>
+            <w:tcW w:w="1789" w:type="dxa"/>
+          </w:tcPr>
+          <w:p>
+            <w:pPr>
+              <w:rPr>
+                <w:b/>
+                <w:sz w:val="21"/>
+                <w:szCs w:val="21"/>
+              </w:rPr>
+            </w:pPr>
+            <w:r>
+              <w:rPr>
+                <w:rFonts w:hint="eastAsia"/>
+                <w:b/>
+                <w:sz w:val="21"/>
+                <w:szCs w:val="21"/>
+              </w:rPr>
+              <w:t>名称</w:t>
+            </w:r>
+          </w:p>
+        </w:tc>
+        <w:tc>
+          <w:tcPr>
+            <w:tcW w:w="1790" w:type="dxa"/>
+          </w:tcPr>
+          <w:p>
+            <w:pPr>
+              <w:rPr>
+                <w:b/>
+                <w:sz w:val="21"/>
+                <w:szCs w:val="21"/>
+              </w:rPr>
+            </w:pPr>
+            <w:r>
+              <w:rPr>
+                <w:rFonts w:hint="eastAsia"/>
+                <w:b/>
+                <w:sz w:val="21"/>
+                <w:szCs w:val="21"/>
+              </w:rPr>
+              <w:t>类型</w:t>
+            </w:r>
+          </w:p>
+        </w:tc>
+        <w:tc>
+          <w:tcPr>
+            <w:tcW w:w="1790" w:type="dxa"/>
+          </w:tcPr>
+          <w:p>
+            <w:pPr>
+              <w:rPr>
+                <w:rFonts w:hint="eastAsia"/>
+                <w:b/>
+                <w:sz w:val="21"/>
+                <w:szCs w:val="21"/>
+              </w:rPr>
+            </w:pPr>
+            <w:r>
+              <w:rPr>
+                <w:rFonts w:hint="eastAsia"/>
+                <w:b/>
+                <w:sz w:val="21"/>
+                <w:szCs w:val="21"/>
+              </w:rPr>
+              <w:t>是否</w:t>
+            </w:r>
+            <w:r>
+              <w:rPr>
+                <w:b/>
+                <w:sz w:val="21"/>
+                <w:szCs w:val="21"/>
+              </w:rPr>
+              <w:t>为空</w:t>
+            </w:r>
+          </w:p>
+        </w:tc>
+        <w:tc>
+          <w:tcPr>
+            <w:tcW w:w="1790" w:type="dxa"/>
+          </w:tcPr>
+          <w:p>
+            <w:pPr>
+              <w:rPr>
+                <w:b/>
+                <w:sz w:val="21"/>
+                <w:szCs w:val="21"/>
+              </w:rPr>
+            </w:pPr>
+            <w:r>
+              <w:rPr>
+                <w:rFonts w:hint="eastAsia"/>
+                <w:b/>
+                <w:sz w:val="21"/>
+                <w:szCs w:val="21"/>
+              </w:rPr>
+              <w:t>说明</w:t>
+            </w:r>
+          </w:p>
+        </w:tc>
+        <w:tc>
+          <w:tcPr>
+            <w:tcW w:w="1790" w:type="dxa"/>
+          </w:tcPr>
+          <w:p>
+            <w:pPr>
+              <w:rPr>
+                <w:b/>
+                <w:sz w:val="21"/>
+                <w:szCs w:val="21"/>
+              </w:rPr>
+            </w:pPr>
+            <w:r>
+              <w:rPr>
+                <w:rFonts w:hint="eastAsia"/>
+                <w:b/>
+                <w:sz w:val="21"/>
+                <w:szCs w:val="21"/>
+              </w:rPr>
+              <w:t>备注</w:t>
+            </w:r>
+          </w:p>
+        </w:tc>
+      </w:tr>
+      <w:tr>
+        <w:tc>
+          <w:tcPr>
+            <w:tcW w:w="1789" w:type="dxa"/>
+          </w:tcPr>
+          <w:p>
+            <w:pPr>
+              <w:rPr>
+                <w:sz w:val="21"/>
+                <w:szCs w:val="21"/>
+              </w:rPr>
+            </w:pPr>
+            <w:r>
+              <w:rPr>
+                <w:sz w:val="21"/>
+                <w:szCs w:val="21"/>
+              </w:rPr>
+              <w:t>I</w:t>
+            </w:r>
+            <w:r>
+              <w:rPr>
+                <w:rFonts w:hint="eastAsia"/>
+                <w:sz w:val="21"/>
+                <w:szCs w:val="21"/>
+              </w:rPr>
+              <w:t>d</w:t>
+            </w:r>
+          </w:p>
+        </w:tc>
+        <w:tc>
+          <w:tcPr>
+            <w:tcW w:w="1790" w:type="dxa"/>
+          </w:tcPr>
+          <w:p>
+            <w:pPr>
+              <w:rPr>
+                <w:sz w:val="21"/>
+                <w:szCs w:val="21"/>
+              </w:rPr>
+            </w:pPr>
+            <w:r>
+              <w:rPr>
+                <w:sz w:val="21"/>
+                <w:szCs w:val="21"/>
+              </w:rPr>
+              <w:t>I</w:t>
+            </w:r>
+            <w:r>
+              <w:rPr>
+                <w:rFonts w:hint="eastAsia"/>
+                <w:sz w:val="21"/>
+                <w:szCs w:val="21"/>
+              </w:rPr>
+              <w:t>nteger</w:t>
+            </w:r>
+          </w:p>
+        </w:tc>
+        <w:tc>
+          <w:tcPr>
+            <w:tcW w:w="1790" w:type="dxa"/>
+          </w:tcPr>
+          <w:p>
+            <w:pPr>
+              <w:rPr>
+                <w:sz w:val="21"/>
+                <w:szCs w:val="21"/>
+              </w:rPr>
+            </w:pPr>
+            <w:r>
+              <w:rPr>
+                <w:rFonts w:hint="eastAsia"/>
+                <w:sz w:val="21"/>
+                <w:szCs w:val="21"/>
+              </w:rPr>
+              <w:t>否</w:t>
+            </w:r>
+          </w:p>
+        </w:tc>
+        <w:tc>
+          <w:tcPr>
+            <w:tcW w:w="1790" w:type="dxa"/>
+          </w:tcPr>
+          <w:p>
+            <w:pPr>
+              <w:rPr>
+                <w:rFonts w:hint="eastAsia"/>
+                <w:sz w:val="21"/>
+                <w:szCs w:val="21"/>
+              </w:rPr>
+            </w:pPr>
+            <w:r>
+              <w:rPr>
+                <w:rFonts w:hint="eastAsia"/>
+                <w:sz w:val="21"/>
+                <w:szCs w:val="21"/>
+              </w:rPr>
+              <w:t>消息</w:t>
+            </w:r>
+            <w:r>
+              <w:rPr>
+                <w:sz w:val="21"/>
+                <w:szCs w:val="21"/>
+              </w:rPr>
+              <w:t>id</w:t>
+            </w:r>
+          </w:p>
+        </w:tc>
+        <w:tc>
+          <w:tcPr>
+            <w:tcW w:w="1790" w:type="dxa"/>
+          </w:tcPr>
+          <w:p>
+            <w:pPr>
+              <w:rPr>
+                <w:rFonts w:hint="eastAsia"/>
+                <w:sz w:val="21"/>
+                <w:szCs w:val="21"/>
+              </w:rPr>
+            </w:pPr>
+            <w:r>
+              <w:rPr>
+                <w:rFonts w:hint="eastAsia"/>
+                <w:sz w:val="21"/>
+                <w:szCs w:val="21"/>
+              </w:rPr>
+              <w:t>自动</w:t>
+            </w:r>
+            <w:r>
+              <w:rPr>
+                <w:sz w:val="21"/>
+                <w:szCs w:val="21"/>
+              </w:rPr>
+              <w:t>生成</w:t>
+            </w:r>
+          </w:p>
+        </w:tc>
+      </w:tr>
+      <w:tr>
+        <w:tc>
+          <w:tcPr>
+            <w:tcW w:w="1789" w:type="dxa"/>
+          </w:tcPr>
+          <w:p>
+            <w:pPr>
+              <w:rPr>
+                <w:sz w:val="21"/>
+                <w:szCs w:val="21"/>
+              </w:rPr>
+            </w:pPr>
+            <w:proofErr w:type="spellStart"/>
+            <w:r>
+              <w:rPr>
+                <w:sz w:val="21"/>
+                <w:szCs w:val="21"/>
+              </w:rPr>
+              <w:t>S</w:t>
+            </w:r>
+            <w:r>
+              <w:rPr>
+                <w:rFonts w:hint="eastAsia"/>
+                <w:sz w:val="21"/>
+                <w:szCs w:val="21"/>
+              </w:rPr>
+              <w:t>ender</w:t>
+            </w:r>
+            <w:r>
+              <w:rPr>
+                <w:sz w:val="21"/>
+                <w:szCs w:val="21"/>
+              </w:rPr>
+              <w:t>Id</w:t>
+            </w:r>
+            <w:proofErr w:type="spellEnd"/>
+          </w:p>
+        </w:tc>
+        <w:tc>
+          <w:tcPr>
+            <w:tcW w:w="1790" w:type="dxa"/>
+          </w:tcPr>
+          <w:p>
+            <w:pPr>
+              <w:rPr>
+                <w:sz w:val="21"/>
+                <w:szCs w:val="21"/>
+              </w:rPr>
+            </w:pPr>
+            <w:r>
+              <w:rPr>
+                <w:sz w:val="21"/>
+                <w:szCs w:val="21"/>
+              </w:rPr>
+              <w:t>I</w:t>
+            </w:r>
+            <w:r>
+              <w:rPr>
+                <w:rFonts w:hint="eastAsia"/>
+                <w:sz w:val="21"/>
+                <w:szCs w:val="21"/>
+              </w:rPr>
+              <w:t>nteger</w:t>
+            </w:r>
+          </w:p>
+        </w:tc>
+        <w:tc>
+          <w:tcPr>
+            <w:tcW w:w="1790" w:type="dxa"/>
+          </w:tcPr>
+          <w:p>
+            <w:pPr>
+              <w:rPr>
+                <w:sz w:val="21"/>
+                <w:szCs w:val="21"/>
+              </w:rPr>
+            </w:pPr>
+            <w:r>
+              <w:rPr>
+                <w:rFonts w:hint="eastAsia"/>
+                <w:sz w:val="21"/>
+                <w:szCs w:val="21"/>
+              </w:rPr>
+              <w:t>否</w:t>
+            </w:r>
+          </w:p>
+        </w:tc>
+        <w:tc>
+          <w:tcPr>
+            <w:tcW w:w="1790" w:type="dxa"/>
+          </w:tcPr>
+          <w:p>
+            <w:pPr>
+              <w:rPr>
+                <w:rFonts w:hint="eastAsia"/>
+                <w:sz w:val="21"/>
+                <w:szCs w:val="21"/>
+              </w:rPr>
+            </w:pPr>
+            <w:r>
+              <w:rPr>
+                <w:rFonts w:hint="eastAsia"/>
+                <w:sz w:val="21"/>
+                <w:szCs w:val="21"/>
+              </w:rPr>
+              <w:t>发送</w:t>
+            </w:r>
+            <w:r>
+              <w:rPr>
+                <w:sz w:val="21"/>
+                <w:szCs w:val="21"/>
+              </w:rPr>
+              <w:t>消息的</w:t>
+            </w:r>
+            <w:r>
+              <w:rPr>
+                <w:rFonts w:hint="eastAsia"/>
+                <w:sz w:val="21"/>
+                <w:szCs w:val="21"/>
+              </w:rPr>
+              <w:t>用户</w:t>
+            </w:r>
+            <w:r>
+              <w:rPr>
+                <w:sz w:val="21"/>
+                <w:szCs w:val="21"/>
+              </w:rPr>
+              <w:t>的</w:t>
+            </w:r>
+            <w:r>
+              <w:rPr>
+                <w:sz w:val="21"/>
+                <w:szCs w:val="21"/>
+              </w:rPr>
+              <w:t>id</w:t>
+            </w:r>
+          </w:p>
+        </w:tc>
+        <w:tc>
+          <w:tcPr>
+            <w:tcW w:w="1790" w:type="dxa"/>
+          </w:tcPr>
+          <w:p>
+            <w:pPr>
+              <w:rPr>
+                <w:sz w:val="21"/>
+                <w:szCs w:val="21"/>
+              </w:rPr>
+            </w:pPr>
+          </w:p>
+        </w:tc>
+      </w:tr>
+      <w:tr>
+        <w:tc>
+          <w:tcPr>
+            <w:tcW w:w="1789" w:type="dxa"/>
+          </w:tcPr>
+          <w:p>
+            <w:pPr>
+              <w:rPr>
+                <w:sz w:val="21"/>
+                <w:szCs w:val="21"/>
+              </w:rPr>
+            </w:pPr>
+            <w:proofErr w:type="spellStart"/>
+            <w:r>
+              <w:rPr>
+                <w:sz w:val="21"/>
+                <w:szCs w:val="21"/>
+              </w:rPr>
+              <w:t>R</w:t>
+            </w:r>
+            <w:r>
+              <w:rPr>
+                <w:rFonts w:hint="eastAsia"/>
+                <w:sz w:val="21"/>
+                <w:szCs w:val="21"/>
+              </w:rPr>
+              <w:t>eceiver</w:t>
+            </w:r>
+            <w:r>
+              <w:rPr>
+                <w:sz w:val="21"/>
+                <w:szCs w:val="21"/>
+              </w:rPr>
+              <w:t>Id</w:t>
+            </w:r>
+            <w:proofErr w:type="spellEnd"/>
+          </w:p>
+        </w:tc>
+        <w:tc>
+          <w:tcPr>
+            <w:tcW w:w="1790" w:type="dxa"/>
+          </w:tcPr>
+          <w:p>
+            <w:pPr>
+              <w:rPr>
+                <w:sz w:val="21"/>
+                <w:szCs w:val="21"/>
+              </w:rPr>
+            </w:pPr>
+            <w:r>
+              <w:rPr>
+                <w:sz w:val="21"/>
+                <w:szCs w:val="21"/>
+              </w:rPr>
+              <w:t>I</w:t>
+            </w:r>
+            <w:r>
+              <w:rPr>
+                <w:rFonts w:hint="eastAsia"/>
+                <w:sz w:val="21"/>
+                <w:szCs w:val="21"/>
+              </w:rPr>
+              <w:t>nteger</w:t>
+            </w:r>
+          </w:p>
+        </w:tc>
+        <w:tc>
+          <w:tcPr>
+            <w:tcW w:w="1790" w:type="dxa"/>
+          </w:tcPr>
+          <w:p>
+            <w:pPr>
+              <w:rPr>
+                <w:rFonts w:hint="eastAsia"/>
+                <w:sz w:val="21"/>
+                <w:szCs w:val="21"/>
+              </w:rPr>
+            </w:pPr>
+            <w:r>
+              <w:rPr>
+                <w:rFonts w:hint="eastAsia"/>
+                <w:sz w:val="21"/>
+                <w:szCs w:val="21"/>
+              </w:rPr>
+              <w:t>否</w:t>
+            </w:r>
+          </w:p>
+        </w:tc>
+        <w:tc>
+          <w:tcPr>
+            <w:tcW w:w="1790" w:type="dxa"/>
+          </w:tcPr>
+          <w:p>
+            <w:pPr>
+              <w:rPr>
+                <w:rFonts w:hint="eastAsia"/>
+                <w:sz w:val="21"/>
+                <w:szCs w:val="21"/>
+              </w:rPr>
+            </w:pPr>
+            <w:r>
+              <w:rPr>
+                <w:rFonts w:hint="eastAsia"/>
+                <w:sz w:val="21"/>
+                <w:szCs w:val="21"/>
+              </w:rPr>
+              <w:t>接收</w:t>
+            </w:r>
+            <w:r>
+              <w:rPr>
+                <w:sz w:val="21"/>
+                <w:szCs w:val="21"/>
+              </w:rPr>
+              <w:t>消息的用户的</w:t>
+            </w:r>
+            <w:r>
+              <w:rPr>
+                <w:sz w:val="21"/>
+                <w:szCs w:val="21"/>
+              </w:rPr>
+              <w:t>id</w:t>
+            </w:r>
+          </w:p>
+        </w:tc>
+        <w:tc>
+          <w:tcPr>
+            <w:tcW w:w="1790" w:type="dxa"/>
+          </w:tcPr>
+          <w:p>
+            <w:pPr>
+              <w:rPr>
+                <w:sz w:val="21"/>
+                <w:szCs w:val="21"/>
+              </w:rPr>
+            </w:pPr>
+          </w:p>
+        </w:tc>
+      </w:tr>
+      <w:tr>
+        <w:tc>
+          <w:tcPr>
+            <w:tcW w:w="1789" w:type="dxa"/>
+          </w:tcPr>
+          <w:p>
+            <w:pPr>
+              <w:rPr>
+                <w:sz w:val="21"/>
+                <w:szCs w:val="21"/>
+              </w:rPr>
+            </w:pPr>
+            <w:r>
+              <w:rPr>
+                <w:sz w:val="21"/>
+                <w:szCs w:val="21"/>
+              </w:rPr>
+              <w:lastRenderedPageBreak/>
+              <w:t>T</w:t>
+            </w:r>
+            <w:r>
+              <w:rPr>
+                <w:rFonts w:hint="eastAsia"/>
+                <w:sz w:val="21"/>
+                <w:szCs w:val="21"/>
+              </w:rPr>
+              <w:t>ype</w:t>
+            </w:r>
+          </w:p>
+        </w:tc>
+        <w:tc>
+          <w:tcPr>
+            <w:tcW w:w="1790" w:type="dxa"/>
+          </w:tcPr>
+          <w:p>
+            <w:pPr>
+              <w:rPr>
+                <w:sz w:val="21"/>
+                <w:szCs w:val="21"/>
+              </w:rPr>
+            </w:pPr>
+            <w:r>
+              <w:rPr>
+                <w:sz w:val="21"/>
+                <w:szCs w:val="21"/>
+              </w:rPr>
+              <w:t>I</w:t>
+            </w:r>
+            <w:r>
+              <w:rPr>
+                <w:rFonts w:hint="eastAsia"/>
+                <w:sz w:val="21"/>
+                <w:szCs w:val="21"/>
+              </w:rPr>
+              <w:t>nteger</w:t>
+            </w:r>
+          </w:p>
+        </w:tc>
+        <w:tc>
+          <w:tcPr>
+            <w:tcW w:w="1790" w:type="dxa"/>
+          </w:tcPr>
+          <w:p>
+            <w:pPr>
+              <w:rPr>
+                <w:rFonts w:hint="eastAsia"/>
+                <w:sz w:val="21"/>
+                <w:szCs w:val="21"/>
+              </w:rPr>
+            </w:pPr>
+            <w:r>
+              <w:rPr>
+                <w:rFonts w:hint="eastAsia"/>
+                <w:sz w:val="21"/>
+                <w:szCs w:val="21"/>
+              </w:rPr>
+              <w:t>否</w:t>
+            </w:r>
+          </w:p>
+        </w:tc>
+        <w:tc>
+          <w:tcPr>
+            <w:tcW w:w="1790" w:type="dxa"/>
+          </w:tcPr>
+          <w:p>
+            <w:pPr>
+              <w:rPr>
+                <w:rFonts w:hint="eastAsia"/>
+                <w:sz w:val="21"/>
+                <w:szCs w:val="21"/>
+              </w:rPr>
+            </w:pPr>
+            <w:r>
+              <w:rPr>
+                <w:rFonts w:hint="eastAsia"/>
+                <w:sz w:val="21"/>
+                <w:szCs w:val="21"/>
+              </w:rPr>
+              <w:t>消息</w:t>
+            </w:r>
+            <w:r>
+              <w:rPr>
+                <w:sz w:val="21"/>
+                <w:szCs w:val="21"/>
+              </w:rPr>
+              <w:t>类型</w:t>
+            </w:r>
+          </w:p>
+        </w:tc>
+        <w:tc>
+          <w:tcPr>
+            <w:tcW w:w="1790" w:type="dxa"/>
+          </w:tcPr>
+          <w:p>
+            <w:pPr>
+              <w:rPr>
+                <w:rFonts w:hint="eastAsia"/>
+                <w:sz w:val="21"/>
+                <w:szCs w:val="21"/>
+              </w:rPr>
+            </w:pPr>
+            <w:r>
+              <w:rPr>
+                <w:rFonts w:hint="eastAsia"/>
+                <w:sz w:val="21"/>
+                <w:szCs w:val="21"/>
+              </w:rPr>
+              <w:t>1</w:t>
+            </w:r>
+            <w:r>
+              <w:rPr>
+                <w:rFonts w:hint="eastAsia"/>
+                <w:sz w:val="21"/>
+                <w:szCs w:val="21"/>
+              </w:rPr>
+              <w:t>：有</w:t>
+            </w:r>
+            <w:r>
+              <w:rPr>
+                <w:sz w:val="21"/>
+                <w:szCs w:val="21"/>
+              </w:rPr>
+              <w:t>跟帖</w:t>
+            </w:r>
+            <w:r>
+              <w:rPr>
+                <w:rFonts w:hint="eastAsia"/>
+                <w:sz w:val="21"/>
+                <w:szCs w:val="21"/>
+              </w:rPr>
+              <w:t>，</w:t>
+            </w:r>
+            <w:r>
+              <w:rPr>
+                <w:rFonts w:hint="eastAsia"/>
+                <w:sz w:val="21"/>
+                <w:szCs w:val="21"/>
+              </w:rPr>
+              <w:t>2</w:t>
+            </w:r>
+            <w:r>
+              <w:rPr>
+                <w:rFonts w:hint="eastAsia"/>
+                <w:sz w:val="21"/>
+                <w:szCs w:val="21"/>
+              </w:rPr>
+              <w:t>：其他</w:t>
+            </w:r>
+            <w:r>
+              <w:rPr>
+                <w:sz w:val="21"/>
+                <w:szCs w:val="21"/>
+              </w:rPr>
+              <w:t>用户进行评论，</w:t>
+            </w:r>
+            <w:r>
+              <w:rPr>
+                <w:rFonts w:hint="eastAsia"/>
+                <w:sz w:val="21"/>
+                <w:szCs w:val="21"/>
+              </w:rPr>
+              <w:t>3</w:t>
+            </w:r>
+            <w:r>
+              <w:rPr>
+                <w:rFonts w:hint="eastAsia"/>
+                <w:sz w:val="21"/>
+                <w:szCs w:val="21"/>
+              </w:rPr>
+              <w:t>：其他</w:t>
+            </w:r>
+            <w:r>
+              <w:rPr>
+                <w:sz w:val="21"/>
+                <w:szCs w:val="21"/>
+              </w:rPr>
+              <w:t>用户进行回复</w:t>
+            </w:r>
+            <w:r>
+              <w:rPr>
+                <w:rFonts w:hint="eastAsia"/>
+                <w:sz w:val="21"/>
+                <w:szCs w:val="21"/>
+              </w:rPr>
+              <w:t>，</w:t>
+            </w:r>
+            <w:r>
+              <w:rPr>
+                <w:rFonts w:hint="eastAsia"/>
+                <w:sz w:val="21"/>
+                <w:szCs w:val="21"/>
+              </w:rPr>
+              <w:t>4</w:t>
+            </w:r>
+            <w:r>
+              <w:rPr>
+                <w:rFonts w:hint="eastAsia"/>
+                <w:sz w:val="21"/>
+                <w:szCs w:val="21"/>
+              </w:rPr>
+              <w:t>：其他</w:t>
+            </w:r>
+            <w:r>
+              <w:rPr>
+                <w:sz w:val="21"/>
+                <w:szCs w:val="21"/>
+              </w:rPr>
+              <w:t>用户收藏</w:t>
+            </w:r>
+            <w:r>
+              <w:rPr>
+                <w:rFonts w:hint="eastAsia"/>
+                <w:sz w:val="21"/>
+                <w:szCs w:val="21"/>
+              </w:rPr>
+              <w:t>了</w:t>
+            </w:r>
+            <w:r>
+              <w:rPr>
+                <w:sz w:val="21"/>
+                <w:szCs w:val="21"/>
+              </w:rPr>
+              <w:t>当前用户的帖子</w:t>
+            </w:r>
+            <w:r>
+              <w:rPr>
+                <w:rFonts w:hint="eastAsia"/>
+                <w:sz w:val="21"/>
+                <w:szCs w:val="21"/>
+              </w:rPr>
+              <w:t>，</w:t>
+            </w:r>
+            <w:r>
+              <w:rPr>
+                <w:rFonts w:hint="eastAsia"/>
+                <w:sz w:val="21"/>
+                <w:szCs w:val="21"/>
+              </w:rPr>
+              <w:t>5</w:t>
+            </w:r>
+            <w:r>
+              <w:rPr>
+                <w:rFonts w:hint="eastAsia"/>
+                <w:sz w:val="21"/>
+                <w:szCs w:val="21"/>
+              </w:rPr>
+              <w:t>：</w:t>
+            </w:r>
+            <w:r>
+              <w:rPr>
+                <w:sz w:val="21"/>
+                <w:szCs w:val="21"/>
+              </w:rPr>
+              <w:t>其他</w:t>
+            </w:r>
+            <w:proofErr w:type="gramStart"/>
+            <w:r>
+              <w:rPr>
+                <w:sz w:val="21"/>
+                <w:szCs w:val="21"/>
+              </w:rPr>
+              <w:t>用户点赞了当</w:t>
+            </w:r>
+            <w:proofErr w:type="gramEnd"/>
+            <w:r>
+              <w:rPr>
+                <w:sz w:val="21"/>
+                <w:szCs w:val="21"/>
+              </w:rPr>
+              <w:t>前用户的帖子</w:t>
+            </w:r>
+          </w:p>
+        </w:tc>
+      </w:tr>
+      <w:tr>
+        <w:tc>
+          <w:tcPr>
+            <w:tcW w:w="1789" w:type="dxa"/>
+          </w:tcPr>
+          <w:p>
+            <w:pPr>
+              <w:rPr>
+                <w:sz w:val="21"/>
+                <w:szCs w:val="21"/>
+              </w:rPr>
+            </w:pPr>
+            <w:proofErr w:type="spellStart"/>
+            <w:r>
+              <w:rPr>
+                <w:sz w:val="21"/>
+                <w:szCs w:val="21"/>
+              </w:rPr>
+              <w:t>C</w:t>
+            </w:r>
+            <w:r>
+              <w:rPr>
+                <w:rFonts w:hint="eastAsia"/>
+                <w:sz w:val="21"/>
+                <w:szCs w:val="21"/>
+              </w:rPr>
+              <w:t>ontent</w:t>
+            </w:r>
+            <w:r>
+              <w:rPr>
+                <w:sz w:val="21"/>
+                <w:szCs w:val="21"/>
+              </w:rPr>
+              <w:t>Id</w:t>
+            </w:r>
+            <w:proofErr w:type="spellEnd"/>
+          </w:p>
+        </w:tc>
+        <w:tc>
+          <w:tcPr>
+            <w:tcW w:w="1790" w:type="dxa"/>
+          </w:tcPr>
+          <w:p>
+            <w:pPr>
+              <w:rPr>
+                <w:sz w:val="21"/>
+                <w:szCs w:val="21"/>
+              </w:rPr>
+            </w:pPr>
+            <w:r>
+              <w:rPr>
+                <w:sz w:val="21"/>
+                <w:szCs w:val="21"/>
+              </w:rPr>
+              <w:t>I</w:t>
+            </w:r>
+            <w:r>
+              <w:rPr>
+                <w:rFonts w:hint="eastAsia"/>
+                <w:sz w:val="21"/>
+                <w:szCs w:val="21"/>
+              </w:rPr>
+              <w:t>nteger</w:t>
+            </w:r>
+          </w:p>
+        </w:tc>
+        <w:tc>
+          <w:tcPr>
+            <w:tcW w:w="1790" w:type="dxa"/>
+          </w:tcPr>
+          <w:p>
+            <w:pPr>
+              <w:rPr>
+                <w:rFonts w:hint="eastAsia"/>
+                <w:sz w:val="21"/>
+                <w:szCs w:val="21"/>
+              </w:rPr>
+            </w:pPr>
+            <w:r>
+              <w:rPr>
+                <w:rFonts w:hint="eastAsia"/>
+                <w:sz w:val="21"/>
+                <w:szCs w:val="21"/>
+              </w:rPr>
+              <w:t>否</w:t>
+            </w:r>
+          </w:p>
+        </w:tc>
+        <w:tc>
+          <w:tcPr>
+            <w:tcW w:w="1790" w:type="dxa"/>
+          </w:tcPr>
+          <w:p>
+            <w:pPr>
+              <w:rPr>
+                <w:rFonts w:hint="eastAsia"/>
+                <w:sz w:val="21"/>
+                <w:szCs w:val="21"/>
+              </w:rPr>
+            </w:pPr>
+            <w:r>
+              <w:rPr>
+                <w:rFonts w:hint="eastAsia"/>
+                <w:sz w:val="21"/>
+                <w:szCs w:val="21"/>
+              </w:rPr>
+              <w:t>真实</w:t>
+            </w:r>
+            <w:r>
+              <w:rPr>
+                <w:sz w:val="21"/>
+                <w:szCs w:val="21"/>
+              </w:rPr>
+              <w:t>的</w:t>
+            </w:r>
+            <w:r>
+              <w:rPr>
+                <w:sz w:val="21"/>
+                <w:szCs w:val="21"/>
+              </w:rPr>
+              <w:t>id</w:t>
+            </w:r>
+          </w:p>
+        </w:tc>
+        <w:tc>
+          <w:tcPr>
+            <w:tcW w:w="1790" w:type="dxa"/>
+          </w:tcPr>
+          <w:p>
+            <w:pPr>
+              <w:rPr>
+                <w:rFonts w:hint="eastAsia"/>
+                <w:sz w:val="21"/>
+                <w:szCs w:val="21"/>
+              </w:rPr>
+            </w:pPr>
+          </w:p>
+        </w:tc>
+      </w:tr>
+      <w:tr>
+        <w:tc>
+          <w:tcPr>
+            <w:tcW w:w="1789" w:type="dxa"/>
+          </w:tcPr>
+          <w:p>
+            <w:pPr>
+              <w:rPr>
+                <w:sz w:val="21"/>
+                <w:szCs w:val="21"/>
+              </w:rPr>
+            </w:pPr>
+            <w:r>
+              <w:rPr>
+                <w:sz w:val="21"/>
+                <w:szCs w:val="21"/>
+              </w:rPr>
+              <w:t>R</w:t>
+            </w:r>
+            <w:r>
+              <w:rPr>
+                <w:rFonts w:hint="eastAsia"/>
+                <w:sz w:val="21"/>
+                <w:szCs w:val="21"/>
+              </w:rPr>
+              <w:t>ead</w:t>
+            </w:r>
+          </w:p>
+        </w:tc>
+        <w:tc>
+          <w:tcPr>
+            <w:tcW w:w="1790" w:type="dxa"/>
+          </w:tcPr>
+          <w:p>
+            <w:pPr>
+              <w:rPr>
+                <w:sz w:val="21"/>
+                <w:szCs w:val="21"/>
+              </w:rPr>
+            </w:pPr>
+            <w:r>
+              <w:rPr>
+                <w:sz w:val="21"/>
+                <w:szCs w:val="21"/>
+              </w:rPr>
+              <w:t>I</w:t>
+            </w:r>
+            <w:r>
+              <w:rPr>
+                <w:rFonts w:hint="eastAsia"/>
+                <w:sz w:val="21"/>
+                <w:szCs w:val="21"/>
+              </w:rPr>
+              <w:t>nteger</w:t>
+            </w:r>
+          </w:p>
+        </w:tc>
+        <w:tc>
+          <w:tcPr>
+            <w:tcW w:w="1790" w:type="dxa"/>
+          </w:tcPr>
+          <w:p>
+            <w:pPr>
+              <w:rPr>
+                <w:rFonts w:hint="eastAsia"/>
+                <w:sz w:val="21"/>
+                <w:szCs w:val="21"/>
+              </w:rPr>
+            </w:pPr>
+            <w:r>
+              <w:rPr>
+                <w:rFonts w:hint="eastAsia"/>
+                <w:sz w:val="21"/>
+                <w:szCs w:val="21"/>
+              </w:rPr>
+              <w:t>否</w:t>
+            </w:r>
+          </w:p>
+        </w:tc>
+        <w:tc>
+          <w:tcPr>
+            <w:tcW w:w="1790" w:type="dxa"/>
+          </w:tcPr>
+          <w:p>
+            <w:pPr>
+              <w:rPr>
+                <w:rFonts w:hint="eastAsia"/>
+                <w:sz w:val="21"/>
+                <w:szCs w:val="21"/>
+              </w:rPr>
+            </w:pPr>
+            <w:r>
+              <w:rPr>
+                <w:rFonts w:hint="eastAsia"/>
+                <w:sz w:val="21"/>
+                <w:szCs w:val="21"/>
+              </w:rPr>
+              <w:t>消息</w:t>
+            </w:r>
+            <w:r>
+              <w:rPr>
+                <w:sz w:val="21"/>
+                <w:szCs w:val="21"/>
+              </w:rPr>
+              <w:t>的已读未读状态</w:t>
+            </w:r>
+          </w:p>
+        </w:tc>
+        <w:tc>
+          <w:tcPr>
+            <w:tcW w:w="1790" w:type="dxa"/>
+          </w:tcPr>
+          <w:p>
+            <w:pPr>
+              <w:rPr>
+                <w:rFonts w:hint="eastAsia"/>
+                <w:sz w:val="21"/>
+                <w:szCs w:val="21"/>
+              </w:rPr>
+            </w:pPr>
+            <w:r>
+              <w:rPr>
+                <w:rFonts w:hint="eastAsia"/>
+                <w:sz w:val="21"/>
+                <w:szCs w:val="21"/>
+              </w:rPr>
+              <w:t>0</w:t>
+            </w:r>
+            <w:r>
+              <w:rPr>
+                <w:rFonts w:hint="eastAsia"/>
+                <w:sz w:val="21"/>
+                <w:szCs w:val="21"/>
+              </w:rPr>
+              <w:t>：</w:t>
+            </w:r>
+            <w:r>
+              <w:rPr>
+                <w:sz w:val="21"/>
+                <w:szCs w:val="21"/>
+              </w:rPr>
+              <w:t>未读，</w:t>
+            </w:r>
+            <w:r>
+              <w:rPr>
+                <w:rFonts w:hint="eastAsia"/>
+                <w:sz w:val="21"/>
+                <w:szCs w:val="21"/>
+              </w:rPr>
+              <w:t>1</w:t>
+            </w:r>
+            <w:r>
+              <w:rPr>
+                <w:rFonts w:hint="eastAsia"/>
+                <w:sz w:val="21"/>
+                <w:szCs w:val="21"/>
+              </w:rPr>
+              <w:t>：</w:t>
+            </w:r>
+            <w:r>
+              <w:rPr>
+                <w:sz w:val="21"/>
+                <w:szCs w:val="21"/>
+              </w:rPr>
+              <w:t>已读</w:t>
+            </w:r>
+          </w:p>
+        </w:tc>
+      </w:tr>
+    </w:tbl>
+    <w:p/>
+    <w:p>
+      <w:pPr>
+        <w:rPr>
+          <w:rFonts w:hint="eastAsia"/>
+        </w:rPr>
+      </w:pPr>
+      <w:r>
+        <w:rPr>
+          <w:rFonts w:hint="eastAsia"/>
+        </w:rPr>
+        <w:t>表</w:t>
+      </w:r>
+      <w:r>
+        <w:t>user</w:t>
+      </w:r>
+      <w:r>
+        <w:t>s</w:t>
+      </w:r>
+      <w:r>
+        <w:t>定义如下：</w:t>
+      </w:r>
+    </w:p>
+    <w:tbl>
+      <w:tblPr>
+        <w:tblStyle w:val="af2"/>
+        <w:tblW w:w="0" w:type="auto"/>
+        <w:tblLook w:val="04A0" w:firstRow="1" w:lastRow="0" w:firstColumn="1" w:lastColumn="0" w:noHBand="0" w:noVBand="1"/>
+      </w:tblPr>
+      <w:tblGrid>
+        <w:gridCol w:w="1789"/>
+        <w:gridCol w:w="1790"/>
+        <w:gridCol w:w="1790"/>
+        <w:gridCol w:w="1790"/>
+        <w:gridCol w:w="1790"/>
+      </w:tblGrid>
+      <w:tr>
+        <w:tc>
+          <w:tcPr>
+            <w:tcW w:w="1789" w:type="dxa"/>
+          </w:tcPr>
+          <w:p>
+            <w:pPr>
+              <w:rPr>
+                <w:b/>
+                <w:sz w:val="21"/>
+                <w:szCs w:val="21"/>
+              </w:rPr>
+            </w:pPr>
+            <w:r>
+              <w:rPr>
+                <w:rFonts w:hint="eastAsia"/>
+                <w:b/>
+                <w:sz w:val="21"/>
+                <w:szCs w:val="21"/>
+              </w:rPr>
+              <w:t>名称</w:t>
+            </w:r>
+          </w:p>
+        </w:tc>
+        <w:tc>
+          <w:tcPr>
+            <w:tcW w:w="1790" w:type="dxa"/>
+          </w:tcPr>
+          <w:p>
+            <w:pPr>
+              <w:rPr>
+                <w:b/>
+                <w:sz w:val="21"/>
+                <w:szCs w:val="21"/>
+              </w:rPr>
+            </w:pPr>
+            <w:r>
+              <w:rPr>
+                <w:rFonts w:hint="eastAsia"/>
+                <w:b/>
+                <w:sz w:val="21"/>
+                <w:szCs w:val="21"/>
+              </w:rPr>
+              <w:t>类型</w:t>
+            </w:r>
+          </w:p>
+        </w:tc>
+        <w:tc>
+          <w:tcPr>
+            <w:tcW w:w="1790" w:type="dxa"/>
+          </w:tcPr>
+          <w:p>
+            <w:pPr>
+              <w:rPr>
+                <w:rFonts w:hint="eastAsia"/>
+                <w:b/>
+                <w:sz w:val="21"/>
+                <w:szCs w:val="21"/>
+              </w:rPr>
+            </w:pPr>
+            <w:r>
+              <w:rPr>
+                <w:rFonts w:hint="eastAsia"/>
+                <w:b/>
+                <w:sz w:val="21"/>
+                <w:szCs w:val="21"/>
+              </w:rPr>
+              <w:t>是否</w:t>
+            </w:r>
+            <w:r>
+              <w:rPr>
+                <w:b/>
+                <w:sz w:val="21"/>
+                <w:szCs w:val="21"/>
+              </w:rPr>
+              <w:t>为空</w:t>
+            </w:r>
+          </w:p>
+        </w:tc>
+        <w:tc>
+          <w:tcPr>
+            <w:tcW w:w="1790" w:type="dxa"/>
+          </w:tcPr>
+          <w:p>
+            <w:pPr>
+              <w:rPr>
+                <w:b/>
+                <w:sz w:val="21"/>
+                <w:szCs w:val="21"/>
+              </w:rPr>
+            </w:pPr>
+            <w:r>
+              <w:rPr>
+                <w:rFonts w:hint="eastAsia"/>
+                <w:b/>
+                <w:sz w:val="21"/>
+                <w:szCs w:val="21"/>
+              </w:rPr>
+              <w:t>说明</w:t>
+            </w:r>
+          </w:p>
+        </w:tc>
+        <w:tc>
+          <w:tcPr>
+            <w:tcW w:w="1790" w:type="dxa"/>
+          </w:tcPr>
+          <w:p>
+            <w:pPr>
+              <w:rPr>
+                <w:b/>
+                <w:sz w:val="21"/>
+                <w:szCs w:val="21"/>
+              </w:rPr>
+            </w:pPr>
+            <w:r>
+              <w:rPr>
+                <w:rFonts w:hint="eastAsia"/>
+                <w:b/>
+                <w:sz w:val="21"/>
+                <w:szCs w:val="21"/>
+              </w:rPr>
+              <w:t>备注</w:t>
+            </w:r>
+          </w:p>
+        </w:tc>
+      </w:tr>
+      <w:tr>
+        <w:tc>
+          <w:tcPr>
+            <w:tcW w:w="1789" w:type="dxa"/>
+          </w:tcPr>
+          <w:p>
+            <w:pPr>
+              <w:rPr>
+                <w:sz w:val="21"/>
+                <w:szCs w:val="21"/>
+              </w:rPr>
+            </w:pPr>
+            <w:r>
+              <w:rPr>
+                <w:sz w:val="21"/>
+                <w:szCs w:val="21"/>
+              </w:rPr>
+              <w:t>I</w:t>
+            </w:r>
+            <w:r>
+              <w:rPr>
+                <w:rFonts w:hint="eastAsia"/>
+                <w:sz w:val="21"/>
+                <w:szCs w:val="21"/>
+              </w:rPr>
+              <w:t>d</w:t>
+            </w:r>
+          </w:p>
+        </w:tc>
+        <w:tc>
+          <w:tcPr>
+            <w:tcW w:w="1790" w:type="dxa"/>
+          </w:tcPr>
+          <w:p>
+            <w:pPr>
+              <w:rPr>
+                <w:sz w:val="21"/>
+                <w:szCs w:val="21"/>
+              </w:rPr>
+            </w:pPr>
+            <w:r>
+              <w:rPr>
+                <w:sz w:val="21"/>
+                <w:szCs w:val="21"/>
+              </w:rPr>
+              <w:t>I</w:t>
+            </w:r>
+            <w:r>
+              <w:rPr>
+                <w:rFonts w:hint="eastAsia"/>
+                <w:sz w:val="21"/>
+                <w:szCs w:val="21"/>
+              </w:rPr>
+              <w:t>nteger</w:t>
+            </w:r>
+          </w:p>
+        </w:tc>
+        <w:tc>
+          <w:tcPr>
+            <w:tcW w:w="1790" w:type="dxa"/>
+          </w:tcPr>
+          <w:p>
+            <w:pPr>
+              <w:rPr>
+                <w:sz w:val="21"/>
+                <w:szCs w:val="21"/>
+              </w:rPr>
+            </w:pPr>
+            <w:r>
+              <w:rPr>
+                <w:rFonts w:hint="eastAsia"/>
+                <w:sz w:val="21"/>
+                <w:szCs w:val="21"/>
+              </w:rPr>
+              <w:t>否</w:t>
+            </w:r>
+          </w:p>
+        </w:tc>
+        <w:tc>
+          <w:tcPr>
+            <w:tcW w:w="1790" w:type="dxa"/>
+          </w:tcPr>
+          <w:p>
+            <w:pPr>
+              <w:rPr>
+                <w:rFonts w:hint="eastAsia"/>
+                <w:sz w:val="21"/>
+                <w:szCs w:val="21"/>
+              </w:rPr>
+            </w:pPr>
+            <w:r>
+              <w:rPr>
+                <w:rFonts w:hint="eastAsia"/>
+                <w:sz w:val="21"/>
+                <w:szCs w:val="21"/>
+              </w:rPr>
+              <w:t>用户</w:t>
+            </w:r>
+            <w:r>
+              <w:rPr>
+                <w:sz w:val="21"/>
+                <w:szCs w:val="21"/>
+              </w:rPr>
+              <w:t>id</w:t>
+            </w:r>
+          </w:p>
+        </w:tc>
+        <w:tc>
+          <w:tcPr>
+            <w:tcW w:w="1790" w:type="dxa"/>
+          </w:tcPr>
+          <w:p>
+            <w:pPr>
+              <w:rPr>
+                <w:sz w:val="21"/>
+                <w:szCs w:val="21"/>
+              </w:rPr>
+            </w:pPr>
+          </w:p>
+        </w:tc>
+      </w:tr>
+      <w:tr>
+        <w:tc>
+          <w:tcPr>
+            <w:tcW w:w="1789" w:type="dxa"/>
+          </w:tcPr>
+          <w:p>
+            <w:pPr>
+              <w:rPr>
+                <w:sz w:val="21"/>
+                <w:szCs w:val="21"/>
+              </w:rPr>
+            </w:pPr>
+            <w:r>
+              <w:rPr>
+                <w:sz w:val="21"/>
+                <w:szCs w:val="21"/>
+              </w:rPr>
+              <w:t>N</w:t>
+            </w:r>
+            <w:r>
+              <w:rPr>
+                <w:rFonts w:hint="eastAsia"/>
+                <w:sz w:val="21"/>
+                <w:szCs w:val="21"/>
+              </w:rPr>
+              <w:t>ame</w:t>
+            </w:r>
+          </w:p>
+        </w:tc>
+        <w:tc>
+          <w:tcPr>
+            <w:tcW w:w="1790" w:type="dxa"/>
+          </w:tcPr>
+          <w:p>
+            <w:pPr>
+              <w:rPr>
+                <w:rFonts w:hint="eastAsia"/>
+                <w:sz w:val="21"/>
+                <w:szCs w:val="21"/>
+              </w:rPr>
+            </w:pPr>
+            <w:proofErr w:type="spellStart"/>
+            <w:r>
+              <w:rPr>
+                <w:sz w:val="21"/>
+                <w:szCs w:val="21"/>
+              </w:rPr>
+              <w:t>V</w:t>
+            </w:r>
+            <w:r>
+              <w:rPr>
+                <w:rFonts w:hint="eastAsia"/>
+                <w:sz w:val="21"/>
+                <w:szCs w:val="21"/>
+              </w:rPr>
+              <w:t>archar</w:t>
+            </w:r>
+            <w:proofErr w:type="spellEnd"/>
+          </w:p>
+        </w:tc>
+        <w:tc>
+          <w:tcPr>
+            <w:tcW w:w="1790" w:type="dxa"/>
+          </w:tcPr>
+          <w:p>
+            <w:pPr>
+              <w:rPr>
+                <w:sz w:val="21"/>
+                <w:szCs w:val="21"/>
+              </w:rPr>
+            </w:pPr>
+            <w:r>
+              <w:rPr>
+                <w:rFonts w:hint="eastAsia"/>
+                <w:sz w:val="21"/>
+                <w:szCs w:val="21"/>
+              </w:rPr>
+              <w:t>否</w:t>
+            </w:r>
+          </w:p>
+        </w:tc>
+        <w:tc>
+          <w:tcPr>
+            <w:tcW w:w="1790" w:type="dxa"/>
+          </w:tcPr>
+          <w:p>
+            <w:pPr>
+              <w:rPr>
+                <w:rFonts w:hint="eastAsia"/>
+                <w:sz w:val="21"/>
+                <w:szCs w:val="21"/>
+              </w:rPr>
+            </w:pPr>
+            <w:r>
+              <w:rPr>
+                <w:rFonts w:hint="eastAsia"/>
+                <w:sz w:val="21"/>
+                <w:szCs w:val="21"/>
+              </w:rPr>
+              <w:t>用户</w:t>
+            </w:r>
+            <w:r>
+              <w:rPr>
+                <w:sz w:val="21"/>
+                <w:szCs w:val="21"/>
+              </w:rPr>
+              <w:t>姓名</w:t>
+            </w:r>
+          </w:p>
+        </w:tc>
+        <w:tc>
+          <w:tcPr>
+            <w:tcW w:w="1790" w:type="dxa"/>
+          </w:tcPr>
+          <w:p>
+            <w:pPr>
+              <w:rPr>
+                <w:sz w:val="21"/>
+                <w:szCs w:val="21"/>
+              </w:rPr>
+            </w:pPr>
+          </w:p>
+        </w:tc>
+      </w:tr>
+      <w:tr>
+        <w:tc>
+          <w:tcPr>
+            <w:tcW w:w="1789" w:type="dxa"/>
+          </w:tcPr>
+          <w:p>
+            <w:pPr>
+              <w:rPr>
+                <w:sz w:val="21"/>
+                <w:szCs w:val="21"/>
+              </w:rPr>
+            </w:pPr>
+            <w:proofErr w:type="spellStart"/>
+            <w:r>
+              <w:rPr>
+                <w:sz w:val="21"/>
+                <w:szCs w:val="21"/>
+              </w:rPr>
+              <w:t>P</w:t>
+            </w:r>
+            <w:r>
+              <w:rPr>
+                <w:rFonts w:hint="eastAsia"/>
+                <w:sz w:val="21"/>
+                <w:szCs w:val="21"/>
+              </w:rPr>
+              <w:t>ic</w:t>
+            </w:r>
+            <w:r>
+              <w:rPr>
+                <w:sz w:val="21"/>
+                <w:szCs w:val="21"/>
+              </w:rPr>
+              <w:t>Url</w:t>
+            </w:r>
+            <w:proofErr w:type="spellEnd"/>
+          </w:p>
+        </w:tc>
+        <w:tc>
+          <w:tcPr>
+            <w:tcW w:w="1790" w:type="dxa"/>
+          </w:tcPr>
+          <w:p>
+            <w:pPr>
+              <w:rPr>
+                <w:sz w:val="21"/>
+                <w:szCs w:val="21"/>
+              </w:rPr>
+            </w:pPr>
+            <w:proofErr w:type="spellStart"/>
+            <w:r>
+              <w:rPr>
+                <w:sz w:val="21"/>
+                <w:szCs w:val="21"/>
+              </w:rPr>
+              <w:t>V</w:t>
+            </w:r>
+            <w:r>
+              <w:rPr>
+                <w:rFonts w:hint="eastAsia"/>
+                <w:sz w:val="21"/>
+                <w:szCs w:val="21"/>
+              </w:rPr>
+              <w:t>archar</w:t>
+            </w:r>
+            <w:proofErr w:type="spellEnd"/>
+          </w:p>
+        </w:tc>
+        <w:tc>
+          <w:tcPr>
+            <w:tcW w:w="1790" w:type="dxa"/>
+          </w:tcPr>
+          <w:p>
+            <w:pPr>
+              <w:rPr>
+                <w:rFonts w:hint="eastAsia"/>
+                <w:sz w:val="21"/>
+                <w:szCs w:val="21"/>
+              </w:rPr>
+            </w:pPr>
+            <w:r>
+              <w:rPr>
+                <w:rFonts w:hint="eastAsia"/>
+                <w:sz w:val="21"/>
+                <w:szCs w:val="21"/>
+              </w:rPr>
+              <w:t>是</w:t>
+            </w:r>
+          </w:p>
+        </w:tc>
+        <w:tc>
+          <w:tcPr>
+            <w:tcW w:w="1790" w:type="dxa"/>
+          </w:tcPr>
+          <w:p>
+            <w:pPr>
+              <w:rPr>
+                <w:rFonts w:hint="eastAsia"/>
+                <w:sz w:val="21"/>
+                <w:szCs w:val="21"/>
+              </w:rPr>
+            </w:pPr>
+            <w:r>
+              <w:rPr>
+                <w:rFonts w:hint="eastAsia"/>
+                <w:sz w:val="21"/>
+                <w:szCs w:val="21"/>
+              </w:rPr>
+              <w:t>用户</w:t>
+            </w:r>
+            <w:r>
+              <w:rPr>
+                <w:sz w:val="21"/>
+                <w:szCs w:val="21"/>
+              </w:rPr>
+              <w:t>头像</w:t>
+            </w:r>
+          </w:p>
+        </w:tc>
+        <w:tc>
+          <w:tcPr>
+            <w:tcW w:w="1790" w:type="dxa"/>
+          </w:tcPr>
+          <w:p>
+            <w:pPr>
+              <w:rPr>
+                <w:rFonts w:hint="eastAsia"/>
+                <w:sz w:val="21"/>
+                <w:szCs w:val="21"/>
+              </w:rPr>
+            </w:pPr>
+            <w:r>
+              <w:rPr>
+                <w:rFonts w:hint="eastAsia"/>
+                <w:sz w:val="21"/>
+                <w:szCs w:val="21"/>
+              </w:rPr>
+              <w:t>存储</w:t>
+            </w:r>
+            <w:r>
+              <w:rPr>
+                <w:sz w:val="21"/>
+                <w:szCs w:val="21"/>
+              </w:rPr>
+              <w:t>获取用户头像的</w:t>
+            </w:r>
+            <w:r>
+              <w:rPr>
+                <w:sz w:val="21"/>
+                <w:szCs w:val="21"/>
+              </w:rPr>
+              <w:t>URL</w:t>
+            </w:r>
+          </w:p>
+        </w:tc>
+      </w:tr>
+    </w:tbl>
+    <w:p>
+      <w:pPr>
+        <w:rPr>
+          <w:rFonts w:hint="eastAsia"/>
+        </w:rPr>
+      </w:pPr>
+    </w:p>
+    <w:p>
+      <w:bookmarkStart w:id="36" w:name="_GoBack"/>
+      <w:bookmarkEnd w:id="36"/>
+    </w:p>
+    <w:p/>
+    <w:p/>
+    <w:p>
+      <w:pPr>
+        <w:rPr>
+          <w:rFonts w:hint="eastAsia"/>
+        </w:rPr>
         <w:sectPr>
           <w:footnotePr>
             <w:numFmt w:val="decimalEnclosedCircleChinese"/>
@@ -14630,18 +21085,15 @@
           <w:docGrid w:linePitch="384" w:charSpace="7430"/>
         </w:sectPr>
       </w:pPr>
-      <w:bookmarkStart w:id="34" w:name="_Toc156291155"/>
-      <w:bookmarkStart w:id="35" w:name="_Toc156292007"/>
-      <w:bookmarkStart w:id="36" w:name="_Toc163533799"/>
     </w:p>
     <w:p>
       <w:pPr>
         <w:pStyle w:val="1"/>
       </w:pPr>
       <w:bookmarkStart w:id="37" w:name="_Toc452557337"/>
+      <w:bookmarkEnd w:id="33"/>
       <w:bookmarkEnd w:id="34"/>
       <w:bookmarkEnd w:id="35"/>
-      <w:bookmarkEnd w:id="36"/>
       <w:r>
         <w:rPr>
           <w:rFonts w:hint="eastAsia"/>
@@ -14654,7 +21106,6 @@
     <w:p>
       <w:pPr>
         <w:pStyle w:val="2"/>
-        <w:spacing w:before="240" w:after="120"/>
       </w:pPr>
       <w:bookmarkStart w:id="38" w:name="_Toc452557338"/>
       <w:r>
@@ -14752,7 +21203,6 @@
     <w:p>
       <w:pPr>
         <w:pStyle w:val="2"/>
-        <w:spacing w:before="240" w:after="120"/>
       </w:pPr>
       <w:bookmarkStart w:id="40" w:name="_Toc452557340"/>
       <w:r>
@@ -14769,7 +21219,6 @@
     <w:p>
       <w:pPr>
         <w:pStyle w:val="2"/>
-        <w:spacing w:before="240" w:after="120"/>
       </w:pPr>
       <w:bookmarkStart w:id="41" w:name="_Toc452557341"/>
       <w:r>
@@ -14786,7 +21235,6 @@
     <w:p>
       <w:pPr>
         <w:pStyle w:val="2"/>
-        <w:spacing w:before="240" w:after="120"/>
       </w:pPr>
       <w:bookmarkStart w:id="42" w:name="_Toc452557342"/>
       <w:r>
@@ -14963,7 +21411,6 @@
     <w:p>
       <w:pPr>
         <w:pStyle w:val="2"/>
-        <w:spacing w:before="240" w:after="120"/>
       </w:pPr>
       <w:bookmarkStart w:id="50" w:name="_Toc452557351"/>
       <w:r>
@@ -15006,7 +21453,6 @@
     <w:p>
       <w:pPr>
         <w:pStyle w:val="2"/>
-        <w:spacing w:before="240" w:after="120"/>
       </w:pPr>
       <w:bookmarkStart w:id="54" w:name="_Toc452557353"/>
       <w:r>
@@ -15044,7 +21490,7 @@
       </w:r>
     </w:p>
     <w:sectPr>
-      <w:headerReference w:type="default" r:id="rId31"/>
+      <w:headerReference w:type="default" r:id="rId32"/>
       <w:footnotePr>
         <w:numFmt w:val="decimalEnclosedCircleChinese"/>
         <w:numRestart w:val="eachSect"/>
@@ -15110,7 +21556,7 @@
       <w:rPr>
         <w:rStyle w:val="a6"/>
       </w:rPr>
-      <w:t>17</w:t>
+      <w:t>31</w:t>
     </w:r>
     <w:r>
       <w:rPr>
@@ -17315,14 +23761,14 @@
   <w:abstractNum w:abstractNumId="22" w15:restartNumberingAfterBreak="0">
     <w:nsid w:val="4B1D5BE3"/>
     <w:multiLevelType w:val="hybridMultilevel"/>
-    <w:tmpl w:val="039E1D5A"/>
-    <w:lvl w:ilvl="0" w:tplc="1C1A5C88">
-      <w:start w:val="1"/>
-      <w:numFmt w:val="decimal"/>
-      <w:lvlText w:val="(%1)"/>
+    <w:tmpl w:val="008A0D16"/>
+    <w:lvl w:ilvl="0" w:tplc="04090019">
+      <w:start w:val="1"/>
+      <w:numFmt w:val="lowerLetter"/>
+      <w:lvlText w:val="%1)"/>
       <w:lvlJc w:val="left"/>
       <w:pPr>
-        <w:ind w:left="840" w:hanging="420"/>
+        <w:ind w:left="1260" w:hanging="420"/>
       </w:pPr>
       <w:rPr>
         <w:rFonts w:hint="eastAsia"/>
@@ -17334,7 +23780,7 @@
       <w:lvlText w:val="%2)"/>
       <w:lvlJc w:val="left"/>
       <w:pPr>
-        <w:ind w:left="1260" w:hanging="420"/>
+        <w:ind w:left="1680" w:hanging="420"/>
       </w:pPr>
     </w:lvl>
     <w:lvl w:ilvl="2" w:tplc="0409001B" w:tentative="1">
@@ -17343,7 +23789,7 @@
       <w:lvlText w:val="%3."/>
       <w:lvlJc w:val="right"/>
       <w:pPr>
-        <w:ind w:left="1680" w:hanging="420"/>
+        <w:ind w:left="2100" w:hanging="420"/>
       </w:pPr>
     </w:lvl>
     <w:lvl w:ilvl="3" w:tplc="0409000F" w:tentative="1">
@@ -17352,7 +23798,7 @@
       <w:lvlText w:val="%4."/>
       <w:lvlJc w:val="left"/>
       <w:pPr>
-        <w:ind w:left="2100" w:hanging="420"/>
+        <w:ind w:left="2520" w:hanging="420"/>
       </w:pPr>
     </w:lvl>
     <w:lvl w:ilvl="4" w:tplc="04090019" w:tentative="1">
@@ -17361,7 +23807,7 @@
       <w:lvlText w:val="%5)"/>
       <w:lvlJc w:val="left"/>
       <w:pPr>
-        <w:ind w:left="2520" w:hanging="420"/>
+        <w:ind w:left="2940" w:hanging="420"/>
       </w:pPr>
     </w:lvl>
     <w:lvl w:ilvl="5" w:tplc="0409001B" w:tentative="1">
@@ -17370,7 +23816,7 @@
       <w:lvlText w:val="%6."/>
       <w:lvlJc w:val="right"/>
       <w:pPr>
-        <w:ind w:left="2940" w:hanging="420"/>
+        <w:ind w:left="3360" w:hanging="420"/>
       </w:pPr>
     </w:lvl>
     <w:lvl w:ilvl="6" w:tplc="0409000F" w:tentative="1">
@@ -17379,7 +23825,7 @@
       <w:lvlText w:val="%7."/>
       <w:lvlJc w:val="left"/>
       <w:pPr>
-        <w:ind w:left="3360" w:hanging="420"/>
+        <w:ind w:left="3780" w:hanging="420"/>
       </w:pPr>
     </w:lvl>
     <w:lvl w:ilvl="7" w:tplc="04090019" w:tentative="1">
@@ -17388,7 +23834,7 @@
       <w:lvlText w:val="%8)"/>
       <w:lvlJc w:val="left"/>
       <w:pPr>
-        <w:ind w:left="3780" w:hanging="420"/>
+        <w:ind w:left="4200" w:hanging="420"/>
       </w:pPr>
     </w:lvl>
     <w:lvl w:ilvl="8" w:tplc="0409001B" w:tentative="1">
@@ -17397,7 +23843,7 @@
       <w:lvlText w:val="%9."/>
       <w:lvlJc w:val="right"/>
       <w:pPr>
-        <w:ind w:left="4200" w:hanging="420"/>
+        <w:ind w:left="4620" w:hanging="420"/>
       </w:pPr>
     </w:lvl>
   </w:abstractNum>
@@ -17838,6 +24284,92 @@
     </w:lvl>
   </w:abstractNum>
   <w:abstractNum w:abstractNumId="28" w15:restartNumberingAfterBreak="0">
+    <w:nsid w:val="59FF5B93"/>
+    <w:multiLevelType w:val="hybridMultilevel"/>
+    <w:tmpl w:val="D8D053F0"/>
+    <w:lvl w:ilvl="0" w:tplc="04090011">
+      <w:start w:val="1"/>
+      <w:numFmt w:val="decimal"/>
+      <w:lvlText w:val="%1)"/>
+      <w:lvlJc w:val="left"/>
+      <w:pPr>
+        <w:ind w:left="420" w:hanging="420"/>
+      </w:pPr>
+    </w:lvl>
+    <w:lvl w:ilvl="1" w:tplc="04090019" w:tentative="1">
+      <w:start w:val="1"/>
+      <w:numFmt w:val="lowerLetter"/>
+      <w:lvlText w:val="%2)"/>
+      <w:lvlJc w:val="left"/>
+      <w:pPr>
+        <w:ind w:left="840" w:hanging="420"/>
+      </w:pPr>
+    </w:lvl>
+    <w:lvl w:ilvl="2" w:tplc="0409001B" w:tentative="1">
+      <w:start w:val="1"/>
+      <w:numFmt w:val="lowerRoman"/>
+      <w:lvlText w:val="%3."/>
+      <w:lvlJc w:val="right"/>
+      <w:pPr>
+        <w:ind w:left="1260" w:hanging="420"/>
+      </w:pPr>
+    </w:lvl>
+    <w:lvl w:ilvl="3" w:tplc="0409000F" w:tentative="1">
+      <w:start w:val="1"/>
+      <w:numFmt w:val="decimal"/>
+      <w:lvlText w:val="%4."/>
+      <w:lvlJc w:val="left"/>
+      <w:pPr>
+        <w:ind w:left="1680" w:hanging="420"/>
+      </w:pPr>
+    </w:lvl>
+    <w:lvl w:ilvl="4" w:tplc="04090019" w:tentative="1">
+      <w:start w:val="1"/>
+      <w:numFmt w:val="lowerLetter"/>
+      <w:lvlText w:val="%5)"/>
+      <w:lvlJc w:val="left"/>
+      <w:pPr>
+        <w:ind w:left="2100" w:hanging="420"/>
+      </w:pPr>
+    </w:lvl>
+    <w:lvl w:ilvl="5" w:tplc="0409001B" w:tentative="1">
+      <w:start w:val="1"/>
+      <w:numFmt w:val="lowerRoman"/>
+      <w:lvlText w:val="%6."/>
+      <w:lvlJc w:val="right"/>
+      <w:pPr>
+        <w:ind w:left="2520" w:hanging="420"/>
+      </w:pPr>
+    </w:lvl>
+    <w:lvl w:ilvl="6" w:tplc="0409000F" w:tentative="1">
+      <w:start w:val="1"/>
+      <w:numFmt w:val="decimal"/>
+      <w:lvlText w:val="%7."/>
+      <w:lvlJc w:val="left"/>
+      <w:pPr>
+        <w:ind w:left="2940" w:hanging="420"/>
+      </w:pPr>
+    </w:lvl>
+    <w:lvl w:ilvl="7" w:tplc="04090019" w:tentative="1">
+      <w:start w:val="1"/>
+      <w:numFmt w:val="lowerLetter"/>
+      <w:lvlText w:val="%8)"/>
+      <w:lvlJc w:val="left"/>
+      <w:pPr>
+        <w:ind w:left="3360" w:hanging="420"/>
+      </w:pPr>
+    </w:lvl>
+    <w:lvl w:ilvl="8" w:tplc="0409001B" w:tentative="1">
+      <w:start w:val="1"/>
+      <w:numFmt w:val="lowerRoman"/>
+      <w:lvlText w:val="%9."/>
+      <w:lvlJc w:val="right"/>
+      <w:pPr>
+        <w:ind w:left="3780" w:hanging="420"/>
+      </w:pPr>
+    </w:lvl>
+  </w:abstractNum>
+  <w:abstractNum w:abstractNumId="29" w15:restartNumberingAfterBreak="0">
     <w:nsid w:val="5B477299"/>
     <w:multiLevelType w:val="hybridMultilevel"/>
     <w:tmpl w:val="488A61BE"/>
@@ -17923,7 +24455,7 @@
       </w:pPr>
     </w:lvl>
   </w:abstractNum>
-  <w:abstractNum w:abstractNumId="29" w15:restartNumberingAfterBreak="0">
+  <w:abstractNum w:abstractNumId="30" w15:restartNumberingAfterBreak="0">
     <w:nsid w:val="5BA45FC6"/>
     <w:multiLevelType w:val="hybridMultilevel"/>
     <w:tmpl w:val="E0641FD8"/>
@@ -18009,7 +24541,7 @@
       </w:pPr>
     </w:lvl>
   </w:abstractNum>
-  <w:abstractNum w:abstractNumId="30" w15:restartNumberingAfterBreak="0">
+  <w:abstractNum w:abstractNumId="31" w15:restartNumberingAfterBreak="0">
     <w:nsid w:val="5CE15B29"/>
     <w:multiLevelType w:val="hybridMultilevel"/>
     <w:tmpl w:val="4C220D6A"/>
@@ -18098,10 +24630,10 @@
       </w:pPr>
     </w:lvl>
   </w:abstractNum>
-  <w:abstractNum w:abstractNumId="31" w15:restartNumberingAfterBreak="0">
+  <w:abstractNum w:abstractNumId="32" w15:restartNumberingAfterBreak="0">
     <w:nsid w:val="5D7C3623"/>
     <w:multiLevelType w:val="multilevel"/>
-    <w:tmpl w:val="108872E2"/>
+    <w:tmpl w:val="1390D59C"/>
     <w:lvl w:ilvl="0">
       <w:start w:val="1"/>
       <w:numFmt w:val="chineseCountingThousand"/>
@@ -18239,7 +24771,7 @@
       </w:rPr>
     </w:lvl>
   </w:abstractNum>
-  <w:abstractNum w:abstractNumId="32" w15:restartNumberingAfterBreak="0">
+  <w:abstractNum w:abstractNumId="33" w15:restartNumberingAfterBreak="0">
     <w:nsid w:val="60CD5757"/>
     <w:multiLevelType w:val="hybridMultilevel"/>
     <w:tmpl w:val="039E1D5A"/>
@@ -18328,7 +24860,7 @@
       </w:pPr>
     </w:lvl>
   </w:abstractNum>
-  <w:abstractNum w:abstractNumId="33" w15:restartNumberingAfterBreak="0">
+  <w:abstractNum w:abstractNumId="34" w15:restartNumberingAfterBreak="0">
     <w:nsid w:val="651E6D22"/>
     <w:multiLevelType w:val="hybridMultilevel"/>
     <w:tmpl w:val="039E1D5A"/>
@@ -18417,7 +24949,7 @@
       </w:pPr>
     </w:lvl>
   </w:abstractNum>
-  <w:abstractNum w:abstractNumId="34" w15:restartNumberingAfterBreak="0">
+  <w:abstractNum w:abstractNumId="35" w15:restartNumberingAfterBreak="0">
     <w:nsid w:val="65BC3240"/>
     <w:multiLevelType w:val="hybridMultilevel"/>
     <w:tmpl w:val="ED440606"/>
@@ -18503,7 +25035,7 @@
       </w:pPr>
     </w:lvl>
   </w:abstractNum>
-  <w:abstractNum w:abstractNumId="35" w15:restartNumberingAfterBreak="0">
+  <w:abstractNum w:abstractNumId="36" w15:restartNumberingAfterBreak="0">
     <w:nsid w:val="6F5C66D5"/>
     <w:multiLevelType w:val="multilevel"/>
     <w:tmpl w:val="9E7A4EC4"/>
@@ -18644,7 +25176,7 @@
       </w:rPr>
     </w:lvl>
   </w:abstractNum>
-  <w:abstractNum w:abstractNumId="36" w15:restartNumberingAfterBreak="0">
+  <w:abstractNum w:abstractNumId="37" w15:restartNumberingAfterBreak="0">
     <w:nsid w:val="724D3365"/>
     <w:multiLevelType w:val="multilevel"/>
     <w:tmpl w:val="1BC4A9C2"/>
@@ -18783,7 +25315,7 @@
       </w:rPr>
     </w:lvl>
   </w:abstractNum>
-  <w:abstractNum w:abstractNumId="37" w15:restartNumberingAfterBreak="0">
+  <w:abstractNum w:abstractNumId="38" w15:restartNumberingAfterBreak="0">
     <w:nsid w:val="72811FDB"/>
     <w:multiLevelType w:val="hybridMultilevel"/>
     <w:tmpl w:val="985A380C"/>
@@ -18872,17 +25404,17 @@
       </w:pPr>
     </w:lvl>
   </w:abstractNum>
-  <w:abstractNum w:abstractNumId="38" w15:restartNumberingAfterBreak="0">
+  <w:abstractNum w:abstractNumId="39" w15:restartNumberingAfterBreak="0">
     <w:nsid w:val="78897A38"/>
     <w:multiLevelType w:val="hybridMultilevel"/>
-    <w:tmpl w:val="039E1D5A"/>
-    <w:lvl w:ilvl="0" w:tplc="1C1A5C88">
-      <w:start w:val="1"/>
-      <w:numFmt w:val="decimal"/>
-      <w:lvlText w:val="(%1)"/>
+    <w:tmpl w:val="FFD41BD8"/>
+    <w:lvl w:ilvl="0" w:tplc="04090019">
+      <w:start w:val="1"/>
+      <w:numFmt w:val="lowerLetter"/>
+      <w:lvlText w:val="%1)"/>
       <w:lvlJc w:val="left"/>
       <w:pPr>
-        <w:ind w:left="840" w:hanging="420"/>
+        <w:ind w:left="1260" w:hanging="420"/>
       </w:pPr>
       <w:rPr>
         <w:rFonts w:hint="eastAsia"/>
@@ -18894,7 +25426,7 @@
       <w:lvlText w:val="%2)"/>
       <w:lvlJc w:val="left"/>
       <w:pPr>
-        <w:ind w:left="1260" w:hanging="420"/>
+        <w:ind w:left="1680" w:hanging="420"/>
       </w:pPr>
     </w:lvl>
     <w:lvl w:ilvl="2" w:tplc="0409001B" w:tentative="1">
@@ -18903,7 +25435,7 @@
       <w:lvlText w:val="%3."/>
       <w:lvlJc w:val="right"/>
       <w:pPr>
-        <w:ind w:left="1680" w:hanging="420"/>
+        <w:ind w:left="2100" w:hanging="420"/>
       </w:pPr>
     </w:lvl>
     <w:lvl w:ilvl="3" w:tplc="0409000F" w:tentative="1">
@@ -18912,7 +25444,7 @@
       <w:lvlText w:val="%4."/>
       <w:lvlJc w:val="left"/>
       <w:pPr>
-        <w:ind w:left="2100" w:hanging="420"/>
+        <w:ind w:left="2520" w:hanging="420"/>
       </w:pPr>
     </w:lvl>
     <w:lvl w:ilvl="4" w:tplc="04090019" w:tentative="1">
@@ -18921,7 +25453,7 @@
       <w:lvlText w:val="%5)"/>
       <w:lvlJc w:val="left"/>
       <w:pPr>
-        <w:ind w:left="2520" w:hanging="420"/>
+        <w:ind w:left="2940" w:hanging="420"/>
       </w:pPr>
     </w:lvl>
     <w:lvl w:ilvl="5" w:tplc="0409001B" w:tentative="1">
@@ -18930,7 +25462,7 @@
       <w:lvlText w:val="%6."/>
       <w:lvlJc w:val="right"/>
       <w:pPr>
-        <w:ind w:left="2940" w:hanging="420"/>
+        <w:ind w:left="3360" w:hanging="420"/>
       </w:pPr>
     </w:lvl>
     <w:lvl w:ilvl="6" w:tplc="0409000F" w:tentative="1">
@@ -18939,7 +25471,7 @@
       <w:lvlText w:val="%7."/>
       <w:lvlJc w:val="left"/>
       <w:pPr>
-        <w:ind w:left="3360" w:hanging="420"/>
+        <w:ind w:left="3780" w:hanging="420"/>
       </w:pPr>
     </w:lvl>
     <w:lvl w:ilvl="7" w:tplc="04090019" w:tentative="1">
@@ -18948,7 +25480,7 @@
       <w:lvlText w:val="%8)"/>
       <w:lvlJc w:val="left"/>
       <w:pPr>
-        <w:ind w:left="3780" w:hanging="420"/>
+        <w:ind w:left="4200" w:hanging="420"/>
       </w:pPr>
     </w:lvl>
     <w:lvl w:ilvl="8" w:tplc="0409001B" w:tentative="1">
@@ -18957,11 +25489,11 @@
       <w:lvlText w:val="%9."/>
       <w:lvlJc w:val="right"/>
       <w:pPr>
-        <w:ind w:left="4200" w:hanging="420"/>
+        <w:ind w:left="4620" w:hanging="420"/>
       </w:pPr>
     </w:lvl>
   </w:abstractNum>
-  <w:abstractNum w:abstractNumId="39" w15:restartNumberingAfterBreak="0">
+  <w:abstractNum w:abstractNumId="40" w15:restartNumberingAfterBreak="0">
     <w:nsid w:val="79157A2F"/>
     <w:multiLevelType w:val="hybridMultilevel"/>
     <w:tmpl w:val="ED440606"/>
@@ -19047,7 +25579,7 @@
       </w:pPr>
     </w:lvl>
   </w:abstractNum>
-  <w:abstractNum w:abstractNumId="40" w15:restartNumberingAfterBreak="0">
+  <w:abstractNum w:abstractNumId="41" w15:restartNumberingAfterBreak="0">
     <w:nsid w:val="7E8A4E47"/>
     <w:multiLevelType w:val="hybridMultilevel"/>
     <w:tmpl w:val="C694B69E"/>
@@ -19140,19 +25672,19 @@
     <w:abstractNumId w:val="6"/>
   </w:num>
   <w:num w:numId="2">
-    <w:abstractNumId w:val="31"/>
+    <w:abstractNumId w:val="32"/>
   </w:num>
   <w:num w:numId="3">
-    <w:abstractNumId w:val="35"/>
+    <w:abstractNumId w:val="36"/>
   </w:num>
   <w:num w:numId="4">
     <w:abstractNumId w:val="7"/>
   </w:num>
   <w:num w:numId="5">
-    <w:abstractNumId w:val="36"/>
+    <w:abstractNumId w:val="37"/>
   </w:num>
   <w:num w:numId="6">
-    <w:abstractNumId w:val="34"/>
+    <w:abstractNumId w:val="35"/>
   </w:num>
   <w:num w:numId="7">
     <w:abstractNumId w:val="9"/>
@@ -19176,7 +25708,7 @@
     <w:abstractNumId w:val="25"/>
   </w:num>
   <w:num w:numId="14">
-    <w:abstractNumId w:val="39"/>
+    <w:abstractNumId w:val="40"/>
   </w:num>
   <w:num w:numId="15">
     <w:abstractNumId w:val="10"/>
@@ -19185,10 +25717,10 @@
     <w:abstractNumId w:val="23"/>
   </w:num>
   <w:num w:numId="17">
-    <w:abstractNumId w:val="28"/>
+    <w:abstractNumId w:val="29"/>
   </w:num>
   <w:num w:numId="18">
-    <w:abstractNumId w:val="30"/>
+    <w:abstractNumId w:val="31"/>
   </w:num>
   <w:num w:numId="19">
     <w:abstractNumId w:val="3"/>
@@ -19215,7 +25747,7 @@
     <w:abstractNumId w:val="20"/>
   </w:num>
   <w:num w:numId="27">
-    <w:abstractNumId w:val="40"/>
+    <w:abstractNumId w:val="41"/>
   </w:num>
   <w:num w:numId="28">
     <w:abstractNumId w:val="15"/>
@@ -19224,7 +25756,7 @@
     <w:abstractNumId w:val="26"/>
   </w:num>
   <w:num w:numId="30">
-    <w:abstractNumId w:val="29"/>
+    <w:abstractNumId w:val="30"/>
   </w:num>
   <w:num w:numId="31">
     <w:abstractNumId w:val="24"/>
@@ -19233,13 +25765,13 @@
     <w:abstractNumId w:val="22"/>
   </w:num>
   <w:num w:numId="33">
-    <w:abstractNumId w:val="38"/>
+    <w:abstractNumId w:val="39"/>
   </w:num>
   <w:num w:numId="34">
     <w:abstractNumId w:val="19"/>
   </w:num>
   <w:num w:numId="35">
-    <w:abstractNumId w:val="32"/>
+    <w:abstractNumId w:val="33"/>
   </w:num>
   <w:num w:numId="36">
     <w:abstractNumId w:val="8"/>
@@ -19248,16 +25780,19 @@
     <w:abstractNumId w:val="27"/>
   </w:num>
   <w:num w:numId="38">
-    <w:abstractNumId w:val="37"/>
+    <w:abstractNumId w:val="38"/>
   </w:num>
   <w:num w:numId="39">
-    <w:abstractNumId w:val="33"/>
+    <w:abstractNumId w:val="34"/>
   </w:num>
   <w:num w:numId="40">
     <w:abstractNumId w:val="2"/>
   </w:num>
   <w:num w:numId="41">
     <w:abstractNumId w:val="1"/>
+  </w:num>
+  <w:num w:numId="42">
+    <w:abstractNumId w:val="28"/>
   </w:num>
   <w:numIdMacAtCleanup w:val="30"/>
 </w:numbering>
@@ -19602,12 +26137,12 @@
     <w:next w:val="a0"/>
     <w:autoRedefine/>
     <w:qFormat/>
-    <w:rsid w:val="00FA71FE"/>
+    <w:rsid w:val="00581B45"/>
     <w:pPr>
       <w:numPr>
         <w:ilvl w:val="1"/>
       </w:numPr>
-      <w:spacing w:beforeLines="100" w:before="100" w:afterLines="50" w:after="50"/>
+      <w:spacing w:beforeLines="100" w:before="240" w:afterLines="50" w:after="120"/>
       <w:jc w:val="both"/>
       <w:outlineLvl w:val="1"/>
     </w:pPr>
@@ -20391,7 +26926,7 @@
 </file>
 
 <file path=customXml/itemProps1.xml><?xml version="1.0" encoding="utf-8"?>
-<ds:datastoreItem xmlns:ds="http://schemas.openxmlformats.org/officeDocument/2006/customXml" ds:itemID="{1926E1B2-C2DC-441A-8699-6973D9BA2790}">
+<ds:datastoreItem xmlns:ds="http://schemas.openxmlformats.org/officeDocument/2006/customXml" ds:itemID="{79CD8C4C-1040-401B-A164-247DC5A5D56C}">
   <ds:schemaRefs>
     <ds:schemaRef ds:uri="http://schemas.openxmlformats.org/officeDocument/2006/bibliography"/>
   </ds:schemaRefs>

--- a/doc/paper.docx
+++ b/doc/paper.docx
@@ -265,7 +265,7 @@
           <v:shape id="_x0000_i1025" type="#_x0000_t75" style="width:60pt;height:34.8pt" o:ole="">
             <v:imagedata r:id="rId8" o:title=""/>
           </v:shape>
-          <o:OLEObject Type="Embed" ProgID="Equation.DSMT4" ShapeID="_x0000_i1025" DrawAspect="Content" ObjectID="_1526668085" r:id="rId9"/>
+          <o:OLEObject Type="Embed" ProgID="Equation.DSMT4" ShapeID="_x0000_i1025" DrawAspect="Content" ObjectID="_1526679673" r:id="rId9"/>
         </w:object>
       </w:r>
       <w:r>
@@ -6701,7 +6701,7 @@
           <v:shape id="_x0000_i1026" type="#_x0000_t75" style="width:217.2pt;height:606.6pt" o:ole="">
             <v:imagedata r:id="rId13" o:title=""/>
           </v:shape>
-          <o:OLEObject Type="Embed" ProgID="Visio.Drawing.15" ShapeID="_x0000_i1026" DrawAspect="Content" ObjectID="_1526668086" r:id="rId14"/>
+          <o:OLEObject Type="Embed" ProgID="Visio.Drawing.15" ShapeID="_x0000_i1026" DrawAspect="Content" ObjectID="_1526679674" r:id="rId14"/>
         </w:object>
       </w:r>
     </w:p>
@@ -7054,7 +7054,7 @@
           <v:shape id="_x0000_i1027" type="#_x0000_t75" style="width:244.8pt;height:538.8pt" o:ole="">
             <v:imagedata r:id="rId15" o:title=""/>
           </v:shape>
-          <o:OLEObject Type="Embed" ProgID="Visio.Drawing.15" ShapeID="_x0000_i1027" DrawAspect="Content" ObjectID="_1526668087" r:id="rId16"/>
+          <o:OLEObject Type="Embed" ProgID="Visio.Drawing.15" ShapeID="_x0000_i1027" DrawAspect="Content" ObjectID="_1526679675" r:id="rId16"/>
         </w:object>
       </w:r>
     </w:p>
@@ -7261,7 +7261,7 @@
           <v:shape id="_x0000_i1028" type="#_x0000_t75" style="width:261.6pt;height:427.8pt" o:ole="">
             <v:imagedata r:id="rId17" o:title=""/>
           </v:shape>
-          <o:OLEObject Type="Embed" ProgID="Visio.Drawing.15" ShapeID="_x0000_i1028" DrawAspect="Content" ObjectID="_1526668088" r:id="rId18"/>
+          <o:OLEObject Type="Embed" ProgID="Visio.Drawing.15" ShapeID="_x0000_i1028" DrawAspect="Content" ObjectID="_1526679676" r:id="rId18"/>
         </w:object>
       </w:r>
     </w:p>
@@ -7583,7 +7583,7 @@
           <v:shape id="_x0000_i1029" type="#_x0000_t75" style="width:236.4pt;height:575.4pt" o:ole="">
             <v:imagedata r:id="rId19" o:title=""/>
           </v:shape>
-          <o:OLEObject Type="Embed" ProgID="Visio.Drawing.15" ShapeID="_x0000_i1029" DrawAspect="Content" ObjectID="_1526668089" r:id="rId20"/>
+          <o:OLEObject Type="Embed" ProgID="Visio.Drawing.15" ShapeID="_x0000_i1029" DrawAspect="Content" ObjectID="_1526679677" r:id="rId20"/>
         </w:object>
       </w:r>
     </w:p>
@@ -7867,7 +7867,7 @@
           <w:noProof/>
         </w:rPr>
         <w:drawing>
-          <wp:inline distT="0" distB="0" distL="0" distR="0" wp14:anchorId="04DC22A1" wp14:editId="0C29305D">
+          <wp:inline distT="0" distB="0" distL="0" distR="0" wp14:anchorId="63515983" wp14:editId="42E3F4B2">
             <wp:extent cx="5688965" cy="5350408"/>
             <wp:effectExtent l="0" t="0" r="6985" b="3175"/>
             <wp:docPr id="27" name="图片 27" descr="D:\workspace\android\ShareProj\server.png"/>
@@ -8241,7 +8241,7 @@
           <w:noProof/>
         </w:rPr>
         <w:drawing>
-          <wp:inline distT="0" distB="0" distL="0" distR="0" wp14:anchorId="23312A44" wp14:editId="302F3B4F">
+          <wp:inline distT="0" distB="0" distL="0" distR="0" wp14:anchorId="3E2F1F0A" wp14:editId="30C69C53">
             <wp:extent cx="5688965" cy="4859447"/>
             <wp:effectExtent l="0" t="0" r="6985" b="0"/>
             <wp:docPr id="31" name="图片 31" descr="D:\workspace\android\ShareProj\client.png"/>
@@ -8794,7 +8794,7 @@
           <v:shape id="_x0000_i1030" type="#_x0000_t75" style="width:447.6pt;height:382.2pt" o:ole="">
             <v:imagedata r:id="rId23" o:title=""/>
           </v:shape>
-          <o:OLEObject Type="Embed" ProgID="Visio.Drawing.15" ShapeID="_x0000_i1030" DrawAspect="Content" ObjectID="_1526668090" r:id="rId24"/>
+          <o:OLEObject Type="Embed" ProgID="Visio.Drawing.15" ShapeID="_x0000_i1030" DrawAspect="Content" ObjectID="_1526679678" r:id="rId24"/>
         </w:object>
       </w:r>
     </w:p>
@@ -11916,7 +11916,7 @@
           <v:shape id="_x0000_i1031" type="#_x0000_t75" style="width:447.6pt;height:327pt" o:ole="">
             <v:imagedata r:id="rId25" o:title=""/>
           </v:shape>
-          <o:OLEObject Type="Embed" ProgID="Visio.Drawing.15" ShapeID="_x0000_i1031" DrawAspect="Content" ObjectID="_1526668091" r:id="rId26"/>
+          <o:OLEObject Type="Embed" ProgID="Visio.Drawing.15" ShapeID="_x0000_i1031" DrawAspect="Content" ObjectID="_1526679679" r:id="rId26"/>
         </w:object>
       </w:r>
     </w:p>
@@ -12611,7 +12611,7 @@
           <v:shape id="_x0000_i1032" type="#_x0000_t75" style="width:448.2pt;height:297.6pt" o:ole="">
             <v:imagedata r:id="rId27" o:title=""/>
           </v:shape>
-          <o:OLEObject Type="Embed" ProgID="Visio.Drawing.15" ShapeID="_x0000_i1032" DrawAspect="Content" ObjectID="_1526668092" r:id="rId28"/>
+          <o:OLEObject Type="Embed" ProgID="Visio.Drawing.15" ShapeID="_x0000_i1032" DrawAspect="Content" ObjectID="_1526679680" r:id="rId28"/>
         </w:object>
       </w:r>
     </w:p>
@@ -14278,7 +14278,7 @@
           <v:shape id="_x0000_i1033" type="#_x0000_t75" style="width:448.2pt;height:297.6pt" o:ole="">
             <v:imagedata r:id="rId29" o:title=""/>
           </v:shape>
-          <o:OLEObject Type="Embed" ProgID="Visio.Drawing.15" ShapeID="_x0000_i1033" DrawAspect="Content" ObjectID="_1526668093" r:id="rId30"/>
+          <o:OLEObject Type="Embed" ProgID="Visio.Drawing.15" ShapeID="_x0000_i1033" DrawAspect="Content" ObjectID="_1526679681" r:id="rId30"/>
         </w:object>
       </w:r>
     </w:p>
@@ -14994,7 +14994,7 @@
         </w:rPr>
         <w:lastRenderedPageBreak/>
         <w:drawing>
-          <wp:inline distT="0" distB="0" distL="0" distR="0">
+          <wp:inline distT="0" distB="0" distL="0" distR="0" wp14:anchorId="4E67DFE3" wp14:editId="0204E91A">
             <wp:extent cx="5600700" cy="3444240"/>
             <wp:effectExtent l="0" t="0" r="0" b="3810"/>
             <wp:docPr id="1" name="图片 1"/>
@@ -21063,10 +21063,7 @@
         </w:rPr>
       </w:pPr>
     </w:p>
-    <w:p>
-      <w:bookmarkStart w:id="36" w:name="_GoBack"/>
-      <w:bookmarkEnd w:id="36"/>
-    </w:p>
+    <w:p/>
     <w:p/>
     <w:p/>
     <w:p>
@@ -21090,7 +21087,7 @@
       <w:pPr>
         <w:pStyle w:val="1"/>
       </w:pPr>
-      <w:bookmarkStart w:id="37" w:name="_Toc452557337"/>
+      <w:bookmarkStart w:id="36" w:name="_Toc452557337"/>
       <w:bookmarkEnd w:id="33"/>
       <w:bookmarkEnd w:id="34"/>
       <w:bookmarkEnd w:id="35"/>
@@ -21101,21 +21098,273 @@
         <w:lastRenderedPageBreak/>
         <w:t>实现</w:t>
       </w:r>
+      <w:bookmarkEnd w:id="36"/>
+    </w:p>
+    <w:p>
+      <w:pPr>
+        <w:pStyle w:val="2"/>
+      </w:pPr>
+      <w:bookmarkStart w:id="37" w:name="_Toc452557338"/>
+      <w:r>
+        <w:rPr>
+          <w:rFonts w:hint="eastAsia"/>
+        </w:rPr>
+        <w:t>开发</w:t>
+      </w:r>
+      <w:r>
+        <w:t>环境</w:t>
+      </w:r>
       <w:bookmarkEnd w:id="37"/>
     </w:p>
     <w:p>
       <w:pPr>
+        <w:pStyle w:val="af3"/>
+        <w:numPr>
+          <w:ilvl w:val="0"/>
+          <w:numId w:val="43"/>
+        </w:numPr>
+        <w:ind w:firstLineChars="0"/>
+      </w:pPr>
+      <w:r>
+        <w:rPr>
+          <w:rFonts w:hint="eastAsia"/>
+        </w:rPr>
+        <w:t>服务器</w:t>
+      </w:r>
+      <w:r>
+        <w:t>集成开发环境</w:t>
+      </w:r>
+      <w:r>
+        <w:t>IDE</w:t>
+      </w:r>
+      <w:r>
+        <w:t>：</w:t>
+      </w:r>
+      <w:proofErr w:type="spellStart"/>
+      <w:r>
+        <w:rPr>
+          <w:rFonts w:hint="eastAsia"/>
+        </w:rPr>
+        <w:t>JetBrains</w:t>
+      </w:r>
+      <w:proofErr w:type="spellEnd"/>
+      <w:r>
+        <w:t xml:space="preserve"> </w:t>
+      </w:r>
+      <w:proofErr w:type="spellStart"/>
+      <w:r>
+        <w:t>WebStorm</w:t>
+      </w:r>
+      <w:proofErr w:type="spellEnd"/>
+      <w:r>
+        <w:t xml:space="preserve"> 2016.1.2</w:t>
+      </w:r>
+      <w:r>
+        <w:rPr>
+          <w:rFonts w:hint="eastAsia"/>
+        </w:rPr>
+        <w:t>（</w:t>
+      </w:r>
+      <w:r>
+        <w:rPr>
+          <w:rFonts w:hint="eastAsia"/>
+        </w:rPr>
+        <w:t>64</w:t>
+      </w:r>
+      <w:r>
+        <w:rPr>
+          <w:rFonts w:hint="eastAsia"/>
+        </w:rPr>
+        <w:t>）</w:t>
+      </w:r>
+    </w:p>
+    <w:p>
+      <w:pPr>
+        <w:pStyle w:val="af3"/>
+        <w:numPr>
+          <w:ilvl w:val="0"/>
+          <w:numId w:val="43"/>
+        </w:numPr>
+        <w:ind w:firstLineChars="0"/>
+      </w:pPr>
+      <w:r>
+        <w:rPr>
+          <w:rFonts w:hint="eastAsia"/>
+        </w:rPr>
+        <w:t>客户端集成</w:t>
+      </w:r>
+      <w:r>
+        <w:t>开发</w:t>
+      </w:r>
+      <w:r>
+        <w:rPr>
+          <w:rFonts w:hint="eastAsia"/>
+        </w:rPr>
+        <w:t>环境</w:t>
+      </w:r>
+      <w:r>
+        <w:t>：</w:t>
+      </w:r>
+      <w:r>
+        <w:rPr>
+          <w:rFonts w:hint="eastAsia"/>
+        </w:rPr>
+        <w:t>Android</w:t>
+      </w:r>
+      <w:r>
+        <w:t xml:space="preserve"> Studio 2.0</w:t>
+      </w:r>
+      <w:r>
+        <w:t>（</w:t>
+      </w:r>
+      <w:r>
+        <w:rPr>
+          <w:rFonts w:hint="eastAsia"/>
+        </w:rPr>
+        <w:t>64</w:t>
+      </w:r>
+      <w:r>
+        <w:rPr>
+          <w:rFonts w:hint="eastAsia"/>
+        </w:rPr>
+        <w:t>）</w:t>
+      </w:r>
+    </w:p>
+    <w:p>
+      <w:pPr>
+        <w:pStyle w:val="af3"/>
+        <w:numPr>
+          <w:ilvl w:val="0"/>
+          <w:numId w:val="43"/>
+        </w:numPr>
+        <w:ind w:firstLineChars="0"/>
+      </w:pPr>
+      <w:r>
+        <w:rPr>
+          <w:rFonts w:hint="eastAsia"/>
+        </w:rPr>
+        <w:t>编译器</w:t>
+      </w:r>
+      <w:r>
+        <w:t>：</w:t>
+      </w:r>
+      <w:r>
+        <w:rPr>
+          <w:rFonts w:hint="eastAsia"/>
+        </w:rPr>
+        <w:t>java</w:t>
+      </w:r>
+      <w:r>
+        <w:t xml:space="preserve"> SE Development Kit 8u91</w:t>
+      </w:r>
+      <w:r>
+        <w:rPr>
+          <w:rFonts w:hint="eastAsia"/>
+        </w:rPr>
+        <w:t>，</w:t>
+      </w:r>
+      <w:r>
+        <w:t xml:space="preserve">android SDK </w:t>
+      </w:r>
+    </w:p>
+    <w:p>
+      <w:pPr>
+        <w:pStyle w:val="af3"/>
+        <w:numPr>
+          <w:ilvl w:val="0"/>
+          <w:numId w:val="43"/>
+        </w:numPr>
+        <w:ind w:firstLineChars="0"/>
+      </w:pPr>
+      <w:r>
+        <w:t>Android</w:t>
+      </w:r>
+      <w:r>
+        <w:rPr>
+          <w:rFonts w:hint="eastAsia"/>
+        </w:rPr>
+        <w:t>项目</w:t>
+      </w:r>
+      <w:r>
+        <w:t>构建工具：</w:t>
+      </w:r>
+      <w:proofErr w:type="spellStart"/>
+      <w:r>
+        <w:t>gradle</w:t>
+      </w:r>
+      <w:proofErr w:type="spellEnd"/>
+      <w:r>
+        <w:t xml:space="preserve"> 1.5.0</w:t>
+      </w:r>
+    </w:p>
+    <w:p>
+      <w:pPr>
+        <w:pStyle w:val="af3"/>
+        <w:numPr>
+          <w:ilvl w:val="0"/>
+          <w:numId w:val="43"/>
+        </w:numPr>
+        <w:ind w:firstLineChars="0"/>
+      </w:pPr>
+      <w:r>
+        <w:rPr>
+          <w:rFonts w:hint="eastAsia"/>
+        </w:rPr>
+        <w:t>数据库</w:t>
+      </w:r>
+      <w:r>
+        <w:t>：</w:t>
+      </w:r>
+      <w:proofErr w:type="spellStart"/>
+      <w:r>
+        <w:t>mysql</w:t>
+      </w:r>
+      <w:proofErr w:type="spellEnd"/>
+      <w:r>
+        <w:t xml:space="preserve"> 5.6.25</w:t>
+      </w:r>
+    </w:p>
+    <w:p>
+      <w:pPr>
+        <w:pStyle w:val="af3"/>
+        <w:numPr>
+          <w:ilvl w:val="0"/>
+          <w:numId w:val="43"/>
+        </w:numPr>
+        <w:ind w:firstLineChars="0"/>
+      </w:pPr>
+      <w:r>
+        <w:rPr>
+          <w:rFonts w:hint="eastAsia"/>
+        </w:rPr>
+        <w:t>操作</w:t>
+      </w:r>
+      <w:r>
+        <w:t>系统：</w:t>
+      </w:r>
+      <w:r>
+        <w:t xml:space="preserve">Windows 7 </w:t>
+      </w:r>
+      <w:r>
+        <w:rPr>
+          <w:rFonts w:hint="eastAsia"/>
+        </w:rPr>
+        <w:t>旗舰版</w:t>
+      </w:r>
+    </w:p>
+    <w:p>
+      <w:pPr>
         <w:pStyle w:val="2"/>
       </w:pPr>
-      <w:bookmarkStart w:id="38" w:name="_Toc452557338"/>
-      <w:r>
-        <w:rPr>
-          <w:rFonts w:hint="eastAsia"/>
-        </w:rPr>
-        <w:t>开发</w:t>
-      </w:r>
-      <w:r>
-        <w:t>环境</w:t>
+      <w:bookmarkStart w:id="38" w:name="_Toc452557340"/>
+      <w:r>
+        <w:rPr>
+          <w:rFonts w:hint="eastAsia"/>
+        </w:rPr>
+        <w:t>实现</w:t>
+      </w:r>
+      <w:r>
+        <w:t>部分</w:t>
       </w:r>
       <w:bookmarkEnd w:id="38"/>
     </w:p>
@@ -21123,7 +21372,302 @@
       <w:pPr>
         <w:pStyle w:val="3"/>
       </w:pPr>
-      <w:bookmarkStart w:id="39" w:name="_Toc452557339"/>
+      <w:r>
+        <w:rPr>
+          <w:rFonts w:hint="eastAsia"/>
+        </w:rPr>
+        <w:t>帖子</w:t>
+      </w:r>
+      <w:r>
+        <w:t>模块</w:t>
+      </w:r>
+    </w:p>
+    <w:p>
+      <w:pPr>
+        <w:pStyle w:val="af3"/>
+        <w:numPr>
+          <w:ilvl w:val="0"/>
+          <w:numId w:val="44"/>
+        </w:numPr>
+        <w:ind w:firstLineChars="0"/>
+      </w:pPr>
+      <w:r>
+        <w:rPr>
+          <w:rFonts w:hint="eastAsia"/>
+        </w:rPr>
+        <w:t>创建</w:t>
+      </w:r>
+      <w:r>
+        <w:t>帖子</w:t>
+      </w:r>
+    </w:p>
+    <w:p>
+      <w:pPr>
+        <w:pStyle w:val="af3"/>
+        <w:ind w:left="420" w:firstLineChars="0" w:firstLine="0"/>
+      </w:pPr>
+      <w:r>
+        <w:rPr>
+          <w:rFonts w:hint="eastAsia"/>
+        </w:rPr>
+        <w:t>客户端</w:t>
+      </w:r>
+      <w:proofErr w:type="spellStart"/>
+      <w:r>
+        <w:rPr>
+          <w:rFonts w:hint="eastAsia"/>
+        </w:rPr>
+        <w:t>Create</w:t>
+      </w:r>
+      <w:r>
+        <w:t>Activity</w:t>
+      </w:r>
+      <w:proofErr w:type="spellEnd"/>
+      <w:r>
+        <w:t>布局代码：</w:t>
+      </w:r>
+    </w:p>
+    <w:p>
+      <w:pPr>
+        <w:pStyle w:val="af3"/>
+        <w:ind w:left="420" w:firstLineChars="0" w:firstLine="0"/>
+      </w:pPr>
+      <w:r>
+        <w:rPr>
+          <w:noProof/>
+        </w:rPr>
+        <w:lastRenderedPageBreak/>
+        <w:drawing>
+          <wp:inline distT="0" distB="0" distL="0" distR="0" wp14:anchorId="116F3190" wp14:editId="71CD0DBF">
+            <wp:extent cx="5688965" cy="7244750"/>
+            <wp:effectExtent l="0" t="0" r="6985" b="0"/>
+            <wp:docPr id="6" name="图片 6" descr="E:\毕设\code\client-layout-create.png"/>
+            <wp:cNvGraphicFramePr>
+              <a:graphicFrameLocks xmlns:a="http://schemas.openxmlformats.org/drawingml/2006/main" noChangeAspect="1"/>
+            </wp:cNvGraphicFramePr>
+            <a:graphic xmlns:a="http://schemas.openxmlformats.org/drawingml/2006/main">
+              <a:graphicData uri="http://schemas.openxmlformats.org/drawingml/2006/picture">
+                <pic:pic xmlns:pic="http://schemas.openxmlformats.org/drawingml/2006/picture">
+                  <pic:nvPicPr>
+                    <pic:cNvPr id="0" name="Picture 189" descr="E:\毕设\code\client-layout-create.png"/>
+                    <pic:cNvPicPr>
+                      <a:picLocks noChangeAspect="1" noChangeArrowheads="1"/>
+                    </pic:cNvPicPr>
+                  </pic:nvPicPr>
+                  <pic:blipFill>
+                    <a:blip r:embed="rId32">
+                      <a:extLst>
+                        <a:ext uri="{28A0092B-C50C-407E-A947-70E740481C1C}">
+                          <a14:useLocalDpi xmlns:a14="http://schemas.microsoft.com/office/drawing/2010/main" val="0"/>
+                        </a:ext>
+                      </a:extLst>
+                    </a:blip>
+                    <a:srcRect/>
+                    <a:stretch>
+                      <a:fillRect/>
+                    </a:stretch>
+                  </pic:blipFill>
+                  <pic:spPr bwMode="auto">
+                    <a:xfrm>
+                      <a:off x="0" y="0"/>
+                      <a:ext cx="5688965" cy="7244750"/>
+                    </a:xfrm>
+                    <a:prstGeom prst="rect">
+                      <a:avLst/>
+                    </a:prstGeom>
+                    <a:noFill/>
+                    <a:ln>
+                      <a:noFill/>
+                    </a:ln>
+                  </pic:spPr>
+                </pic:pic>
+              </a:graphicData>
+            </a:graphic>
+          </wp:inline>
+        </w:drawing>
+      </w:r>
+    </w:p>
+    <w:p>
+      <w:pPr>
+        <w:pStyle w:val="af3"/>
+        <w:ind w:left="420" w:firstLineChars="0" w:firstLine="0"/>
+        <w:jc w:val="center"/>
+      </w:pPr>
+      <w:r>
+        <w:rPr>
+          <w:rFonts w:hint="eastAsia"/>
+        </w:rPr>
+        <w:t>图</w:t>
+      </w:r>
+      <w:r>
+        <w:rPr>
+          <w:rFonts w:hint="eastAsia"/>
+        </w:rPr>
+        <w:t>5</w:t>
+      </w:r>
+      <w:r>
+        <w:t>-1</w:t>
+      </w:r>
+      <w:r>
+        <w:rPr>
+          <w:rFonts w:hint="eastAsia"/>
+        </w:rPr>
+        <w:t>：</w:t>
+      </w:r>
+      <w:proofErr w:type="spellStart"/>
+      <w:r>
+        <w:t>CreateActivity</w:t>
+      </w:r>
+      <w:proofErr w:type="spellEnd"/>
+      <w:r>
+        <w:t>布局代码</w:t>
+      </w:r>
+    </w:p>
+    <w:p>
+      <w:pPr>
+        <w:pStyle w:val="af3"/>
+        <w:ind w:left="420" w:firstLineChars="0" w:firstLine="0"/>
+        <w:jc w:val="left"/>
+        <w:rPr>
+          <w:rFonts w:hint="eastAsia"/>
+        </w:rPr>
+      </w:pPr>
+      <w:r>
+        <w:rPr>
+          <w:rFonts w:hint="eastAsia"/>
+        </w:rPr>
+        <w:t>布局</w:t>
+      </w:r>
+      <w:r>
+        <w:t>代码</w:t>
+      </w:r>
+      <w:r>
+        <w:rPr>
+          <w:rFonts w:hint="eastAsia"/>
+        </w:rPr>
+        <w:t>分析</w:t>
+      </w:r>
+      <w:r>
+        <w:t>：</w:t>
+      </w:r>
+    </w:p>
+    <w:p>
+      <w:pPr>
+        <w:pStyle w:val="af3"/>
+        <w:numPr>
+          <w:ilvl w:val="0"/>
+          <w:numId w:val="48"/>
+        </w:numPr>
+        <w:ind w:firstLineChars="0"/>
+        <w:jc w:val="left"/>
+      </w:pPr>
+      <w:r>
+        <w:rPr>
+          <w:rFonts w:hint="eastAsia"/>
+        </w:rPr>
+        <w:t>包含</w:t>
+      </w:r>
+      <w:r>
+        <w:t>两个</w:t>
+      </w:r>
+      <w:proofErr w:type="spellStart"/>
+      <w:r>
+        <w:t>EditText</w:t>
+      </w:r>
+      <w:proofErr w:type="spellEnd"/>
+      <w:r>
+        <w:t>分别</w:t>
+      </w:r>
+      <w:r>
+        <w:rPr>
+          <w:rFonts w:hint="eastAsia"/>
+        </w:rPr>
+        <w:t>为</w:t>
+      </w:r>
+      <w:r>
+        <w:t>标题输入框和内容输入框，一个</w:t>
+      </w:r>
+      <w:proofErr w:type="spellStart"/>
+      <w:r>
+        <w:t>ImageView</w:t>
+      </w:r>
+      <w:proofErr w:type="spellEnd"/>
+      <w:r>
+        <w:t>用</w:t>
+      </w:r>
+      <w:r>
+        <w:rPr>
+          <w:rFonts w:hint="eastAsia"/>
+        </w:rPr>
+        <w:t>于</w:t>
+      </w:r>
+      <w:r>
+        <w:t>用户</w:t>
+      </w:r>
+      <w:r>
+        <w:rPr>
+          <w:rFonts w:hint="eastAsia"/>
+        </w:rPr>
+        <w:t>上传</w:t>
+      </w:r>
+      <w:r>
+        <w:t>的图片</w:t>
+      </w:r>
+      <w:r>
+        <w:rPr>
+          <w:rFonts w:hint="eastAsia"/>
+        </w:rPr>
+        <w:t>；</w:t>
+      </w:r>
+    </w:p>
+    <w:p>
+      <w:pPr>
+        <w:pStyle w:val="af3"/>
+        <w:numPr>
+          <w:ilvl w:val="0"/>
+          <w:numId w:val="48"/>
+        </w:numPr>
+        <w:ind w:firstLineChars="0"/>
+        <w:jc w:val="left"/>
+        <w:rPr>
+          <w:rFonts w:hint="eastAsia"/>
+        </w:rPr>
+      </w:pPr>
+      <w:r>
+        <w:rPr>
+          <w:rFonts w:hint="eastAsia"/>
+        </w:rPr>
+        <w:lastRenderedPageBreak/>
+        <w:t>布局</w:t>
+      </w:r>
+      <w:r>
+        <w:t>文件</w:t>
+      </w:r>
+      <w:proofErr w:type="spellStart"/>
+      <w:r>
+        <w:t>toolbar_create</w:t>
+      </w:r>
+      <w:proofErr w:type="spellEnd"/>
+      <w:r>
+        <w:rPr>
+          <w:rFonts w:hint="eastAsia"/>
+        </w:rPr>
+        <w:t>为</w:t>
+      </w:r>
+      <w:proofErr w:type="spellStart"/>
+      <w:r>
+        <w:t>CreateActivity</w:t>
+      </w:r>
+      <w:proofErr w:type="spellEnd"/>
+      <w:r>
+        <w:t>的标题栏，包含该</w:t>
+      </w:r>
+      <w:r>
+        <w:t>activity</w:t>
+      </w:r>
+      <w:r>
+        <w:t>的</w:t>
+      </w:r>
       <w:r>
         <w:rPr>
           <w:rFonts w:hint="eastAsia"/>
@@ -21131,85 +21675,1941 @@
         <w:t>标题</w:t>
       </w:r>
       <w:r>
-        <w:rPr>
-          <w:rFonts w:hint="eastAsia"/>
-        </w:rPr>
+        <w:t>和</w:t>
+      </w:r>
+      <w:proofErr w:type="gramStart"/>
+      <w:r>
+        <w:rPr>
+          <w:rFonts w:hint="eastAsia"/>
+        </w:rPr>
+        <w:t>“</w:t>
+      </w:r>
+      <w:proofErr w:type="gramEnd"/>
+      <w:r>
+        <w:rPr>
+          <w:rFonts w:hint="eastAsia"/>
+        </w:rPr>
+        <w:t>发布</w:t>
+      </w:r>
+      <w:r>
+        <w:t>“</w:t>
+      </w:r>
+      <w:r>
+        <w:t>按钮，点击</w:t>
+      </w:r>
+      <w:r>
+        <w:t>”</w:t>
+      </w:r>
+      <w:r>
+        <w:t>发布</w:t>
+      </w:r>
+      <w:r>
+        <w:t>“</w:t>
+      </w:r>
+      <w:r>
+        <w:t>按钮后触发</w:t>
+      </w:r>
+      <w:r>
+        <w:rPr>
+          <w:rFonts w:hint="eastAsia"/>
+        </w:rPr>
+        <w:t>向</w:t>
+      </w:r>
+      <w:r>
+        <w:t>服务器发起创建请求的操作</w:t>
+      </w:r>
+    </w:p>
+    <w:p>
+      <w:pPr>
+        <w:pStyle w:val="af3"/>
+        <w:ind w:left="420" w:firstLineChars="0" w:firstLine="0"/>
+        <w:rPr>
+          <w:rFonts w:hint="eastAsia"/>
+        </w:rPr>
+      </w:pPr>
+      <w:r>
+        <w:rPr>
+          <w:rFonts w:hint="eastAsia"/>
+        </w:rPr>
+        <w:t>客户端</w:t>
+      </w:r>
+      <w:r>
+        <w:t>部分</w:t>
+      </w:r>
+      <w:r>
+        <w:rPr>
+          <w:rFonts w:hint="eastAsia"/>
+        </w:rPr>
+        <w:t>核心</w:t>
+      </w:r>
+      <w:r>
+        <w:t>代码</w:t>
+      </w:r>
+      <w:r>
+        <w:t>：</w:t>
+      </w:r>
+    </w:p>
+    <w:p>
+      <w:pPr>
+        <w:pStyle w:val="af3"/>
+        <w:ind w:left="420" w:firstLineChars="0" w:firstLine="0"/>
+      </w:pPr>
+      <w:r>
+        <w:rPr>
+          <w:noProof/>
+        </w:rPr>
+        <w:drawing>
+          <wp:inline distT="0" distB="0" distL="0" distR="0" wp14:anchorId="62953E36" wp14:editId="12809821">
+            <wp:extent cx="5004198" cy="6294755"/>
+            <wp:effectExtent l="0" t="0" r="6350" b="0"/>
+            <wp:docPr id="4" name="图片 4" descr="E:\毕设\code\client-create.png"/>
+            <wp:cNvGraphicFramePr>
+              <a:graphicFrameLocks xmlns:a="http://schemas.openxmlformats.org/drawingml/2006/main" noChangeAspect="1"/>
+            </wp:cNvGraphicFramePr>
+            <a:graphic xmlns:a="http://schemas.openxmlformats.org/drawingml/2006/main">
+              <a:graphicData uri="http://schemas.openxmlformats.org/drawingml/2006/picture">
+                <pic:pic xmlns:pic="http://schemas.openxmlformats.org/drawingml/2006/picture">
+                  <pic:nvPicPr>
+                    <pic:cNvPr id="0" name="Picture 188" descr="E:\毕设\code\client-create.png"/>
+                    <pic:cNvPicPr>
+                      <a:picLocks noChangeAspect="1" noChangeArrowheads="1"/>
+                    </pic:cNvPicPr>
+                  </pic:nvPicPr>
+                  <pic:blipFill>
+                    <a:blip r:embed="rId33">
+                      <a:extLst>
+                        <a:ext uri="{28A0092B-C50C-407E-A947-70E740481C1C}">
+                          <a14:useLocalDpi xmlns:a14="http://schemas.microsoft.com/office/drawing/2010/main" val="0"/>
+                        </a:ext>
+                      </a:extLst>
+                    </a:blip>
+                    <a:srcRect/>
+                    <a:stretch>
+                      <a:fillRect/>
+                    </a:stretch>
+                  </pic:blipFill>
+                  <pic:spPr bwMode="auto">
+                    <a:xfrm>
+                      <a:off x="0" y="0"/>
+                      <a:ext cx="5007048" cy="6298340"/>
+                    </a:xfrm>
+                    <a:prstGeom prst="rect">
+                      <a:avLst/>
+                    </a:prstGeom>
+                    <a:noFill/>
+                    <a:ln>
+                      <a:noFill/>
+                    </a:ln>
+                  </pic:spPr>
+                </pic:pic>
+              </a:graphicData>
+            </a:graphic>
+          </wp:inline>
+        </w:drawing>
+      </w:r>
+    </w:p>
+    <w:p>
+      <w:pPr>
+        <w:pStyle w:val="af3"/>
+        <w:ind w:left="420" w:firstLineChars="0" w:firstLine="0"/>
+        <w:jc w:val="center"/>
+      </w:pPr>
+      <w:r>
+        <w:rPr>
+          <w:rFonts w:hint="eastAsia"/>
+        </w:rPr>
+        <w:t>图</w:t>
+      </w:r>
+      <w:r>
+        <w:rPr>
+          <w:rFonts w:hint="eastAsia"/>
+        </w:rPr>
+        <w:t>5</w:t>
+      </w:r>
+      <w:r>
+        <w:t>-</w:t>
+      </w:r>
+      <w:r>
+        <w:t>2</w:t>
+      </w:r>
+      <w:r>
+        <w:rPr>
+          <w:rFonts w:hint="eastAsia"/>
+        </w:rPr>
+        <w:t>：</w:t>
+      </w:r>
+      <w:r>
+        <w:t>客户端</w:t>
+      </w:r>
+      <w:r>
+        <w:t>“</w:t>
+      </w:r>
+      <w:r>
+        <w:t>创建帖子</w:t>
+      </w:r>
+      <w:r>
+        <w:t>”</w:t>
+      </w:r>
+      <w:r>
+        <w:t>核心代码</w:t>
+      </w:r>
+    </w:p>
+    <w:p>
+      <w:pPr>
+        <w:pStyle w:val="af3"/>
+        <w:ind w:left="420" w:firstLineChars="0" w:firstLine="0"/>
+        <w:jc w:val="left"/>
+      </w:pPr>
+      <w:r>
+        <w:rPr>
+          <w:rFonts w:hint="eastAsia"/>
+        </w:rPr>
+        <w:t>代码</w:t>
+      </w:r>
+      <w:r>
+        <w:rPr>
+          <w:rFonts w:hint="eastAsia"/>
+        </w:rPr>
+        <w:t>流程</w:t>
+      </w:r>
+      <w:r>
+        <w:t>简单分析：</w:t>
+      </w:r>
+    </w:p>
+    <w:p>
+      <w:pPr>
+        <w:pStyle w:val="af3"/>
+        <w:numPr>
+          <w:ilvl w:val="0"/>
+          <w:numId w:val="47"/>
+        </w:numPr>
+        <w:ind w:firstLineChars="0"/>
+        <w:jc w:val="left"/>
+      </w:pPr>
+      <w:r>
+        <w:rPr>
+          <w:rFonts w:hint="eastAsia"/>
+        </w:rPr>
+        <w:t>客户端</w:t>
+      </w:r>
+      <w:r>
+        <w:t>新建一个</w:t>
+      </w:r>
+      <w:proofErr w:type="spellStart"/>
+      <w:r>
+        <w:t>AsynHttpClient</w:t>
+      </w:r>
+      <w:proofErr w:type="spellEnd"/>
+      <w:r>
+        <w:t>类型的对象</w:t>
+      </w:r>
+      <w:r>
+        <w:t>client</w:t>
+      </w:r>
+      <w:r>
+        <w:t>，用于上传图片</w:t>
+      </w:r>
+      <w:r>
+        <w:rPr>
+          <w:rFonts w:hint="eastAsia"/>
+        </w:rPr>
+        <w:t>；</w:t>
+      </w:r>
+    </w:p>
+    <w:p>
+      <w:pPr>
+        <w:pStyle w:val="af3"/>
+        <w:numPr>
+          <w:ilvl w:val="0"/>
+          <w:numId w:val="47"/>
+        </w:numPr>
+        <w:ind w:firstLineChars="0"/>
+        <w:jc w:val="left"/>
+      </w:pPr>
+      <w:r>
+        <w:rPr>
+          <w:rFonts w:hint="eastAsia"/>
+        </w:rPr>
+        <w:t>调用</w:t>
+      </w:r>
+      <w:r>
+        <w:t>client</w:t>
+      </w:r>
+      <w:r>
+        <w:t>对象的</w:t>
+      </w:r>
+      <w:r>
+        <w:t>post</w:t>
+      </w:r>
+      <w:r>
+        <w:t>方法</w:t>
+      </w:r>
+      <w:r>
+        <w:rPr>
+          <w:rFonts w:hint="eastAsia"/>
+        </w:rPr>
+        <w:t>上传</w:t>
+      </w:r>
+      <w:r>
+        <w:t>图片，</w:t>
+      </w:r>
+      <w:r>
+        <w:rPr>
+          <w:rFonts w:hint="eastAsia"/>
+        </w:rPr>
+        <w:t>服务器</w:t>
+      </w:r>
+      <w:r>
+        <w:t>返回访问图片的</w:t>
+      </w:r>
+      <w:r>
+        <w:t>URL</w:t>
+      </w:r>
+      <w:r>
+        <w:rPr>
+          <w:rFonts w:hint="eastAsia"/>
+        </w:rPr>
+        <w:t>；</w:t>
+      </w:r>
+    </w:p>
+    <w:p>
+      <w:pPr>
+        <w:pStyle w:val="af3"/>
+        <w:numPr>
+          <w:ilvl w:val="0"/>
+          <w:numId w:val="47"/>
+        </w:numPr>
+        <w:ind w:firstLineChars="0"/>
+        <w:jc w:val="left"/>
+      </w:pPr>
+      <w:r>
+        <w:rPr>
+          <w:rFonts w:hint="eastAsia"/>
+        </w:rPr>
+        <w:t>客户</w:t>
+      </w:r>
+      <w:r>
+        <w:t>端新建一个</w:t>
+      </w:r>
+      <w:r>
+        <w:t>Post</w:t>
+      </w:r>
+      <w:r>
+        <w:t>对象，设置它的</w:t>
+      </w:r>
+      <w:r>
+        <w:t>title</w:t>
+      </w:r>
+      <w:r>
+        <w:t>属性、</w:t>
+      </w:r>
+      <w:r>
+        <w:t>content</w:t>
+      </w:r>
+      <w:r>
+        <w:t>属性、</w:t>
+      </w:r>
+      <w:proofErr w:type="spellStart"/>
+      <w:r>
+        <w:t>picUrl</w:t>
+      </w:r>
+      <w:proofErr w:type="spellEnd"/>
+      <w:r>
+        <w:t>属性</w:t>
+      </w:r>
+      <w:r>
+        <w:rPr>
+          <w:rFonts w:hint="eastAsia"/>
+        </w:rPr>
+        <w:t>；</w:t>
+      </w:r>
+    </w:p>
+    <w:p>
+      <w:pPr>
+        <w:pStyle w:val="af3"/>
+        <w:numPr>
+          <w:ilvl w:val="0"/>
+          <w:numId w:val="47"/>
+        </w:numPr>
+        <w:ind w:firstLineChars="0"/>
+        <w:jc w:val="left"/>
+      </w:pPr>
+      <w:r>
+        <w:rPr>
+          <w:rFonts w:hint="eastAsia"/>
+        </w:rPr>
+        <w:lastRenderedPageBreak/>
+        <w:t>客户端</w:t>
+      </w:r>
+      <w:r>
+        <w:t>新建一个</w:t>
+      </w:r>
+      <w:proofErr w:type="spellStart"/>
+      <w:r>
+        <w:t>StringRequest</w:t>
+      </w:r>
+      <w:proofErr w:type="spellEnd"/>
+      <w:r>
+        <w:t>对象，设置</w:t>
+      </w:r>
+      <w:r>
+        <w:rPr>
+          <w:rFonts w:hint="eastAsia"/>
+        </w:rPr>
+        <w:t>参数</w:t>
+      </w:r>
+      <w:r>
+        <w:t>为</w:t>
+      </w:r>
+      <w:proofErr w:type="spellStart"/>
+      <w:r>
+        <w:t>json</w:t>
+      </w:r>
+      <w:proofErr w:type="spellEnd"/>
+      <w:r>
+        <w:t>字符串</w:t>
+      </w:r>
+      <w:r>
+        <w:rPr>
+          <w:rFonts w:hint="eastAsia"/>
+        </w:rPr>
+        <w:t>化</w:t>
+      </w:r>
+      <w:r>
+        <w:t>的</w:t>
+      </w:r>
+      <w:r>
+        <w:t>post</w:t>
+      </w:r>
+      <w:r>
+        <w:rPr>
+          <w:rFonts w:hint="eastAsia"/>
+        </w:rPr>
+        <w:t>实例</w:t>
+      </w:r>
+      <w:r>
+        <w:t>，向服务器</w:t>
+      </w:r>
+      <w:r>
+        <w:rPr>
+          <w:rFonts w:hint="eastAsia"/>
+        </w:rPr>
+        <w:t>传输</w:t>
+      </w:r>
+      <w:r>
+        <w:t>post</w:t>
+      </w:r>
+      <w:r>
+        <w:rPr>
+          <w:rFonts w:hint="eastAsia"/>
+        </w:rPr>
+        <w:t>；</w:t>
+      </w:r>
+    </w:p>
+    <w:p>
+      <w:pPr>
+        <w:pStyle w:val="af3"/>
+        <w:numPr>
+          <w:ilvl w:val="0"/>
+          <w:numId w:val="47"/>
+        </w:numPr>
+        <w:ind w:firstLineChars="0"/>
+        <w:jc w:val="left"/>
+      </w:pPr>
+      <w:r>
+        <w:rPr>
+          <w:rFonts w:hint="eastAsia"/>
+        </w:rPr>
+        <w:t>如果</w:t>
+      </w:r>
+      <w:r>
+        <w:t>服务器返回</w:t>
+      </w:r>
+      <w:r>
+        <w:rPr>
+          <w:rFonts w:hint="eastAsia"/>
+        </w:rPr>
+        <w:t>创建</w:t>
+      </w:r>
+      <w:r>
+        <w:t>成功，</w:t>
+      </w:r>
+      <w:r>
+        <w:rPr>
+          <w:rFonts w:hint="eastAsia"/>
+        </w:rPr>
+        <w:t>使用</w:t>
+      </w:r>
+      <w:r>
+        <w:t>android</w:t>
+      </w:r>
+      <w:r>
+        <w:t>系统的</w:t>
+      </w:r>
+      <w:r>
+        <w:t>Toast</w:t>
+      </w:r>
+      <w:r>
+        <w:t>提示用户成功创建</w:t>
+      </w:r>
+    </w:p>
+    <w:p>
+      <w:pPr>
+        <w:jc w:val="left"/>
+      </w:pPr>
+    </w:p>
+    <w:p>
+      <w:pPr>
+        <w:ind w:left="420"/>
+        <w:jc w:val="left"/>
+      </w:pPr>
+      <w:r>
+        <w:rPr>
+          <w:rFonts w:hint="eastAsia"/>
+        </w:rPr>
+        <w:t>服务器</w:t>
+      </w:r>
+      <w:proofErr w:type="gramStart"/>
+      <w:r>
+        <w:t>端</w:t>
+      </w:r>
+      <w:r>
+        <w:rPr>
+          <w:rFonts w:hint="eastAsia"/>
+        </w:rPr>
+        <w:t>核心</w:t>
+      </w:r>
+      <w:proofErr w:type="gramEnd"/>
+      <w:r>
+        <w:t>代码：</w:t>
+      </w:r>
+    </w:p>
+    <w:p>
+      <w:pPr>
+        <w:ind w:left="420"/>
+        <w:jc w:val="center"/>
+      </w:pPr>
+      <w:r>
+        <w:rPr>
+          <w:noProof/>
+        </w:rPr>
+        <w:drawing>
+          <wp:inline distT="0" distB="0" distL="0" distR="0" wp14:anchorId="6A58DCCA" wp14:editId="6E1B1110">
+            <wp:extent cx="3981450" cy="1371600"/>
+            <wp:effectExtent l="0" t="0" r="0" b="0"/>
+            <wp:docPr id="5" name="图片 5"/>
+            <wp:cNvGraphicFramePr>
+              <a:graphicFrameLocks xmlns:a="http://schemas.openxmlformats.org/drawingml/2006/main" noChangeAspect="1"/>
+            </wp:cNvGraphicFramePr>
+            <a:graphic xmlns:a="http://schemas.openxmlformats.org/drawingml/2006/main">
+              <a:graphicData uri="http://schemas.openxmlformats.org/drawingml/2006/picture">
+                <pic:pic xmlns:pic="http://schemas.openxmlformats.org/drawingml/2006/picture">
+                  <pic:nvPicPr>
+                    <pic:cNvPr id="1" name=""/>
+                    <pic:cNvPicPr/>
+                  </pic:nvPicPr>
+                  <pic:blipFill>
+                    <a:blip r:embed="rId34"/>
+                    <a:stretch>
+                      <a:fillRect/>
+                    </a:stretch>
+                  </pic:blipFill>
+                  <pic:spPr>
+                    <a:xfrm>
+                      <a:off x="0" y="0"/>
+                      <a:ext cx="3981450" cy="1371600"/>
+                    </a:xfrm>
+                    <a:prstGeom prst="rect">
+                      <a:avLst/>
+                    </a:prstGeom>
+                  </pic:spPr>
+                </pic:pic>
+              </a:graphicData>
+            </a:graphic>
+          </wp:inline>
+        </w:drawing>
+      </w:r>
+    </w:p>
+    <w:p>
+      <w:pPr>
+        <w:ind w:left="420"/>
+        <w:jc w:val="center"/>
+      </w:pPr>
+      <w:r>
+        <w:rPr>
+          <w:rFonts w:hint="eastAsia"/>
+        </w:rPr>
+        <w:t>图</w:t>
+      </w:r>
+      <w:r>
+        <w:rPr>
+          <w:rFonts w:hint="eastAsia"/>
+        </w:rPr>
+        <w:t>5</w:t>
+      </w:r>
+      <w:r>
+        <w:t>-</w:t>
+      </w:r>
+      <w:r>
         <w:t>3</w:t>
       </w:r>
+      <w:r>
+        <w:rPr>
+          <w:rFonts w:hint="eastAsia"/>
+        </w:rPr>
+        <w:t>：</w:t>
+      </w:r>
+      <w:r>
+        <w:t>服务器端</w:t>
+      </w:r>
+      <w:r>
+        <w:t>router</w:t>
+      </w:r>
+      <w:r>
+        <w:t>代码</w:t>
+      </w:r>
+    </w:p>
+    <w:p>
+      <w:pPr>
+        <w:ind w:left="420"/>
+        <w:jc w:val="left"/>
+      </w:pPr>
+      <w:r>
+        <w:rPr>
+          <w:rFonts w:hint="eastAsia"/>
+        </w:rPr>
+        <w:t>router</w:t>
+      </w:r>
+      <w:r>
+        <w:rPr>
+          <w:rFonts w:hint="eastAsia"/>
+        </w:rPr>
+        <w:t>代码</w:t>
+      </w:r>
+      <w:r>
+        <w:t>说明</w:t>
+      </w:r>
+      <w:r>
+        <w:rPr>
+          <w:rFonts w:hint="eastAsia"/>
+        </w:rPr>
+        <w:t>：</w:t>
+      </w:r>
+      <w:r>
+        <w:t>通过</w:t>
+      </w:r>
+      <w:r>
+        <w:t>router</w:t>
+      </w:r>
+      <w:r>
+        <w:t>，根据请求路径调用</w:t>
+      </w:r>
+      <w:proofErr w:type="spellStart"/>
+      <w:r>
+        <w:t>PostController</w:t>
+      </w:r>
+      <w:proofErr w:type="spellEnd"/>
+      <w:r>
+        <w:t>的</w:t>
+      </w:r>
+      <w:r>
+        <w:t>add</w:t>
+      </w:r>
+      <w:r>
+        <w:t>方法。</w:t>
+      </w:r>
+    </w:p>
+    <w:p>
+      <w:pPr>
+        <w:ind w:left="420"/>
+        <w:jc w:val="center"/>
+      </w:pPr>
+      <w:r>
+        <w:rPr>
+          <w:noProof/>
+        </w:rPr>
+        <w:drawing>
+          <wp:inline distT="0" distB="0" distL="0" distR="0" wp14:anchorId="1F6A914B" wp14:editId="5654B519">
+            <wp:extent cx="4533900" cy="2495550"/>
+            <wp:effectExtent l="0" t="0" r="0" b="0"/>
+            <wp:docPr id="7" name="图片 7"/>
+            <wp:cNvGraphicFramePr>
+              <a:graphicFrameLocks xmlns:a="http://schemas.openxmlformats.org/drawingml/2006/main" noChangeAspect="1"/>
+            </wp:cNvGraphicFramePr>
+            <a:graphic xmlns:a="http://schemas.openxmlformats.org/drawingml/2006/main">
+              <a:graphicData uri="http://schemas.openxmlformats.org/drawingml/2006/picture">
+                <pic:pic xmlns:pic="http://schemas.openxmlformats.org/drawingml/2006/picture">
+                  <pic:nvPicPr>
+                    <pic:cNvPr id="1" name=""/>
+                    <pic:cNvPicPr/>
+                  </pic:nvPicPr>
+                  <pic:blipFill>
+                    <a:blip r:embed="rId35"/>
+                    <a:stretch>
+                      <a:fillRect/>
+                    </a:stretch>
+                  </pic:blipFill>
+                  <pic:spPr>
+                    <a:xfrm>
+                      <a:off x="0" y="0"/>
+                      <a:ext cx="4533900" cy="2495550"/>
+                    </a:xfrm>
+                    <a:prstGeom prst="rect">
+                      <a:avLst/>
+                    </a:prstGeom>
+                  </pic:spPr>
+                </pic:pic>
+              </a:graphicData>
+            </a:graphic>
+          </wp:inline>
+        </w:drawing>
+      </w:r>
+    </w:p>
+    <w:p>
+      <w:pPr>
+        <w:ind w:left="420"/>
+        <w:jc w:val="center"/>
+      </w:pPr>
+      <w:r>
+        <w:rPr>
+          <w:rFonts w:hint="eastAsia"/>
+        </w:rPr>
+        <w:t>图</w:t>
+      </w:r>
+      <w:r>
+        <w:rPr>
+          <w:rFonts w:hint="eastAsia"/>
+        </w:rPr>
+        <w:t>5</w:t>
+      </w:r>
+      <w:r>
+        <w:t>-4</w:t>
+      </w:r>
+      <w:r>
+        <w:rPr>
+          <w:rFonts w:hint="eastAsia"/>
+        </w:rPr>
+        <w:t>：</w:t>
+      </w:r>
+      <w:proofErr w:type="spellStart"/>
+      <w:r>
+        <w:t>PostController</w:t>
+      </w:r>
+      <w:proofErr w:type="spellEnd"/>
+      <w:r>
+        <w:t>创建帖子的核心代码</w:t>
+      </w:r>
+    </w:p>
+    <w:p>
+      <w:pPr>
+        <w:ind w:left="420"/>
+        <w:jc w:val="left"/>
+        <w:rPr>
+          <w:rFonts w:hint="eastAsia"/>
+        </w:rPr>
+      </w:pPr>
+      <w:proofErr w:type="spellStart"/>
+      <w:r>
+        <w:rPr>
+          <w:rFonts w:hint="eastAsia"/>
+        </w:rPr>
+        <w:t>Post</w:t>
+      </w:r>
+      <w:r>
+        <w:t>Controller</w:t>
+      </w:r>
+      <w:proofErr w:type="spellEnd"/>
+      <w:r>
+        <w:t>的</w:t>
+      </w:r>
+      <w:r>
+        <w:t>add</w:t>
+      </w:r>
+      <w:r>
+        <w:rPr>
+          <w:rFonts w:hint="eastAsia"/>
+        </w:rPr>
+        <w:t>方法</w:t>
+      </w:r>
+      <w:r>
+        <w:t>说明：</w:t>
+      </w:r>
+      <w:r>
+        <w:t>add</w:t>
+      </w:r>
+      <w:r>
+        <w:t>方法调用</w:t>
+      </w:r>
+      <w:r>
+        <w:rPr>
+          <w:rFonts w:hint="eastAsia"/>
+        </w:rPr>
+        <w:t>model</w:t>
+      </w:r>
+      <w:r>
+        <w:t>层</w:t>
+      </w:r>
+      <w:r>
+        <w:rPr>
+          <w:rFonts w:hint="eastAsia"/>
+        </w:rPr>
+        <w:t>中</w:t>
+      </w:r>
+      <w:r>
+        <w:t>Post</w:t>
+      </w:r>
+      <w:r>
+        <w:rPr>
+          <w:rFonts w:hint="eastAsia"/>
+        </w:rPr>
+        <w:t>的</w:t>
+      </w:r>
+      <w:r>
+        <w:t>create</w:t>
+      </w:r>
+      <w:r>
+        <w:t>方法</w:t>
+      </w:r>
+      <w:r>
+        <w:rPr>
+          <w:rFonts w:hint="eastAsia"/>
+        </w:rPr>
+        <w:t>向</w:t>
+      </w:r>
+      <w:r>
+        <w:t>数据库中增加一个</w:t>
+      </w:r>
+      <w:r>
+        <w:t>post</w:t>
+      </w:r>
+      <w:r>
+        <w:t>。</w:t>
+      </w:r>
+    </w:p>
+    <w:p>
+      <w:pPr>
+        <w:pStyle w:val="af3"/>
+        <w:numPr>
+          <w:ilvl w:val="0"/>
+          <w:numId w:val="44"/>
+        </w:numPr>
+        <w:ind w:firstLineChars="0"/>
+      </w:pPr>
+      <w:r>
+        <w:rPr>
+          <w:rFonts w:hint="eastAsia"/>
+        </w:rPr>
+        <w:t>修改</w:t>
+      </w:r>
+      <w:r>
+        <w:t>帖子</w:t>
+      </w:r>
+    </w:p>
+    <w:p>
+      <w:pPr>
+        <w:pStyle w:val="af3"/>
+        <w:ind w:left="420" w:firstLineChars="0" w:firstLine="0"/>
+        <w:rPr>
+          <w:rFonts w:hint="eastAsia"/>
+        </w:rPr>
+      </w:pPr>
+      <w:r>
+        <w:rPr>
+          <w:rFonts w:hint="eastAsia"/>
+        </w:rPr>
+        <w:t>客户端</w:t>
+      </w:r>
+      <w:r>
+        <w:t>布局：同</w:t>
+      </w:r>
+      <w:proofErr w:type="spellStart"/>
+      <w:r>
+        <w:t>CreateActivity</w:t>
+      </w:r>
+      <w:proofErr w:type="spellEnd"/>
+      <w:r>
+        <w:t>布局文件</w:t>
+      </w:r>
+    </w:p>
+    <w:p>
+      <w:pPr>
+        <w:pStyle w:val="af3"/>
+        <w:numPr>
+          <w:ilvl w:val="0"/>
+          <w:numId w:val="44"/>
+        </w:numPr>
+        <w:ind w:firstLineChars="0"/>
+      </w:pPr>
+      <w:r>
+        <w:rPr>
+          <w:rFonts w:hint="eastAsia"/>
+        </w:rPr>
+        <w:t>删除</w:t>
+      </w:r>
+      <w:r>
+        <w:t>帖子</w:t>
+      </w:r>
+    </w:p>
+    <w:p>
+      <w:pPr>
+        <w:pStyle w:val="af3"/>
+        <w:numPr>
+          <w:ilvl w:val="0"/>
+          <w:numId w:val="44"/>
+        </w:numPr>
+        <w:ind w:firstLineChars="0"/>
+      </w:pPr>
+      <w:r>
+        <w:rPr>
+          <w:rFonts w:hint="eastAsia"/>
+        </w:rPr>
+        <w:t>浏览</w:t>
+      </w:r>
+      <w:r>
+        <w:t>帖子</w:t>
+      </w:r>
+    </w:p>
+    <w:p>
+      <w:pPr>
+        <w:pStyle w:val="af3"/>
+        <w:numPr>
+          <w:ilvl w:val="1"/>
+          <w:numId w:val="44"/>
+        </w:numPr>
+        <w:ind w:firstLineChars="0"/>
+      </w:pPr>
+      <w:r>
+        <w:rPr>
+          <w:rFonts w:hint="eastAsia"/>
+        </w:rPr>
+        <w:t>浏览所有</w:t>
+      </w:r>
+      <w:r>
+        <w:t>帖子</w:t>
+      </w:r>
+    </w:p>
+    <w:p>
+      <w:pPr>
+        <w:pStyle w:val="af3"/>
+        <w:ind w:left="840" w:firstLineChars="0" w:firstLine="0"/>
+      </w:pPr>
+      <w:proofErr w:type="spellStart"/>
+      <w:r>
+        <w:rPr>
+          <w:rFonts w:hint="eastAsia"/>
+        </w:rPr>
+        <w:t>Center</w:t>
+      </w:r>
+      <w:r>
+        <w:t>Activity</w:t>
+      </w:r>
+      <w:proofErr w:type="spellEnd"/>
+      <w:r>
+        <w:t>布局文件：</w:t>
+      </w:r>
+    </w:p>
+    <w:p>
+      <w:pPr>
+        <w:pStyle w:val="af3"/>
+        <w:ind w:left="840" w:firstLineChars="0" w:firstLine="0"/>
+      </w:pPr>
+      <w:r>
+        <w:rPr>
+          <w:noProof/>
+        </w:rPr>
+        <w:lastRenderedPageBreak/>
+        <w:drawing>
+          <wp:inline distT="0" distB="0" distL="0" distR="0" wp14:anchorId="0AB46B88" wp14:editId="468E0604">
+            <wp:extent cx="4743114" cy="3477260"/>
+            <wp:effectExtent l="0" t="0" r="635" b="8890"/>
+            <wp:docPr id="8" name="图片 8"/>
+            <wp:cNvGraphicFramePr>
+              <a:graphicFrameLocks xmlns:a="http://schemas.openxmlformats.org/drawingml/2006/main" noChangeAspect="1"/>
+            </wp:cNvGraphicFramePr>
+            <a:graphic xmlns:a="http://schemas.openxmlformats.org/drawingml/2006/main">
+              <a:graphicData uri="http://schemas.openxmlformats.org/drawingml/2006/picture">
+                <pic:pic xmlns:pic="http://schemas.openxmlformats.org/drawingml/2006/picture">
+                  <pic:nvPicPr>
+                    <pic:cNvPr id="1" name=""/>
+                    <pic:cNvPicPr/>
+                  </pic:nvPicPr>
+                  <pic:blipFill>
+                    <a:blip r:embed="rId36"/>
+                    <a:stretch>
+                      <a:fillRect/>
+                    </a:stretch>
+                  </pic:blipFill>
+                  <pic:spPr>
+                    <a:xfrm>
+                      <a:off x="0" y="0"/>
+                      <a:ext cx="4745478" cy="3478993"/>
+                    </a:xfrm>
+                    <a:prstGeom prst="rect">
+                      <a:avLst/>
+                    </a:prstGeom>
+                  </pic:spPr>
+                </pic:pic>
+              </a:graphicData>
+            </a:graphic>
+          </wp:inline>
+        </w:drawing>
+      </w:r>
+    </w:p>
+    <w:p>
+      <w:pPr>
+        <w:pStyle w:val="af3"/>
+        <w:ind w:left="840" w:firstLineChars="0" w:firstLine="0"/>
+        <w:jc w:val="center"/>
+      </w:pPr>
+      <w:r>
+        <w:rPr>
+          <w:rFonts w:hint="eastAsia"/>
+        </w:rPr>
+        <w:t>图</w:t>
+      </w:r>
+      <w:r>
+        <w:rPr>
+          <w:rFonts w:hint="eastAsia"/>
+        </w:rPr>
+        <w:t>5</w:t>
+      </w:r>
+      <w:r>
+        <w:t>-5</w:t>
+      </w:r>
+      <w:r>
+        <w:rPr>
+          <w:rFonts w:hint="eastAsia"/>
+        </w:rPr>
+        <w:t>：</w:t>
+      </w:r>
+      <w:proofErr w:type="spellStart"/>
+      <w:r>
+        <w:t>CenterActivity</w:t>
+      </w:r>
+      <w:proofErr w:type="spellEnd"/>
+      <w:r>
+        <w:t>布局文件</w:t>
+      </w:r>
+    </w:p>
+    <w:p>
+      <w:pPr>
+        <w:pStyle w:val="af3"/>
+        <w:ind w:left="840" w:firstLineChars="0" w:firstLine="0"/>
+        <w:jc w:val="left"/>
+      </w:pPr>
+      <w:r>
+        <w:rPr>
+          <w:rFonts w:hint="eastAsia"/>
+        </w:rPr>
+        <w:t>布局</w:t>
+      </w:r>
+      <w:r>
+        <w:t>代码分析：</w:t>
+      </w:r>
+    </w:p>
+    <w:p>
+      <w:pPr>
+        <w:pStyle w:val="af3"/>
+        <w:numPr>
+          <w:ilvl w:val="2"/>
+          <w:numId w:val="44"/>
+        </w:numPr>
+        <w:ind w:firstLineChars="0"/>
+        <w:jc w:val="left"/>
+      </w:pPr>
+      <w:proofErr w:type="spellStart"/>
+      <w:r>
+        <w:t>Toolbar_pool</w:t>
+      </w:r>
+      <w:proofErr w:type="spellEnd"/>
+      <w:r>
+        <w:rPr>
+          <w:rFonts w:hint="eastAsia"/>
+        </w:rPr>
+        <w:t>：</w:t>
+      </w:r>
+      <w:r>
+        <w:t>用于显示</w:t>
+      </w:r>
+      <w:proofErr w:type="spellStart"/>
+      <w:r>
+        <w:t>CenterActivity</w:t>
+      </w:r>
+      <w:proofErr w:type="spellEnd"/>
+      <w:r>
+        <w:t>的</w:t>
+      </w:r>
+      <w:r>
+        <w:rPr>
+          <w:rFonts w:hint="eastAsia"/>
+        </w:rPr>
+        <w:t>标题</w:t>
+      </w:r>
+      <w:r>
+        <w:t>和</w:t>
+      </w:r>
+      <w:r>
+        <w:t>“</w:t>
+      </w:r>
+      <w:r>
+        <w:t>创建</w:t>
+      </w:r>
+      <w:r>
+        <w:t>”</w:t>
+      </w:r>
+      <w:r>
+        <w:t>按钮，点击：创建按钮</w:t>
+      </w:r>
+      <w:r>
+        <w:rPr>
+          <w:rFonts w:hint="eastAsia"/>
+        </w:rPr>
+        <w:t>几个</w:t>
+      </w:r>
+      <w:r>
+        <w:t>进行帖子创建操作</w:t>
+      </w:r>
+    </w:p>
+    <w:p>
+      <w:pPr>
+        <w:pStyle w:val="af3"/>
+        <w:numPr>
+          <w:ilvl w:val="2"/>
+          <w:numId w:val="44"/>
+        </w:numPr>
+        <w:ind w:firstLineChars="0"/>
+        <w:jc w:val="left"/>
+      </w:pPr>
+      <w:proofErr w:type="spellStart"/>
+      <w:r>
+        <w:t>SwipeRefreshLayout</w:t>
+      </w:r>
+      <w:proofErr w:type="spellEnd"/>
+      <w:r>
+        <w:t>：用于下拉刷新的空间</w:t>
+      </w:r>
+    </w:p>
+    <w:p>
+      <w:pPr>
+        <w:pStyle w:val="af3"/>
+        <w:numPr>
+          <w:ilvl w:val="2"/>
+          <w:numId w:val="44"/>
+        </w:numPr>
+        <w:ind w:firstLineChars="0"/>
+        <w:jc w:val="left"/>
+      </w:pPr>
+      <w:proofErr w:type="spellStart"/>
+      <w:r>
+        <w:rPr>
+          <w:rFonts w:hint="eastAsia"/>
+        </w:rPr>
+        <w:t>RecyclerView</w:t>
+      </w:r>
+      <w:proofErr w:type="spellEnd"/>
+      <w:r>
+        <w:t>：列表控件，用于包含每一个单独的子项</w:t>
+      </w:r>
+    </w:p>
+    <w:p>
+      <w:pPr>
+        <w:pStyle w:val="af3"/>
+        <w:ind w:left="840" w:firstLineChars="0" w:firstLine="0"/>
+        <w:jc w:val="left"/>
+      </w:pPr>
+      <w:r>
+        <w:rPr>
+          <w:noProof/>
+        </w:rPr>
+        <w:lastRenderedPageBreak/>
+        <w:drawing>
+          <wp:inline distT="0" distB="0" distL="0" distR="0">
+            <wp:extent cx="4983278" cy="8026400"/>
+            <wp:effectExtent l="0" t="0" r="8255" b="0"/>
+            <wp:docPr id="9" name="图片 9" descr="E:\毕设\code\client-layout-item-center.png"/>
+            <wp:cNvGraphicFramePr>
+              <a:graphicFrameLocks xmlns:a="http://schemas.openxmlformats.org/drawingml/2006/main" noChangeAspect="1"/>
+            </wp:cNvGraphicFramePr>
+            <a:graphic xmlns:a="http://schemas.openxmlformats.org/drawingml/2006/main">
+              <a:graphicData uri="http://schemas.openxmlformats.org/drawingml/2006/picture">
+                <pic:pic xmlns:pic="http://schemas.openxmlformats.org/drawingml/2006/picture">
+                  <pic:nvPicPr>
+                    <pic:cNvPr id="0" name="Picture 206" descr="E:\毕设\code\client-layout-item-center.png"/>
+                    <pic:cNvPicPr>
+                      <a:picLocks noChangeAspect="1" noChangeArrowheads="1"/>
+                    </pic:cNvPicPr>
+                  </pic:nvPicPr>
+                  <pic:blipFill>
+                    <a:blip r:embed="rId37">
+                      <a:extLst>
+                        <a:ext uri="{28A0092B-C50C-407E-A947-70E740481C1C}">
+                          <a14:useLocalDpi xmlns:a14="http://schemas.microsoft.com/office/drawing/2010/main" val="0"/>
+                        </a:ext>
+                      </a:extLst>
+                    </a:blip>
+                    <a:srcRect/>
+                    <a:stretch>
+                      <a:fillRect/>
+                    </a:stretch>
+                  </pic:blipFill>
+                  <pic:spPr bwMode="auto">
+                    <a:xfrm>
+                      <a:off x="0" y="0"/>
+                      <a:ext cx="4990334" cy="8037764"/>
+                    </a:xfrm>
+                    <a:prstGeom prst="rect">
+                      <a:avLst/>
+                    </a:prstGeom>
+                    <a:noFill/>
+                    <a:ln>
+                      <a:noFill/>
+                    </a:ln>
+                  </pic:spPr>
+                </pic:pic>
+              </a:graphicData>
+            </a:graphic>
+          </wp:inline>
+        </w:drawing>
+      </w:r>
+    </w:p>
+    <w:p>
+      <w:pPr>
+        <w:pStyle w:val="af3"/>
+        <w:ind w:left="840" w:firstLineChars="0" w:firstLine="0"/>
+        <w:jc w:val="center"/>
+      </w:pPr>
+      <w:r>
+        <w:rPr>
+          <w:rFonts w:hint="eastAsia"/>
+        </w:rPr>
+        <w:t>图</w:t>
+      </w:r>
+      <w:r>
+        <w:rPr>
+          <w:rFonts w:hint="eastAsia"/>
+        </w:rPr>
+        <w:t>5</w:t>
+      </w:r>
+      <w:r>
+        <w:t>-6</w:t>
+      </w:r>
+      <w:r>
+        <w:rPr>
+          <w:rFonts w:hint="eastAsia"/>
+        </w:rPr>
+        <w:t>：</w:t>
+      </w:r>
+      <w:r>
+        <w:t>列表每一</w:t>
+      </w:r>
+      <w:r>
+        <w:rPr>
+          <w:rFonts w:hint="eastAsia"/>
+        </w:rPr>
+        <w:t>个</w:t>
+      </w:r>
+      <w:r>
+        <w:t>项目的布局文件</w:t>
+      </w:r>
+    </w:p>
+    <w:p>
+      <w:pPr>
+        <w:pStyle w:val="af3"/>
+        <w:ind w:left="840" w:firstLineChars="0" w:firstLine="0"/>
+        <w:jc w:val="left"/>
+      </w:pPr>
+      <w:r>
+        <w:rPr>
+          <w:noProof/>
+        </w:rPr>
+        <w:lastRenderedPageBreak/>
+        <w:drawing>
+          <wp:inline distT="0" distB="0" distL="0" distR="0" wp14:anchorId="23D8B391" wp14:editId="12298A61">
+            <wp:extent cx="5018222" cy="4902835"/>
+            <wp:effectExtent l="0" t="0" r="0" b="0"/>
+            <wp:docPr id="12" name="图片 12"/>
+            <wp:cNvGraphicFramePr>
+              <a:graphicFrameLocks xmlns:a="http://schemas.openxmlformats.org/drawingml/2006/main" noChangeAspect="1"/>
+            </wp:cNvGraphicFramePr>
+            <a:graphic xmlns:a="http://schemas.openxmlformats.org/drawingml/2006/main">
+              <a:graphicData uri="http://schemas.openxmlformats.org/drawingml/2006/picture">
+                <pic:pic xmlns:pic="http://schemas.openxmlformats.org/drawingml/2006/picture">
+                  <pic:nvPicPr>
+                    <pic:cNvPr id="1" name=""/>
+                    <pic:cNvPicPr/>
+                  </pic:nvPicPr>
+                  <pic:blipFill>
+                    <a:blip r:embed="rId38"/>
+                    <a:stretch>
+                      <a:fillRect/>
+                    </a:stretch>
+                  </pic:blipFill>
+                  <pic:spPr>
+                    <a:xfrm>
+                      <a:off x="0" y="0"/>
+                      <a:ext cx="5024648" cy="4909113"/>
+                    </a:xfrm>
+                    <a:prstGeom prst="rect">
+                      <a:avLst/>
+                    </a:prstGeom>
+                  </pic:spPr>
+                </pic:pic>
+              </a:graphicData>
+            </a:graphic>
+          </wp:inline>
+        </w:drawing>
+      </w:r>
+    </w:p>
+    <w:p>
+      <w:pPr>
+        <w:pStyle w:val="af3"/>
+        <w:ind w:left="840" w:firstLineChars="0" w:firstLine="0"/>
+        <w:jc w:val="center"/>
+        <w:rPr>
+          <w:rFonts w:hint="eastAsia"/>
+        </w:rPr>
+      </w:pPr>
+      <w:r>
+        <w:rPr>
+          <w:rFonts w:hint="eastAsia"/>
+        </w:rPr>
+        <w:t>图</w:t>
+      </w:r>
+      <w:r>
+        <w:rPr>
+          <w:rFonts w:hint="eastAsia"/>
+        </w:rPr>
+        <w:t>5</w:t>
+      </w:r>
+      <w:r>
+        <w:t>-7</w:t>
+      </w:r>
+      <w:r>
+        <w:rPr>
+          <w:rFonts w:hint="eastAsia"/>
+        </w:rPr>
+        <w:t>：</w:t>
+      </w:r>
+      <w:r>
+        <w:t>列表的</w:t>
+      </w:r>
+      <w:r>
+        <w:t>adapter</w:t>
+      </w:r>
+      <w:r>
+        <w:t>的核心代码</w:t>
+      </w:r>
+    </w:p>
+    <w:p>
+      <w:pPr>
+        <w:pStyle w:val="af3"/>
+        <w:ind w:left="840" w:firstLineChars="0" w:firstLine="0"/>
+        <w:jc w:val="left"/>
+      </w:pPr>
+      <w:proofErr w:type="spellStart"/>
+      <w:r>
+        <w:t>RecyclerView</w:t>
+      </w:r>
+      <w:proofErr w:type="spellEnd"/>
+      <w:r>
+        <w:t>的适配器</w:t>
+      </w:r>
+      <w:proofErr w:type="spellStart"/>
+      <w:r>
+        <w:t>PoolListAdapter</w:t>
+      </w:r>
+      <w:proofErr w:type="spellEnd"/>
+      <w:r>
+        <w:t>的核心代码</w:t>
+      </w:r>
+      <w:r>
+        <w:rPr>
+          <w:rFonts w:hint="eastAsia"/>
+        </w:rPr>
+        <w:t>分析</w:t>
+      </w:r>
+      <w:r>
+        <w:t>：</w:t>
+      </w:r>
+    </w:p>
+    <w:p>
+      <w:pPr>
+        <w:pStyle w:val="af3"/>
+        <w:numPr>
+          <w:ilvl w:val="0"/>
+          <w:numId w:val="49"/>
+        </w:numPr>
+        <w:ind w:firstLineChars="0"/>
+        <w:jc w:val="left"/>
+      </w:pPr>
+      <w:proofErr w:type="spellStart"/>
+      <w:r>
+        <w:t>O</w:t>
+      </w:r>
+      <w:r>
+        <w:rPr>
+          <w:rFonts w:hint="eastAsia"/>
+        </w:rPr>
+        <w:t>n</w:t>
+      </w:r>
+      <w:r>
+        <w:t>CreateViewHolder</w:t>
+      </w:r>
+      <w:proofErr w:type="spellEnd"/>
+      <w:r>
+        <w:t>：指定</w:t>
+      </w:r>
+      <w:r>
+        <w:rPr>
+          <w:rFonts w:hint="eastAsia"/>
+        </w:rPr>
+        <w:t>每一项</w:t>
+      </w:r>
+      <w:r>
+        <w:t>用到的布局，使用该布局填充</w:t>
+      </w:r>
+      <w:r>
+        <w:t>view</w:t>
+      </w:r>
+    </w:p>
+    <w:p>
+      <w:pPr>
+        <w:pStyle w:val="af3"/>
+        <w:numPr>
+          <w:ilvl w:val="0"/>
+          <w:numId w:val="49"/>
+        </w:numPr>
+        <w:ind w:firstLineChars="0"/>
+        <w:jc w:val="left"/>
+      </w:pPr>
+      <w:proofErr w:type="spellStart"/>
+      <w:r>
+        <w:t>OnBindViewHolder</w:t>
+      </w:r>
+      <w:proofErr w:type="spellEnd"/>
+      <w:r>
+        <w:t>：</w:t>
+      </w:r>
+      <w:r>
+        <w:rPr>
+          <w:rFonts w:hint="eastAsia"/>
+        </w:rPr>
+        <w:t>每显示</w:t>
+      </w:r>
+      <w:r>
+        <w:t>一个</w:t>
+      </w:r>
+      <w:r>
+        <w:t>item</w:t>
+      </w:r>
+      <w:r>
+        <w:t>，就会调用该方法，为该</w:t>
+      </w:r>
+      <w:r>
+        <w:t>item</w:t>
+      </w:r>
+      <w:r>
+        <w:t>填充数据</w:t>
+      </w:r>
+    </w:p>
+    <w:p>
+      <w:pPr>
+        <w:pStyle w:val="af3"/>
+        <w:numPr>
+          <w:ilvl w:val="0"/>
+          <w:numId w:val="49"/>
+        </w:numPr>
+        <w:ind w:firstLineChars="0"/>
+        <w:jc w:val="left"/>
+      </w:pPr>
+      <w:proofErr w:type="spellStart"/>
+      <w:r>
+        <w:rPr>
+          <w:rFonts w:hint="eastAsia"/>
+        </w:rPr>
+        <w:t>Pool</w:t>
+      </w:r>
+      <w:r>
+        <w:t>ViewHolder</w:t>
+      </w:r>
+      <w:proofErr w:type="spellEnd"/>
+      <w:r>
+        <w:t>：保存每个</w:t>
+      </w:r>
+      <w:r>
+        <w:t>item</w:t>
+      </w:r>
+      <w:r>
+        <w:t>所含控件的类</w:t>
+      </w:r>
+    </w:p>
+    <w:p>
+      <w:pPr>
+        <w:ind w:left="840"/>
+        <w:jc w:val="left"/>
+        <w:rPr>
+          <w:rFonts w:hint="eastAsia"/>
+        </w:rPr>
+      </w:pPr>
+    </w:p>
+    <w:p>
+      <w:pPr>
+        <w:ind w:left="420"/>
+        <w:jc w:val="left"/>
+      </w:pPr>
+      <w:r>
+        <w:rPr>
+          <w:noProof/>
+        </w:rPr>
+        <w:lastRenderedPageBreak/>
+        <w:drawing>
+          <wp:inline distT="0" distB="0" distL="0" distR="0" wp14:anchorId="36A81C19" wp14:editId="256E6B4F">
+            <wp:extent cx="5234940" cy="1872167"/>
+            <wp:effectExtent l="0" t="0" r="3810" b="0"/>
+            <wp:docPr id="14" name="图片 14"/>
+            <wp:cNvGraphicFramePr>
+              <a:graphicFrameLocks xmlns:a="http://schemas.openxmlformats.org/drawingml/2006/main" noChangeAspect="1"/>
+            </wp:cNvGraphicFramePr>
+            <a:graphic xmlns:a="http://schemas.openxmlformats.org/drawingml/2006/main">
+              <a:graphicData uri="http://schemas.openxmlformats.org/drawingml/2006/picture">
+                <pic:pic xmlns:pic="http://schemas.openxmlformats.org/drawingml/2006/picture">
+                  <pic:nvPicPr>
+                    <pic:cNvPr id="1" name=""/>
+                    <pic:cNvPicPr/>
+                  </pic:nvPicPr>
+                  <pic:blipFill>
+                    <a:blip r:embed="rId39"/>
+                    <a:stretch>
+                      <a:fillRect/>
+                    </a:stretch>
+                  </pic:blipFill>
+                  <pic:spPr>
+                    <a:xfrm>
+                      <a:off x="0" y="0"/>
+                      <a:ext cx="5241347" cy="1874458"/>
+                    </a:xfrm>
+                    <a:prstGeom prst="rect">
+                      <a:avLst/>
+                    </a:prstGeom>
+                  </pic:spPr>
+                </pic:pic>
+              </a:graphicData>
+            </a:graphic>
+          </wp:inline>
+        </w:drawing>
+      </w:r>
+    </w:p>
+    <w:p>
+      <w:pPr>
+        <w:ind w:left="420"/>
+        <w:jc w:val="center"/>
+      </w:pPr>
+      <w:r>
+        <w:rPr>
+          <w:rFonts w:hint="eastAsia"/>
+        </w:rPr>
+        <w:t>图</w:t>
+      </w:r>
+      <w:r>
+        <w:rPr>
+          <w:rFonts w:hint="eastAsia"/>
+        </w:rPr>
+        <w:t>5</w:t>
+      </w:r>
+      <w:r>
+        <w:t>-8</w:t>
+      </w:r>
+      <w:r>
+        <w:rPr>
+          <w:rFonts w:hint="eastAsia"/>
+        </w:rPr>
+        <w:t>：</w:t>
+      </w:r>
+      <w:proofErr w:type="spellStart"/>
+      <w:r>
+        <w:t>CenterActivity</w:t>
+      </w:r>
+      <w:proofErr w:type="spellEnd"/>
+      <w:r>
+        <w:t>核心代码</w:t>
+      </w:r>
+    </w:p>
+    <w:p>
+      <w:pPr>
+        <w:ind w:left="420"/>
+        <w:jc w:val="left"/>
+      </w:pPr>
+      <w:r>
+        <w:rPr>
+          <w:rFonts w:hint="eastAsia"/>
+        </w:rPr>
+        <w:t>代码</w:t>
+      </w:r>
+      <w:r>
+        <w:t>说明：</w:t>
+      </w:r>
+    </w:p>
+    <w:p>
+      <w:pPr>
+        <w:pStyle w:val="af3"/>
+        <w:numPr>
+          <w:ilvl w:val="0"/>
+          <w:numId w:val="50"/>
+        </w:numPr>
+        <w:ind w:firstLineChars="0"/>
+        <w:jc w:val="left"/>
+      </w:pPr>
+      <w:r>
+        <w:rPr>
+          <w:rFonts w:hint="eastAsia"/>
+        </w:rPr>
+        <w:t>创建</w:t>
+      </w:r>
+      <w:r>
+        <w:t>一个</w:t>
+      </w:r>
+      <w:proofErr w:type="spellStart"/>
+      <w:r>
+        <w:t>StringRequest</w:t>
+      </w:r>
+      <w:proofErr w:type="spellEnd"/>
+      <w:r>
+        <w:t>对象，传入请求路径</w:t>
+      </w:r>
+      <w:r>
+        <w:rPr>
+          <w:rFonts w:hint="eastAsia"/>
+        </w:rPr>
+        <w:t>，请求</w:t>
+      </w:r>
+      <w:r>
+        <w:t>成功和请求失败是的处理方法</w:t>
+      </w:r>
+    </w:p>
+    <w:p>
+      <w:pPr>
+        <w:pStyle w:val="af3"/>
+        <w:numPr>
+          <w:ilvl w:val="0"/>
+          <w:numId w:val="50"/>
+        </w:numPr>
+        <w:ind w:firstLineChars="0"/>
+        <w:jc w:val="left"/>
+        <w:rPr>
+          <w:rFonts w:hint="eastAsia"/>
+        </w:rPr>
+      </w:pPr>
+      <w:r>
+        <w:rPr>
+          <w:rFonts w:hint="eastAsia"/>
+        </w:rPr>
+        <w:t>将</w:t>
+      </w:r>
+      <w:r>
+        <w:t>该请求添加到</w:t>
+      </w:r>
+      <w:r>
+        <w:t>volley</w:t>
+      </w:r>
+      <w:r>
+        <w:t>的请求列表中</w:t>
+      </w:r>
+    </w:p>
+    <w:p>
+      <w:pPr>
+        <w:pStyle w:val="af3"/>
+        <w:numPr>
+          <w:ilvl w:val="1"/>
+          <w:numId w:val="44"/>
+        </w:numPr>
+        <w:ind w:firstLineChars="0"/>
+      </w:pPr>
+      <w:r>
+        <w:rPr>
+          <w:rFonts w:hint="eastAsia"/>
+        </w:rPr>
+        <w:t>查看</w:t>
+      </w:r>
+      <w:r>
+        <w:t>帖子详情</w:t>
+      </w:r>
+    </w:p>
+    <w:p>
+      <w:pPr>
+        <w:pStyle w:val="af3"/>
+        <w:ind w:left="840" w:firstLineChars="0" w:firstLine="0"/>
+      </w:pPr>
+      <w:r>
+        <w:rPr>
+          <w:noProof/>
+        </w:rPr>
+        <w:drawing>
+          <wp:inline distT="0" distB="0" distL="0" distR="0" wp14:anchorId="68E7B8BA" wp14:editId="1FF0EE36">
+            <wp:extent cx="4880148" cy="4321810"/>
+            <wp:effectExtent l="0" t="0" r="0" b="2540"/>
+            <wp:docPr id="15" name="图片 15"/>
+            <wp:cNvGraphicFramePr>
+              <a:graphicFrameLocks xmlns:a="http://schemas.openxmlformats.org/drawingml/2006/main" noChangeAspect="1"/>
+            </wp:cNvGraphicFramePr>
+            <a:graphic xmlns:a="http://schemas.openxmlformats.org/drawingml/2006/main">
+              <a:graphicData uri="http://schemas.openxmlformats.org/drawingml/2006/picture">
+                <pic:pic xmlns:pic="http://schemas.openxmlformats.org/drawingml/2006/picture">
+                  <pic:nvPicPr>
+                    <pic:cNvPr id="1" name=""/>
+                    <pic:cNvPicPr/>
+                  </pic:nvPicPr>
+                  <pic:blipFill>
+                    <a:blip r:embed="rId40"/>
+                    <a:stretch>
+                      <a:fillRect/>
+                    </a:stretch>
+                  </pic:blipFill>
+                  <pic:spPr>
+                    <a:xfrm>
+                      <a:off x="0" y="0"/>
+                      <a:ext cx="4882848" cy="4324201"/>
+                    </a:xfrm>
+                    <a:prstGeom prst="rect">
+                      <a:avLst/>
+                    </a:prstGeom>
+                  </pic:spPr>
+                </pic:pic>
+              </a:graphicData>
+            </a:graphic>
+          </wp:inline>
+        </w:drawing>
+      </w:r>
+    </w:p>
+    <w:p>
+      <w:pPr>
+        <w:pStyle w:val="af3"/>
+        <w:ind w:left="840" w:firstLineChars="0" w:firstLine="0"/>
+        <w:jc w:val="center"/>
+        <w:rPr>
+          <w:rFonts w:hint="eastAsia"/>
+        </w:rPr>
+      </w:pPr>
+      <w:r>
+        <w:rPr>
+          <w:rFonts w:hint="eastAsia"/>
+        </w:rPr>
+        <w:t>图</w:t>
+      </w:r>
+      <w:r>
+        <w:rPr>
+          <w:rFonts w:hint="eastAsia"/>
+        </w:rPr>
+        <w:t>5</w:t>
+      </w:r>
+      <w:r>
+        <w:t>-9</w:t>
+      </w:r>
+      <w:r>
+        <w:rPr>
+          <w:rFonts w:hint="eastAsia"/>
+        </w:rPr>
+        <w:t>：</w:t>
+      </w:r>
+      <w:proofErr w:type="spellStart"/>
+      <w:r>
+        <w:t>DetailActivity</w:t>
+      </w:r>
+      <w:proofErr w:type="spellEnd"/>
+      <w:r>
+        <w:t>布局</w:t>
+      </w:r>
+      <w:r>
+        <w:rPr>
+          <w:rFonts w:hint="eastAsia"/>
+        </w:rPr>
+        <w:t>代码</w:t>
+      </w:r>
+      <w:bookmarkStart w:id="39" w:name="_GoBack"/>
       <w:bookmarkEnd w:id="39"/>
     </w:p>
     <w:p>
       <w:pPr>
-        <w:spacing w:line="288" w:lineRule="auto"/>
-        <w:ind w:firstLine="480"/>
-      </w:pPr>
-    </w:p>
-    <w:p>
-      <w:pPr>
-        <w:spacing w:line="288" w:lineRule="auto"/>
-        <w:ind w:firstLine="480"/>
+        <w:pStyle w:val="af3"/>
+        <w:numPr>
+          <w:ilvl w:val="1"/>
+          <w:numId w:val="44"/>
+        </w:numPr>
+        <w:ind w:firstLineChars="0"/>
       </w:pPr>
       <w:proofErr w:type="gramStart"/>
       <w:r>
         <w:rPr>
           <w:rFonts w:hint="eastAsia"/>
         </w:rPr>
-        <w:t>图题注</w:t>
+        <w:t>添加</w:t>
+      </w:r>
+      <w:r>
+        <w:t>跟帖</w:t>
       </w:r>
       <w:proofErr w:type="gramEnd"/>
-      <w:r>
-        <w:rPr>
-          <w:rFonts w:hint="eastAsia"/>
-        </w:rPr>
-        <w:t>：</w:t>
-      </w:r>
-    </w:p>
-    <w:p>
-      <w:pPr>
-        <w:spacing w:line="288" w:lineRule="auto"/>
-        <w:ind w:firstLine="480"/>
-      </w:pPr>
-    </w:p>
-    <w:p>
-      <w:pPr>
-        <w:pStyle w:val="a7"/>
-        <w:spacing w:before="120" w:after="120"/>
-      </w:pPr>
-      <w:r>
-        <w:rPr>
-          <w:rFonts w:hint="eastAsia"/>
-        </w:rPr>
-        <w:t>图</w:t>
-      </w:r>
-      <w:r>
-        <w:rPr>
-          <w:rFonts w:hint="eastAsia"/>
-        </w:rPr>
-        <w:t>5-1</w:t>
-      </w:r>
-      <w:r>
-        <w:rPr>
-          <w:rFonts w:hint="eastAsia"/>
-        </w:rPr>
-        <w:t xml:space="preserve"> XXXXXX</w:t>
-      </w:r>
-    </w:p>
-    <w:p>
-      <w:pPr>
-        <w:spacing w:line="288" w:lineRule="auto"/>
-        <w:ind w:firstLine="480"/>
-      </w:pPr>
+    </w:p>
+    <w:p>
+      <w:pPr>
+        <w:pStyle w:val="af3"/>
+        <w:numPr>
+          <w:ilvl w:val="1"/>
+          <w:numId w:val="44"/>
+        </w:numPr>
+        <w:ind w:firstLineChars="0"/>
+      </w:pPr>
+      <w:r>
+        <w:rPr>
+          <w:rFonts w:hint="eastAsia"/>
+        </w:rPr>
+        <w:lastRenderedPageBreak/>
+        <w:t>评论</w:t>
+      </w:r>
+      <w:r>
+        <w:t>回复</w:t>
+      </w:r>
+    </w:p>
+    <w:p>
+      <w:pPr>
+        <w:pStyle w:val="af3"/>
+        <w:numPr>
+          <w:ilvl w:val="1"/>
+          <w:numId w:val="44"/>
+        </w:numPr>
+        <w:ind w:firstLineChars="0"/>
+        <w:rPr>
+          <w:rFonts w:hint="eastAsia"/>
+        </w:rPr>
+      </w:pPr>
+      <w:r>
+        <w:rPr>
+          <w:rFonts w:hint="eastAsia"/>
+        </w:rPr>
+        <w:t>收藏</w:t>
+      </w:r>
+      <w:r>
+        <w:t>帖子</w:t>
+      </w:r>
+    </w:p>
+    <w:p>
+      <w:pPr>
+        <w:pStyle w:val="3"/>
+      </w:pPr>
+      <w:r>
+        <w:rPr>
+          <w:rFonts w:hint="eastAsia"/>
+        </w:rPr>
+        <w:t>消息</w:t>
+      </w:r>
+      <w:r>
+        <w:t>模块</w:t>
+      </w:r>
+    </w:p>
+    <w:p>
+      <w:pPr>
+        <w:pStyle w:val="af3"/>
+        <w:numPr>
+          <w:ilvl w:val="0"/>
+          <w:numId w:val="45"/>
+        </w:numPr>
+        <w:ind w:firstLineChars="0"/>
+      </w:pPr>
+      <w:r>
+        <w:rPr>
+          <w:rFonts w:hint="eastAsia"/>
+        </w:rPr>
+        <w:t>查看</w:t>
+      </w:r>
+      <w:r>
+        <w:t>消息列表</w:t>
+      </w:r>
+    </w:p>
+    <w:p>
+      <w:pPr>
+        <w:pStyle w:val="af3"/>
+        <w:numPr>
+          <w:ilvl w:val="0"/>
+          <w:numId w:val="45"/>
+        </w:numPr>
+        <w:ind w:firstLineChars="0"/>
+        <w:rPr>
+          <w:rFonts w:hint="eastAsia"/>
+        </w:rPr>
+      </w:pPr>
+      <w:r>
+        <w:rPr>
+          <w:rFonts w:hint="eastAsia"/>
+        </w:rPr>
+        <w:t>查看</w:t>
+      </w:r>
+      <w:r>
+        <w:t>消息详情</w:t>
+      </w:r>
+    </w:p>
+    <w:p>
+      <w:pPr>
+        <w:pStyle w:val="3"/>
+      </w:pPr>
+      <w:r>
+        <w:rPr>
+          <w:rFonts w:hint="eastAsia"/>
+        </w:rPr>
+        <w:t>个人</w:t>
+      </w:r>
+      <w:r>
+        <w:t>中心</w:t>
+      </w:r>
+    </w:p>
+    <w:p>
+      <w:pPr>
+        <w:pStyle w:val="af3"/>
+        <w:numPr>
+          <w:ilvl w:val="0"/>
+          <w:numId w:val="46"/>
+        </w:numPr>
+        <w:ind w:firstLineChars="0"/>
+      </w:pPr>
+      <w:r>
+        <w:rPr>
+          <w:rFonts w:hint="eastAsia"/>
+        </w:rPr>
+        <w:t>管理</w:t>
+      </w:r>
+      <w:r>
+        <w:t>用户发布的帖子</w:t>
+      </w:r>
+    </w:p>
+    <w:p>
+      <w:pPr>
+        <w:pStyle w:val="af3"/>
+        <w:numPr>
+          <w:ilvl w:val="0"/>
+          <w:numId w:val="46"/>
+        </w:numPr>
+        <w:ind w:firstLineChars="0"/>
+        <w:rPr>
+          <w:rFonts w:hint="eastAsia"/>
+        </w:rPr>
+      </w:pPr>
+      <w:r>
+        <w:rPr>
+          <w:rFonts w:hint="eastAsia"/>
+        </w:rPr>
+        <w:t>管理</w:t>
+      </w:r>
+      <w:r>
+        <w:t>用户收藏的帖子</w:t>
+      </w:r>
     </w:p>
     <w:p>
       <w:pPr>
         <w:pStyle w:val="2"/>
       </w:pPr>
-      <w:bookmarkStart w:id="40" w:name="_Toc452557340"/>
-      <w:r>
-        <w:rPr>
-          <w:rFonts w:hint="eastAsia"/>
-        </w:rPr>
-        <w:t>实现</w:t>
+      <w:bookmarkStart w:id="40" w:name="_Toc452557341"/>
+      <w:r>
+        <w:rPr>
+          <w:rFonts w:hint="eastAsia"/>
+        </w:rPr>
+        <w:t>测试</w:t>
       </w:r>
       <w:r>
         <w:t>部分</w:t>
@@ -21220,33 +23620,298 @@
       <w:pPr>
         <w:pStyle w:val="2"/>
       </w:pPr>
-      <w:bookmarkStart w:id="41" w:name="_Toc452557341"/>
-      <w:r>
-        <w:rPr>
-          <w:rFonts w:hint="eastAsia"/>
-        </w:rPr>
-        <w:t>测试</w:t>
-      </w:r>
-      <w:r>
-        <w:t>部分</w:t>
+      <w:bookmarkStart w:id="41" w:name="_Toc452557342"/>
+      <w:r>
+        <w:rPr>
+          <w:rFonts w:hint="eastAsia"/>
+        </w:rPr>
+        <w:t>运行</w:t>
+      </w:r>
+      <w:r>
+        <w:t>结果</w:t>
       </w:r>
       <w:bookmarkEnd w:id="41"/>
     </w:p>
     <w:p>
       <w:pPr>
-        <w:pStyle w:val="2"/>
-      </w:pPr>
-      <w:bookmarkStart w:id="42" w:name="_Toc452557342"/>
-      <w:r>
-        <w:rPr>
-          <w:rFonts w:hint="eastAsia"/>
-        </w:rPr>
-        <w:t>运行</w:t>
-      </w:r>
-      <w:r>
-        <w:t>结果</w:t>
-      </w:r>
-      <w:bookmarkEnd w:id="42"/>
+        <w:pStyle w:val="3"/>
+      </w:pPr>
+      <w:r>
+        <w:rPr>
+          <w:rFonts w:hint="eastAsia"/>
+        </w:rPr>
+        <w:t>帖子</w:t>
+      </w:r>
+      <w:r>
+        <w:t>模块</w:t>
+      </w:r>
+    </w:p>
+    <w:p>
+      <w:pPr>
+        <w:pStyle w:val="af3"/>
+        <w:numPr>
+          <w:ilvl w:val="0"/>
+          <w:numId w:val="44"/>
+        </w:numPr>
+        <w:ind w:firstLineChars="0"/>
+      </w:pPr>
+      <w:r>
+        <w:rPr>
+          <w:rFonts w:hint="eastAsia"/>
+        </w:rPr>
+        <w:t>创建</w:t>
+      </w:r>
+      <w:r>
+        <w:t>帖子</w:t>
+      </w:r>
+    </w:p>
+    <w:p>
+      <w:pPr>
+        <w:pStyle w:val="af3"/>
+        <w:numPr>
+          <w:ilvl w:val="0"/>
+          <w:numId w:val="44"/>
+        </w:numPr>
+        <w:ind w:firstLineChars="0"/>
+      </w:pPr>
+      <w:r>
+        <w:rPr>
+          <w:rFonts w:hint="eastAsia"/>
+        </w:rPr>
+        <w:t>修改</w:t>
+      </w:r>
+      <w:r>
+        <w:t>帖子</w:t>
+      </w:r>
+    </w:p>
+    <w:p>
+      <w:pPr>
+        <w:pStyle w:val="af3"/>
+        <w:numPr>
+          <w:ilvl w:val="0"/>
+          <w:numId w:val="44"/>
+        </w:numPr>
+        <w:ind w:firstLineChars="0"/>
+      </w:pPr>
+      <w:r>
+        <w:rPr>
+          <w:rFonts w:hint="eastAsia"/>
+        </w:rPr>
+        <w:t>删除</w:t>
+      </w:r>
+      <w:r>
+        <w:t>帖子</w:t>
+      </w:r>
+    </w:p>
+    <w:p>
+      <w:pPr>
+        <w:pStyle w:val="af3"/>
+        <w:numPr>
+          <w:ilvl w:val="0"/>
+          <w:numId w:val="44"/>
+        </w:numPr>
+        <w:ind w:firstLineChars="0"/>
+      </w:pPr>
+      <w:r>
+        <w:rPr>
+          <w:rFonts w:hint="eastAsia"/>
+        </w:rPr>
+        <w:t>浏览</w:t>
+      </w:r>
+      <w:r>
+        <w:t>帖子</w:t>
+      </w:r>
+    </w:p>
+    <w:p>
+      <w:pPr>
+        <w:pStyle w:val="af3"/>
+        <w:numPr>
+          <w:ilvl w:val="1"/>
+          <w:numId w:val="44"/>
+        </w:numPr>
+        <w:ind w:firstLineChars="0"/>
+      </w:pPr>
+      <w:r>
+        <w:rPr>
+          <w:rFonts w:hint="eastAsia"/>
+        </w:rPr>
+        <w:t>查看</w:t>
+      </w:r>
+      <w:r>
+        <w:t>帖子详情</w:t>
+      </w:r>
+    </w:p>
+    <w:p>
+      <w:pPr>
+        <w:pStyle w:val="af3"/>
+        <w:numPr>
+          <w:ilvl w:val="1"/>
+          <w:numId w:val="44"/>
+        </w:numPr>
+        <w:ind w:firstLineChars="0"/>
+      </w:pPr>
+      <w:proofErr w:type="gramStart"/>
+      <w:r>
+        <w:rPr>
+          <w:rFonts w:hint="eastAsia"/>
+        </w:rPr>
+        <w:t>添加</w:t>
+      </w:r>
+      <w:r>
+        <w:t>跟帖</w:t>
+      </w:r>
+      <w:proofErr w:type="gramEnd"/>
+    </w:p>
+    <w:p>
+      <w:pPr>
+        <w:pStyle w:val="af3"/>
+        <w:numPr>
+          <w:ilvl w:val="1"/>
+          <w:numId w:val="44"/>
+        </w:numPr>
+        <w:ind w:firstLineChars="0"/>
+      </w:pPr>
+      <w:r>
+        <w:rPr>
+          <w:rFonts w:hint="eastAsia"/>
+        </w:rPr>
+        <w:t>评论</w:t>
+      </w:r>
+      <w:r>
+        <w:t>回复</w:t>
+      </w:r>
+    </w:p>
+    <w:p>
+      <w:pPr>
+        <w:pStyle w:val="af3"/>
+        <w:numPr>
+          <w:ilvl w:val="1"/>
+          <w:numId w:val="44"/>
+        </w:numPr>
+        <w:ind w:firstLineChars="0"/>
+        <w:rPr>
+          <w:rFonts w:hint="eastAsia"/>
+        </w:rPr>
+      </w:pPr>
+      <w:r>
+        <w:rPr>
+          <w:rFonts w:hint="eastAsia"/>
+        </w:rPr>
+        <w:t>收藏</w:t>
+      </w:r>
+      <w:r>
+        <w:t>帖子</w:t>
+      </w:r>
+    </w:p>
+    <w:p>
+      <w:pPr>
+        <w:pStyle w:val="3"/>
+      </w:pPr>
+      <w:r>
+        <w:rPr>
+          <w:rFonts w:hint="eastAsia"/>
+        </w:rPr>
+        <w:t>消息</w:t>
+      </w:r>
+      <w:r>
+        <w:t>模块</w:t>
+      </w:r>
+    </w:p>
+    <w:p>
+      <w:pPr>
+        <w:pStyle w:val="af3"/>
+        <w:numPr>
+          <w:ilvl w:val="0"/>
+          <w:numId w:val="45"/>
+        </w:numPr>
+        <w:ind w:firstLineChars="0"/>
+      </w:pPr>
+      <w:r>
+        <w:rPr>
+          <w:rFonts w:hint="eastAsia"/>
+        </w:rPr>
+        <w:t>查看</w:t>
+      </w:r>
+      <w:r>
+        <w:t>消息列表</w:t>
+      </w:r>
+    </w:p>
+    <w:p>
+      <w:pPr>
+        <w:pStyle w:val="af3"/>
+        <w:numPr>
+          <w:ilvl w:val="0"/>
+          <w:numId w:val="45"/>
+        </w:numPr>
+        <w:ind w:firstLineChars="0"/>
+        <w:rPr>
+          <w:rFonts w:hint="eastAsia"/>
+        </w:rPr>
+      </w:pPr>
+      <w:r>
+        <w:rPr>
+          <w:rFonts w:hint="eastAsia"/>
+        </w:rPr>
+        <w:t>查看</w:t>
+      </w:r>
+      <w:r>
+        <w:t>消息详情</w:t>
+      </w:r>
+    </w:p>
+    <w:p>
+      <w:pPr>
+        <w:pStyle w:val="3"/>
+      </w:pPr>
+      <w:r>
+        <w:rPr>
+          <w:rFonts w:hint="eastAsia"/>
+        </w:rPr>
+        <w:t>个人</w:t>
+      </w:r>
+      <w:r>
+        <w:t>中心</w:t>
+      </w:r>
+    </w:p>
+    <w:p>
+      <w:pPr>
+        <w:pStyle w:val="af3"/>
+        <w:numPr>
+          <w:ilvl w:val="0"/>
+          <w:numId w:val="46"/>
+        </w:numPr>
+        <w:ind w:firstLineChars="0"/>
+      </w:pPr>
+      <w:r>
+        <w:rPr>
+          <w:rFonts w:hint="eastAsia"/>
+        </w:rPr>
+        <w:t>管理</w:t>
+      </w:r>
+      <w:r>
+        <w:t>用户发布的帖子</w:t>
+      </w:r>
+    </w:p>
+    <w:p>
+      <w:pPr>
+        <w:pStyle w:val="af3"/>
+        <w:numPr>
+          <w:ilvl w:val="0"/>
+          <w:numId w:val="46"/>
+        </w:numPr>
+        <w:ind w:firstLineChars="0"/>
+        <w:rPr>
+          <w:rFonts w:hint="eastAsia"/>
+        </w:rPr>
+      </w:pPr>
+      <w:r>
+        <w:rPr>
+          <w:rFonts w:hint="eastAsia"/>
+        </w:rPr>
+        <w:t>管理</w:t>
+      </w:r>
+      <w:r>
+        <w:t>用户收藏的帖子</w:t>
+      </w:r>
     </w:p>
     <w:p>
       <w:pPr>
@@ -21381,21 +24046,21 @@
         </w:rPr>
         <w:fldChar w:fldCharType="end"/>
       </w:r>
-      <w:bookmarkStart w:id="43" w:name="_Toc156291158"/>
-      <w:bookmarkStart w:id="44" w:name="_Toc156292010"/>
-      <w:bookmarkStart w:id="45" w:name="_Toc163533800"/>
+      <w:bookmarkStart w:id="42" w:name="_Toc156291158"/>
+      <w:bookmarkStart w:id="43" w:name="_Toc156292010"/>
+      <w:bookmarkStart w:id="44" w:name="_Toc163533800"/>
     </w:p>
     <w:p>
       <w:pPr>
         <w:pStyle w:val="1"/>
       </w:pPr>
-      <w:bookmarkStart w:id="46" w:name="_Toc156291161"/>
-      <w:bookmarkStart w:id="47" w:name="_Toc156292013"/>
-      <w:bookmarkStart w:id="48" w:name="_Toc163533801"/>
-      <w:bookmarkStart w:id="49" w:name="_Toc452557346"/>
+      <w:bookmarkStart w:id="45" w:name="_Toc156291161"/>
+      <w:bookmarkStart w:id="46" w:name="_Toc156292013"/>
+      <w:bookmarkStart w:id="47" w:name="_Toc163533801"/>
+      <w:bookmarkStart w:id="48" w:name="_Toc452557346"/>
+      <w:bookmarkEnd w:id="42"/>
       <w:bookmarkEnd w:id="43"/>
       <w:bookmarkEnd w:id="44"/>
-      <w:bookmarkEnd w:id="45"/>
       <w:r>
         <w:rPr>
           <w:rFonts w:hint="eastAsia"/>
@@ -21403,46 +24068,46 @@
         <w:lastRenderedPageBreak/>
         <w:t>结论与展望</w:t>
       </w:r>
+      <w:bookmarkEnd w:id="45"/>
       <w:bookmarkEnd w:id="46"/>
       <w:bookmarkEnd w:id="47"/>
       <w:bookmarkEnd w:id="48"/>
+    </w:p>
+    <w:p>
+      <w:pPr>
+        <w:pStyle w:val="2"/>
+      </w:pPr>
+      <w:bookmarkStart w:id="49" w:name="_Toc452557351"/>
+      <w:r>
+        <w:rPr>
+          <w:rFonts w:hint="eastAsia"/>
+        </w:rPr>
+        <w:t>结论</w:t>
+      </w:r>
       <w:bookmarkEnd w:id="49"/>
     </w:p>
     <w:p>
       <w:pPr>
-        <w:pStyle w:val="2"/>
-      </w:pPr>
-      <w:bookmarkStart w:id="50" w:name="_Toc452557351"/>
-      <w:r>
-        <w:rPr>
-          <w:rFonts w:hint="eastAsia"/>
-        </w:rPr>
-        <w:t>结论</w:t>
+        <w:pStyle w:val="3"/>
+      </w:pPr>
+      <w:bookmarkStart w:id="50" w:name="_Toc156291163"/>
+      <w:bookmarkStart w:id="51" w:name="_Toc156292015"/>
+      <w:bookmarkStart w:id="52" w:name="_Toc452557352"/>
+      <w:r>
+        <w:rPr>
+          <w:rFonts w:hint="eastAsia"/>
+        </w:rPr>
+        <w:t>标题</w:t>
+      </w:r>
+      <w:r>
+        <w:rPr>
+          <w:rFonts w:hint="eastAsia"/>
+        </w:rPr>
+        <w:t>3</w:t>
       </w:r>
       <w:bookmarkEnd w:id="50"/>
-    </w:p>
-    <w:p>
-      <w:pPr>
-        <w:pStyle w:val="3"/>
-      </w:pPr>
-      <w:bookmarkStart w:id="51" w:name="_Toc156291163"/>
-      <w:bookmarkStart w:id="52" w:name="_Toc156292015"/>
-      <w:bookmarkStart w:id="53" w:name="_Toc452557352"/>
-      <w:r>
-        <w:rPr>
-          <w:rFonts w:hint="eastAsia"/>
-        </w:rPr>
-        <w:t>标题</w:t>
-      </w:r>
-      <w:r>
-        <w:rPr>
-          <w:rFonts w:hint="eastAsia"/>
-        </w:rPr>
-        <w:t>3</w:t>
-      </w:r>
       <w:bookmarkEnd w:id="51"/>
       <w:bookmarkEnd w:id="52"/>
-      <w:bookmarkEnd w:id="53"/>
     </w:p>
     <w:p>
       <w:pPr>
@@ -21454,14 +24119,14 @@
       <w:pPr>
         <w:pStyle w:val="2"/>
       </w:pPr>
-      <w:bookmarkStart w:id="54" w:name="_Toc452557353"/>
+      <w:bookmarkStart w:id="53" w:name="_Toc452557353"/>
       <w:r>
         <w:rPr>
           <w:rFonts w:hint="eastAsia"/>
         </w:rPr>
         <w:t>展望</w:t>
       </w:r>
-      <w:bookmarkEnd w:id="54"/>
+      <w:bookmarkEnd w:id="53"/>
     </w:p>
     <w:p>
       <w:pPr>
@@ -21490,7 +24155,7 @@
       </w:r>
     </w:p>
     <w:sectPr>
-      <w:headerReference w:type="default" r:id="rId32"/>
+      <w:headerReference w:type="default" r:id="rId41"/>
       <w:footnotePr>
         <w:numFmt w:val="decimalEnclosedCircleChinese"/>
         <w:numRestart w:val="eachSect"/>
@@ -21556,7 +24221,7 @@
       <w:rPr>
         <w:rStyle w:val="a6"/>
       </w:rPr>
-      <w:t>31</w:t>
+      <w:t>39</w:t>
     </w:r>
     <w:r>
       <w:rPr>
@@ -21647,7 +24312,7 @@
         <w:sz w:val="21"/>
         <w:szCs w:val="21"/>
       </w:rPr>
-      <w:t xml:space="preserve">4  </w:t>
+      <w:t xml:space="preserve">5  </w:t>
     </w:r>
     <w:r>
       <w:rPr>
@@ -21698,7 +24363,7 @@
         <w:sz w:val="21"/>
         <w:szCs w:val="21"/>
       </w:rPr>
-      <w:t>设计阶段</w:t>
+      <w:t>实现</w:t>
     </w:r>
     <w:r>
       <w:rPr>
@@ -22191,6 +24856,92 @@
     </w:lvl>
   </w:abstractNum>
   <w:abstractNum w:abstractNumId="5" w15:restartNumberingAfterBreak="0">
+    <w:nsid w:val="184E2E40"/>
+    <w:multiLevelType w:val="hybridMultilevel"/>
+    <w:tmpl w:val="10CEFDA0"/>
+    <w:lvl w:ilvl="0" w:tplc="04090019">
+      <w:start w:val="1"/>
+      <w:numFmt w:val="lowerLetter"/>
+      <w:lvlText w:val="%1)"/>
+      <w:lvlJc w:val="left"/>
+      <w:pPr>
+        <w:ind w:left="1260" w:hanging="420"/>
+      </w:pPr>
+    </w:lvl>
+    <w:lvl w:ilvl="1" w:tplc="04090019" w:tentative="1">
+      <w:start w:val="1"/>
+      <w:numFmt w:val="lowerLetter"/>
+      <w:lvlText w:val="%2)"/>
+      <w:lvlJc w:val="left"/>
+      <w:pPr>
+        <w:ind w:left="1680" w:hanging="420"/>
+      </w:pPr>
+    </w:lvl>
+    <w:lvl w:ilvl="2" w:tplc="0409001B" w:tentative="1">
+      <w:start w:val="1"/>
+      <w:numFmt w:val="lowerRoman"/>
+      <w:lvlText w:val="%3."/>
+      <w:lvlJc w:val="right"/>
+      <w:pPr>
+        <w:ind w:left="2100" w:hanging="420"/>
+      </w:pPr>
+    </w:lvl>
+    <w:lvl w:ilvl="3" w:tplc="0409000F" w:tentative="1">
+      <w:start w:val="1"/>
+      <w:numFmt w:val="decimal"/>
+      <w:lvlText w:val="%4."/>
+      <w:lvlJc w:val="left"/>
+      <w:pPr>
+        <w:ind w:left="2520" w:hanging="420"/>
+      </w:pPr>
+    </w:lvl>
+    <w:lvl w:ilvl="4" w:tplc="04090019" w:tentative="1">
+      <w:start w:val="1"/>
+      <w:numFmt w:val="lowerLetter"/>
+      <w:lvlText w:val="%5)"/>
+      <w:lvlJc w:val="left"/>
+      <w:pPr>
+        <w:ind w:left="2940" w:hanging="420"/>
+      </w:pPr>
+    </w:lvl>
+    <w:lvl w:ilvl="5" w:tplc="0409001B" w:tentative="1">
+      <w:start w:val="1"/>
+      <w:numFmt w:val="lowerRoman"/>
+      <w:lvlText w:val="%6."/>
+      <w:lvlJc w:val="right"/>
+      <w:pPr>
+        <w:ind w:left="3360" w:hanging="420"/>
+      </w:pPr>
+    </w:lvl>
+    <w:lvl w:ilvl="6" w:tplc="0409000F" w:tentative="1">
+      <w:start w:val="1"/>
+      <w:numFmt w:val="decimal"/>
+      <w:lvlText w:val="%7."/>
+      <w:lvlJc w:val="left"/>
+      <w:pPr>
+        <w:ind w:left="3780" w:hanging="420"/>
+      </w:pPr>
+    </w:lvl>
+    <w:lvl w:ilvl="7" w:tplc="04090019" w:tentative="1">
+      <w:start w:val="1"/>
+      <w:numFmt w:val="lowerLetter"/>
+      <w:lvlText w:val="%8)"/>
+      <w:lvlJc w:val="left"/>
+      <w:pPr>
+        <w:ind w:left="4200" w:hanging="420"/>
+      </w:pPr>
+    </w:lvl>
+    <w:lvl w:ilvl="8" w:tplc="0409001B" w:tentative="1">
+      <w:start w:val="1"/>
+      <w:numFmt w:val="lowerRoman"/>
+      <w:lvlText w:val="%9."/>
+      <w:lvlJc w:val="right"/>
+      <w:pPr>
+        <w:ind w:left="4620" w:hanging="420"/>
+      </w:pPr>
+    </w:lvl>
+  </w:abstractNum>
+  <w:abstractNum w:abstractNumId="6" w15:restartNumberingAfterBreak="0">
     <w:nsid w:val="1C8C604B"/>
     <w:multiLevelType w:val="hybridMultilevel"/>
     <w:tmpl w:val="B09C03E8"/>
@@ -22276,7 +25027,93 @@
       </w:pPr>
     </w:lvl>
   </w:abstractNum>
-  <w:abstractNum w:abstractNumId="6" w15:restartNumberingAfterBreak="0">
+  <w:abstractNum w:abstractNumId="7" w15:restartNumberingAfterBreak="0">
+    <w:nsid w:val="1F897FF5"/>
+    <w:multiLevelType w:val="hybridMultilevel"/>
+    <w:tmpl w:val="7DE8BBDC"/>
+    <w:lvl w:ilvl="0" w:tplc="04090019">
+      <w:start w:val="1"/>
+      <w:numFmt w:val="lowerLetter"/>
+      <w:lvlText w:val="%1)"/>
+      <w:lvlJc w:val="left"/>
+      <w:pPr>
+        <w:ind w:left="1260" w:hanging="420"/>
+      </w:pPr>
+    </w:lvl>
+    <w:lvl w:ilvl="1" w:tplc="04090019" w:tentative="1">
+      <w:start w:val="1"/>
+      <w:numFmt w:val="lowerLetter"/>
+      <w:lvlText w:val="%2)"/>
+      <w:lvlJc w:val="left"/>
+      <w:pPr>
+        <w:ind w:left="1680" w:hanging="420"/>
+      </w:pPr>
+    </w:lvl>
+    <w:lvl w:ilvl="2" w:tplc="0409001B" w:tentative="1">
+      <w:start w:val="1"/>
+      <w:numFmt w:val="lowerRoman"/>
+      <w:lvlText w:val="%3."/>
+      <w:lvlJc w:val="right"/>
+      <w:pPr>
+        <w:ind w:left="2100" w:hanging="420"/>
+      </w:pPr>
+    </w:lvl>
+    <w:lvl w:ilvl="3" w:tplc="0409000F" w:tentative="1">
+      <w:start w:val="1"/>
+      <w:numFmt w:val="decimal"/>
+      <w:lvlText w:val="%4."/>
+      <w:lvlJc w:val="left"/>
+      <w:pPr>
+        <w:ind w:left="2520" w:hanging="420"/>
+      </w:pPr>
+    </w:lvl>
+    <w:lvl w:ilvl="4" w:tplc="04090019" w:tentative="1">
+      <w:start w:val="1"/>
+      <w:numFmt w:val="lowerLetter"/>
+      <w:lvlText w:val="%5)"/>
+      <w:lvlJc w:val="left"/>
+      <w:pPr>
+        <w:ind w:left="2940" w:hanging="420"/>
+      </w:pPr>
+    </w:lvl>
+    <w:lvl w:ilvl="5" w:tplc="0409001B" w:tentative="1">
+      <w:start w:val="1"/>
+      <w:numFmt w:val="lowerRoman"/>
+      <w:lvlText w:val="%6."/>
+      <w:lvlJc w:val="right"/>
+      <w:pPr>
+        <w:ind w:left="3360" w:hanging="420"/>
+      </w:pPr>
+    </w:lvl>
+    <w:lvl w:ilvl="6" w:tplc="0409000F" w:tentative="1">
+      <w:start w:val="1"/>
+      <w:numFmt w:val="decimal"/>
+      <w:lvlText w:val="%7."/>
+      <w:lvlJc w:val="left"/>
+      <w:pPr>
+        <w:ind w:left="3780" w:hanging="420"/>
+      </w:pPr>
+    </w:lvl>
+    <w:lvl w:ilvl="7" w:tplc="04090019" w:tentative="1">
+      <w:start w:val="1"/>
+      <w:numFmt w:val="lowerLetter"/>
+      <w:lvlText w:val="%8)"/>
+      <w:lvlJc w:val="left"/>
+      <w:pPr>
+        <w:ind w:left="4200" w:hanging="420"/>
+      </w:pPr>
+    </w:lvl>
+    <w:lvl w:ilvl="8" w:tplc="0409001B" w:tentative="1">
+      <w:start w:val="1"/>
+      <w:numFmt w:val="lowerRoman"/>
+      <w:lvlText w:val="%9."/>
+      <w:lvlJc w:val="right"/>
+      <w:pPr>
+        <w:ind w:left="4620" w:hanging="420"/>
+      </w:pPr>
+    </w:lvl>
+  </w:abstractNum>
+  <w:abstractNum w:abstractNumId="8" w15:restartNumberingAfterBreak="0">
     <w:nsid w:val="1FF402BE"/>
     <w:multiLevelType w:val="hybridMultilevel"/>
     <w:tmpl w:val="A68CC714"/>
@@ -22398,7 +25235,7 @@
       </w:pPr>
     </w:lvl>
   </w:abstractNum>
-  <w:abstractNum w:abstractNumId="7" w15:restartNumberingAfterBreak="0">
+  <w:abstractNum w:abstractNumId="9" w15:restartNumberingAfterBreak="0">
     <w:nsid w:val="226073A7"/>
     <w:multiLevelType w:val="multilevel"/>
     <w:tmpl w:val="5AEA398C"/>
@@ -22539,7 +25376,7 @@
       </w:rPr>
     </w:lvl>
   </w:abstractNum>
-  <w:abstractNum w:abstractNumId="8" w15:restartNumberingAfterBreak="0">
+  <w:abstractNum w:abstractNumId="10" w15:restartNumberingAfterBreak="0">
     <w:nsid w:val="254D2259"/>
     <w:multiLevelType w:val="hybridMultilevel"/>
     <w:tmpl w:val="039E1D5A"/>
@@ -22628,7 +25465,7 @@
       </w:pPr>
     </w:lvl>
   </w:abstractNum>
-  <w:abstractNum w:abstractNumId="9" w15:restartNumberingAfterBreak="0">
+  <w:abstractNum w:abstractNumId="11" w15:restartNumberingAfterBreak="0">
     <w:nsid w:val="26733645"/>
     <w:multiLevelType w:val="hybridMultilevel"/>
     <w:tmpl w:val="4FC6C9E6"/>
@@ -22714,7 +25551,7 @@
       </w:pPr>
     </w:lvl>
   </w:abstractNum>
-  <w:abstractNum w:abstractNumId="10" w15:restartNumberingAfterBreak="0">
+  <w:abstractNum w:abstractNumId="12" w15:restartNumberingAfterBreak="0">
     <w:nsid w:val="26AE1899"/>
     <w:multiLevelType w:val="hybridMultilevel"/>
     <w:tmpl w:val="4FC6C9E6"/>
@@ -22800,7 +25637,7 @@
       </w:pPr>
     </w:lvl>
   </w:abstractNum>
-  <w:abstractNum w:abstractNumId="11" w15:restartNumberingAfterBreak="0">
+  <w:abstractNum w:abstractNumId="13" w15:restartNumberingAfterBreak="0">
     <w:nsid w:val="27B62597"/>
     <w:multiLevelType w:val="hybridMultilevel"/>
     <w:tmpl w:val="ED440606"/>
@@ -22886,7 +25723,93 @@
       </w:pPr>
     </w:lvl>
   </w:abstractNum>
-  <w:abstractNum w:abstractNumId="12" w15:restartNumberingAfterBreak="0">
+  <w:abstractNum w:abstractNumId="14" w15:restartNumberingAfterBreak="0">
+    <w:nsid w:val="2E3D12E0"/>
+    <w:multiLevelType w:val="hybridMultilevel"/>
+    <w:tmpl w:val="9B5EDD10"/>
+    <w:lvl w:ilvl="0" w:tplc="04090011">
+      <w:start w:val="1"/>
+      <w:numFmt w:val="decimal"/>
+      <w:lvlText w:val="%1)"/>
+      <w:lvlJc w:val="left"/>
+      <w:pPr>
+        <w:ind w:left="420" w:hanging="420"/>
+      </w:pPr>
+    </w:lvl>
+    <w:lvl w:ilvl="1" w:tplc="04090019" w:tentative="1">
+      <w:start w:val="1"/>
+      <w:numFmt w:val="lowerLetter"/>
+      <w:lvlText w:val="%2)"/>
+      <w:lvlJc w:val="left"/>
+      <w:pPr>
+        <w:ind w:left="840" w:hanging="420"/>
+      </w:pPr>
+    </w:lvl>
+    <w:lvl w:ilvl="2" w:tplc="0409001B" w:tentative="1">
+      <w:start w:val="1"/>
+      <w:numFmt w:val="lowerRoman"/>
+      <w:lvlText w:val="%3."/>
+      <w:lvlJc w:val="right"/>
+      <w:pPr>
+        <w:ind w:left="1260" w:hanging="420"/>
+      </w:pPr>
+    </w:lvl>
+    <w:lvl w:ilvl="3" w:tplc="0409000F" w:tentative="1">
+      <w:start w:val="1"/>
+      <w:numFmt w:val="decimal"/>
+      <w:lvlText w:val="%4."/>
+      <w:lvlJc w:val="left"/>
+      <w:pPr>
+        <w:ind w:left="1680" w:hanging="420"/>
+      </w:pPr>
+    </w:lvl>
+    <w:lvl w:ilvl="4" w:tplc="04090019" w:tentative="1">
+      <w:start w:val="1"/>
+      <w:numFmt w:val="lowerLetter"/>
+      <w:lvlText w:val="%5)"/>
+      <w:lvlJc w:val="left"/>
+      <w:pPr>
+        <w:ind w:left="2100" w:hanging="420"/>
+      </w:pPr>
+    </w:lvl>
+    <w:lvl w:ilvl="5" w:tplc="0409001B" w:tentative="1">
+      <w:start w:val="1"/>
+      <w:numFmt w:val="lowerRoman"/>
+      <w:lvlText w:val="%6."/>
+      <w:lvlJc w:val="right"/>
+      <w:pPr>
+        <w:ind w:left="2520" w:hanging="420"/>
+      </w:pPr>
+    </w:lvl>
+    <w:lvl w:ilvl="6" w:tplc="0409000F" w:tentative="1">
+      <w:start w:val="1"/>
+      <w:numFmt w:val="decimal"/>
+      <w:lvlText w:val="%7."/>
+      <w:lvlJc w:val="left"/>
+      <w:pPr>
+        <w:ind w:left="2940" w:hanging="420"/>
+      </w:pPr>
+    </w:lvl>
+    <w:lvl w:ilvl="7" w:tplc="04090019" w:tentative="1">
+      <w:start w:val="1"/>
+      <w:numFmt w:val="lowerLetter"/>
+      <w:lvlText w:val="%8)"/>
+      <w:lvlJc w:val="left"/>
+      <w:pPr>
+        <w:ind w:left="3360" w:hanging="420"/>
+      </w:pPr>
+    </w:lvl>
+    <w:lvl w:ilvl="8" w:tplc="0409001B" w:tentative="1">
+      <w:start w:val="1"/>
+      <w:numFmt w:val="lowerRoman"/>
+      <w:lvlText w:val="%9."/>
+      <w:lvlJc w:val="right"/>
+      <w:pPr>
+        <w:ind w:left="3780" w:hanging="420"/>
+      </w:pPr>
+    </w:lvl>
+  </w:abstractNum>
+  <w:abstractNum w:abstractNumId="15" w15:restartNumberingAfterBreak="0">
     <w:nsid w:val="32A21EC2"/>
     <w:multiLevelType w:val="hybridMultilevel"/>
     <w:tmpl w:val="ED440606"/>
@@ -22972,7 +25895,7 @@
       </w:pPr>
     </w:lvl>
   </w:abstractNum>
-  <w:abstractNum w:abstractNumId="13" w15:restartNumberingAfterBreak="0">
+  <w:abstractNum w:abstractNumId="16" w15:restartNumberingAfterBreak="0">
     <w:nsid w:val="35023E60"/>
     <w:multiLevelType w:val="hybridMultilevel"/>
     <w:tmpl w:val="63C010F4"/>
@@ -23058,7 +25981,93 @@
       </w:pPr>
     </w:lvl>
   </w:abstractNum>
-  <w:abstractNum w:abstractNumId="14" w15:restartNumberingAfterBreak="0">
+  <w:abstractNum w:abstractNumId="17" w15:restartNumberingAfterBreak="0">
+    <w:nsid w:val="359542F8"/>
+    <w:multiLevelType w:val="hybridMultilevel"/>
+    <w:tmpl w:val="E1842218"/>
+    <w:lvl w:ilvl="0" w:tplc="04090011">
+      <w:start w:val="1"/>
+      <w:numFmt w:val="decimal"/>
+      <w:lvlText w:val="%1)"/>
+      <w:lvlJc w:val="left"/>
+      <w:pPr>
+        <w:ind w:left="420" w:hanging="420"/>
+      </w:pPr>
+    </w:lvl>
+    <w:lvl w:ilvl="1" w:tplc="04090019" w:tentative="1">
+      <w:start w:val="1"/>
+      <w:numFmt w:val="lowerLetter"/>
+      <w:lvlText w:val="%2)"/>
+      <w:lvlJc w:val="left"/>
+      <w:pPr>
+        <w:ind w:left="840" w:hanging="420"/>
+      </w:pPr>
+    </w:lvl>
+    <w:lvl w:ilvl="2" w:tplc="0409001B" w:tentative="1">
+      <w:start w:val="1"/>
+      <w:numFmt w:val="lowerRoman"/>
+      <w:lvlText w:val="%3."/>
+      <w:lvlJc w:val="right"/>
+      <w:pPr>
+        <w:ind w:left="1260" w:hanging="420"/>
+      </w:pPr>
+    </w:lvl>
+    <w:lvl w:ilvl="3" w:tplc="0409000F" w:tentative="1">
+      <w:start w:val="1"/>
+      <w:numFmt w:val="decimal"/>
+      <w:lvlText w:val="%4."/>
+      <w:lvlJc w:val="left"/>
+      <w:pPr>
+        <w:ind w:left="1680" w:hanging="420"/>
+      </w:pPr>
+    </w:lvl>
+    <w:lvl w:ilvl="4" w:tplc="04090019" w:tentative="1">
+      <w:start w:val="1"/>
+      <w:numFmt w:val="lowerLetter"/>
+      <w:lvlText w:val="%5)"/>
+      <w:lvlJc w:val="left"/>
+      <w:pPr>
+        <w:ind w:left="2100" w:hanging="420"/>
+      </w:pPr>
+    </w:lvl>
+    <w:lvl w:ilvl="5" w:tplc="0409001B" w:tentative="1">
+      <w:start w:val="1"/>
+      <w:numFmt w:val="lowerRoman"/>
+      <w:lvlText w:val="%6."/>
+      <w:lvlJc w:val="right"/>
+      <w:pPr>
+        <w:ind w:left="2520" w:hanging="420"/>
+      </w:pPr>
+    </w:lvl>
+    <w:lvl w:ilvl="6" w:tplc="0409000F" w:tentative="1">
+      <w:start w:val="1"/>
+      <w:numFmt w:val="decimal"/>
+      <w:lvlText w:val="%7."/>
+      <w:lvlJc w:val="left"/>
+      <w:pPr>
+        <w:ind w:left="2940" w:hanging="420"/>
+      </w:pPr>
+    </w:lvl>
+    <w:lvl w:ilvl="7" w:tplc="04090019" w:tentative="1">
+      <w:start w:val="1"/>
+      <w:numFmt w:val="lowerLetter"/>
+      <w:lvlText w:val="%8)"/>
+      <w:lvlJc w:val="left"/>
+      <w:pPr>
+        <w:ind w:left="3360" w:hanging="420"/>
+      </w:pPr>
+    </w:lvl>
+    <w:lvl w:ilvl="8" w:tplc="0409001B" w:tentative="1">
+      <w:start w:val="1"/>
+      <w:numFmt w:val="lowerRoman"/>
+      <w:lvlText w:val="%9."/>
+      <w:lvlJc w:val="right"/>
+      <w:pPr>
+        <w:ind w:left="3780" w:hanging="420"/>
+      </w:pPr>
+    </w:lvl>
+  </w:abstractNum>
+  <w:abstractNum w:abstractNumId="18" w15:restartNumberingAfterBreak="0">
     <w:nsid w:val="35F071A8"/>
     <w:multiLevelType w:val="hybridMultilevel"/>
     <w:tmpl w:val="4FC6C9E6"/>
@@ -23144,7 +26153,7 @@
       </w:pPr>
     </w:lvl>
   </w:abstractNum>
-  <w:abstractNum w:abstractNumId="15" w15:restartNumberingAfterBreak="0">
+  <w:abstractNum w:abstractNumId="19" w15:restartNumberingAfterBreak="0">
     <w:nsid w:val="3830545F"/>
     <w:multiLevelType w:val="hybridMultilevel"/>
     <w:tmpl w:val="5832CEAA"/>
@@ -23233,7 +26242,7 @@
       </w:pPr>
     </w:lvl>
   </w:abstractNum>
-  <w:abstractNum w:abstractNumId="16" w15:restartNumberingAfterBreak="0">
+  <w:abstractNum w:abstractNumId="20" w15:restartNumberingAfterBreak="0">
     <w:nsid w:val="3C596B71"/>
     <w:multiLevelType w:val="hybridMultilevel"/>
     <w:tmpl w:val="E0F83EF2"/>
@@ -23319,7 +26328,7 @@
       </w:pPr>
     </w:lvl>
   </w:abstractNum>
-  <w:abstractNum w:abstractNumId="17" w15:restartNumberingAfterBreak="0">
+  <w:abstractNum w:abstractNumId="21" w15:restartNumberingAfterBreak="0">
     <w:nsid w:val="41191A00"/>
     <w:multiLevelType w:val="hybridMultilevel"/>
     <w:tmpl w:val="4AC26776"/>
@@ -23405,7 +26414,7 @@
       </w:pPr>
     </w:lvl>
   </w:abstractNum>
-  <w:abstractNum w:abstractNumId="18" w15:restartNumberingAfterBreak="0">
+  <w:abstractNum w:abstractNumId="22" w15:restartNumberingAfterBreak="0">
     <w:nsid w:val="41645DF6"/>
     <w:multiLevelType w:val="hybridMultilevel"/>
     <w:tmpl w:val="11DC6C88"/>
@@ -23494,7 +26503,7 @@
       </w:pPr>
     </w:lvl>
   </w:abstractNum>
-  <w:abstractNum w:abstractNumId="19" w15:restartNumberingAfterBreak="0">
+  <w:abstractNum w:abstractNumId="23" w15:restartNumberingAfterBreak="0">
     <w:nsid w:val="43085B1B"/>
     <w:multiLevelType w:val="hybridMultilevel"/>
     <w:tmpl w:val="039E1D5A"/>
@@ -23583,7 +26592,7 @@
       </w:pPr>
     </w:lvl>
   </w:abstractNum>
-  <w:abstractNum w:abstractNumId="20" w15:restartNumberingAfterBreak="0">
+  <w:abstractNum w:abstractNumId="24" w15:restartNumberingAfterBreak="0">
     <w:nsid w:val="441B040E"/>
     <w:multiLevelType w:val="hybridMultilevel"/>
     <w:tmpl w:val="E1EA57D8"/>
@@ -23669,7 +26678,7 @@
       </w:pPr>
     </w:lvl>
   </w:abstractNum>
-  <w:abstractNum w:abstractNumId="21" w15:restartNumberingAfterBreak="0">
+  <w:abstractNum w:abstractNumId="25" w15:restartNumberingAfterBreak="0">
     <w:nsid w:val="44610B18"/>
     <w:multiLevelType w:val="hybridMultilevel"/>
     <w:tmpl w:val="ACDE40A4"/>
@@ -23758,7 +26767,7 @@
       </w:pPr>
     </w:lvl>
   </w:abstractNum>
-  <w:abstractNum w:abstractNumId="22" w15:restartNumberingAfterBreak="0">
+  <w:abstractNum w:abstractNumId="26" w15:restartNumberingAfterBreak="0">
     <w:nsid w:val="4B1D5BE3"/>
     <w:multiLevelType w:val="hybridMultilevel"/>
     <w:tmpl w:val="008A0D16"/>
@@ -23847,7 +26856,7 @@
       </w:pPr>
     </w:lvl>
   </w:abstractNum>
-  <w:abstractNum w:abstractNumId="23" w15:restartNumberingAfterBreak="0">
+  <w:abstractNum w:abstractNumId="27" w15:restartNumberingAfterBreak="0">
     <w:nsid w:val="4F1E061D"/>
     <w:multiLevelType w:val="hybridMultilevel"/>
     <w:tmpl w:val="618EF172"/>
@@ -23933,7 +26942,96 @@
       </w:pPr>
     </w:lvl>
   </w:abstractNum>
-  <w:abstractNum w:abstractNumId="24" w15:restartNumberingAfterBreak="0">
+  <w:abstractNum w:abstractNumId="28" w15:restartNumberingAfterBreak="0">
+    <w:nsid w:val="506905EA"/>
+    <w:multiLevelType w:val="hybridMultilevel"/>
+    <w:tmpl w:val="309A0972"/>
+    <w:lvl w:ilvl="0" w:tplc="1C1A5C88">
+      <w:start w:val="1"/>
+      <w:numFmt w:val="decimal"/>
+      <w:lvlText w:val="(%1)"/>
+      <w:lvlJc w:val="left"/>
+      <w:pPr>
+        <w:ind w:left="840" w:hanging="420"/>
+      </w:pPr>
+      <w:rPr>
+        <w:rFonts w:hint="eastAsia"/>
+      </w:rPr>
+    </w:lvl>
+    <w:lvl w:ilvl="1" w:tplc="04090019" w:tentative="1">
+      <w:start w:val="1"/>
+      <w:numFmt w:val="lowerLetter"/>
+      <w:lvlText w:val="%2)"/>
+      <w:lvlJc w:val="left"/>
+      <w:pPr>
+        <w:ind w:left="1260" w:hanging="420"/>
+      </w:pPr>
+    </w:lvl>
+    <w:lvl w:ilvl="2" w:tplc="0409001B" w:tentative="1">
+      <w:start w:val="1"/>
+      <w:numFmt w:val="lowerRoman"/>
+      <w:lvlText w:val="%3."/>
+      <w:lvlJc w:val="right"/>
+      <w:pPr>
+        <w:ind w:left="1680" w:hanging="420"/>
+      </w:pPr>
+    </w:lvl>
+    <w:lvl w:ilvl="3" w:tplc="0409000F" w:tentative="1">
+      <w:start w:val="1"/>
+      <w:numFmt w:val="decimal"/>
+      <w:lvlText w:val="%4."/>
+      <w:lvlJc w:val="left"/>
+      <w:pPr>
+        <w:ind w:left="2100" w:hanging="420"/>
+      </w:pPr>
+    </w:lvl>
+    <w:lvl w:ilvl="4" w:tplc="04090019" w:tentative="1">
+      <w:start w:val="1"/>
+      <w:numFmt w:val="lowerLetter"/>
+      <w:lvlText w:val="%5)"/>
+      <w:lvlJc w:val="left"/>
+      <w:pPr>
+        <w:ind w:left="2520" w:hanging="420"/>
+      </w:pPr>
+    </w:lvl>
+    <w:lvl w:ilvl="5" w:tplc="0409001B" w:tentative="1">
+      <w:start w:val="1"/>
+      <w:numFmt w:val="lowerRoman"/>
+      <w:lvlText w:val="%6."/>
+      <w:lvlJc w:val="right"/>
+      <w:pPr>
+        <w:ind w:left="2940" w:hanging="420"/>
+      </w:pPr>
+    </w:lvl>
+    <w:lvl w:ilvl="6" w:tplc="0409000F" w:tentative="1">
+      <w:start w:val="1"/>
+      <w:numFmt w:val="decimal"/>
+      <w:lvlText w:val="%7."/>
+      <w:lvlJc w:val="left"/>
+      <w:pPr>
+        <w:ind w:left="3360" w:hanging="420"/>
+      </w:pPr>
+    </w:lvl>
+    <w:lvl w:ilvl="7" w:tplc="04090019" w:tentative="1">
+      <w:start w:val="1"/>
+      <w:numFmt w:val="lowerLetter"/>
+      <w:lvlText w:val="%8)"/>
+      <w:lvlJc w:val="left"/>
+      <w:pPr>
+        <w:ind w:left="3780" w:hanging="420"/>
+      </w:pPr>
+    </w:lvl>
+    <w:lvl w:ilvl="8" w:tplc="0409001B" w:tentative="1">
+      <w:start w:val="1"/>
+      <w:numFmt w:val="lowerRoman"/>
+      <w:lvlText w:val="%9."/>
+      <w:lvlJc w:val="right"/>
+      <w:pPr>
+        <w:ind w:left="4200" w:hanging="420"/>
+      </w:pPr>
+    </w:lvl>
+  </w:abstractNum>
+  <w:abstractNum w:abstractNumId="29" w15:restartNumberingAfterBreak="0">
     <w:nsid w:val="54807FB8"/>
     <w:multiLevelType w:val="hybridMultilevel"/>
     <w:tmpl w:val="039E1D5A"/>
@@ -24022,7 +27120,7 @@
       </w:pPr>
     </w:lvl>
   </w:abstractNum>
-  <w:abstractNum w:abstractNumId="25" w15:restartNumberingAfterBreak="0">
+  <w:abstractNum w:abstractNumId="30" w15:restartNumberingAfterBreak="0">
     <w:nsid w:val="55DF0854"/>
     <w:multiLevelType w:val="hybridMultilevel"/>
     <w:tmpl w:val="4FC6C9E6"/>
@@ -24108,7 +27206,7 @@
       </w:pPr>
     </w:lvl>
   </w:abstractNum>
-  <w:abstractNum w:abstractNumId="26" w15:restartNumberingAfterBreak="0">
+  <w:abstractNum w:abstractNumId="31" w15:restartNumberingAfterBreak="0">
     <w:nsid w:val="588406FD"/>
     <w:multiLevelType w:val="hybridMultilevel"/>
     <w:tmpl w:val="8CD412FC"/>
@@ -24194,7 +27292,7 @@
       </w:pPr>
     </w:lvl>
   </w:abstractNum>
-  <w:abstractNum w:abstractNumId="27" w15:restartNumberingAfterBreak="0">
+  <w:abstractNum w:abstractNumId="32" w15:restartNumberingAfterBreak="0">
     <w:nsid w:val="5978138A"/>
     <w:multiLevelType w:val="hybridMultilevel"/>
     <w:tmpl w:val="A878B07C"/>
@@ -24283,10 +27381,10 @@
       </w:pPr>
     </w:lvl>
   </w:abstractNum>
-  <w:abstractNum w:abstractNumId="28" w15:restartNumberingAfterBreak="0">
+  <w:abstractNum w:abstractNumId="33" w15:restartNumberingAfterBreak="0">
     <w:nsid w:val="59FF5B93"/>
     <w:multiLevelType w:val="hybridMultilevel"/>
-    <w:tmpl w:val="D8D053F0"/>
+    <w:tmpl w:val="83B4F23C"/>
     <w:lvl w:ilvl="0" w:tplc="04090011">
       <w:start w:val="1"/>
       <w:numFmt w:val="decimal"/>
@@ -24369,7 +27467,7 @@
       </w:pPr>
     </w:lvl>
   </w:abstractNum>
-  <w:abstractNum w:abstractNumId="29" w15:restartNumberingAfterBreak="0">
+  <w:abstractNum w:abstractNumId="34" w15:restartNumberingAfterBreak="0">
     <w:nsid w:val="5B477299"/>
     <w:multiLevelType w:val="hybridMultilevel"/>
     <w:tmpl w:val="488A61BE"/>
@@ -24455,7 +27553,7 @@
       </w:pPr>
     </w:lvl>
   </w:abstractNum>
-  <w:abstractNum w:abstractNumId="30" w15:restartNumberingAfterBreak="0">
+  <w:abstractNum w:abstractNumId="35" w15:restartNumberingAfterBreak="0">
     <w:nsid w:val="5BA45FC6"/>
     <w:multiLevelType w:val="hybridMultilevel"/>
     <w:tmpl w:val="E0641FD8"/>
@@ -24541,7 +27639,7 @@
       </w:pPr>
     </w:lvl>
   </w:abstractNum>
-  <w:abstractNum w:abstractNumId="31" w15:restartNumberingAfterBreak="0">
+  <w:abstractNum w:abstractNumId="36" w15:restartNumberingAfterBreak="0">
     <w:nsid w:val="5CE15B29"/>
     <w:multiLevelType w:val="hybridMultilevel"/>
     <w:tmpl w:val="4C220D6A"/>
@@ -24630,7 +27728,7 @@
       </w:pPr>
     </w:lvl>
   </w:abstractNum>
-  <w:abstractNum w:abstractNumId="32" w15:restartNumberingAfterBreak="0">
+  <w:abstractNum w:abstractNumId="37" w15:restartNumberingAfterBreak="0">
     <w:nsid w:val="5D7C3623"/>
     <w:multiLevelType w:val="multilevel"/>
     <w:tmpl w:val="1390D59C"/>
@@ -24771,7 +27869,7 @@
       </w:rPr>
     </w:lvl>
   </w:abstractNum>
-  <w:abstractNum w:abstractNumId="33" w15:restartNumberingAfterBreak="0">
+  <w:abstractNum w:abstractNumId="38" w15:restartNumberingAfterBreak="0">
     <w:nsid w:val="60CD5757"/>
     <w:multiLevelType w:val="hybridMultilevel"/>
     <w:tmpl w:val="039E1D5A"/>
@@ -24860,7 +27958,185 @@
       </w:pPr>
     </w:lvl>
   </w:abstractNum>
-  <w:abstractNum w:abstractNumId="34" w15:restartNumberingAfterBreak="0">
+  <w:abstractNum w:abstractNumId="39" w15:restartNumberingAfterBreak="0">
+    <w:nsid w:val="60E333AB"/>
+    <w:multiLevelType w:val="hybridMultilevel"/>
+    <w:tmpl w:val="19D080EC"/>
+    <w:lvl w:ilvl="0" w:tplc="04090011">
+      <w:start w:val="1"/>
+      <w:numFmt w:val="decimal"/>
+      <w:lvlText w:val="%1)"/>
+      <w:lvlJc w:val="left"/>
+      <w:pPr>
+        <w:ind w:left="420" w:hanging="420"/>
+      </w:pPr>
+    </w:lvl>
+    <w:lvl w:ilvl="1" w:tplc="1C1A5C88">
+      <w:start w:val="1"/>
+      <w:numFmt w:val="decimal"/>
+      <w:lvlText w:val="(%2)"/>
+      <w:lvlJc w:val="left"/>
+      <w:pPr>
+        <w:ind w:left="840" w:hanging="420"/>
+      </w:pPr>
+      <w:rPr>
+        <w:rFonts w:hint="eastAsia"/>
+      </w:rPr>
+    </w:lvl>
+    <w:lvl w:ilvl="2" w:tplc="04090019">
+      <w:start w:val="1"/>
+      <w:numFmt w:val="lowerLetter"/>
+      <w:lvlText w:val="%3)"/>
+      <w:lvlJc w:val="left"/>
+      <w:pPr>
+        <w:ind w:left="1260" w:hanging="420"/>
+      </w:pPr>
+    </w:lvl>
+    <w:lvl w:ilvl="3" w:tplc="0409000F" w:tentative="1">
+      <w:start w:val="1"/>
+      <w:numFmt w:val="decimal"/>
+      <w:lvlText w:val="%4."/>
+      <w:lvlJc w:val="left"/>
+      <w:pPr>
+        <w:ind w:left="1680" w:hanging="420"/>
+      </w:pPr>
+    </w:lvl>
+    <w:lvl w:ilvl="4" w:tplc="04090019" w:tentative="1">
+      <w:start w:val="1"/>
+      <w:numFmt w:val="lowerLetter"/>
+      <w:lvlText w:val="%5)"/>
+      <w:lvlJc w:val="left"/>
+      <w:pPr>
+        <w:ind w:left="2100" w:hanging="420"/>
+      </w:pPr>
+    </w:lvl>
+    <w:lvl w:ilvl="5" w:tplc="0409001B" w:tentative="1">
+      <w:start w:val="1"/>
+      <w:numFmt w:val="lowerRoman"/>
+      <w:lvlText w:val="%6."/>
+      <w:lvlJc w:val="right"/>
+      <w:pPr>
+        <w:ind w:left="2520" w:hanging="420"/>
+      </w:pPr>
+    </w:lvl>
+    <w:lvl w:ilvl="6" w:tplc="0409000F" w:tentative="1">
+      <w:start w:val="1"/>
+      <w:numFmt w:val="decimal"/>
+      <w:lvlText w:val="%7."/>
+      <w:lvlJc w:val="left"/>
+      <w:pPr>
+        <w:ind w:left="2940" w:hanging="420"/>
+      </w:pPr>
+    </w:lvl>
+    <w:lvl w:ilvl="7" w:tplc="04090019" w:tentative="1">
+      <w:start w:val="1"/>
+      <w:numFmt w:val="lowerLetter"/>
+      <w:lvlText w:val="%8)"/>
+      <w:lvlJc w:val="left"/>
+      <w:pPr>
+        <w:ind w:left="3360" w:hanging="420"/>
+      </w:pPr>
+    </w:lvl>
+    <w:lvl w:ilvl="8" w:tplc="0409001B" w:tentative="1">
+      <w:start w:val="1"/>
+      <w:numFmt w:val="lowerRoman"/>
+      <w:lvlText w:val="%9."/>
+      <w:lvlJc w:val="right"/>
+      <w:pPr>
+        <w:ind w:left="3780" w:hanging="420"/>
+      </w:pPr>
+    </w:lvl>
+  </w:abstractNum>
+  <w:abstractNum w:abstractNumId="40" w15:restartNumberingAfterBreak="0">
+    <w:nsid w:val="62BA360D"/>
+    <w:multiLevelType w:val="hybridMultilevel"/>
+    <w:tmpl w:val="88EC3052"/>
+    <w:lvl w:ilvl="0" w:tplc="1C1A5C88">
+      <w:start w:val="1"/>
+      <w:numFmt w:val="decimal"/>
+      <w:lvlText w:val="(%1)"/>
+      <w:lvlJc w:val="left"/>
+      <w:pPr>
+        <w:ind w:left="840" w:hanging="420"/>
+      </w:pPr>
+      <w:rPr>
+        <w:rFonts w:hint="eastAsia"/>
+      </w:rPr>
+    </w:lvl>
+    <w:lvl w:ilvl="1" w:tplc="04090019" w:tentative="1">
+      <w:start w:val="1"/>
+      <w:numFmt w:val="lowerLetter"/>
+      <w:lvlText w:val="%2)"/>
+      <w:lvlJc w:val="left"/>
+      <w:pPr>
+        <w:ind w:left="1260" w:hanging="420"/>
+      </w:pPr>
+    </w:lvl>
+    <w:lvl w:ilvl="2" w:tplc="0409001B" w:tentative="1">
+      <w:start w:val="1"/>
+      <w:numFmt w:val="lowerRoman"/>
+      <w:lvlText w:val="%3."/>
+      <w:lvlJc w:val="right"/>
+      <w:pPr>
+        <w:ind w:left="1680" w:hanging="420"/>
+      </w:pPr>
+    </w:lvl>
+    <w:lvl w:ilvl="3" w:tplc="0409000F" w:tentative="1">
+      <w:start w:val="1"/>
+      <w:numFmt w:val="decimal"/>
+      <w:lvlText w:val="%4."/>
+      <w:lvlJc w:val="left"/>
+      <w:pPr>
+        <w:ind w:left="2100" w:hanging="420"/>
+      </w:pPr>
+    </w:lvl>
+    <w:lvl w:ilvl="4" w:tplc="04090019" w:tentative="1">
+      <w:start w:val="1"/>
+      <w:numFmt w:val="lowerLetter"/>
+      <w:lvlText w:val="%5)"/>
+      <w:lvlJc w:val="left"/>
+      <w:pPr>
+        <w:ind w:left="2520" w:hanging="420"/>
+      </w:pPr>
+    </w:lvl>
+    <w:lvl w:ilvl="5" w:tplc="0409001B" w:tentative="1">
+      <w:start w:val="1"/>
+      <w:numFmt w:val="lowerRoman"/>
+      <w:lvlText w:val="%6."/>
+      <w:lvlJc w:val="right"/>
+      <w:pPr>
+        <w:ind w:left="2940" w:hanging="420"/>
+      </w:pPr>
+    </w:lvl>
+    <w:lvl w:ilvl="6" w:tplc="0409000F" w:tentative="1">
+      <w:start w:val="1"/>
+      <w:numFmt w:val="decimal"/>
+      <w:lvlText w:val="%7."/>
+      <w:lvlJc w:val="left"/>
+      <w:pPr>
+        <w:ind w:left="3360" w:hanging="420"/>
+      </w:pPr>
+    </w:lvl>
+    <w:lvl w:ilvl="7" w:tplc="04090019" w:tentative="1">
+      <w:start w:val="1"/>
+      <w:numFmt w:val="lowerLetter"/>
+      <w:lvlText w:val="%8)"/>
+      <w:lvlJc w:val="left"/>
+      <w:pPr>
+        <w:ind w:left="3780" w:hanging="420"/>
+      </w:pPr>
+    </w:lvl>
+    <w:lvl w:ilvl="8" w:tplc="0409001B" w:tentative="1">
+      <w:start w:val="1"/>
+      <w:numFmt w:val="lowerRoman"/>
+      <w:lvlText w:val="%9."/>
+      <w:lvlJc w:val="right"/>
+      <w:pPr>
+        <w:ind w:left="4200" w:hanging="420"/>
+      </w:pPr>
+    </w:lvl>
+  </w:abstractNum>
+  <w:abstractNum w:abstractNumId="41" w15:restartNumberingAfterBreak="0">
     <w:nsid w:val="651E6D22"/>
     <w:multiLevelType w:val="hybridMultilevel"/>
     <w:tmpl w:val="039E1D5A"/>
@@ -24949,7 +28225,7 @@
       </w:pPr>
     </w:lvl>
   </w:abstractNum>
-  <w:abstractNum w:abstractNumId="35" w15:restartNumberingAfterBreak="0">
+  <w:abstractNum w:abstractNumId="42" w15:restartNumberingAfterBreak="0">
     <w:nsid w:val="65BC3240"/>
     <w:multiLevelType w:val="hybridMultilevel"/>
     <w:tmpl w:val="ED440606"/>
@@ -25035,7 +28311,7 @@
       </w:pPr>
     </w:lvl>
   </w:abstractNum>
-  <w:abstractNum w:abstractNumId="36" w15:restartNumberingAfterBreak="0">
+  <w:abstractNum w:abstractNumId="43" w15:restartNumberingAfterBreak="0">
     <w:nsid w:val="6F5C66D5"/>
     <w:multiLevelType w:val="multilevel"/>
     <w:tmpl w:val="9E7A4EC4"/>
@@ -25176,7 +28452,7 @@
       </w:rPr>
     </w:lvl>
   </w:abstractNum>
-  <w:abstractNum w:abstractNumId="37" w15:restartNumberingAfterBreak="0">
+  <w:abstractNum w:abstractNumId="44" w15:restartNumberingAfterBreak="0">
     <w:nsid w:val="724D3365"/>
     <w:multiLevelType w:val="multilevel"/>
     <w:tmpl w:val="1BC4A9C2"/>
@@ -25315,7 +28591,7 @@
       </w:rPr>
     </w:lvl>
   </w:abstractNum>
-  <w:abstractNum w:abstractNumId="38" w15:restartNumberingAfterBreak="0">
+  <w:abstractNum w:abstractNumId="45" w15:restartNumberingAfterBreak="0">
     <w:nsid w:val="72811FDB"/>
     <w:multiLevelType w:val="hybridMultilevel"/>
     <w:tmpl w:val="985A380C"/>
@@ -25404,7 +28680,7 @@
       </w:pPr>
     </w:lvl>
   </w:abstractNum>
-  <w:abstractNum w:abstractNumId="39" w15:restartNumberingAfterBreak="0">
+  <w:abstractNum w:abstractNumId="46" w15:restartNumberingAfterBreak="0">
     <w:nsid w:val="78897A38"/>
     <w:multiLevelType w:val="hybridMultilevel"/>
     <w:tmpl w:val="FFD41BD8"/>
@@ -25493,7 +28769,7 @@
       </w:pPr>
     </w:lvl>
   </w:abstractNum>
-  <w:abstractNum w:abstractNumId="40" w15:restartNumberingAfterBreak="0">
+  <w:abstractNum w:abstractNumId="47" w15:restartNumberingAfterBreak="0">
     <w:nsid w:val="79157A2F"/>
     <w:multiLevelType w:val="hybridMultilevel"/>
     <w:tmpl w:val="ED440606"/>
@@ -25579,7 +28855,93 @@
       </w:pPr>
     </w:lvl>
   </w:abstractNum>
-  <w:abstractNum w:abstractNumId="41" w15:restartNumberingAfterBreak="0">
+  <w:abstractNum w:abstractNumId="48" w15:restartNumberingAfterBreak="0">
+    <w:nsid w:val="79F04E0C"/>
+    <w:multiLevelType w:val="hybridMultilevel"/>
+    <w:tmpl w:val="83B4F23C"/>
+    <w:lvl w:ilvl="0" w:tplc="04090011">
+      <w:start w:val="1"/>
+      <w:numFmt w:val="decimal"/>
+      <w:lvlText w:val="%1)"/>
+      <w:lvlJc w:val="left"/>
+      <w:pPr>
+        <w:ind w:left="420" w:hanging="420"/>
+      </w:pPr>
+    </w:lvl>
+    <w:lvl w:ilvl="1" w:tplc="04090019" w:tentative="1">
+      <w:start w:val="1"/>
+      <w:numFmt w:val="lowerLetter"/>
+      <w:lvlText w:val="%2)"/>
+      <w:lvlJc w:val="left"/>
+      <w:pPr>
+        <w:ind w:left="840" w:hanging="420"/>
+      </w:pPr>
+    </w:lvl>
+    <w:lvl w:ilvl="2" w:tplc="0409001B" w:tentative="1">
+      <w:start w:val="1"/>
+      <w:numFmt w:val="lowerRoman"/>
+      <w:lvlText w:val="%3."/>
+      <w:lvlJc w:val="right"/>
+      <w:pPr>
+        <w:ind w:left="1260" w:hanging="420"/>
+      </w:pPr>
+    </w:lvl>
+    <w:lvl w:ilvl="3" w:tplc="0409000F" w:tentative="1">
+      <w:start w:val="1"/>
+      <w:numFmt w:val="decimal"/>
+      <w:lvlText w:val="%4."/>
+      <w:lvlJc w:val="left"/>
+      <w:pPr>
+        <w:ind w:left="1680" w:hanging="420"/>
+      </w:pPr>
+    </w:lvl>
+    <w:lvl w:ilvl="4" w:tplc="04090019" w:tentative="1">
+      <w:start w:val="1"/>
+      <w:numFmt w:val="lowerLetter"/>
+      <w:lvlText w:val="%5)"/>
+      <w:lvlJc w:val="left"/>
+      <w:pPr>
+        <w:ind w:left="2100" w:hanging="420"/>
+      </w:pPr>
+    </w:lvl>
+    <w:lvl w:ilvl="5" w:tplc="0409001B" w:tentative="1">
+      <w:start w:val="1"/>
+      <w:numFmt w:val="lowerRoman"/>
+      <w:lvlText w:val="%6."/>
+      <w:lvlJc w:val="right"/>
+      <w:pPr>
+        <w:ind w:left="2520" w:hanging="420"/>
+      </w:pPr>
+    </w:lvl>
+    <w:lvl w:ilvl="6" w:tplc="0409000F" w:tentative="1">
+      <w:start w:val="1"/>
+      <w:numFmt w:val="decimal"/>
+      <w:lvlText w:val="%7."/>
+      <w:lvlJc w:val="left"/>
+      <w:pPr>
+        <w:ind w:left="2940" w:hanging="420"/>
+      </w:pPr>
+    </w:lvl>
+    <w:lvl w:ilvl="7" w:tplc="04090019" w:tentative="1">
+      <w:start w:val="1"/>
+      <w:numFmt w:val="lowerLetter"/>
+      <w:lvlText w:val="%8)"/>
+      <w:lvlJc w:val="left"/>
+      <w:pPr>
+        <w:ind w:left="3360" w:hanging="420"/>
+      </w:pPr>
+    </w:lvl>
+    <w:lvl w:ilvl="8" w:tplc="0409001B" w:tentative="1">
+      <w:start w:val="1"/>
+      <w:numFmt w:val="lowerRoman"/>
+      <w:lvlText w:val="%9."/>
+      <w:lvlJc w:val="right"/>
+      <w:pPr>
+        <w:ind w:left="3780" w:hanging="420"/>
+      </w:pPr>
+    </w:lvl>
+  </w:abstractNum>
+  <w:abstractNum w:abstractNumId="49" w15:restartNumberingAfterBreak="0">
     <w:nsid w:val="7E8A4E47"/>
     <w:multiLevelType w:val="hybridMultilevel"/>
     <w:tmpl w:val="C694B69E"/>
@@ -25669,121 +29031,121 @@
     </w:lvl>
   </w:abstractNum>
   <w:num w:numId="1">
-    <w:abstractNumId w:val="6"/>
+    <w:abstractNumId w:val="8"/>
   </w:num>
   <w:num w:numId="2">
-    <w:abstractNumId w:val="32"/>
+    <w:abstractNumId w:val="37"/>
   </w:num>
   <w:num w:numId="3">
-    <w:abstractNumId w:val="36"/>
+    <w:abstractNumId w:val="43"/>
   </w:num>
   <w:num w:numId="4">
-    <w:abstractNumId w:val="7"/>
+    <w:abstractNumId w:val="9"/>
   </w:num>
   <w:num w:numId="5">
-    <w:abstractNumId w:val="37"/>
+    <w:abstractNumId w:val="44"/>
   </w:num>
   <w:num w:numId="6">
-    <w:abstractNumId w:val="35"/>
+    <w:abstractNumId w:val="42"/>
   </w:num>
   <w:num w:numId="7">
-    <w:abstractNumId w:val="9"/>
+    <w:abstractNumId w:val="11"/>
   </w:num>
   <w:num w:numId="8">
     <w:abstractNumId w:val="4"/>
   </w:num>
   <w:num w:numId="9">
-    <w:abstractNumId w:val="14"/>
+    <w:abstractNumId w:val="18"/>
   </w:num>
   <w:num w:numId="10">
+    <w:abstractNumId w:val="15"/>
+  </w:num>
+  <w:num w:numId="11">
+    <w:abstractNumId w:val="16"/>
+  </w:num>
+  <w:num w:numId="12">
+    <w:abstractNumId w:val="13"/>
+  </w:num>
+  <w:num w:numId="13">
+    <w:abstractNumId w:val="30"/>
+  </w:num>
+  <w:num w:numId="14">
+    <w:abstractNumId w:val="47"/>
+  </w:num>
+  <w:num w:numId="15">
     <w:abstractNumId w:val="12"/>
   </w:num>
-  <w:num w:numId="11">
-    <w:abstractNumId w:val="13"/>
-  </w:num>
-  <w:num w:numId="12">
-    <w:abstractNumId w:val="11"/>
-  </w:num>
-  <w:num w:numId="13">
-    <w:abstractNumId w:val="25"/>
-  </w:num>
-  <w:num w:numId="14">
-    <w:abstractNumId w:val="40"/>
-  </w:num>
-  <w:num w:numId="15">
-    <w:abstractNumId w:val="10"/>
-  </w:num>
   <w:num w:numId="16">
-    <w:abstractNumId w:val="23"/>
+    <w:abstractNumId w:val="27"/>
   </w:num>
   <w:num w:numId="17">
-    <w:abstractNumId w:val="29"/>
+    <w:abstractNumId w:val="34"/>
   </w:num>
   <w:num w:numId="18">
-    <w:abstractNumId w:val="31"/>
+    <w:abstractNumId w:val="36"/>
   </w:num>
   <w:num w:numId="19">
     <w:abstractNumId w:val="3"/>
   </w:num>
   <w:num w:numId="20">
+    <w:abstractNumId w:val="25"/>
+  </w:num>
+  <w:num w:numId="21">
     <w:abstractNumId w:val="21"/>
   </w:num>
-  <w:num w:numId="21">
-    <w:abstractNumId w:val="17"/>
-  </w:num>
   <w:num w:numId="22">
-    <w:abstractNumId w:val="16"/>
+    <w:abstractNumId w:val="20"/>
   </w:num>
   <w:num w:numId="23">
     <w:abstractNumId w:val="0"/>
   </w:num>
   <w:num w:numId="24">
-    <w:abstractNumId w:val="5"/>
+    <w:abstractNumId w:val="6"/>
   </w:num>
   <w:num w:numId="25">
-    <w:abstractNumId w:val="18"/>
+    <w:abstractNumId w:val="22"/>
   </w:num>
   <w:num w:numId="26">
-    <w:abstractNumId w:val="20"/>
+    <w:abstractNumId w:val="24"/>
   </w:num>
   <w:num w:numId="27">
-    <w:abstractNumId w:val="41"/>
+    <w:abstractNumId w:val="49"/>
   </w:num>
   <w:num w:numId="28">
-    <w:abstractNumId w:val="15"/>
+    <w:abstractNumId w:val="19"/>
   </w:num>
   <w:num w:numId="29">
+    <w:abstractNumId w:val="31"/>
+  </w:num>
+  <w:num w:numId="30">
+    <w:abstractNumId w:val="35"/>
+  </w:num>
+  <w:num w:numId="31">
+    <w:abstractNumId w:val="29"/>
+  </w:num>
+  <w:num w:numId="32">
     <w:abstractNumId w:val="26"/>
   </w:num>
-  <w:num w:numId="30">
-    <w:abstractNumId w:val="30"/>
-  </w:num>
-  <w:num w:numId="31">
-    <w:abstractNumId w:val="24"/>
-  </w:num>
-  <w:num w:numId="32">
-    <w:abstractNumId w:val="22"/>
-  </w:num>
   <w:num w:numId="33">
-    <w:abstractNumId w:val="39"/>
+    <w:abstractNumId w:val="46"/>
   </w:num>
   <w:num w:numId="34">
-    <w:abstractNumId w:val="19"/>
+    <w:abstractNumId w:val="23"/>
   </w:num>
   <w:num w:numId="35">
-    <w:abstractNumId w:val="33"/>
+    <w:abstractNumId w:val="38"/>
   </w:num>
   <w:num w:numId="36">
-    <w:abstractNumId w:val="8"/>
+    <w:abstractNumId w:val="10"/>
   </w:num>
   <w:num w:numId="37">
-    <w:abstractNumId w:val="27"/>
+    <w:abstractNumId w:val="32"/>
   </w:num>
   <w:num w:numId="38">
-    <w:abstractNumId w:val="38"/>
+    <w:abstractNumId w:val="45"/>
   </w:num>
   <w:num w:numId="39">
-    <w:abstractNumId w:val="34"/>
+    <w:abstractNumId w:val="41"/>
   </w:num>
   <w:num w:numId="40">
     <w:abstractNumId w:val="2"/>
@@ -25792,7 +29154,31 @@
     <w:abstractNumId w:val="1"/>
   </w:num>
   <w:num w:numId="42">
+    <w:abstractNumId w:val="33"/>
+  </w:num>
+  <w:num w:numId="43">
+    <w:abstractNumId w:val="48"/>
+  </w:num>
+  <w:num w:numId="44">
+    <w:abstractNumId w:val="39"/>
+  </w:num>
+  <w:num w:numId="45">
+    <w:abstractNumId w:val="14"/>
+  </w:num>
+  <w:num w:numId="46">
+    <w:abstractNumId w:val="17"/>
+  </w:num>
+  <w:num w:numId="47">
     <w:abstractNumId w:val="28"/>
+  </w:num>
+  <w:num w:numId="48">
+    <w:abstractNumId w:val="40"/>
+  </w:num>
+  <w:num w:numId="49">
+    <w:abstractNumId w:val="5"/>
+  </w:num>
+  <w:num w:numId="50">
+    <w:abstractNumId w:val="7"/>
   </w:num>
   <w:numIdMacAtCleanup w:val="30"/>
 </w:numbering>
@@ -26926,7 +30312,7 @@
 </file>
 
 <file path=customXml/itemProps1.xml><?xml version="1.0" encoding="utf-8"?>
-<ds:datastoreItem xmlns:ds="http://schemas.openxmlformats.org/officeDocument/2006/customXml" ds:itemID="{79CD8C4C-1040-401B-A164-247DC5A5D56C}">
+<ds:datastoreItem xmlns:ds="http://schemas.openxmlformats.org/officeDocument/2006/customXml" ds:itemID="{7F159586-6D54-448E-BA01-D46543A1C69E}">
   <ds:schemaRefs>
     <ds:schemaRef ds:uri="http://schemas.openxmlformats.org/officeDocument/2006/bibliography"/>
   </ds:schemaRefs>
